--- a/thesis/Research Proposal.docx
+++ b/thesis/Research Proposal.docx
@@ -13,7 +13,19 @@
         <w:rPr>
           <w:rFonts w:ascii="Times New Roman" w:hAnsi="Times New Roman"/>
         </w:rPr>
-        <w:t>Extracting Jamaican geographic locations using the NLTK Toolkit for Python from news articles</w:t>
+        <w:t xml:space="preserve">Extracting Jamaican geographic locations using the NLTK </w:t>
+      </w:r>
+      <w:r>
+        <w:rPr>
+          <w:rFonts w:ascii="Times New Roman" w:hAnsi="Times New Roman"/>
+        </w:rPr>
+        <w:t xml:space="preserve">and Pattern </w:t>
+      </w:r>
+      <w:r>
+        <w:rPr>
+          <w:rFonts w:ascii="Times New Roman" w:hAnsi="Times New Roman"/>
+        </w:rPr>
+        <w:t>Toolkit for Python from news articles</w:t>
       </w:r>
     </w:p>
     <w:p>
@@ -35,66 +47,76 @@
       <w:pPr>
         <w:pStyle w:val="BodyText"/>
       </w:pPr>
-      <w:bookmarkStart w:id="0" w:name="_GoBack"/>
+    </w:p>
+    <w:p>
+      <w:pPr>
+        <w:pStyle w:val="BodyText"/>
+      </w:pPr>
+    </w:p>
+    <w:p>
+      <w:pPr>
+        <w:pStyle w:val="BodyText"/>
+      </w:pPr>
+    </w:p>
+    <w:p>
+      <w:pPr>
+        <w:pStyle w:val="BodyText"/>
+      </w:pPr>
+    </w:p>
+    <w:p>
+      <w:pPr>
+        <w:pStyle w:val="BodyText"/>
+      </w:pPr>
+    </w:p>
+    <w:p>
+      <w:pPr>
+        <w:pStyle w:val="BodyText"/>
+      </w:pPr>
+    </w:p>
+    <w:p>
+      <w:pPr>
+        <w:jc w:val="center"/>
+        <w:rPr>
+          <w:rFonts w:ascii="Times New Roman" w:hAnsi="Times New Roman"/>
+        </w:rPr>
+      </w:pPr>
+      <w:bookmarkStart w:id="0" w:name="bkPaperTitl"/>
+      <w:bookmarkStart w:id="1" w:name="bkAuthor"/>
       <w:bookmarkEnd w:id="0"/>
-    </w:p>
-    <w:p>
-      <w:pPr>
-        <w:pStyle w:val="BodyText"/>
-      </w:pPr>
-    </w:p>
-    <w:p>
-      <w:pPr>
-        <w:pStyle w:val="BodyText"/>
-      </w:pPr>
-    </w:p>
-    <w:p>
-      <w:pPr>
-        <w:pStyle w:val="BodyText"/>
-      </w:pPr>
-    </w:p>
-    <w:p>
-      <w:pPr>
-        <w:pStyle w:val="BodyText"/>
-      </w:pPr>
-    </w:p>
-    <w:p>
-      <w:pPr>
-        <w:pStyle w:val="BodyText"/>
-      </w:pPr>
-    </w:p>
-    <w:p>
-      <w:pPr>
-        <w:jc w:val="both"/>
-        <w:rPr>
-          <w:rFonts w:ascii="Times New Roman" w:hAnsi="Times New Roman"/>
-        </w:rPr>
-      </w:pPr>
-      <w:bookmarkStart w:id="1" w:name="bkPaperTitl"/>
-      <w:bookmarkStart w:id="2" w:name="bkAuthor"/>
       <w:bookmarkEnd w:id="1"/>
+      <w:r>
+        <w:rPr>
+          <w:rFonts w:ascii="Times New Roman" w:hAnsi="Times New Roman"/>
+        </w:rPr>
+        <w:t xml:space="preserve">Extracting Jamaican geographic locations using the NLTK </w:t>
+      </w:r>
+      <w:r>
+        <w:rPr>
+          <w:rFonts w:ascii="Times New Roman" w:hAnsi="Times New Roman"/>
+        </w:rPr>
+        <w:t xml:space="preserve">and Pattern </w:t>
+      </w:r>
+      <w:r>
+        <w:rPr>
+          <w:rFonts w:ascii="Times New Roman" w:hAnsi="Times New Roman"/>
+        </w:rPr>
+        <w:t>Toolkit for Python from news articles</w:t>
+      </w:r>
+    </w:p>
+    <w:p>
+      <w:pPr>
+        <w:pStyle w:val="Heading1"/>
+      </w:pPr>
+      <w:r>
+        <w:t>Jean-Mark Wright</w:t>
+      </w:r>
+    </w:p>
+    <w:p>
+      <w:pPr>
+        <w:pStyle w:val="Heading1"/>
+      </w:pPr>
+      <w:bookmarkStart w:id="2" w:name="bkAuthorAffil"/>
       <w:bookmarkEnd w:id="2"/>
-      <w:r>
-        <w:rPr>
-          <w:rFonts w:ascii="Times New Roman" w:hAnsi="Times New Roman"/>
-        </w:rPr>
-        <w:t>Extracting Jamaican geographic locations using the NLTK Toolkit for Python from news articles</w:t>
-      </w:r>
-    </w:p>
-    <w:p>
-      <w:pPr>
-        <w:pStyle w:val="Heading1"/>
-      </w:pPr>
-      <w:r>
-        <w:t>Jean-Mark Wright</w:t>
-      </w:r>
-    </w:p>
-    <w:p>
-      <w:pPr>
-        <w:pStyle w:val="Heading1"/>
-      </w:pPr>
-      <w:bookmarkStart w:id="3" w:name="bkAuthorAffil"/>
-      <w:bookmarkEnd w:id="3"/>
       <w:r>
         <w:br w:type="page"/>
       </w:r>
@@ -111,8 +133,8 @@
           <w:rFonts w:ascii="Times New Roman" w:hAnsi="Times New Roman"/>
         </w:rPr>
       </w:pPr>
-      <w:bookmarkStart w:id="4" w:name="bkAbstract"/>
-      <w:bookmarkEnd w:id="4"/>
+      <w:bookmarkStart w:id="3" w:name="bkAbstract"/>
+      <w:bookmarkEnd w:id="3"/>
       <w:r>
         <w:rPr>
           <w:rFonts w:ascii="Times New Roman" w:hAnsi="Times New Roman"/>
@@ -1795,15 +1817,18 @@
         <w:spacing w:line="480" w:lineRule="auto"/>
         <w:jc w:val="both"/>
         <w:rPr>
+          <w:del w:id="4" w:author="Jay Why" w:date="2013-03-31T09:03:00Z"/>
           <w:rFonts w:ascii="Times New Roman" w:hAnsi="Times New Roman" w:cs="Times New Roman"/>
         </w:rPr>
       </w:pPr>
-      <w:r>
-        <w:rPr>
-          <w:rFonts w:ascii="Times New Roman" w:hAnsi="Times New Roman" w:cs="Times New Roman"/>
-        </w:rPr>
-        <w:t xml:space="preserve">Jamaica Information services </w:t>
-      </w:r>
+      <w:del w:id="5" w:author="Jay Why" w:date="2013-03-31T09:03:00Z">
+        <w:r>
+          <w:rPr>
+            <w:rFonts w:ascii="Times New Roman" w:hAnsi="Times New Roman" w:cs="Times New Roman"/>
+          </w:rPr>
+          <w:delText xml:space="preserve">Jamaica Information services </w:delText>
+        </w:r>
+      </w:del>
     </w:p>
     <w:p>
       <w:pPr>
@@ -1815,15 +1840,18 @@
         <w:spacing w:line="480" w:lineRule="auto"/>
         <w:jc w:val="both"/>
         <w:rPr>
+          <w:del w:id="6" w:author="Jay Why" w:date="2013-03-31T09:03:00Z"/>
           <w:rFonts w:ascii="Times New Roman" w:hAnsi="Times New Roman" w:cs="Times New Roman"/>
         </w:rPr>
       </w:pPr>
-      <w:r>
-        <w:rPr>
-          <w:rFonts w:ascii="Times New Roman" w:hAnsi="Times New Roman" w:cs="Times New Roman"/>
-        </w:rPr>
-        <w:t>Discover Jamaica</w:t>
-      </w:r>
+      <w:del w:id="7" w:author="Jay Why" w:date="2013-03-31T09:03:00Z">
+        <w:r>
+          <w:rPr>
+            <w:rFonts w:ascii="Times New Roman" w:hAnsi="Times New Roman" w:cs="Times New Roman"/>
+          </w:rPr>
+          <w:delText>Discover Jamaica</w:delText>
+        </w:r>
+      </w:del>
     </w:p>
     <w:p>
       <w:pPr>
@@ -1835,15 +1863,18 @@
         <w:spacing w:line="480" w:lineRule="auto"/>
         <w:jc w:val="both"/>
         <w:rPr>
+          <w:del w:id="8" w:author="Jay Why" w:date="2013-03-31T09:03:00Z"/>
           <w:rFonts w:ascii="Times New Roman" w:hAnsi="Times New Roman" w:cs="Times New Roman"/>
         </w:rPr>
       </w:pPr>
-      <w:r>
-        <w:rPr>
-          <w:rFonts w:ascii="Times New Roman" w:hAnsi="Times New Roman" w:cs="Times New Roman"/>
-        </w:rPr>
-        <w:t>Jamaica Observer</w:t>
-      </w:r>
+      <w:del w:id="9" w:author="Jay Why" w:date="2013-03-31T09:03:00Z">
+        <w:r>
+          <w:rPr>
+            <w:rFonts w:ascii="Times New Roman" w:hAnsi="Times New Roman" w:cs="Times New Roman"/>
+          </w:rPr>
+          <w:delText>Jamaica Observer</w:delText>
+        </w:r>
+      </w:del>
     </w:p>
     <w:p>
       <w:pPr>
@@ -1863,102 +1894,246 @@
         <w:rPr>
           <w:rFonts w:ascii="Times New Roman" w:hAnsi="Times New Roman"/>
         </w:rPr>
-        <w:t>These geographic features are expected to cover several different types of references not limited to parishes, communities, settlements, hotels, hospitals, rivers and roads. After th</w:t>
-      </w:r>
-      <w:r>
-        <w:rPr>
-          <w:rFonts w:ascii="Times New Roman" w:hAnsi="Times New Roman"/>
-        </w:rPr>
-        <w:t xml:space="preserve">e information is downloaded using a Python script, each of these articles will be manually geo-tagged. This corpus will be used to train the system. Statistical methods will be used to store the different variations used in referencing these places. Careful attention will be placed on honorifics, capitalization or other cases used in references, name declensions and aliases. </w:t>
-      </w:r>
-    </w:p>
-    <w:p>
-      <w:pPr>
-        <w:pStyle w:val="Heading2"/>
-      </w:pPr>
-    </w:p>
-    <w:p>
-      <w:pPr>
-        <w:pStyle w:val="Heading2"/>
-      </w:pPr>
-      <w:r>
-        <w:t xml:space="preserve">Building a gazetteer </w:t>
-      </w:r>
-    </w:p>
-    <w:p>
-      <w:pPr>
-        <w:spacing w:line="480" w:lineRule="auto"/>
-        <w:jc w:val="both"/>
-        <w:rPr>
-          <w:rFonts w:ascii="Times New Roman" w:hAnsi="Times New Roman"/>
-        </w:rPr>
-      </w:pPr>
-      <w:r>
-        <w:rPr>
-          <w:rFonts w:ascii="Times New Roman" w:hAnsi="Times New Roman"/>
-        </w:rPr>
-        <w:t>Approaches have been presented that do not use gazetteers for the process of NER (</w:t>
-      </w:r>
-      <w:r>
-        <w:rPr>
-          <w:rFonts w:ascii="Times New Roman" w:hAnsi="Times New Roman"/>
-        </w:rPr>
-        <w:fldChar w:fldCharType="begin"/>
-      </w:r>
-      <w:r>
-        <w:rPr>
-          <w:rFonts w:ascii="Times New Roman" w:hAnsi="Times New Roman"/>
-        </w:rPr>
-        <w:instrText xml:space="preserve"> ADDIN EN.CITE &lt;EndNote&gt;&lt;Cite AuthorYear="1"&gt;&lt;Author&gt;David A. Smith&lt;/Author&gt;&lt;Year&gt;2001&lt;/Year&gt;&lt;RecNum&gt;7&lt;/RecNum&gt;&lt;DisplayText&gt;David A. Smith [4]&lt;/DisplayText&gt;&lt;record&gt;&lt;rec-number&gt;7&lt;/rec-number&gt;&lt;foreign-keys&gt;&lt;key app="EN" db-id="5a5tddasu9fsr6e2wea59tzqxsd0apww9dzf"&gt;7&lt;/key&gt;&lt;/foreign-keys&gt;&lt;ref-type name="Journal Article"&gt;17&lt;/ref-type&gt;&lt;contributors&gt;&lt;authors&gt;&lt;author&gt;David A. Smith, Gregory Crane&lt;/author&gt;&lt;/authors&gt;&lt;/contributors&gt;&lt;titles&gt;&lt;title&gt;Disambiguating Geographic Names in a Historical Digital Library&lt;/title&gt;&lt;secondary-title&gt;P. Constantopoulos and I.T. Sølvberg (Eds.)&lt;/secondary-title&gt;&lt;/titles&gt;&lt;periodical&gt;&lt;full-title&gt;P. Constantopoulos and I.T. Sølvberg (Eds.)&lt;/full-title&gt;&lt;/periodical&gt;&lt;pages&gt;127-136&lt;/pages&gt;&lt;dates&gt;&lt;year&gt;2001&lt;/year&gt;&lt;/dates&gt;&lt;urls&gt;&lt;/urls&gt;&lt;/record&gt;&lt;/Cite&gt;&lt;/EndNote&gt;</w:instrText>
-      </w:r>
-      <w:r>
-        <w:rPr>
-          <w:rFonts w:ascii="Times New Roman" w:hAnsi="Times New Roman"/>
-        </w:rPr>
-        <w:fldChar w:fldCharType="separate"/>
-      </w:r>
-      <w:hyperlink w:anchor="_ENREF_4" w:tooltip="David A. Smith, 2001 #7" w:history="1">
+        <w:t xml:space="preserve">These geographic features are expected to cover </w:t>
+      </w:r>
+      <w:del w:id="10" w:author="Jay Why" w:date="2013-03-31T09:04:00Z">
         <w:r>
           <w:rPr>
             <w:rFonts w:ascii="Times New Roman" w:hAnsi="Times New Roman"/>
-            <w:noProof/>
           </w:rPr>
-          <w:t>David A. Smith [4</w:t>
+          <w:delText xml:space="preserve">several different types of references not limited to </w:delText>
         </w:r>
-      </w:hyperlink>
+      </w:del>
+      <w:r>
+        <w:rPr>
+          <w:rFonts w:ascii="Times New Roman" w:hAnsi="Times New Roman"/>
+        </w:rPr>
+        <w:t>parishes</w:t>
+      </w:r>
+      <w:ins w:id="11" w:author="Jay Why" w:date="2013-03-31T09:04:00Z">
+        <w:r>
+          <w:rPr>
+            <w:rFonts w:ascii="Times New Roman" w:hAnsi="Times New Roman"/>
+          </w:rPr>
+          <w:t xml:space="preserve"> and </w:t>
+        </w:r>
+      </w:ins>
+      <w:del w:id="12" w:author="Jay Why" w:date="2013-03-31T09:04:00Z">
+        <w:r>
+          <w:rPr>
+            <w:rFonts w:ascii="Times New Roman" w:hAnsi="Times New Roman"/>
+          </w:rPr>
+          <w:delText xml:space="preserve">, </w:delText>
+        </w:r>
+      </w:del>
+      <w:r>
+        <w:rPr>
+          <w:rFonts w:ascii="Times New Roman" w:hAnsi="Times New Roman"/>
+        </w:rPr>
+        <w:t>communities</w:t>
+      </w:r>
+      <w:del w:id="13" w:author="Jay Why" w:date="2013-03-31T09:04:00Z">
+        <w:r>
+          <w:rPr>
+            <w:rFonts w:ascii="Times New Roman" w:hAnsi="Times New Roman"/>
+          </w:rPr>
+          <w:delText>, settlements, hotels, hospitals, rivers and roads</w:delText>
+        </w:r>
+      </w:del>
+      <w:r>
+        <w:rPr>
+          <w:rFonts w:ascii="Times New Roman" w:hAnsi="Times New Roman"/>
+        </w:rPr>
+        <w:t>. After th</w:t>
+      </w:r>
+      <w:r>
+        <w:rPr>
+          <w:rFonts w:ascii="Times New Roman" w:hAnsi="Times New Roman"/>
+        </w:rPr>
+        <w:t xml:space="preserve">e information is downloaded using a Python script, each of these articles will be manually geo-tagged. This corpus will be used to train the system. Statistical methods will be used to store the different variations used in referencing these places. Careful attention will be placed on honorifics, capitalization or other cases used in references, name declensions and aliases. </w:t>
+      </w:r>
+    </w:p>
+    <w:p>
+      <w:pPr>
+        <w:pStyle w:val="Heading2"/>
+      </w:pPr>
+    </w:p>
+    <w:p>
+      <w:pPr>
+        <w:pStyle w:val="Heading2"/>
+      </w:pPr>
+      <w:r>
+        <w:t xml:space="preserve">Building a gazetteer </w:t>
+      </w:r>
+    </w:p>
+    <w:p>
+      <w:pPr>
+        <w:spacing w:line="480" w:lineRule="auto"/>
+        <w:jc w:val="both"/>
+        <w:rPr>
+          <w:rFonts w:ascii="Times New Roman" w:hAnsi="Times New Roman"/>
+        </w:rPr>
+      </w:pPr>
+      <w:r>
+        <w:rPr>
+          <w:rFonts w:ascii="Times New Roman" w:hAnsi="Times New Roman"/>
+          <w:highlight w:val="yellow"/>
+          <w:rPrChange w:id="14" w:author="Jay Why" w:date="2013-03-31T09:09:00Z">
+            <w:rPr>
+              <w:rFonts w:ascii="Times New Roman" w:hAnsi="Times New Roman"/>
+            </w:rPr>
+          </w:rPrChange>
+        </w:rPr>
+        <w:t>Approaches have been presented that do not use gazetteers for the process of NER (</w:t>
+      </w:r>
+      <w:r>
+        <w:rPr>
+          <w:rFonts w:ascii="Times New Roman" w:hAnsi="Times New Roman"/>
+          <w:highlight w:val="yellow"/>
+          <w:rPrChange w:id="15" w:author="Jay Why" w:date="2013-03-31T09:09:00Z">
+            <w:rPr>
+              <w:rFonts w:ascii="Times New Roman" w:hAnsi="Times New Roman"/>
+            </w:rPr>
+          </w:rPrChange>
+        </w:rPr>
+        <w:fldChar w:fldCharType="begin"/>
+      </w:r>
+      <w:r>
+        <w:rPr>
+          <w:rFonts w:ascii="Times New Roman" w:hAnsi="Times New Roman"/>
+          <w:highlight w:val="yellow"/>
+          <w:rPrChange w:id="16" w:author="Jay Why" w:date="2013-03-31T09:09:00Z">
+            <w:rPr>
+              <w:rFonts w:ascii="Times New Roman" w:hAnsi="Times New Roman"/>
+            </w:rPr>
+          </w:rPrChange>
+        </w:rPr>
+        <w:instrText xml:space="preserve"> ADDIN EN.CITE &lt;EndNote&gt;&lt;Cite AuthorYear="1"&gt;&lt;Author&gt;David A. Smith&lt;/Author&gt;&lt;Year&gt;2001&lt;/Year&gt;&lt;RecNum&gt;7&lt;/RecNum&gt;&lt;DisplayText&gt;David A. Smith [4]&lt;/DisplayText&gt;&lt;record&gt;&lt;rec-number&gt;7&lt;/rec-number&gt;&lt;foreign-keys&gt;&lt;key app="EN" db-id="5a5tddasu9fsr6e2wea59tzqxsd0apww9dzf"&gt;7&lt;/key&gt;&lt;/foreign-keys&gt;&lt;ref-type name="Journal Article"&gt;17&lt;/ref-type&gt;&lt;contributors&gt;&lt;authors&gt;&lt;author&gt;David A. Smith, Gregory Crane&lt;/author&gt;&lt;/authors&gt;&lt;/contributors&gt;&lt;titles&gt;&lt;title&gt;Disambiguating Geographic Names in a Historical Digital Library&lt;/title&gt;&lt;secondary-title&gt;P. Constantopoulos and I.T. Sølvberg (Eds.)&lt;/secondary-title&gt;&lt;/titles&gt;&lt;periodical&gt;&lt;full-title&gt;P. Constantopoulos and I.T. Sølvberg (Eds.)&lt;/full-title&gt;&lt;/periodical&gt;&lt;pages&gt;127-136&lt;/pages&gt;&lt;dates&gt;&lt;year&gt;2001&lt;/year&gt;&lt;/dates&gt;&lt;urls&gt;&lt;/urls&gt;&lt;/record&gt;&lt;/Cite&gt;&lt;/EndNote&gt;</w:instrText>
+      </w:r>
+      <w:r>
+        <w:rPr>
+          <w:rFonts w:ascii="Times New Roman" w:hAnsi="Times New Roman"/>
+          <w:highlight w:val="yellow"/>
+          <w:rPrChange w:id="17" w:author="Jay Why" w:date="2013-03-31T09:09:00Z">
+            <w:rPr>
+              <w:rFonts w:ascii="Times New Roman" w:hAnsi="Times New Roman"/>
+            </w:rPr>
+          </w:rPrChange>
+        </w:rPr>
+        <w:fldChar w:fldCharType="separate"/>
+      </w:r>
+      <w:r>
+        <w:rPr>
+          <w:highlight w:val="yellow"/>
+          <w:rPrChange w:id="18" w:author="Jay Why" w:date="2013-03-31T09:09:00Z">
+            <w:rPr/>
+          </w:rPrChange>
+        </w:rPr>
+        <w:fldChar w:fldCharType="begin"/>
+      </w:r>
+      <w:r>
+        <w:rPr>
+          <w:highlight w:val="yellow"/>
+          <w:rPrChange w:id="19" w:author="Jay Why" w:date="2013-03-31T09:09:00Z">
+            <w:rPr/>
+          </w:rPrChange>
+        </w:rPr>
+        <w:instrText xml:space="preserve"> HYPERLINK \l "_ENREF_4" \o "David A. Smith, 2001 #7" </w:instrText>
+      </w:r>
+      <w:r>
+        <w:rPr>
+          <w:highlight w:val="yellow"/>
+          <w:rPrChange w:id="20" w:author="Jay Why" w:date="2013-03-31T09:09:00Z">
+            <w:rPr/>
+          </w:rPrChange>
+        </w:rPr>
+        <w:fldChar w:fldCharType="separate"/>
+      </w:r>
       <w:r>
         <w:rPr>
           <w:rFonts w:ascii="Times New Roman" w:hAnsi="Times New Roman"/>
           <w:noProof/>
+          <w:highlight w:val="yellow"/>
+          <w:rPrChange w:id="21" w:author="Jay Why" w:date="2013-03-31T09:09:00Z">
+            <w:rPr>
+              <w:rFonts w:ascii="Times New Roman" w:hAnsi="Times New Roman"/>
+              <w:noProof/>
+            </w:rPr>
+          </w:rPrChange>
+        </w:rPr>
+        <w:t>David A. Smith [4</w:t>
+      </w:r>
+      <w:r>
+        <w:rPr>
+          <w:rFonts w:ascii="Times New Roman" w:hAnsi="Times New Roman"/>
+          <w:noProof/>
+          <w:highlight w:val="yellow"/>
+          <w:rPrChange w:id="22" w:author="Jay Why" w:date="2013-03-31T09:09:00Z">
+            <w:rPr>
+              <w:rFonts w:ascii="Times New Roman" w:hAnsi="Times New Roman"/>
+              <w:noProof/>
+            </w:rPr>
+          </w:rPrChange>
+        </w:rPr>
+        <w:fldChar w:fldCharType="end"/>
+      </w:r>
+      <w:r>
+        <w:rPr>
+          <w:rFonts w:ascii="Times New Roman" w:hAnsi="Times New Roman"/>
+          <w:noProof/>
+          <w:highlight w:val="yellow"/>
+          <w:rPrChange w:id="23" w:author="Jay Why" w:date="2013-03-31T09:09:00Z">
+            <w:rPr>
+              <w:rFonts w:ascii="Times New Roman" w:hAnsi="Times New Roman"/>
+              <w:noProof/>
+            </w:rPr>
+          </w:rPrChange>
         </w:rPr>
         <w:t>]</w:t>
       </w:r>
       <w:r>
         <w:rPr>
           <w:rFonts w:ascii="Times New Roman" w:hAnsi="Times New Roman"/>
+          <w:highlight w:val="yellow"/>
+          <w:rPrChange w:id="24" w:author="Jay Why" w:date="2013-03-31T09:09:00Z">
+            <w:rPr>
+              <w:rFonts w:ascii="Times New Roman" w:hAnsi="Times New Roman"/>
+            </w:rPr>
+          </w:rPrChange>
         </w:rPr>
         <w:fldChar w:fldCharType="end"/>
       </w:r>
       <w:r>
         <w:rPr>
           <w:rFonts w:ascii="Times New Roman" w:hAnsi="Times New Roman"/>
-        </w:rPr>
-        <w:t xml:space="preserve">), however considering the results of the previous research and the abundance of methods that favoured the use of a gazetteer we have decided to build a gazetteer for the purpose of name recognition. Unfortunately, only international gazetteers currently exist, thus we will use the Global discovery gazetteer and extend it to include geographic locations in Jamaica. A proper source of information for such has not yet been secured. It is expected that a considerable amount of manual effort will need to be placed on manually obtaining lists of the different features in each category then geocoding these references.  If we find that the information is not available, the research will be confined to the list of categories that are readily available. </w:t>
-      </w:r>
-    </w:p>
-    <w:p>
-      <w:pPr>
-        <w:spacing w:line="480" w:lineRule="auto"/>
-        <w:jc w:val="both"/>
-        <w:rPr>
-          <w:rFonts w:ascii="Times New Roman" w:hAnsi="Times New Roman"/>
-        </w:rPr>
-      </w:pPr>
-      <w:r>
-        <w:rPr>
-          <w:rFonts w:ascii="Times New Roman" w:hAnsi="Times New Roman"/>
-        </w:rPr>
-        <w:lastRenderedPageBreak/>
+          <w:highlight w:val="yellow"/>
+          <w:rPrChange w:id="25" w:author="Jay Why" w:date="2013-03-31T09:09:00Z">
+            <w:rPr>
+              <w:rFonts w:ascii="Times New Roman" w:hAnsi="Times New Roman"/>
+            </w:rPr>
+          </w:rPrChange>
+        </w:rPr>
+        <w:t>), however considering the results of the previous research and the abundance of methods that favoured the use of a gazetteer we have decided to build a gazetteer for the purpose of name recognition. Unfortunately, only international gazetteers currently exist, thus we will use the Global discovery gazetteer and extend it to include geographic locations in Jamaica. A proper source of information for such has not yet been secured. It is expected that a considerable amount of manual effort will need to be placed on manually obtaining lists of the different features in each category then geocoding these references.  If we find that the information is not available, the research will be confined to the list of categories that are readily available.</w:t>
+      </w:r>
+      <w:r>
+        <w:rPr>
+          <w:rFonts w:ascii="Times New Roman" w:hAnsi="Times New Roman"/>
+        </w:rPr>
+        <w:t xml:space="preserve"> </w:t>
+      </w:r>
+    </w:p>
+    <w:p>
+      <w:pPr>
+        <w:spacing w:line="480" w:lineRule="auto"/>
+        <w:jc w:val="both"/>
+        <w:rPr>
+          <w:rFonts w:ascii="Times New Roman" w:hAnsi="Times New Roman"/>
+        </w:rPr>
+      </w:pPr>
+      <w:r>
+        <w:rPr>
+          <w:rFonts w:ascii="Times New Roman" w:hAnsi="Times New Roman"/>
+        </w:rPr>
         <w:t xml:space="preserve">All items stored in our gazetteer will be assigned a class and weightings assigned appropriately. The approach taken here will mirror the approach in </w:t>
       </w:r>
       <w:r>
@@ -2039,6 +2214,7 @@
                 <w:rFonts w:ascii="Times New Roman" w:hAnsi="Times New Roman" w:cs="Times New Roman"/>
                 <w:b/>
               </w:rPr>
+              <w:lastRenderedPageBreak/>
               <w:t>Geographic Name Category</w:t>
             </w:r>
           </w:p>
@@ -2203,12 +2379,22 @@
                 <w:rFonts w:ascii="Times New Roman" w:hAnsi="Times New Roman" w:cs="Times New Roman"/>
               </w:rPr>
             </w:pPr>
-            <w:r>
-              <w:rPr>
-                <w:rFonts w:ascii="Times New Roman" w:hAnsi="Times New Roman" w:cs="Times New Roman"/>
-              </w:rPr>
-              <w:t>60</w:t>
-            </w:r>
+            <w:del w:id="26" w:author="Jay Why" w:date="2013-04-02T11:48:00Z">
+              <w:r>
+                <w:rPr>
+                  <w:rFonts w:ascii="Times New Roman" w:hAnsi="Times New Roman" w:cs="Times New Roman"/>
+                </w:rPr>
+                <w:delText>60</w:delText>
+              </w:r>
+            </w:del>
+            <w:ins w:id="27" w:author="Jay Why" w:date="2013-04-02T11:48:00Z">
+              <w:r>
+                <w:rPr>
+                  <w:rFonts w:ascii="Times New Roman" w:hAnsi="Times New Roman" w:cs="Times New Roman"/>
+                </w:rPr>
+                <w:t>30</w:t>
+              </w:r>
+            </w:ins>
           </w:p>
         </w:tc>
       </w:tr>
@@ -2265,16 +2451,29 @@
                 <w:rFonts w:ascii="Times New Roman" w:hAnsi="Times New Roman" w:cs="Times New Roman"/>
               </w:rPr>
             </w:pPr>
-            <w:r>
-              <w:rPr>
-                <w:rFonts w:ascii="Times New Roman" w:hAnsi="Times New Roman" w:cs="Times New Roman"/>
-              </w:rPr>
-              <w:t>30</w:t>
-            </w:r>
+            <w:del w:id="28" w:author="Jay Why" w:date="2013-04-02T11:48:00Z">
+              <w:r>
+                <w:rPr>
+                  <w:rFonts w:ascii="Times New Roman" w:hAnsi="Times New Roman" w:cs="Times New Roman"/>
+                </w:rPr>
+                <w:delText>30</w:delText>
+              </w:r>
+            </w:del>
+            <w:ins w:id="29" w:author="Jay Why" w:date="2013-04-02T11:48:00Z">
+              <w:r>
+                <w:rPr>
+                  <w:rFonts w:ascii="Times New Roman" w:hAnsi="Times New Roman" w:cs="Times New Roman"/>
+                </w:rPr>
+                <w:t>10</w:t>
+              </w:r>
+            </w:ins>
           </w:p>
         </w:tc>
       </w:tr>
       <w:tr>
+        <w:trPr>
+          <w:del w:id="30" w:author="Jay Why" w:date="2013-03-31T09:10:00Z"/>
+        </w:trPr>
         <w:tc>
           <w:tcPr>
             <w:tcW w:w="3192" w:type="dxa"/>
@@ -2284,15 +2483,18 @@
               <w:spacing w:line="480" w:lineRule="auto"/>
               <w:jc w:val="both"/>
               <w:rPr>
+                <w:del w:id="31" w:author="Jay Why" w:date="2013-03-31T09:10:00Z"/>
                 <w:rFonts w:ascii="Times New Roman" w:hAnsi="Times New Roman" w:cs="Times New Roman"/>
               </w:rPr>
             </w:pPr>
-            <w:r>
-              <w:rPr>
-                <w:rFonts w:ascii="Times New Roman" w:hAnsi="Times New Roman" w:cs="Times New Roman"/>
-              </w:rPr>
-              <w:t>Settlement</w:t>
-            </w:r>
+            <w:del w:id="32" w:author="Jay Why" w:date="2013-03-31T09:10:00Z">
+              <w:r>
+                <w:rPr>
+                  <w:rFonts w:ascii="Times New Roman" w:hAnsi="Times New Roman" w:cs="Times New Roman"/>
+                </w:rPr>
+                <w:delText>Settlement</w:delText>
+              </w:r>
+            </w:del>
           </w:p>
         </w:tc>
         <w:tc>
@@ -2304,15 +2506,18 @@
               <w:spacing w:line="480" w:lineRule="auto"/>
               <w:jc w:val="both"/>
               <w:rPr>
+                <w:del w:id="33" w:author="Jay Why" w:date="2013-03-31T09:10:00Z"/>
                 <w:rFonts w:ascii="Times New Roman" w:hAnsi="Times New Roman" w:cs="Times New Roman"/>
               </w:rPr>
             </w:pPr>
-            <w:r>
-              <w:rPr>
-                <w:rFonts w:ascii="Times New Roman" w:hAnsi="Times New Roman" w:cs="Times New Roman"/>
-              </w:rPr>
-              <w:t>2</w:t>
-            </w:r>
+            <w:del w:id="34" w:author="Jay Why" w:date="2013-03-31T09:10:00Z">
+              <w:r>
+                <w:rPr>
+                  <w:rFonts w:ascii="Times New Roman" w:hAnsi="Times New Roman" w:cs="Times New Roman"/>
+                </w:rPr>
+                <w:delText>2</w:delText>
+              </w:r>
+            </w:del>
           </w:p>
         </w:tc>
         <w:tc>
@@ -2324,19 +2529,25 @@
               <w:spacing w:line="480" w:lineRule="auto"/>
               <w:jc w:val="both"/>
               <w:rPr>
+                <w:del w:id="35" w:author="Jay Why" w:date="2013-03-31T09:10:00Z"/>
                 <w:rFonts w:ascii="Times New Roman" w:hAnsi="Times New Roman" w:cs="Times New Roman"/>
               </w:rPr>
             </w:pPr>
-            <w:r>
-              <w:rPr>
-                <w:rFonts w:ascii="Times New Roman" w:hAnsi="Times New Roman" w:cs="Times New Roman"/>
-              </w:rPr>
-              <w:t>30</w:t>
-            </w:r>
+            <w:del w:id="36" w:author="Jay Why" w:date="2013-03-31T09:10:00Z">
+              <w:r>
+                <w:rPr>
+                  <w:rFonts w:ascii="Times New Roman" w:hAnsi="Times New Roman" w:cs="Times New Roman"/>
+                </w:rPr>
+                <w:delText>30</w:delText>
+              </w:r>
+            </w:del>
           </w:p>
         </w:tc>
       </w:tr>
       <w:tr>
+        <w:trPr>
+          <w:del w:id="37" w:author="Jay Why" w:date="2013-03-31T09:10:00Z"/>
+        </w:trPr>
         <w:tc>
           <w:tcPr>
             <w:tcW w:w="3192" w:type="dxa"/>
@@ -2346,33 +2557,36 @@
               <w:spacing w:line="480" w:lineRule="auto"/>
               <w:jc w:val="both"/>
               <w:rPr>
+                <w:del w:id="38" w:author="Jay Why" w:date="2013-03-31T09:10:00Z"/>
                 <w:rFonts w:ascii="Times New Roman" w:hAnsi="Times New Roman" w:cs="Times New Roman"/>
               </w:rPr>
             </w:pPr>
-            <w:r>
-              <w:rPr>
-                <w:rFonts w:ascii="Times New Roman" w:hAnsi="Times New Roman" w:cs="Times New Roman"/>
-              </w:rPr>
-              <w:t>Other points of interests (</w:t>
-            </w:r>
-            <w:r>
-              <w:rPr>
-                <w:rFonts w:ascii="Times New Roman" w:hAnsi="Times New Roman" w:cs="Times New Roman"/>
-              </w:rPr>
-              <w:t xml:space="preserve">parishes, communities, </w:t>
-            </w:r>
-            <w:r>
-              <w:rPr>
-                <w:rFonts w:ascii="Times New Roman" w:hAnsi="Times New Roman" w:cs="Times New Roman"/>
-              </w:rPr>
-              <w:t>rivers, roads, hotels, etc.</w:t>
-            </w:r>
-            <w:r>
-              <w:rPr>
-                <w:rFonts w:ascii="Times New Roman" w:hAnsi="Times New Roman" w:cs="Times New Roman"/>
-              </w:rPr>
-              <w:t>)</w:t>
-            </w:r>
+            <w:del w:id="39" w:author="Jay Why" w:date="2013-03-31T09:10:00Z">
+              <w:r>
+                <w:rPr>
+                  <w:rFonts w:ascii="Times New Roman" w:hAnsi="Times New Roman" w:cs="Times New Roman"/>
+                </w:rPr>
+                <w:delText>Other points of interests (</w:delText>
+              </w:r>
+              <w:r>
+                <w:rPr>
+                  <w:rFonts w:ascii="Times New Roman" w:hAnsi="Times New Roman" w:cs="Times New Roman"/>
+                </w:rPr>
+                <w:delText xml:space="preserve">parishes, communities, </w:delText>
+              </w:r>
+              <w:r>
+                <w:rPr>
+                  <w:rFonts w:ascii="Times New Roman" w:hAnsi="Times New Roman" w:cs="Times New Roman"/>
+                </w:rPr>
+                <w:delText>rivers, roads, hotels, etc.</w:delText>
+              </w:r>
+              <w:r>
+                <w:rPr>
+                  <w:rFonts w:ascii="Times New Roman" w:hAnsi="Times New Roman" w:cs="Times New Roman"/>
+                </w:rPr>
+                <w:delText>)</w:delText>
+              </w:r>
+            </w:del>
           </w:p>
         </w:tc>
         <w:tc>
@@ -2384,15 +2598,18 @@
               <w:spacing w:line="480" w:lineRule="auto"/>
               <w:jc w:val="both"/>
               <w:rPr>
+                <w:del w:id="40" w:author="Jay Why" w:date="2013-03-31T09:10:00Z"/>
                 <w:rFonts w:ascii="Times New Roman" w:hAnsi="Times New Roman" w:cs="Times New Roman"/>
               </w:rPr>
             </w:pPr>
-            <w:r>
-              <w:rPr>
-                <w:rFonts w:ascii="Times New Roman" w:hAnsi="Times New Roman" w:cs="Times New Roman"/>
-              </w:rPr>
-              <w:t>3</w:t>
-            </w:r>
+            <w:del w:id="41" w:author="Jay Why" w:date="2013-03-31T09:10:00Z">
+              <w:r>
+                <w:rPr>
+                  <w:rFonts w:ascii="Times New Roman" w:hAnsi="Times New Roman" w:cs="Times New Roman"/>
+                </w:rPr>
+                <w:delText>3</w:delText>
+              </w:r>
+            </w:del>
           </w:p>
         </w:tc>
         <w:tc>
@@ -2404,15 +2621,18 @@
               <w:spacing w:line="480" w:lineRule="auto"/>
               <w:jc w:val="both"/>
               <w:rPr>
+                <w:del w:id="42" w:author="Jay Why" w:date="2013-03-31T09:10:00Z"/>
                 <w:rFonts w:ascii="Times New Roman" w:hAnsi="Times New Roman" w:cs="Times New Roman"/>
               </w:rPr>
             </w:pPr>
-            <w:r>
-              <w:rPr>
-                <w:rFonts w:ascii="Times New Roman" w:hAnsi="Times New Roman" w:cs="Times New Roman"/>
-              </w:rPr>
-              <w:t>5</w:t>
-            </w:r>
+            <w:del w:id="43" w:author="Jay Why" w:date="2013-03-31T09:10:00Z">
+              <w:r>
+                <w:rPr>
+                  <w:rFonts w:ascii="Times New Roman" w:hAnsi="Times New Roman" w:cs="Times New Roman"/>
+                </w:rPr>
+                <w:delText>5</w:delText>
+              </w:r>
+            </w:del>
           </w:p>
         </w:tc>
       </w:tr>
@@ -2459,7 +2679,30 @@
         <w:rPr>
           <w:rFonts w:ascii="Times New Roman" w:hAnsi="Times New Roman"/>
         </w:rPr>
-        <w:t xml:space="preserve">An algorithm will be built using the Python NLTK module for the extracting of geographic locations. The algorithm will first seek to construct a list of the lowest classes found in the document which will be deemed the domain(s) of the article. Since the domain of articles is generally expected to be in Jamaica, we expect that actual references to Jamaica may not be present in the article. Hence, the algorithm will start with the lowest class and keep incrementing the class until the domain of the document is determined. We also expect that there may be several references to geographic places sharing the same domain. Hence, the algorithm will start by searching for all references to class zero (0) geographic places, incrementing the class each time no result is found. </w:t>
+        <w:t>An algorithm will be built using the Python NLTK module for the extracting of geographic locations. The algorithm will first seek to construct a list of the lowest classes found in the document which will be deemed the domain(s) of the article. Since the domain of articles is generally expec</w:t>
+      </w:r>
+      <w:bookmarkStart w:id="44" w:name="_GoBack"/>
+      <w:bookmarkEnd w:id="44"/>
+      <w:r>
+        <w:rPr>
+          <w:rFonts w:ascii="Times New Roman" w:hAnsi="Times New Roman"/>
+        </w:rPr>
+        <w:t xml:space="preserve">ted to be in Jamaica, we expect that actual references to Jamaica may not be present in the article. Hence, the algorithm will start with the lowest class and keep incrementing the class until the domain of the document is determined. We also expect that there may be several references to geographic places sharing the same domain. Hence, the algorithm will start by searching for all references to class zero (0) geographic places, incrementing the class each time no result is found. </w:t>
+      </w:r>
+    </w:p>
+    <w:p>
+      <w:pPr>
+        <w:spacing w:line="480" w:lineRule="auto"/>
+        <w:jc w:val="both"/>
+        <w:rPr>
+          <w:rFonts w:ascii="Times New Roman" w:hAnsi="Times New Roman"/>
+        </w:rPr>
+      </w:pPr>
+      <w:r>
+        <w:rPr>
+          <w:rFonts w:ascii="Times New Roman" w:hAnsi="Times New Roman"/>
+        </w:rPr>
+        <w:t xml:space="preserve">Once a domain or list of domains is constructed for the document, the algorithm will continue to search the document for references to higher class geographic names in the document. For each result obtained, a weighting will be calculated for the reference. The weighting will be calculated based on the class weighting, weighting based on statistical similarity to usages in training set and mean geometric distance to the domains and its geographic containment by a domain of the document. A centroid will then be calculated for the references in the document. All geometric features that are more than two standard deviations away from the centroid will be discarded. A new centroid will then be calculated from the remaining set of features. </w:t>
       </w:r>
     </w:p>
     <w:p>
@@ -2475,21 +2718,6 @@
           <w:rFonts w:ascii="Times New Roman" w:hAnsi="Times New Roman"/>
         </w:rPr>
         <w:lastRenderedPageBreak/>
-        <w:t xml:space="preserve">Once a domain or list of domains is constructed for the document, the algorithm will continue to search the document for references to higher class geographic names in the document. For each result obtained, a weighting will be calculated for the reference. The weighting will be calculated based on the class weighting, weighting based on statistical similarity to usages in training set and mean geometric distance to the domains and its geographic containment by a domain of the document. A centroid will then be calculated for the references in the document. All geometric features that are more than two standard deviations away from the centroid will be discarded. A new centroid will then be calculated from the remaining set of features. </w:t>
-      </w:r>
-    </w:p>
-    <w:p>
-      <w:pPr>
-        <w:spacing w:line="480" w:lineRule="auto"/>
-        <w:jc w:val="both"/>
-        <w:rPr>
-          <w:rFonts w:ascii="Times New Roman" w:hAnsi="Times New Roman"/>
-        </w:rPr>
-      </w:pPr>
-      <w:r>
-        <w:rPr>
-          <w:rFonts w:ascii="Times New Roman" w:hAnsi="Times New Roman"/>
-        </w:rPr>
         <w:t xml:space="preserve">The algorithm will then loop over each of the non-domain features, keeping a context of up to four geographic references before and after the current one. It will check the corpus to compare the feature’s context with contexts for the same feature in the corpus. A weighting will be assigned based on the similarity to the corpus. After each feature contains its final weighting different heuristics will be applied to determine what should be eliminated. </w:t>
       </w:r>
     </w:p>
@@ -2571,7 +2799,7 @@
         </w:rPr>
         <w:fldChar w:fldCharType="separate"/>
       </w:r>
-      <w:bookmarkStart w:id="5" w:name="_ENREF_1"/>
+      <w:bookmarkStart w:id="45" w:name="_ENREF_1"/>
       <w:r>
         <w:rPr>
           <w:rFonts w:ascii="Times New Roman" w:hAnsi="Times New Roman"/>
@@ -2602,7 +2830,7 @@
         </w:rPr>
         <w:t xml:space="preserve"> Proceedings of the Third IEEE International Conference on Data Mining, 2003.</w:t>
       </w:r>
-      <w:bookmarkEnd w:id="5"/>
+      <w:bookmarkEnd w:id="45"/>
     </w:p>
     <w:p>
       <w:pPr>
@@ -2612,7 +2840,7 @@
           <w:noProof/>
         </w:rPr>
       </w:pPr>
-      <w:bookmarkStart w:id="6" w:name="_ENREF_2"/>
+      <w:bookmarkStart w:id="46" w:name="_ENREF_2"/>
       <w:r>
         <w:rPr>
           <w:rFonts w:ascii="Times New Roman" w:hAnsi="Times New Roman"/>
@@ -2674,7 +2902,7 @@
         </w:rPr>
         <w:t>: p. 392-402.</w:t>
       </w:r>
-      <w:bookmarkEnd w:id="6"/>
+      <w:bookmarkEnd w:id="46"/>
     </w:p>
     <w:p>
       <w:pPr>
@@ -2684,7 +2912,7 @@
           <w:noProof/>
         </w:rPr>
       </w:pPr>
-      <w:bookmarkStart w:id="7" w:name="_ENREF_3"/>
+      <w:bookmarkStart w:id="47" w:name="_ENREF_3"/>
       <w:r>
         <w:rPr>
           <w:rFonts w:ascii="Times New Roman" w:hAnsi="Times New Roman"/>
@@ -2715,7 +2943,7 @@
         </w:rPr>
         <w:t xml:space="preserve"> 1997.</w:t>
       </w:r>
-      <w:bookmarkEnd w:id="7"/>
+      <w:bookmarkEnd w:id="47"/>
     </w:p>
     <w:p>
       <w:pPr>
@@ -2725,7 +2953,7 @@
           <w:noProof/>
         </w:rPr>
       </w:pPr>
-      <w:bookmarkStart w:id="8" w:name="_ENREF_4"/>
+      <w:bookmarkStart w:id="48" w:name="_ENREF_4"/>
       <w:r>
         <w:rPr>
           <w:rFonts w:ascii="Times New Roman" w:hAnsi="Times New Roman"/>
@@ -2756,7 +2984,7 @@
         </w:rPr>
         <w:t xml:space="preserve"> P. Constantopoulos and I.T. Sølvberg (Eds.), 2001: p. 127-136.</w:t>
       </w:r>
-      <w:bookmarkEnd w:id="8"/>
+      <w:bookmarkEnd w:id="48"/>
     </w:p>
     <w:p>
       <w:pPr>
@@ -2766,7 +2994,7 @@
           <w:noProof/>
         </w:rPr>
       </w:pPr>
-      <w:bookmarkStart w:id="9" w:name="_ENREF_5"/>
+      <w:bookmarkStart w:id="49" w:name="_ENREF_5"/>
       <w:r>
         <w:rPr>
           <w:rFonts w:ascii="Times New Roman" w:hAnsi="Times New Roman"/>
@@ -2797,7 +3025,7 @@
         </w:rPr>
         <w:t xml:space="preserve"> In Proceedings of LREC-2006, 2006.</w:t>
       </w:r>
-      <w:bookmarkEnd w:id="9"/>
+      <w:bookmarkEnd w:id="49"/>
     </w:p>
     <w:p>
       <w:pPr>
@@ -2807,7 +3035,7 @@
           <w:noProof/>
         </w:rPr>
       </w:pPr>
-      <w:bookmarkStart w:id="10" w:name="_ENREF_6"/>
+      <w:bookmarkStart w:id="50" w:name="_ENREF_6"/>
       <w:r>
         <w:rPr>
           <w:rFonts w:ascii="Times New Roman" w:hAnsi="Times New Roman"/>
@@ -2853,7 +3081,7 @@
         </w:rPr>
         <w:t>(4): p. 5-5.</w:t>
       </w:r>
-      <w:bookmarkEnd w:id="10"/>
+      <w:bookmarkEnd w:id="50"/>
     </w:p>
     <w:p>
       <w:pPr>
@@ -3975,6 +4203,14 @@
     <w:abstractNumId w:val="16"/>
   </w:num>
 </w:numbering>
+</file>
+
+<file path=word/people.xml><?xml version="1.0" encoding="utf-8"?>
+<w15:people xmlns:wpc="http://schemas.microsoft.com/office/word/2010/wordprocessingCanvas" xmlns:mc="http://schemas.openxmlformats.org/markup-compatibility/2006" xmlns:o="urn:schemas-microsoft-com:office:office" xmlns:r="http://schemas.openxmlformats.org/officeDocument/2006/relationships" xmlns:m="http://schemas.openxmlformats.org/officeDocument/2006/math" xmlns:v="urn:schemas-microsoft-com:vml" xmlns:wp14="http://schemas.microsoft.com/office/word/2010/wordprocessingDrawing" xmlns:wp="http://schemas.openxmlformats.org/drawingml/2006/wordprocessingDrawing" xmlns:w10="urn:schemas-microsoft-com:office:word" xmlns:w="http://schemas.openxmlformats.org/wordprocessingml/2006/main" xmlns:w14="http://schemas.microsoft.com/office/word/2010/wordml" xmlns:w15="http://schemas.microsoft.com/office/word/2012/wordml" xmlns:wpg="http://schemas.microsoft.com/office/word/2010/wordprocessingGroup" xmlns:wpi="http://schemas.microsoft.com/office/word/2010/wordprocessingInk" xmlns:wne="http://schemas.microsoft.com/office/word/2006/wordml" xmlns:wps="http://schemas.microsoft.com/office/word/2010/wordprocessingShape" mc:Ignorable="w14 w15 wp14">
+  <w15:person w15:author="Jay Why">
+    <w15:presenceInfo w15:providerId="Windows Live" w15:userId="0fd4eef1e1170fb8"/>
+  </w15:person>
+</w15:people>
 </file>
 
 <file path=word/styles.xml><?xml version="1.0" encoding="utf-8"?>

--- a/thesis/Research Proposal.docx
+++ b/thesis/Research Proposal.docx
@@ -13,19 +13,19 @@
         <w:rPr>
           <w:rFonts w:ascii="Times New Roman" w:hAnsi="Times New Roman"/>
         </w:rPr>
-        <w:t xml:space="preserve">Extracting Jamaican geographic locations using the NLTK </w:t>
-      </w:r>
-      <w:r>
-        <w:rPr>
-          <w:rFonts w:ascii="Times New Roman" w:hAnsi="Times New Roman"/>
-        </w:rPr>
-        <w:t xml:space="preserve">and Pattern </w:t>
-      </w:r>
-      <w:r>
-        <w:rPr>
-          <w:rFonts w:ascii="Times New Roman" w:hAnsi="Times New Roman"/>
-        </w:rPr>
-        <w:t>Toolkit for Python from news articles</w:t>
+        <w:t xml:space="preserve">EXTRACTING JAMAICAN GEOGRAPHIC LOCATIONS USING THE NLTK </w:t>
+      </w:r>
+      <w:r>
+        <w:rPr>
+          <w:rFonts w:ascii="Times New Roman" w:hAnsi="Times New Roman"/>
+        </w:rPr>
+        <w:t xml:space="preserve">AND PATTERN </w:t>
+      </w:r>
+      <w:r>
+        <w:rPr>
+          <w:rFonts w:ascii="Times New Roman" w:hAnsi="Times New Roman"/>
+        </w:rPr>
+        <w:t>TOOLKIT FOR PYTHON FROM NEWS ARTICLES</w:t>
       </w:r>
     </w:p>
     <w:p>
@@ -138,8 +138,20 @@
       <w:r>
         <w:rPr>
           <w:rFonts w:ascii="Times New Roman" w:hAnsi="Times New Roman"/>
-        </w:rPr>
-        <w:t xml:space="preserve">Natural Language Processing (NLP) has long been used to extract information from large bodies of text. Natural Language Processing is often desirable to intelligently parse large volumes of data where the manual alternative may be infeasible. Using Named Entity Recognition, NLP algorithms can be created to extract the mentions of geographic locations of different types from current and archived news articles. This information can be used to auto plot these locations on the map and provide datasets for deriving how hot a particular location is. </w:t>
+          <w:highlight w:val="yellow"/>
+          <w:rPrChange w:id="4" w:author="Jay Why" w:date="2013-04-02T20:55:00Z">
+            <w:rPr>
+              <w:rFonts w:ascii="Times New Roman" w:hAnsi="Times New Roman"/>
+            </w:rPr>
+          </w:rPrChange>
+        </w:rPr>
+        <w:t>Natural Language Processing (NLP) has long been used to extract information from large bodies of text. Natural Language Processing is often desirable to intelligently parse large volumes of data where the manual alternative may be infeasible. Using Named Entity Recognition, NLP algorithms can be created to extract the mentions of geographic locations of different types from current and archived news articles. This information can be used to auto plot these locations on the map and provide datasets for deriving how hot a particular location is.</w:t>
+      </w:r>
+      <w:r>
+        <w:rPr>
+          <w:rFonts w:ascii="Times New Roman" w:hAnsi="Times New Roman"/>
+        </w:rPr>
+        <w:t xml:space="preserve"> </w:t>
       </w:r>
     </w:p>
     <w:p>
@@ -183,6 +195,12 @@
         <w:pStyle w:val="Heading1"/>
       </w:pPr>
       <w:r>
+        <w:rPr>
+          <w:highlight w:val="yellow"/>
+          <w:rPrChange w:id="5" w:author="Jay Why" w:date="2013-04-02T20:55:00Z">
+            <w:rPr/>
+          </w:rPrChange>
+        </w:rPr>
         <w:t>Background</w:t>
       </w:r>
     </w:p>
@@ -441,7 +459,35 @@
         <w:rPr>
           <w:rFonts w:ascii="Times New Roman" w:hAnsi="Times New Roman"/>
         </w:rPr>
-        <w:t xml:space="preserve">Named Entity Recognition, is a particular branch of NLP that is also tasked with the challenge of disambiguating information to extract reliable information. Named Entity Recognition is defined as the process of identifying specific names mentioned in a body of text. In general, the three categories recognized are names of persons, organisations and geographic locations. While George Bush and Kofi Annan may immediately be identified as familiar persons in history, it was also noted that Bush is a city of Louisiana and Annan is the name of a small city in Scotland. This example gives a clear picture of the kind of ambiguity that may potentially thwart accuracy and precision. Some semblance of context or alternative approach is needed to understand exactly what is being referenced. Clashes can also occur between the names of places, persons or organisations and other common words in spoken text. One such prime example; Welcome, is the name of a town in St. James and She is the name of a city in India. </w:t>
+        <w:t>Named Entity Recognition, is a particular branch of NLP that is also tasked with the challenge of disambiguating information to extract reliable information. Named Entity Recognition is defined as the process of identifying specific names mentioned in a body of text. In general, the three categories recognized are names of persons, organisations and geographic locations. While George Bush and Kofi Annan may immediately be identified as familiar persons in history, it was also noted that Bush is a city of Louisiana and Annan is the name of a small city in Scotland. This example gives a clear picture of the kind of ambiguity that</w:t>
+      </w:r>
+      <w:del w:id="6" w:author="Jay Why" w:date="2013-04-02T20:41:00Z">
+        <w:r>
+          <w:rPr>
+            <w:rFonts w:ascii="Times New Roman" w:hAnsi="Times New Roman"/>
+          </w:rPr>
+          <w:delText xml:space="preserve"> may potentially</w:delText>
+        </w:r>
+      </w:del>
+      <w:r>
+        <w:rPr>
+          <w:rFonts w:ascii="Times New Roman" w:hAnsi="Times New Roman"/>
+        </w:rPr>
+        <w:t xml:space="preserve"> thwart</w:t>
+      </w:r>
+      <w:ins w:id="7" w:author="Jay Why" w:date="2013-04-02T20:41:00Z">
+        <w:r>
+          <w:rPr>
+            <w:rFonts w:ascii="Times New Roman" w:hAnsi="Times New Roman"/>
+          </w:rPr>
+          <w:t>s the</w:t>
+        </w:r>
+      </w:ins>
+      <w:r>
+        <w:rPr>
+          <w:rFonts w:ascii="Times New Roman" w:hAnsi="Times New Roman"/>
+        </w:rPr>
+        <w:t xml:space="preserve"> accuracy and precision. Some semblance of context or alternative approach is needed to understand exactly what is being referenced. Clashes can also occur between the names of places, persons or organisations and other common words in spoken text. One such prime example; Welcome, is the name of a town in St. James and She is the name of a city in India. </w:t>
       </w:r>
     </w:p>
     <w:p>
@@ -501,7 +547,95 @@
         <w:rPr>
           <w:rFonts w:ascii="Times New Roman" w:hAnsi="Times New Roman"/>
         </w:rPr>
-        <w:t>In general, the aim of this research is to combine techniques used in previous works in order to extract the names of Jamaican geographic features from news articles. We will assume that the article may refer to multiple places simultaneously. These references will be extracted and geo-tagged to the title of the article. In order to accomplish this, the following steps need to be accomplished:</w:t>
+        <w:t xml:space="preserve">In general, the aim of this research is to combine techniques used in previous works in order to extract the names of Jamaican geographic features from news articles. We will assume that </w:t>
+      </w:r>
+      <w:del w:id="8" w:author="Jay Why" w:date="2013-04-02T20:28:00Z">
+        <w:r>
+          <w:rPr>
+            <w:rFonts w:ascii="Times New Roman" w:hAnsi="Times New Roman"/>
+          </w:rPr>
+          <w:delText xml:space="preserve">the </w:delText>
+        </w:r>
+      </w:del>
+      <w:ins w:id="9" w:author="Jay Why" w:date="2013-04-02T20:28:00Z">
+        <w:r>
+          <w:rPr>
+            <w:rFonts w:ascii="Times New Roman" w:hAnsi="Times New Roman"/>
+          </w:rPr>
+          <w:t xml:space="preserve">an </w:t>
+        </w:r>
+      </w:ins>
+      <w:r>
+        <w:rPr>
+          <w:rFonts w:ascii="Times New Roman" w:hAnsi="Times New Roman"/>
+        </w:rPr>
+        <w:t xml:space="preserve">article may </w:t>
+      </w:r>
+      <w:del w:id="10" w:author="Jay Why" w:date="2013-04-02T20:29:00Z">
+        <w:r>
+          <w:rPr>
+            <w:rFonts w:ascii="Times New Roman" w:hAnsi="Times New Roman"/>
+          </w:rPr>
+          <w:delText>refer to</w:delText>
+        </w:r>
+      </w:del>
+      <w:ins w:id="11" w:author="Jay Why" w:date="2013-04-02T20:29:00Z">
+        <w:r>
+          <w:rPr>
+            <w:rFonts w:ascii="Times New Roman" w:hAnsi="Times New Roman"/>
+          </w:rPr>
+          <w:t>contain</w:t>
+        </w:r>
+      </w:ins>
+      <w:r>
+        <w:rPr>
+          <w:rFonts w:ascii="Times New Roman" w:hAnsi="Times New Roman"/>
+        </w:rPr>
+        <w:t xml:space="preserve"> multiple </w:t>
+      </w:r>
+      <w:ins w:id="12" w:author="Jay Why" w:date="2013-04-02T20:29:00Z">
+        <w:r>
+          <w:rPr>
+            <w:rFonts w:ascii="Times New Roman" w:hAnsi="Times New Roman"/>
+          </w:rPr>
+          <w:t>references to geographic locations and will concentrate only on those references within Jamaica</w:t>
+        </w:r>
+      </w:ins>
+      <w:del w:id="13" w:author="Jay Why" w:date="2013-04-02T20:29:00Z">
+        <w:r>
+          <w:rPr>
+            <w:rFonts w:ascii="Times New Roman" w:hAnsi="Times New Roman"/>
+          </w:rPr>
+          <w:delText>places simultaneously</w:delText>
+        </w:r>
+      </w:del>
+      <w:r>
+        <w:rPr>
+          <w:rFonts w:ascii="Times New Roman" w:hAnsi="Times New Roman"/>
+        </w:rPr>
+        <w:t xml:space="preserve">. These references will be extracted and </w:t>
+      </w:r>
+      <w:del w:id="14" w:author="Jay Why" w:date="2013-04-02T20:30:00Z">
+        <w:r>
+          <w:rPr>
+            <w:rFonts w:ascii="Times New Roman" w:hAnsi="Times New Roman"/>
+          </w:rPr>
+          <w:delText xml:space="preserve">geo-tagged to the title of </w:delText>
+        </w:r>
+      </w:del>
+      <w:ins w:id="15" w:author="Jay Why" w:date="2013-04-02T20:30:00Z">
+        <w:r>
+          <w:rPr>
+            <w:rFonts w:ascii="Times New Roman" w:hAnsi="Times New Roman"/>
+          </w:rPr>
+          <w:t xml:space="preserve">tagged to </w:t>
+        </w:r>
+      </w:ins>
+      <w:r>
+        <w:rPr>
+          <w:rFonts w:ascii="Times New Roman" w:hAnsi="Times New Roman"/>
+        </w:rPr>
+        <w:t>the article. In order to accomplish this, the following steps need to be accomplished:</w:t>
       </w:r>
     </w:p>
     <w:p>
@@ -521,7 +655,101 @@
         <w:rPr>
           <w:rFonts w:ascii="Times New Roman" w:hAnsi="Times New Roman" w:cs="Times New Roman"/>
         </w:rPr>
-        <w:t xml:space="preserve">Build a corpus that contains confirmed references to geographic locations in Jamaica. This corpus will be built with articles from the Jamaica Gleaner, Jamaica Observer, Jamaica Information Services and Discover Jamaica.  Requisite tools will be built to extract information from these sources in text. This information will be used to build a training set that can be used to train algorithms to recognize references to Jamaican geographic locations. </w:t>
+        <w:t>Build a corpus that contains confirmed references to geographic locations in Jamaica. This corpus will be built with articles from the Jamaica Gleaner</w:t>
+      </w:r>
+      <w:ins w:id="16" w:author="Jay Why" w:date="2013-04-02T20:30:00Z">
+        <w:r>
+          <w:rPr>
+            <w:rFonts w:ascii="Times New Roman" w:hAnsi="Times New Roman" w:cs="Times New Roman"/>
+          </w:rPr>
+          <w:t>’s website</w:t>
+        </w:r>
+      </w:ins>
+      <w:del w:id="17" w:author="Jay Why" w:date="2013-04-02T20:30:00Z">
+        <w:r>
+          <w:rPr>
+            <w:rFonts w:ascii="Times New Roman" w:hAnsi="Times New Roman" w:cs="Times New Roman"/>
+          </w:rPr>
+          <w:delText>, Jamaica Observer, Jamaica Information Services and Discover Jamaica</w:delText>
+        </w:r>
+      </w:del>
+      <w:r>
+        <w:rPr>
+          <w:rFonts w:ascii="Times New Roman" w:hAnsi="Times New Roman" w:cs="Times New Roman"/>
+        </w:rPr>
+        <w:t xml:space="preserve">.  Requisite tools will be built to extract information from these sources in text. This information will be used to build a training set </w:t>
+      </w:r>
+      <w:ins w:id="18" w:author="Jay Why" w:date="2013-04-02T20:30:00Z">
+        <w:r>
+          <w:rPr>
+            <w:rFonts w:ascii="Times New Roman" w:hAnsi="Times New Roman" w:cs="Times New Roman"/>
+          </w:rPr>
+          <w:t xml:space="preserve">from which derivations can be made and insights gained to </w:t>
+        </w:r>
+      </w:ins>
+      <w:ins w:id="19" w:author="Jay Why" w:date="2013-04-02T20:31:00Z">
+        <w:r>
+          <w:rPr>
+            <w:rFonts w:ascii="Times New Roman" w:hAnsi="Times New Roman" w:cs="Times New Roman"/>
+          </w:rPr>
+          <w:t xml:space="preserve">build and </w:t>
+        </w:r>
+      </w:ins>
+      <w:del w:id="20" w:author="Jay Why" w:date="2013-04-02T20:31:00Z">
+        <w:r>
+          <w:rPr>
+            <w:rFonts w:ascii="Times New Roman" w:hAnsi="Times New Roman" w:cs="Times New Roman"/>
+          </w:rPr>
+          <w:delText xml:space="preserve">that can be used to </w:delText>
+        </w:r>
+      </w:del>
+      <w:r>
+        <w:rPr>
+          <w:rFonts w:ascii="Times New Roman" w:hAnsi="Times New Roman" w:cs="Times New Roman"/>
+        </w:rPr>
+        <w:t xml:space="preserve">train </w:t>
+      </w:r>
+      <w:del w:id="21" w:author="Jay Why" w:date="2013-04-02T20:31:00Z">
+        <w:r>
+          <w:rPr>
+            <w:rFonts w:ascii="Times New Roman" w:hAnsi="Times New Roman" w:cs="Times New Roman"/>
+          </w:rPr>
+          <w:delText xml:space="preserve">algorithms </w:delText>
+        </w:r>
+      </w:del>
+      <w:ins w:id="22" w:author="Jay Why" w:date="2013-04-02T20:31:00Z">
+        <w:r>
+          <w:rPr>
+            <w:rFonts w:ascii="Times New Roman" w:hAnsi="Times New Roman" w:cs="Times New Roman"/>
+          </w:rPr>
+          <w:t>a system</w:t>
+        </w:r>
+        <w:r>
+          <w:rPr>
+            <w:rFonts w:ascii="Times New Roman" w:hAnsi="Times New Roman" w:cs="Times New Roman"/>
+          </w:rPr>
+          <w:t xml:space="preserve"> </w:t>
+        </w:r>
+      </w:ins>
+      <w:r>
+        <w:rPr>
+          <w:rFonts w:ascii="Times New Roman" w:hAnsi="Times New Roman" w:cs="Times New Roman"/>
+        </w:rPr>
+        <w:t>to recognize references to Jamaican geographic locations</w:t>
+      </w:r>
+      <w:ins w:id="23" w:author="Jay Why" w:date="2013-04-02T20:31:00Z">
+        <w:r>
+          <w:rPr>
+            <w:rFonts w:ascii="Times New Roman" w:hAnsi="Times New Roman" w:cs="Times New Roman"/>
+          </w:rPr>
+          <w:t xml:space="preserve"> in news articles</w:t>
+        </w:r>
+      </w:ins>
+      <w:r>
+        <w:rPr>
+          <w:rFonts w:ascii="Times New Roman" w:hAnsi="Times New Roman" w:cs="Times New Roman"/>
+        </w:rPr>
+        <w:t xml:space="preserve">. </w:t>
       </w:r>
     </w:p>
     <w:p>
@@ -541,8 +769,373 @@
         <w:rPr>
           <w:rFonts w:ascii="Times New Roman" w:hAnsi="Times New Roman" w:cs="Times New Roman"/>
         </w:rPr>
-        <w:t xml:space="preserve">Build a gazetteer for places in Jamaica. No gazetteers are currently available that contains a comprehensive set of places in Jamaica. Thus a gazetteer will be built to complement international gazetteers used. Information from the Global Discovery gazetteer will be used to provide base information. All items in the gazetteer will be given a class and a weighting. Countries in the gazetteer will be given the lowest class and highest weighting. An actual feature will have the highest class but the lowest weighting. </w:t>
-      </w:r>
+        <w:t xml:space="preserve">Build a gazetteer </w:t>
+      </w:r>
+      <w:del w:id="24" w:author="Jay Why" w:date="2013-04-02T20:33:00Z">
+        <w:r>
+          <w:rPr>
+            <w:rFonts w:ascii="Times New Roman" w:hAnsi="Times New Roman" w:cs="Times New Roman"/>
+          </w:rPr>
+          <w:delText xml:space="preserve">for </w:delText>
+        </w:r>
+      </w:del>
+      <w:del w:id="25" w:author="Jay Why" w:date="2013-04-02T20:32:00Z">
+        <w:r>
+          <w:rPr>
+            <w:rFonts w:ascii="Times New Roman" w:hAnsi="Times New Roman" w:cs="Times New Roman"/>
+          </w:rPr>
+          <w:delText xml:space="preserve">places </w:delText>
+        </w:r>
+      </w:del>
+      <w:ins w:id="26" w:author="Jay Why" w:date="2013-04-02T20:33:00Z">
+        <w:r>
+          <w:rPr>
+            <w:rFonts w:ascii="Times New Roman" w:hAnsi="Times New Roman" w:cs="Times New Roman"/>
+          </w:rPr>
+          <w:t>for places</w:t>
+        </w:r>
+      </w:ins>
+      <w:ins w:id="27" w:author="Jay Why" w:date="2013-04-02T20:32:00Z">
+        <w:r>
+          <w:rPr>
+            <w:rFonts w:ascii="Times New Roman" w:hAnsi="Times New Roman" w:cs="Times New Roman"/>
+          </w:rPr>
+          <w:t xml:space="preserve"> </w:t>
+        </w:r>
+      </w:ins>
+      <w:r>
+        <w:rPr>
+          <w:rFonts w:ascii="Times New Roman" w:hAnsi="Times New Roman" w:cs="Times New Roman"/>
+        </w:rPr>
+        <w:t xml:space="preserve">in Jamaica. </w:t>
+      </w:r>
+      <w:ins w:id="28" w:author="Jay Why" w:date="2013-04-02T20:44:00Z">
+        <w:r>
+          <w:rPr>
+            <w:rFonts w:ascii="Times New Roman" w:hAnsi="Times New Roman" w:cs="Times New Roman"/>
+          </w:rPr>
+          <w:t xml:space="preserve">A gazetteer is a spatial dictionary of geographic locations. </w:t>
+        </w:r>
+      </w:ins>
+      <w:ins w:id="29" w:author="Jay Why" w:date="2013-04-02T20:45:00Z">
+        <w:r>
+          <w:rPr>
+            <w:rFonts w:ascii="Times New Roman" w:hAnsi="Times New Roman" w:cs="Times New Roman"/>
+          </w:rPr>
+          <w:t xml:space="preserve">A basic gazetteer </w:t>
+        </w:r>
+      </w:ins>
+      <w:ins w:id="30" w:author="Jay Why" w:date="2013-04-02T20:46:00Z">
+        <w:r>
+          <w:rPr>
+            <w:rFonts w:ascii="Times New Roman" w:hAnsi="Times New Roman" w:cs="Times New Roman"/>
+          </w:rPr>
+          <w:t>will store location names and a corresponding spatial geometry for that location. This geometry can be a polygon (representing the boundary of the location)</w:t>
+        </w:r>
+      </w:ins>
+      <w:ins w:id="31" w:author="Jay Why" w:date="2013-04-02T20:47:00Z">
+        <w:r>
+          <w:rPr>
+            <w:rFonts w:ascii="Times New Roman" w:hAnsi="Times New Roman" w:cs="Times New Roman"/>
+          </w:rPr>
+          <w:t xml:space="preserve">, centroid (point representing the centre of a boundary) or point representing the latitude and longitude position of the location. </w:t>
+        </w:r>
+      </w:ins>
+      <w:r>
+        <w:rPr>
+          <w:rFonts w:ascii="Times New Roman" w:hAnsi="Times New Roman" w:cs="Times New Roman"/>
+        </w:rPr>
+        <w:t xml:space="preserve">No gazetteers are currently available that contains a comprehensive set of places in Jamaica. </w:t>
+      </w:r>
+      <w:ins w:id="32" w:author="Jay Why" w:date="2013-04-02T20:32:00Z">
+        <w:r>
+          <w:rPr>
+            <w:rFonts w:ascii="Times New Roman" w:hAnsi="Times New Roman" w:cs="Times New Roman"/>
+          </w:rPr>
+          <w:t xml:space="preserve">For the purpose of this research, a minimal gazetteer will be built consisting of parish names and community names. </w:t>
+        </w:r>
+      </w:ins>
+      <w:ins w:id="33" w:author="Jay Why" w:date="2013-04-02T20:34:00Z">
+        <w:r>
+          <w:rPr>
+            <w:rFonts w:ascii="Times New Roman" w:hAnsi="Times New Roman" w:cs="Times New Roman"/>
+          </w:rPr>
+          <w:t xml:space="preserve">The community dataset consists of the name, parish name and </w:t>
+        </w:r>
+      </w:ins>
+      <w:ins w:id="34" w:author="Jay Why" w:date="2013-04-02T20:36:00Z">
+        <w:r>
+          <w:rPr>
+            <w:rFonts w:ascii="Times New Roman" w:hAnsi="Times New Roman" w:cs="Times New Roman"/>
+          </w:rPr>
+          <w:t xml:space="preserve">a </w:t>
+        </w:r>
+      </w:ins>
+      <w:ins w:id="35" w:author="Jay Why" w:date="2013-04-02T20:37:00Z">
+        <w:r>
+          <w:rPr>
+            <w:rFonts w:ascii="Times New Roman" w:hAnsi="Times New Roman" w:cs="Times New Roman"/>
+          </w:rPr>
+          <w:t>centroid (</w:t>
+        </w:r>
+      </w:ins>
+      <w:ins w:id="36" w:author="Jay Why" w:date="2013-04-02T20:36:00Z">
+        <w:r>
+          <w:rPr>
+            <w:rFonts w:ascii="Times New Roman" w:hAnsi="Times New Roman" w:cs="Times New Roman"/>
+          </w:rPr>
+          <w:t>coordinate representing the latitude and longitude position of the centre of the community</w:t>
+        </w:r>
+      </w:ins>
+      <w:ins w:id="37" w:author="Jay Why" w:date="2013-04-02T20:37:00Z">
+        <w:r>
+          <w:rPr>
+            <w:rFonts w:ascii="Times New Roman" w:hAnsi="Times New Roman" w:cs="Times New Roman"/>
+          </w:rPr>
+          <w:t>)</w:t>
+        </w:r>
+      </w:ins>
+      <w:ins w:id="38" w:author="Jay Why" w:date="2013-04-02T20:36:00Z">
+        <w:r>
+          <w:rPr>
+            <w:rFonts w:ascii="Times New Roman" w:hAnsi="Times New Roman" w:cs="Times New Roman"/>
+          </w:rPr>
+          <w:t xml:space="preserve">. </w:t>
+        </w:r>
+      </w:ins>
+      <w:ins w:id="39" w:author="Jay Why" w:date="2013-04-02T20:38:00Z">
+        <w:r>
+          <w:rPr>
+            <w:rFonts w:ascii="Times New Roman" w:hAnsi="Times New Roman" w:cs="Times New Roman"/>
+          </w:rPr>
+          <w:t>The parish attribute on the community is used to determine what parish the community is in. T</w:t>
+        </w:r>
+      </w:ins>
+      <w:ins w:id="40" w:author="Jay Why" w:date="2013-04-02T20:37:00Z">
+        <w:r>
+          <w:rPr>
+            <w:rFonts w:ascii="Times New Roman" w:hAnsi="Times New Roman" w:cs="Times New Roman"/>
+          </w:rPr>
+          <w:t xml:space="preserve">he parish dataset has a name and </w:t>
+        </w:r>
+        <w:r>
+          <w:rPr>
+            <w:rFonts w:ascii="Times New Roman" w:hAnsi="Times New Roman" w:cs="Times New Roman"/>
+          </w:rPr>
+          <w:t>centroi</w:t>
+        </w:r>
+      </w:ins>
+      <w:ins w:id="41" w:author="Jay Why" w:date="2013-04-02T20:49:00Z">
+        <w:r>
+          <w:rPr>
+            <w:rFonts w:ascii="Times New Roman" w:hAnsi="Times New Roman" w:cs="Times New Roman"/>
+          </w:rPr>
+          <w:t>d</w:t>
+        </w:r>
+      </w:ins>
+      <w:ins w:id="42" w:author="Jay Why" w:date="2013-04-02T20:37:00Z">
+        <w:r>
+          <w:rPr>
+            <w:rFonts w:ascii="Times New Roman" w:hAnsi="Times New Roman" w:cs="Times New Roman"/>
+          </w:rPr>
+          <w:t xml:space="preserve">. </w:t>
+        </w:r>
+      </w:ins>
+      <w:del w:id="43" w:author="Jay Why" w:date="2013-04-02T20:33:00Z">
+        <w:r>
+          <w:rPr>
+            <w:rFonts w:ascii="Times New Roman" w:hAnsi="Times New Roman" w:cs="Times New Roman"/>
+          </w:rPr>
+          <w:delText xml:space="preserve">Thus a gazetteer will be built to complement international gazetteers used. Information from the Global Discovery gazetteer will be used to provide base information. </w:delText>
+        </w:r>
+      </w:del>
+      <w:r>
+        <w:rPr>
+          <w:rFonts w:ascii="Times New Roman" w:hAnsi="Times New Roman" w:cs="Times New Roman"/>
+        </w:rPr>
+        <w:t xml:space="preserve">All </w:t>
+      </w:r>
+      <w:del w:id="44" w:author="Jay Why" w:date="2013-04-02T20:49:00Z">
+        <w:r>
+          <w:rPr>
+            <w:rFonts w:ascii="Times New Roman" w:hAnsi="Times New Roman" w:cs="Times New Roman"/>
+          </w:rPr>
+          <w:delText xml:space="preserve">items </w:delText>
+        </w:r>
+      </w:del>
+      <w:ins w:id="45" w:author="Jay Why" w:date="2013-04-02T20:49:00Z">
+        <w:r>
+          <w:rPr>
+            <w:rFonts w:ascii="Times New Roman" w:hAnsi="Times New Roman" w:cs="Times New Roman"/>
+          </w:rPr>
+          <w:t>locations</w:t>
+        </w:r>
+        <w:r>
+          <w:rPr>
+            <w:rFonts w:ascii="Times New Roman" w:hAnsi="Times New Roman" w:cs="Times New Roman"/>
+          </w:rPr>
+          <w:t xml:space="preserve"> </w:t>
+        </w:r>
+      </w:ins>
+      <w:r>
+        <w:rPr>
+          <w:rFonts w:ascii="Times New Roman" w:hAnsi="Times New Roman" w:cs="Times New Roman"/>
+        </w:rPr>
+        <w:t xml:space="preserve">in the gazetteer will be given a class and a weighting. </w:t>
+      </w:r>
+      <w:ins w:id="46" w:author="Jay Why" w:date="2013-04-02T20:38:00Z">
+        <w:r>
+          <w:rPr>
+            <w:rFonts w:ascii="Times New Roman" w:hAnsi="Times New Roman" w:cs="Times New Roman"/>
+          </w:rPr>
+          <w:t xml:space="preserve">The class is used to indicate the administrative boundary level, and </w:t>
+        </w:r>
+        <w:r>
+          <w:rPr>
+            <w:rFonts w:ascii="Times New Roman" w:hAnsi="Times New Roman" w:cs="Times New Roman"/>
+          </w:rPr>
+          <w:lastRenderedPageBreak/>
+          <w:t xml:space="preserve">the weighting </w:t>
+        </w:r>
+      </w:ins>
+      <w:ins w:id="47" w:author="Jay Why" w:date="2013-04-02T20:39:00Z">
+        <w:r>
+          <w:rPr>
+            <w:rFonts w:ascii="Times New Roman" w:hAnsi="Times New Roman" w:cs="Times New Roman"/>
+          </w:rPr>
+          <w:t xml:space="preserve">is used as an input to the algorithm used to extract </w:t>
+        </w:r>
+      </w:ins>
+      <w:ins w:id="48" w:author="Jay Why" w:date="2013-04-02T20:40:00Z">
+        <w:r>
+          <w:rPr>
+            <w:rFonts w:ascii="Times New Roman" w:hAnsi="Times New Roman" w:cs="Times New Roman"/>
+          </w:rPr>
+          <w:t xml:space="preserve">location references in an article. </w:t>
+        </w:r>
+      </w:ins>
+      <w:del w:id="49" w:author="Jay Why" w:date="2013-04-02T20:40:00Z">
+        <w:r>
+          <w:rPr>
+            <w:rFonts w:ascii="Times New Roman" w:hAnsi="Times New Roman" w:cs="Times New Roman"/>
+          </w:rPr>
+          <w:delText xml:space="preserve">Countries </w:delText>
+        </w:r>
+      </w:del>
+      <w:ins w:id="50" w:author="Jay Why" w:date="2013-04-02T20:40:00Z">
+        <w:r>
+          <w:rPr>
+            <w:rFonts w:ascii="Times New Roman" w:hAnsi="Times New Roman" w:cs="Times New Roman"/>
+          </w:rPr>
+          <w:t>Parishes</w:t>
+        </w:r>
+        <w:r>
+          <w:rPr>
+            <w:rFonts w:ascii="Times New Roman" w:hAnsi="Times New Roman" w:cs="Times New Roman"/>
+          </w:rPr>
+          <w:t xml:space="preserve"> </w:t>
+        </w:r>
+      </w:ins>
+      <w:r>
+        <w:rPr>
+          <w:rFonts w:ascii="Times New Roman" w:hAnsi="Times New Roman" w:cs="Times New Roman"/>
+        </w:rPr>
+        <w:t xml:space="preserve">in the gazetteer will be given </w:t>
+      </w:r>
+      <w:del w:id="51" w:author="Jay Why" w:date="2013-04-02T20:40:00Z">
+        <w:r>
+          <w:rPr>
+            <w:rFonts w:ascii="Times New Roman" w:hAnsi="Times New Roman" w:cs="Times New Roman"/>
+          </w:rPr>
+          <w:delText xml:space="preserve">the lowest </w:delText>
+        </w:r>
+      </w:del>
+      <w:ins w:id="52" w:author="Jay Why" w:date="2013-04-02T20:40:00Z">
+        <w:r>
+          <w:rPr>
+            <w:rFonts w:ascii="Times New Roman" w:hAnsi="Times New Roman" w:cs="Times New Roman"/>
+          </w:rPr>
+          <w:t xml:space="preserve">a </w:t>
+        </w:r>
+      </w:ins>
+      <w:r>
+        <w:rPr>
+          <w:rFonts w:ascii="Times New Roman" w:hAnsi="Times New Roman" w:cs="Times New Roman"/>
+        </w:rPr>
+        <w:t xml:space="preserve">class </w:t>
+      </w:r>
+      <w:ins w:id="53" w:author="Jay Why" w:date="2013-04-02T20:40:00Z">
+        <w:r>
+          <w:rPr>
+            <w:rFonts w:ascii="Times New Roman" w:hAnsi="Times New Roman" w:cs="Times New Roman"/>
+          </w:rPr>
+          <w:t xml:space="preserve">of one (1) </w:t>
+        </w:r>
+      </w:ins>
+      <w:r>
+        <w:rPr>
+          <w:rFonts w:ascii="Times New Roman" w:hAnsi="Times New Roman" w:cs="Times New Roman"/>
+        </w:rPr>
+        <w:t xml:space="preserve">and </w:t>
+      </w:r>
+      <w:ins w:id="54" w:author="Jay Why" w:date="2013-04-02T20:40:00Z">
+        <w:r>
+          <w:rPr>
+            <w:rFonts w:ascii="Times New Roman" w:hAnsi="Times New Roman" w:cs="Times New Roman"/>
+          </w:rPr>
+          <w:t xml:space="preserve">the </w:t>
+        </w:r>
+      </w:ins>
+      <w:r>
+        <w:rPr>
+          <w:rFonts w:ascii="Times New Roman" w:hAnsi="Times New Roman" w:cs="Times New Roman"/>
+        </w:rPr>
+        <w:t>highest weighting. A</w:t>
+      </w:r>
+      <w:del w:id="55" w:author="Jay Why" w:date="2013-04-02T20:41:00Z">
+        <w:r>
+          <w:rPr>
+            <w:rFonts w:ascii="Times New Roman" w:hAnsi="Times New Roman" w:cs="Times New Roman"/>
+          </w:rPr>
+          <w:delText>n</w:delText>
+        </w:r>
+      </w:del>
+      <w:r>
+        <w:rPr>
+          <w:rFonts w:ascii="Times New Roman" w:hAnsi="Times New Roman" w:cs="Times New Roman"/>
+        </w:rPr>
+        <w:t xml:space="preserve"> </w:t>
+      </w:r>
+      <w:del w:id="56" w:author="Jay Why" w:date="2013-04-02T20:41:00Z">
+        <w:r>
+          <w:rPr>
+            <w:rFonts w:ascii="Times New Roman" w:hAnsi="Times New Roman" w:cs="Times New Roman"/>
+          </w:rPr>
+          <w:delText>actual feature</w:delText>
+        </w:r>
+      </w:del>
+      <w:ins w:id="57" w:author="Jay Why" w:date="2013-04-02T20:41:00Z">
+        <w:r>
+          <w:rPr>
+            <w:rFonts w:ascii="Times New Roman" w:hAnsi="Times New Roman" w:cs="Times New Roman"/>
+          </w:rPr>
+          <w:t>community</w:t>
+        </w:r>
+      </w:ins>
+      <w:r>
+        <w:rPr>
+          <w:rFonts w:ascii="Times New Roman" w:hAnsi="Times New Roman" w:cs="Times New Roman"/>
+        </w:rPr>
+        <w:t xml:space="preserve"> will have the highest class but the lowest weighting. </w:t>
+      </w:r>
+      <w:ins w:id="58" w:author="Jay Why" w:date="2013-04-02T20:49:00Z">
+        <w:r>
+          <w:rPr>
+            <w:rFonts w:ascii="Times New Roman" w:hAnsi="Times New Roman" w:cs="Times New Roman"/>
+          </w:rPr>
+          <w:t xml:space="preserve">Both parish and community datasets were obtained from the Mona GeoInformatics Institute. </w:t>
+        </w:r>
+      </w:ins>
     </w:p>
     <w:p>
       <w:pPr>
@@ -561,8 +1154,102 @@
         <w:rPr>
           <w:rFonts w:ascii="Times New Roman" w:hAnsi="Times New Roman" w:cs="Times New Roman"/>
         </w:rPr>
-        <w:t>Develop an algorithm that can perform unsupervised recognition of geographic locations in Jamaica, achieving F-measure of 0.80 or higher. This solution will be developed using the Python programming language and it’s Natural Language Toolkit (NLTK).</w:t>
-      </w:r>
+        <w:t>Develop an algorithm that can perform unsupervised recognition of geographic locations in Jamaica</w:t>
+      </w:r>
+      <w:ins w:id="59" w:author="Jay Why" w:date="2013-04-02T20:51:00Z">
+        <w:r>
+          <w:rPr>
+            <w:rFonts w:ascii="Times New Roman" w:hAnsi="Times New Roman" w:cs="Times New Roman"/>
+          </w:rPr>
+          <w:t xml:space="preserve"> (given they exist in the gazetteer)</w:t>
+        </w:r>
+      </w:ins>
+      <w:r>
+        <w:rPr>
+          <w:rFonts w:ascii="Times New Roman" w:hAnsi="Times New Roman" w:cs="Times New Roman"/>
+        </w:rPr>
+        <w:t xml:space="preserve">, achieving F-measure of 0.80 or higher. This solution will be developed </w:t>
+      </w:r>
+      <w:del w:id="60" w:author="Jay Why" w:date="2013-04-02T20:27:00Z">
+        <w:r>
+          <w:rPr>
+            <w:rFonts w:ascii="Times New Roman" w:hAnsi="Times New Roman" w:cs="Times New Roman"/>
+          </w:rPr>
+          <w:delText>using the</w:delText>
+        </w:r>
+      </w:del>
+      <w:ins w:id="61" w:author="Jay Why" w:date="2013-04-02T20:27:00Z">
+        <w:r>
+          <w:rPr>
+            <w:rFonts w:ascii="Times New Roman" w:hAnsi="Times New Roman" w:cs="Times New Roman"/>
+          </w:rPr>
+          <w:t>in</w:t>
+        </w:r>
+      </w:ins>
+      <w:r>
+        <w:rPr>
+          <w:rFonts w:ascii="Times New Roman" w:hAnsi="Times New Roman" w:cs="Times New Roman"/>
+        </w:rPr>
+        <w:t xml:space="preserve"> </w:t>
+      </w:r>
+      <w:ins w:id="62" w:author="Jay Why" w:date="2013-04-02T20:27:00Z">
+        <w:r>
+          <w:rPr>
+            <w:rFonts w:ascii="Times New Roman" w:hAnsi="Times New Roman" w:cs="Times New Roman"/>
+          </w:rPr>
+          <w:t xml:space="preserve">the </w:t>
+        </w:r>
+      </w:ins>
+      <w:r>
+        <w:rPr>
+          <w:rFonts w:ascii="Times New Roman" w:hAnsi="Times New Roman" w:cs="Times New Roman"/>
+        </w:rPr>
+        <w:t xml:space="preserve">Python programming language </w:t>
+      </w:r>
+      <w:del w:id="63" w:author="Jay Why" w:date="2013-04-02T20:27:00Z">
+        <w:r>
+          <w:rPr>
+            <w:rFonts w:ascii="Times New Roman" w:hAnsi="Times New Roman" w:cs="Times New Roman"/>
+          </w:rPr>
+          <w:delText>and it’s</w:delText>
+        </w:r>
+      </w:del>
+      <w:ins w:id="64" w:author="Jay Why" w:date="2013-04-02T20:27:00Z">
+        <w:r>
+          <w:rPr>
+            <w:rFonts w:ascii="Times New Roman" w:hAnsi="Times New Roman" w:cs="Times New Roman"/>
+          </w:rPr>
+          <w:t>using Python’s</w:t>
+        </w:r>
+      </w:ins>
+      <w:r>
+        <w:rPr>
+          <w:rFonts w:ascii="Times New Roman" w:hAnsi="Times New Roman" w:cs="Times New Roman"/>
+        </w:rPr>
+        <w:t xml:space="preserve"> Natural Language Toolkit (NLTK)</w:t>
+      </w:r>
+      <w:ins w:id="65" w:author="Jay Why" w:date="2013-04-02T20:27:00Z">
+        <w:r>
+          <w:rPr>
+            <w:rFonts w:ascii="Times New Roman" w:hAnsi="Times New Roman" w:cs="Times New Roman"/>
+          </w:rPr>
+          <w:t xml:space="preserve"> and the Pattern toolkit</w:t>
+        </w:r>
+      </w:ins>
+      <w:r>
+        <w:rPr>
+          <w:rFonts w:ascii="Times New Roman" w:hAnsi="Times New Roman" w:cs="Times New Roman"/>
+        </w:rPr>
+        <w:t>.</w:t>
+      </w:r>
+      <w:ins w:id="66" w:author="Jay Why" w:date="2013-04-02T20:50:00Z">
+        <w:r>
+          <w:rPr>
+            <w:rFonts w:ascii="Times New Roman" w:hAnsi="Times New Roman" w:cs="Times New Roman"/>
+          </w:rPr>
+          <w:t xml:space="preserve"> </w:t>
+        </w:r>
+      </w:ins>
     </w:p>
     <w:p>
       <w:pPr>
@@ -578,7 +1265,6 @@
         <w:pStyle w:val="Heading1"/>
       </w:pPr>
       <w:r>
-        <w:lastRenderedPageBreak/>
         <w:t>Literature Review</w:t>
       </w:r>
     </w:p>
@@ -643,7 +1329,135 @@
         <w:rPr>
           <w:rFonts w:ascii="Times New Roman" w:hAnsi="Times New Roman"/>
         </w:rPr>
-        <w:t xml:space="preserve"> set out to disambiguate place names in Historical Digital Library. In their research they described the Perseus digital library and evaluated its performance. In their research they highlighted many of the practical reasons for wanting to utilize natural language techniques. In particular they highlighted the infeasibility of the manual tagging of vast libraries of geographical data. Automated geocoding is a much preferred approach. The process of geocoding mainly involves two broad steps: identification and categorization and also disambiguation. Primarily, they noted that the wide range of data directly affects the process of disambiguation. A gazetteer is used to disambiguate the results found. It was noted that systems whose task is to match entities such as personal names or company names can easily operate without a list of known names. However, for the process of identifying geographic locations, it is necessary to obtain an index such as a gazetteer that supplies names and location based information for each place. </w:t>
+        <w:t xml:space="preserve"> set out to disambiguate place names in Historical Digital Library. In their research they described the Perseus digital library and evaluated its performance. In their research they highlighted many of the practical reasons for wanting to utilize </w:t>
+      </w:r>
+      <w:ins w:id="67" w:author="Jay Why" w:date="2013-04-02T20:26:00Z">
+        <w:r>
+          <w:rPr>
+            <w:rFonts w:ascii="Times New Roman" w:hAnsi="Times New Roman"/>
+          </w:rPr>
+          <w:t>N</w:t>
+        </w:r>
+      </w:ins>
+      <w:del w:id="68" w:author="Jay Why" w:date="2013-04-02T20:26:00Z">
+        <w:r>
+          <w:rPr>
+            <w:rFonts w:ascii="Times New Roman" w:hAnsi="Times New Roman"/>
+          </w:rPr>
+          <w:delText>n</w:delText>
+        </w:r>
+      </w:del>
+      <w:r>
+        <w:rPr>
+          <w:rFonts w:ascii="Times New Roman" w:hAnsi="Times New Roman"/>
+        </w:rPr>
+        <w:t xml:space="preserve">atural </w:t>
+      </w:r>
+      <w:ins w:id="69" w:author="Jay Why" w:date="2013-04-02T20:26:00Z">
+        <w:r>
+          <w:rPr>
+            <w:rFonts w:ascii="Times New Roman" w:hAnsi="Times New Roman"/>
+          </w:rPr>
+          <w:t>L</w:t>
+        </w:r>
+      </w:ins>
+      <w:del w:id="70" w:author="Jay Why" w:date="2013-04-02T20:26:00Z">
+        <w:r>
+          <w:rPr>
+            <w:rFonts w:ascii="Times New Roman" w:hAnsi="Times New Roman"/>
+          </w:rPr>
+          <w:delText>l</w:delText>
+        </w:r>
+      </w:del>
+      <w:r>
+        <w:rPr>
+          <w:rFonts w:ascii="Times New Roman" w:hAnsi="Times New Roman"/>
+        </w:rPr>
+        <w:t xml:space="preserve">anguage techniques. In particular they highlighted the infeasibility of the manual tagging of vast libraries of geographical data. Automated geocoding is a much preferred approach. The process of geocoding mainly involves two broad steps: identification and categorization and also disambiguation. </w:t>
+      </w:r>
+      <w:r>
+        <w:rPr>
+          <w:rFonts w:ascii="Times New Roman" w:hAnsi="Times New Roman"/>
+          <w:rPrChange w:id="71" w:author="Jay Why" w:date="2013-04-02T20:51:00Z">
+            <w:rPr>
+              <w:rFonts w:ascii="Times New Roman" w:hAnsi="Times New Roman"/>
+            </w:rPr>
+          </w:rPrChange>
+        </w:rPr>
+        <w:t>Primarily, they noted that the wide range of data directly affects the process of disambiguation</w:t>
+      </w:r>
+      <w:r>
+        <w:rPr>
+          <w:rFonts w:ascii="Times New Roman" w:hAnsi="Times New Roman"/>
+          <w:rPrChange w:id="72" w:author="Jay Why" w:date="2013-04-02T21:04:00Z">
+            <w:rPr>
+              <w:rFonts w:ascii="Times New Roman" w:hAnsi="Times New Roman"/>
+            </w:rPr>
+          </w:rPrChange>
+        </w:rPr>
+        <w:t xml:space="preserve">. </w:t>
+      </w:r>
+      <w:ins w:id="73" w:author="Jay Why" w:date="2013-04-02T21:04:00Z">
+        <w:r>
+          <w:rPr>
+            <w:rFonts w:ascii="Times New Roman" w:hAnsi="Times New Roman"/>
+          </w:rPr>
+          <w:t>They made used of the</w:t>
+        </w:r>
+      </w:ins>
+      <w:del w:id="74" w:author="Jay Why" w:date="2013-04-02T21:04:00Z">
+        <w:r>
+          <w:rPr>
+            <w:rFonts w:ascii="Times New Roman" w:hAnsi="Times New Roman"/>
+            <w:rPrChange w:id="75" w:author="Jay Why" w:date="2013-04-02T21:04:00Z">
+              <w:rPr>
+                <w:rFonts w:ascii="Times New Roman" w:hAnsi="Times New Roman"/>
+              </w:rPr>
+            </w:rPrChange>
+          </w:rPr>
+          <w:delText>A</w:delText>
+        </w:r>
+      </w:del>
+      <w:r>
+        <w:rPr>
+          <w:rFonts w:ascii="Times New Roman" w:hAnsi="Times New Roman"/>
+          <w:rPrChange w:id="76" w:author="Jay Why" w:date="2013-04-02T21:04:00Z">
+            <w:rPr>
+              <w:rFonts w:ascii="Times New Roman" w:hAnsi="Times New Roman"/>
+            </w:rPr>
+          </w:rPrChange>
+        </w:rPr>
+        <w:t xml:space="preserve"> gazetteer </w:t>
+      </w:r>
+      <w:del w:id="77" w:author="Jay Why" w:date="2013-04-02T21:04:00Z">
+        <w:r>
+          <w:rPr>
+            <w:rFonts w:ascii="Times New Roman" w:hAnsi="Times New Roman"/>
+            <w:rPrChange w:id="78" w:author="Jay Why" w:date="2013-04-02T21:04:00Z">
+              <w:rPr>
+                <w:rFonts w:ascii="Times New Roman" w:hAnsi="Times New Roman"/>
+              </w:rPr>
+            </w:rPrChange>
+          </w:rPr>
+          <w:delText xml:space="preserve">is used </w:delText>
+        </w:r>
+      </w:del>
+      <w:r>
+        <w:rPr>
+          <w:rFonts w:ascii="Times New Roman" w:hAnsi="Times New Roman"/>
+          <w:rPrChange w:id="79" w:author="Jay Why" w:date="2013-04-02T21:04:00Z">
+            <w:rPr>
+              <w:rFonts w:ascii="Times New Roman" w:hAnsi="Times New Roman"/>
+            </w:rPr>
+          </w:rPrChange>
+        </w:rPr>
+        <w:t>to disambiguate the results found. It was noted</w:t>
+      </w:r>
+      <w:r>
+        <w:rPr>
+          <w:rFonts w:ascii="Times New Roman" w:hAnsi="Times New Roman"/>
+        </w:rPr>
+        <w:t xml:space="preserve"> that systems whose task is to match entities such as personal names or company names can easily operate without a list of known names. However, for the process of identifying geographic locations, it is necessary to obtain an index such as a gazetteer that supplies names and location based information for each place. </w:t>
       </w:r>
     </w:p>
     <w:p>
@@ -661,6 +1475,7 @@
         <w:rPr>
           <w:rFonts w:ascii="Times New Roman" w:hAnsi="Times New Roman"/>
         </w:rPr>
+        <w:lastRenderedPageBreak/>
         <w:t xml:space="preserve">In their review, they spoke of several systems built. BBN's Nymble has a 0.9 score for F-measure. It however requires a large amount of training data. IBM's nominator came close the Nymble with a score of 0.88. Another system reviewed was the Geo-Referenced Information Processing Systems (GIPS). </w:t>
       </w:r>
       <w:r>
@@ -685,14 +1500,7 @@
         <w:rPr>
           <w:rFonts w:ascii="Times New Roman" w:hAnsi="Times New Roman"/>
         </w:rPr>
-        <w:t xml:space="preserve"> Clinton". This presents a problem for name recognition. They also highlighted the fact the names of persons may often clash with the names of </w:t>
-      </w:r>
-      <w:r>
-        <w:rPr>
-          <w:rFonts w:ascii="Times New Roman" w:hAnsi="Times New Roman"/>
-        </w:rPr>
-        <w:lastRenderedPageBreak/>
-        <w:t xml:space="preserve">geographic locations. Approaches that ignore timelines also present a challenge on the relevance and accuracy of the information. It was noted that across the different continents, there are several places that have multiple names, and also the percentage of names that clash with places names were high in certain regions. It was found that the percentage of name clashes were as high as 57.1% in North and Central America. </w:t>
+        <w:t xml:space="preserve"> Clinton". This presents a problem for name recognition. They also highlighted the fact the names of persons may often clash with the names of geographic locations. Approaches that ignore timelines also present a challenge on the relevance and accuracy of the information. It was noted that across the different continents, there are several places that have multiple names, and also the percentage of names that clash with places names were high in certain regions. It was found that the percentage of name clashes were as high as 57.1% in North and Central America. </w:t>
       </w:r>
     </w:p>
     <w:p>
@@ -728,14 +1536,36 @@
         <w:rPr>
           <w:rFonts w:ascii="Times New Roman" w:hAnsi="Times New Roman"/>
         </w:rPr>
-        <w:t xml:space="preserve">The first step in their procedure for identifying and disambiguating place names was to search for all named entities and tag them name, place or date. Their system next looked up all entries tagged as geographic names in the gazetteer. Uncertain names are also matched. A context for the document was determined by the major influence of the dominating or repeated geographic name(s). A score is also calculated for each result based on the proximity to other locations and relative importance (parishes have a higher importance than a city or town). The authors calculated the "centroid" of the article based on the different locations mentioned. They then calculated the standard deviation of the distances from the centroid. Points that were found to be two or more standard deviations away from the centroid were discarded then a new centroid calculated. After the centroid is created, a context consisting of the four geographic references </w:t>
-      </w:r>
-      <w:r>
-        <w:rPr>
-          <w:rFonts w:ascii="Times New Roman" w:hAnsi="Times New Roman"/>
-        </w:rPr>
         <w:lastRenderedPageBreak/>
-        <w:t xml:space="preserve">before and after a reference is created. Each geographic reference is now given a score based on its proximity to the geographic references in its context, distance from the new centroid and also the relative importance. The candidate geographic reference with the highest score at the end is deemed the winner. </w:t>
+        <w:t xml:space="preserve">The first step in their procedure for identifying and disambiguating place names was to search for all named entities and tag them name, place or date. Their system next looked up all entries tagged as geographic names in the gazetteer. Uncertain names are also matched. A context for the document was determined by the major influence of the dominating or repeated geographic name(s). A score is also calculated for each result based on the proximity to other locations and relative importance (parishes have a higher importance than a city or town). The authors calculated the </w:t>
+      </w:r>
+      <w:del w:id="80" w:author="Jay Why" w:date="2013-04-02T21:05:00Z">
+        <w:r>
+          <w:rPr>
+            <w:rFonts w:ascii="Times New Roman" w:hAnsi="Times New Roman"/>
+          </w:rPr>
+          <w:delText>"</w:delText>
+        </w:r>
+      </w:del>
+      <w:r>
+        <w:rPr>
+          <w:rFonts w:ascii="Times New Roman" w:hAnsi="Times New Roman"/>
+        </w:rPr>
+        <w:t>centroid</w:t>
+      </w:r>
+      <w:del w:id="81" w:author="Jay Why" w:date="2013-04-02T21:05:00Z">
+        <w:r>
+          <w:rPr>
+            <w:rFonts w:ascii="Times New Roman" w:hAnsi="Times New Roman"/>
+          </w:rPr>
+          <w:delText>"</w:delText>
+        </w:r>
+      </w:del>
+      <w:r>
+        <w:rPr>
+          <w:rFonts w:ascii="Times New Roman" w:hAnsi="Times New Roman"/>
+        </w:rPr>
+        <w:t xml:space="preserve"> of the article based on the different locations mentioned. They then calculated the standard deviation of the distances from the centroid. Points that were found to be two or more standard deviations away from the centroid were discarded then a new centroid calculated. After the centroid is created, a context consisting of the four geographic references before and after a reference is created. Each geographic reference is now given a score based on its proximity to the geographic references in its context, distance from the new centroid and also the relative importance. The candidate geographic reference with the highest score at the end is deemed the winner. </w:t>
       </w:r>
     </w:p>
     <w:p>
@@ -753,7 +1583,14 @@
         <w:rPr>
           <w:rFonts w:ascii="Times New Roman" w:hAnsi="Times New Roman"/>
         </w:rPr>
-        <w:t xml:space="preserve">When tested using standard precision and recall means, the system scored very well, getting as high as 0.93 in precision for Greek places and a high of 1.00 in recall for Roman names. The F-measure was highest for Greek names, with a value of 0.96. Scores obtained for London, California and the Upper Midwest were lower. This was attributed to the duplicity of names and places. The author noted that proper names are not generally inflected in English, and hence it was deemed that the use of stemming would do more harm than good for the research. More information could have published about the details of the testing procedures. The authors did explain that their tests were biased toward system recall and that corpuses were used for different languages for the evaluation of the system and that humans were also used to manually work through 20% of the corpus of each language. They also provided analysis for the results obtained. </w:t>
+        <w:t xml:space="preserve">When tested using standard precision and recall means, the system scored very well, getting as high as 0.93 in precision for Greek places and a high of 1.00 in recall for Roman names. The F-measure was highest for Greek names, with a value of 0.96. Scores obtained for London, California and the Upper Midwest were lower. This was attributed to the duplicity of names and places. The author noted that proper names are not generally inflected in English, and hence it was deemed that the use of stemming would do more harm than good for the research. More information could have published about the details of the testing procedures. The authors did explain that their tests were biased toward system recall and that corpuses were used for different languages for the evaluation of the system and that humans were also used to manually work </w:t>
+      </w:r>
+      <w:r>
+        <w:rPr>
+          <w:rFonts w:ascii="Times New Roman" w:hAnsi="Times New Roman"/>
+        </w:rPr>
+        <w:lastRenderedPageBreak/>
+        <w:t xml:space="preserve">through 20% of the corpus of each language. They also provided analysis for the results obtained. </w:t>
       </w:r>
     </w:p>
     <w:p>
@@ -834,14 +1671,7 @@
         <w:rPr>
           <w:rFonts w:ascii="Times New Roman" w:hAnsi="Times New Roman"/>
         </w:rPr>
-        <w:t xml:space="preserve">When names are identified in a body of text, each group is assigned a canonical name. The canonical name is chosen to be the least ambiguous and most permanent name. The canonical name serves for a grouping of names. Hence, many words or phrases may refer to a single name. </w:t>
-      </w:r>
-      <w:r>
-        <w:rPr>
-          <w:rFonts w:ascii="Times New Roman" w:hAnsi="Times New Roman"/>
-        </w:rPr>
-        <w:lastRenderedPageBreak/>
-        <w:t xml:space="preserve">Nominator uses 1600 tags and other name indicators (e.g. </w:t>
+        <w:t xml:space="preserve">When names are identified in a body of text, each group is assigned a canonical name. The canonical name is chosen to be the least ambiguous and most permanent name. The canonical name serves for a grouping of names. Hence, many words or phrases may refer to a single name. Nominator uses 1600 tags and other name indicators (e.g. </w:t>
       </w:r>
       <w:r>
         <w:rPr>
@@ -959,6 +1789,7 @@
         <w:rPr>
           <w:rFonts w:ascii="Times New Roman" w:hAnsi="Times New Roman" w:cs="Times New Roman"/>
         </w:rPr>
+        <w:lastRenderedPageBreak/>
         <w:t xml:space="preserve">Split the names into smaller names. After parsing, a second perusal the names are compared to each other. In this phase, some names are discarded and others are edited or adjusted. This second parsing is used to narrow the list. </w:t>
       </w:r>
     </w:p>
@@ -1023,7 +1854,6 @@
         <w:rPr>
           <w:rFonts w:ascii="Times New Roman" w:hAnsi="Times New Roman"/>
         </w:rPr>
-        <w:lastRenderedPageBreak/>
         <w:t xml:space="preserve">IBM's approach in building Nominator focused less on intensive Natural Language Processing techniques and more on simpler operations based on characters and strings. Nominator also does not perform intensive analysis of contexts. In selecting this approach, the authors were able to gain much more speed in processing but limited Nominator's ability to understand what is being discussed or directly tackle ambiguity. The method used instead to tackle ambiguity was to aggregate the equivalence classes across many documents. By taking this approach, the aggregation helps to remove the noise presented by ambiguities. </w:t>
       </w:r>
     </w:p>
@@ -1060,7 +1890,14 @@
         <w:rPr>
           <w:rFonts w:ascii="Times New Roman" w:hAnsi="Times New Roman"/>
         </w:rPr>
-        <w:t xml:space="preserve">The researchers from IBM presented a solid case that was well tested and very well documented. Even though, the approach negated the use of a direct context, the use of aggregation and equivalence classes proved to be a useful and remarkable approach. This was evidenced in the high scores of recall and precision received in the tests performed.  </w:t>
+        <w:t xml:space="preserve">The researchers from IBM presented a solid case that was well tested and very well documented. Even though, the approach negated the use of a direct context, the use of aggregation and </w:t>
+      </w:r>
+      <w:r>
+        <w:rPr>
+          <w:rFonts w:ascii="Times New Roman" w:hAnsi="Times New Roman"/>
+        </w:rPr>
+        <w:lastRenderedPageBreak/>
+        <w:t xml:space="preserve">equivalence classes proved to be a useful and remarkable approach. This was evidenced in the high scores of recall and precision received in the tests performed.  </w:t>
       </w:r>
     </w:p>
     <w:p>
@@ -1169,9 +2006,24 @@
         <w:rPr>
           <w:rFonts w:ascii="Times New Roman" w:hAnsi="Times New Roman" w:cs="Times New Roman"/>
         </w:rPr>
-        <w:lastRenderedPageBreak/>
         <w:t xml:space="preserve">KNAB database </w:t>
       </w:r>
+      <w:ins w:id="82" w:author="Jay Why" w:date="2013-04-02T21:11:00Z">
+        <w:r>
+          <w:rPr>
+            <w:rFonts w:ascii="Times New Roman" w:hAnsi="Times New Roman" w:cs="Times New Roman"/>
+          </w:rPr>
+          <w:t xml:space="preserve">– this is an online database contains a comprehensive list of geographic </w:t>
+        </w:r>
+      </w:ins>
+      <w:ins w:id="83" w:author="Jay Why" w:date="2013-04-02T21:12:00Z">
+        <w:r>
+          <w:rPr>
+            <w:rFonts w:ascii="Times New Roman" w:hAnsi="Times New Roman" w:cs="Times New Roman"/>
+          </w:rPr>
+          <w:t xml:space="preserve">locations across the world. </w:t>
+        </w:r>
+      </w:ins>
     </w:p>
     <w:p>
       <w:pPr>
@@ -1200,6 +2052,7 @@
         <w:spacing w:line="480" w:lineRule="auto"/>
         <w:jc w:val="both"/>
         <w:rPr>
+          <w:del w:id="84" w:author="Jay Why" w:date="2013-04-02T21:13:00Z"/>
           <w:rFonts w:ascii="Times New Roman" w:hAnsi="Times New Roman"/>
         </w:rPr>
       </w:pPr>
@@ -1208,6 +2061,66 @@
           <w:rFonts w:ascii="Times New Roman" w:hAnsi="Times New Roman"/>
         </w:rPr>
         <w:t xml:space="preserve">After places are identified in the gazetteer, the process of disambiguation is run. </w:t>
+      </w:r>
+    </w:p>
+    <w:p>
+      <w:pPr>
+        <w:spacing w:line="480" w:lineRule="auto"/>
+        <w:jc w:val="both"/>
+        <w:rPr>
+          <w:rFonts w:ascii="Times New Roman" w:hAnsi="Times New Roman"/>
+        </w:rPr>
+        <w:pPrChange w:id="85" w:author="Jay Why" w:date="2013-04-02T21:13:00Z">
+          <w:pPr>
+            <w:autoSpaceDE w:val="0"/>
+            <w:autoSpaceDN w:val="0"/>
+            <w:adjustRightInd w:val="0"/>
+            <w:spacing w:line="480" w:lineRule="auto"/>
+            <w:jc w:val="both"/>
+          </w:pPr>
+        </w:pPrChange>
+      </w:pPr>
+      <w:r>
+        <w:rPr>
+          <w:rFonts w:ascii="Times New Roman" w:hAnsi="Times New Roman"/>
+        </w:rPr>
+        <w:t>The process of disambiguation takes into consideration that a place name may clash with the name of a person. The disambiguation process also considers the im</w:t>
+      </w:r>
+      <w:r>
+        <w:rPr>
+          <w:rFonts w:ascii="Times New Roman" w:hAnsi="Times New Roman"/>
+        </w:rPr>
+        <w:t>portance of the place (nation as opposed to</w:t>
+      </w:r>
+      <w:r>
+        <w:rPr>
+          <w:rFonts w:ascii="Times New Roman" w:hAnsi="Times New Roman"/>
+        </w:rPr>
+        <w:t xml:space="preserve"> city), the main country or countries that the text is about, the presence or absence of geo-stop words, the words in the surrounding </w:t>
+      </w:r>
+      <w:r>
+        <w:rPr>
+          <w:rFonts w:ascii="Times New Roman" w:hAnsi="Times New Roman"/>
+          <w:bCs/>
+          <w:iCs/>
+        </w:rPr>
+        <w:t>lexical context</w:t>
+      </w:r>
+      <w:r>
+        <w:rPr>
+          <w:rFonts w:ascii="Times New Roman" w:hAnsi="Times New Roman"/>
+          <w:b/>
+          <w:bCs/>
+          <w:i/>
+          <w:iCs/>
+        </w:rPr>
+        <w:t xml:space="preserve"> </w:t>
+      </w:r>
+      <w:r>
+        <w:rPr>
+          <w:rFonts w:ascii="Times New Roman" w:hAnsi="Times New Roman"/>
+        </w:rPr>
+        <w:t xml:space="preserve">and the minimum distance to any other places. After person names have been recognized in the text, those names are not considered as candidates for geographic locations. A weighting was assigned to geographic names in the Global Discovery. Countries, country capitals and main cities were all given a high rating of 80. Province level or small cities were given weightings of 30 and 20 respectively. </w:t>
       </w:r>
     </w:p>
     <w:p>
@@ -1225,43 +2138,20 @@
         <w:rPr>
           <w:rFonts w:ascii="Times New Roman" w:hAnsi="Times New Roman"/>
         </w:rPr>
-        <w:t>The process of disambiguation takes into consideration that a place name may clash with the name of a person. The disambiguation process also considers the im</w:t>
-      </w:r>
-      <w:r>
-        <w:rPr>
-          <w:rFonts w:ascii="Times New Roman" w:hAnsi="Times New Roman"/>
-        </w:rPr>
-        <w:t>portance of the place (nation as opposed to</w:t>
-      </w:r>
-      <w:r>
-        <w:rPr>
-          <w:rFonts w:ascii="Times New Roman" w:hAnsi="Times New Roman"/>
-        </w:rPr>
-        <w:t xml:space="preserve"> city), the main country or countries that the text is about, the presence or absence of geo-stop words, the words in the surrounding </w:t>
-      </w:r>
-      <w:r>
-        <w:rPr>
-          <w:rFonts w:ascii="Times New Roman" w:hAnsi="Times New Roman"/>
-          <w:bCs/>
-          <w:iCs/>
-        </w:rPr>
-        <w:t>lexical context</w:t>
-      </w:r>
-      <w:r>
-        <w:rPr>
-          <w:rFonts w:ascii="Times New Roman" w:hAnsi="Times New Roman"/>
-          <w:b/>
-          <w:bCs/>
-          <w:i/>
-          <w:iCs/>
-        </w:rPr>
-        <w:t xml:space="preserve"> </w:t>
-      </w:r>
-      <w:r>
-        <w:rPr>
-          <w:rFonts w:ascii="Times New Roman" w:hAnsi="Times New Roman"/>
-        </w:rPr>
-        <w:t xml:space="preserve">and the minimum distance to any other places. After person names have been recognized in the text, those names are not considered as candidates for geographic locations. A weighting was assigned to geographic names in the Global Discovery. Countries, country capitals and main cities were all given a high rating of 80. Province level or small cities were given weightings of 30 and 20 respectively. </w:t>
+        <w:lastRenderedPageBreak/>
+        <w:t xml:space="preserve">Shallow geoparsing is first used to identify the highest classes of geographic names in the document. Then deep geoparsing is used to recognize lower class geographic names only if they exist within one of the names previously identified while performing shallow geoparsing. Therefore cities are only retained in the deep geoparsing process if </w:t>
+      </w:r>
+      <w:r>
+        <w:rPr>
+          <w:rFonts w:ascii="Times New Roman" w:hAnsi="Times New Roman"/>
+        </w:rPr>
+        <w:t>its</w:t>
+      </w:r>
+      <w:r>
+        <w:rPr>
+          <w:rFonts w:ascii="Times New Roman" w:hAnsi="Times New Roman"/>
+        </w:rPr>
+        <w:t xml:space="preserve"> country or some geometric place which contains it had previously been identified during shallow processing. </w:t>
       </w:r>
     </w:p>
     <w:p>
@@ -1279,19 +2169,7 @@
         <w:rPr>
           <w:rFonts w:ascii="Times New Roman" w:hAnsi="Times New Roman"/>
         </w:rPr>
-        <w:t xml:space="preserve">Shallow geoparsing is first used to identify the highest classes of geographic names in the document. Then deep geoparsing is used to recognize lower class geographic names only if they exist within one of the names previously identified while performing shallow geoparsing. Therefore cities are only retained in the deep geoparsing process if </w:t>
-      </w:r>
-      <w:r>
-        <w:rPr>
-          <w:rFonts w:ascii="Times New Roman" w:hAnsi="Times New Roman"/>
-        </w:rPr>
-        <w:t>its</w:t>
-      </w:r>
-      <w:r>
-        <w:rPr>
-          <w:rFonts w:ascii="Times New Roman" w:hAnsi="Times New Roman"/>
-        </w:rPr>
-        <w:t xml:space="preserve"> country or some geometric place which contains it had previously been identified during shallow processing. </w:t>
+        <w:t xml:space="preserve">A geo stop word tool was also built to help with the ambiguity caused by words being homonymic with each other. The stop word list uses two approaches. The first analyses a list of first names and tags those that are potential names of geographic locations to be stop words. The second approach uses a corpus to identify those homonymic words that occur above a certain frequency and tags them as stop words. </w:t>
       </w:r>
     </w:p>
     <w:p>
@@ -1309,7 +2187,35 @@
         <w:rPr>
           <w:rFonts w:ascii="Times New Roman" w:hAnsi="Times New Roman"/>
         </w:rPr>
-        <w:t xml:space="preserve">A geo stop word tool was also built to help with the ambiguity caused by words being homonymic with each other. The stop word list uses two approaches. The first analyses a list of first names and tags those that are potential names of geographic locations to be stop words. The second approach uses a corpus to identify those homonymic words that occur above a certain frequency and tags them as stop words. </w:t>
+        <w:t xml:space="preserve">Use of the lexical context was initially used (e.g. using "city" to indicate the existence of a place name), however the authors decided to forgo this approach due to observed negligible benefits and the recognition that </w:t>
+      </w:r>
+      <w:ins w:id="86" w:author="Jay Why" w:date="2013-04-02T21:15:00Z">
+        <w:r>
+          <w:rPr>
+            <w:rFonts w:ascii="Times New Roman" w:hAnsi="Times New Roman"/>
+          </w:rPr>
+          <w:t>part of speech (</w:t>
+        </w:r>
+      </w:ins>
+      <w:r>
+        <w:rPr>
+          <w:rFonts w:ascii="Times New Roman" w:hAnsi="Times New Roman"/>
+        </w:rPr>
+        <w:t>POS</w:t>
+      </w:r>
+      <w:ins w:id="87" w:author="Jay Why" w:date="2013-04-02T21:15:00Z">
+        <w:r>
+          <w:rPr>
+            <w:rFonts w:ascii="Times New Roman" w:hAnsi="Times New Roman"/>
+          </w:rPr>
+          <w:t>)</w:t>
+        </w:r>
+      </w:ins>
+      <w:r>
+        <w:rPr>
+          <w:rFonts w:ascii="Times New Roman" w:hAnsi="Times New Roman"/>
+        </w:rPr>
+        <w:t xml:space="preserve"> tagging and other language dependent rules would be required to obtain a more impacting outcome. </w:t>
       </w:r>
     </w:p>
     <w:p>
@@ -1327,14 +2233,7 @@
         <w:rPr>
           <w:rFonts w:ascii="Times New Roman" w:hAnsi="Times New Roman"/>
         </w:rPr>
-        <w:t xml:space="preserve">Use of the lexical context was initially used (e.g. using "city" to indicate the existence of a place name), however the authors decided to forgo this approach due to observed negligible benefits </w:t>
-      </w:r>
-      <w:r>
-        <w:rPr>
-          <w:rFonts w:ascii="Times New Roman" w:hAnsi="Times New Roman"/>
-        </w:rPr>
-        <w:lastRenderedPageBreak/>
-        <w:t xml:space="preserve">and the recognition that POS tagging and other language dependent rules would be required to obtain a more impacting outcome. </w:t>
+        <w:t xml:space="preserve">The minimum kilometric distance was also used to disambiguate place names. The distance was measured from non-ambiguous places to ambiguous places. This process helped to better target ambiguous references to geographic names. </w:t>
       </w:r>
     </w:p>
     <w:p>
@@ -1346,13 +2245,32 @@
         <w:jc w:val="both"/>
         <w:rPr>
           <w:rFonts w:ascii="Times New Roman" w:hAnsi="Times New Roman"/>
-        </w:rPr>
-      </w:pPr>
-      <w:r>
-        <w:rPr>
-          <w:rFonts w:ascii="Times New Roman" w:hAnsi="Times New Roman"/>
-        </w:rPr>
-        <w:t xml:space="preserve">The minimum kilometric distance was also used to disambiguate place names. The distance was measured from non-ambiguous places to ambiguous places. This process helped to better target ambiguous references to geographic names. </w:t>
+          <w:b/>
+          <w:bCs/>
+        </w:rPr>
+      </w:pPr>
+      <w:r>
+        <w:rPr>
+          <w:rFonts w:ascii="Times New Roman" w:hAnsi="Times New Roman"/>
+        </w:rPr>
+        <w:t xml:space="preserve">The authors built their own test set of articles in multiple languages due to the absence of a proper corpus. 162 newspaper stories were selected that were in different languages. The system built had a high precision score of 91 for English with the lowest score for precision being 68 for French. Italian had the highest score for recall, that of 85. German had a low of 68. The highest and lowest scores of F-measure were recorded for English and French with scores of 84 and 70 respectively. </w:t>
+      </w:r>
+    </w:p>
+    <w:p>
+      <w:pPr>
+        <w:spacing w:line="480" w:lineRule="auto"/>
+        <w:jc w:val="both"/>
+        <w:rPr>
+          <w:rFonts w:ascii="Times New Roman" w:hAnsi="Times New Roman"/>
+        </w:rPr>
+      </w:pPr>
+    </w:p>
+    <w:p>
+      <w:pPr>
+        <w:pStyle w:val="Heading2"/>
+      </w:pPr>
+      <w:r>
+        <w:t>Sentiment Analysis</w:t>
       </w:r>
     </w:p>
     <w:p>
@@ -1364,32 +2282,53 @@
         <w:jc w:val="both"/>
         <w:rPr>
           <w:rFonts w:ascii="Times New Roman" w:hAnsi="Times New Roman"/>
-          <w:b/>
-          <w:bCs/>
-        </w:rPr>
-      </w:pPr>
-      <w:r>
-        <w:rPr>
-          <w:rFonts w:ascii="Times New Roman" w:hAnsi="Times New Roman"/>
-        </w:rPr>
-        <w:t xml:space="preserve">The authors built their own test set of articles in multiple languages due to the absence of a proper corpus. 162 newspaper stories were selected that were in different languages. The system built had a high precision score of 91 for English with the lowest score for precision being 68 for French. Italian had the highest score for recall, that of 85. German had a low of 68. The highest and lowest scores of F-measure were recorded for English and French with scores of 84 and 70 respectively. </w:t>
-      </w:r>
-    </w:p>
-    <w:p>
-      <w:pPr>
-        <w:spacing w:line="480" w:lineRule="auto"/>
-        <w:jc w:val="both"/>
-        <w:rPr>
-          <w:rFonts w:ascii="Times New Roman" w:hAnsi="Times New Roman"/>
-        </w:rPr>
-      </w:pPr>
-    </w:p>
-    <w:p>
-      <w:pPr>
-        <w:pStyle w:val="Heading2"/>
-      </w:pPr>
-      <w:r>
-        <w:t>Sentiment Analysis</w:t>
+        </w:rPr>
+      </w:pPr>
+      <w:r>
+        <w:rPr>
+          <w:rFonts w:ascii="Times New Roman" w:hAnsi="Times New Roman"/>
+        </w:rPr>
+        <w:fldChar w:fldCharType="begin"/>
+      </w:r>
+      <w:r>
+        <w:rPr>
+          <w:rFonts w:ascii="Times New Roman" w:hAnsi="Times New Roman"/>
+        </w:rPr>
+        <w:instrText xml:space="preserve"> ADDIN EN.CITE &lt;EndNote&gt;&lt;Cite AuthorYear="1"&gt;&lt;Author&gt;Jeonghee Yi†&lt;/Author&gt;&lt;Year&gt;2003&lt;/Year&gt;&lt;RecNum&gt;10&lt;/RecNum&gt;&lt;DisplayText&gt;Jeonghee Yi† [1]&lt;/DisplayText&gt;&lt;record&gt;&lt;rec-number&gt;10&lt;/rec-number&gt;&lt;foreign-keys&gt;&lt;key app="EN" db-id="5a5tddasu9fsr6e2wea59tzqxsd0apww9dzf"&gt;10&lt;/key&gt;&lt;/foreign-keys&gt;&lt;ref-type name="Journal Article"&gt;17&lt;/ref-type&gt;&lt;contributors&gt;&lt;authors&gt;&lt;author&gt;Jeonghee Yi†, Tetsuya Nasukawa‡, Razvan Bunescu, Wayne Niblack†&lt;/author&gt;&lt;/authors&gt;&lt;/contributors&gt;&lt;titles&gt;&lt;title&gt;Sentiment Analyzer: Extracting Sentiments about a Given Topic using Natural Language Processing Techniques&lt;/title&gt;&lt;secondary-title&gt;Proceedings of the Third IEEE International Conference on Data Mining&lt;/secondary-title&gt;&lt;/titles&gt;&lt;periodical&gt;&lt;full-title&gt;Proceedings of the Third IEEE International Conference on Data Mining&lt;/full-title&gt;&lt;/periodical&gt;&lt;dates&gt;&lt;year&gt;2003&lt;/year&gt;&lt;/dates&gt;&lt;urls&gt;&lt;/urls&gt;&lt;/record&gt;&lt;/Cite&gt;&lt;/EndNote&gt;</w:instrText>
+      </w:r>
+      <w:r>
+        <w:rPr>
+          <w:rFonts w:ascii="Times New Roman" w:hAnsi="Times New Roman"/>
+        </w:rPr>
+        <w:fldChar w:fldCharType="separate"/>
+      </w:r>
+      <w:hyperlink w:anchor="_ENREF_1" w:tooltip="Jeonghee Yi†, 2003 #10" w:history="1">
+        <w:r>
+          <w:rPr>
+            <w:rFonts w:ascii="Times New Roman" w:hAnsi="Times New Roman"/>
+            <w:noProof/>
+          </w:rPr>
+          <w:t>Jeonghee Yi† [1</w:t>
+        </w:r>
+      </w:hyperlink>
+      <w:r>
+        <w:rPr>
+          <w:rFonts w:ascii="Times New Roman" w:hAnsi="Times New Roman"/>
+          <w:noProof/>
+        </w:rPr>
+        <w:t>]</w:t>
+      </w:r>
+      <w:r>
+        <w:rPr>
+          <w:rFonts w:ascii="Times New Roman" w:hAnsi="Times New Roman"/>
+        </w:rPr>
+        <w:fldChar w:fldCharType="end"/>
+      </w:r>
+      <w:r>
+        <w:rPr>
+          <w:rFonts w:ascii="Times New Roman" w:hAnsi="Times New Roman"/>
+        </w:rPr>
+        <w:t xml:space="preserve"> sought to use a more direct approach to parsing natural language. Most of the approaches taken attempt to summarize the polarity of the document instead of finding polarity of individual sentiments. That approach possesses an inherit weakness since such summarized polarities fail to capture individual specifics that would often be useful for users of the information. The association of a sentiment to a topic has also been recognized as a difficult problem. At the time of their research, none of the work reviewed had been ground breaking in that regard. Most of these methods have either depended on a classifier to classify the document or used statistical methods based on terms used in the same context. </w:t>
       </w:r>
     </w:p>
     <w:p>
@@ -1407,72 +2346,7 @@
         <w:rPr>
           <w:rFonts w:ascii="Times New Roman" w:hAnsi="Times New Roman"/>
         </w:rPr>
-        <w:fldChar w:fldCharType="begin"/>
-      </w:r>
-      <w:r>
-        <w:rPr>
-          <w:rFonts w:ascii="Times New Roman" w:hAnsi="Times New Roman"/>
-        </w:rPr>
-        <w:instrText xml:space="preserve"> ADDIN EN.CITE &lt;EndNote&gt;&lt;Cite AuthorYear="1"&gt;&lt;Author&gt;Jeonghee Yi†&lt;/Author&gt;&lt;Year&gt;2003&lt;/Year&gt;&lt;RecNum&gt;10&lt;/RecNum&gt;&lt;DisplayText&gt;Jeonghee Yi† [1]&lt;/DisplayText&gt;&lt;record&gt;&lt;rec-number&gt;10&lt;/rec-number&gt;&lt;foreign-keys&gt;&lt;key app="EN" db-id="5a5tddasu9fsr6e2wea59tzqxsd0apww9dzf"&gt;10&lt;/key&gt;&lt;/foreign-keys&gt;&lt;ref-type name="Journal Article"&gt;17&lt;/ref-type&gt;&lt;contributors&gt;&lt;authors&gt;&lt;author&gt;Jeonghee Yi†, Tetsuya Nasukawa‡, Razvan Bunescu, Wayne Niblack†&lt;/author&gt;&lt;/authors&gt;&lt;/contributors&gt;&lt;titles&gt;&lt;title&gt;Sentiment Analyzer: Extracting Sentiments about a Given Topic using Natural Language Processing Techniques&lt;/title&gt;&lt;secondary-title&gt;Proceedings of the Third IEEE International Conference on Data Mining&lt;/secondary-title&gt;&lt;/titles&gt;&lt;periodical&gt;&lt;full-title&gt;Proceedings of the Third IEEE International Conference on Data Mining&lt;/full-title&gt;&lt;/periodical&gt;&lt;dates&gt;&lt;year&gt;2003&lt;/year&gt;&lt;/dates&gt;&lt;urls&gt;&lt;/urls&gt;&lt;/record&gt;&lt;/Cite&gt;&lt;/EndNote&gt;</w:instrText>
-      </w:r>
-      <w:r>
-        <w:rPr>
-          <w:rFonts w:ascii="Times New Roman" w:hAnsi="Times New Roman"/>
-        </w:rPr>
-        <w:fldChar w:fldCharType="separate"/>
-      </w:r>
-      <w:hyperlink w:anchor="_ENREF_1" w:tooltip="Jeonghee Yi†, 2003 #10" w:history="1">
-        <w:r>
-          <w:rPr>
-            <w:rFonts w:ascii="Times New Roman" w:hAnsi="Times New Roman"/>
-            <w:noProof/>
-          </w:rPr>
-          <w:t>Jeonghee Yi† [1</w:t>
-        </w:r>
-      </w:hyperlink>
-      <w:r>
-        <w:rPr>
-          <w:rFonts w:ascii="Times New Roman" w:hAnsi="Times New Roman"/>
-          <w:noProof/>
-        </w:rPr>
-        <w:t>]</w:t>
-      </w:r>
-      <w:r>
-        <w:rPr>
-          <w:rFonts w:ascii="Times New Roman" w:hAnsi="Times New Roman"/>
-        </w:rPr>
-        <w:fldChar w:fldCharType="end"/>
-      </w:r>
-      <w:r>
-        <w:rPr>
-          <w:rFonts w:ascii="Times New Roman" w:hAnsi="Times New Roman"/>
-        </w:rPr>
-        <w:t xml:space="preserve"> sought to use a more direct approach to parsing natural language. Most of the approaches taken attempt to summarize the polarity of the document instead of finding polarity of individual sentiments. That approach possesses an inherit weakness since such summarized polarities fail to capture individual specifics that would often be useful for users of the information. The association of a sentiment to a topic has also been recognized as a difficult problem. At the time of their research, none of the work reviewed had been ground breaking in that regard. Most of these methods have either depended on a classifier to classify the document or used statistical methods based on terms used in the same context. </w:t>
-      </w:r>
-    </w:p>
-    <w:p>
-      <w:pPr>
-        <w:autoSpaceDE w:val="0"/>
-        <w:autoSpaceDN w:val="0"/>
-        <w:adjustRightInd w:val="0"/>
-        <w:spacing w:line="480" w:lineRule="auto"/>
-        <w:jc w:val="both"/>
-        <w:rPr>
-          <w:rFonts w:ascii="Times New Roman" w:hAnsi="Times New Roman"/>
-        </w:rPr>
-      </w:pPr>
-      <w:r>
-        <w:rPr>
-          <w:rFonts w:ascii="Times New Roman" w:hAnsi="Times New Roman"/>
-        </w:rPr>
-        <w:t xml:space="preserve">Their approach primarily focuses on a topic specific feature term for extraction. Processes of sentiment extraction and subject-sentiment association are performed. The approach uses a </w:t>
-      </w:r>
-      <w:r>
-        <w:rPr>
-          <w:rFonts w:ascii="Times New Roman" w:hAnsi="Times New Roman"/>
-        </w:rPr>
-        <w:lastRenderedPageBreak/>
-        <w:t xml:space="preserve">sentiment lexicon and a sentiment pattern database. A subject can be either a topic of interest or a feature of the topic. For example; a “camera” may be the topic of interest and “battery” may be a feature of the topic. </w:t>
+        <w:t xml:space="preserve">Their approach primarily focuses on a topic specific feature term for extraction. Processes of sentiment extraction and subject-sentiment association are performed. The approach uses a sentiment lexicon and a sentiment pattern database. A subject can be either a topic of interest or a feature of the topic. For example; a “camera” may be the topic of interest and “battery” may be a feature of the topic. </w:t>
       </w:r>
     </w:p>
     <w:p>
@@ -1595,7 +2469,42 @@
         <w:rPr>
           <w:rFonts w:ascii="Times New Roman" w:hAnsi="Times New Roman"/>
         </w:rPr>
-        <w:t xml:space="preserve">Authors used a mixture model and likelihood test methods to extract features from the articles. The likelihood tests outscored the mixture model tests. The authors built their sentiment word collection using data from General Inquirer, Dictionary of Affect of Language and WordNet. An observation was made that feature terms are nouns. Hence, they proceeded to extract noun phrases from document. The researchers properly outlined the research process and the components of the sentiment analysis algorithm. </w:t>
+        <w:t xml:space="preserve">Authors used a mixture model and likelihood test methods to extract features from the articles. The likelihood tests outscored the mixture model tests. The authors built their sentiment word collection using data from General Inquirer, Dictionary of </w:t>
+      </w:r>
+      <w:proofErr w:type="spellStart"/>
+      <w:r>
+        <w:rPr>
+          <w:rFonts w:ascii="Times New Roman" w:hAnsi="Times New Roman"/>
+        </w:rPr>
+        <w:t>Affect</w:t>
+      </w:r>
+      <w:proofErr w:type="spellEnd"/>
+      <w:r>
+        <w:rPr>
+          <w:rFonts w:ascii="Times New Roman" w:hAnsi="Times New Roman"/>
+        </w:rPr>
+        <w:t xml:space="preserve"> of Language and </w:t>
+      </w:r>
+      <w:proofErr w:type="spellStart"/>
+      <w:r>
+        <w:rPr>
+          <w:rFonts w:ascii="Times New Roman" w:hAnsi="Times New Roman"/>
+        </w:rPr>
+        <w:t>WordNet</w:t>
+      </w:r>
+      <w:proofErr w:type="spellEnd"/>
+      <w:r>
+        <w:rPr>
+          <w:rFonts w:ascii="Times New Roman" w:hAnsi="Times New Roman"/>
+        </w:rPr>
+        <w:t xml:space="preserve">. An </w:t>
+      </w:r>
+      <w:r>
+        <w:rPr>
+          <w:rFonts w:ascii="Times New Roman" w:hAnsi="Times New Roman"/>
+        </w:rPr>
+        <w:lastRenderedPageBreak/>
+        <w:t xml:space="preserve">observation was made that feature terms are nouns. Hence, they proceeded to extract noun phrases from document. The researchers properly outlined the research process and the components of the sentiment analysis algorithm. </w:t>
       </w:r>
     </w:p>
     <w:p>
@@ -1606,6 +2515,7 @@
         <w:spacing w:line="480" w:lineRule="auto"/>
         <w:jc w:val="both"/>
         <w:rPr>
+          <w:ins w:id="88" w:author="Jay Why" w:date="2013-04-02T22:11:00Z"/>
           <w:rFonts w:ascii="Times New Roman" w:hAnsi="Times New Roman"/>
         </w:rPr>
       </w:pPr>
@@ -1618,116 +2528,4540 @@
     </w:p>
     <w:p>
       <w:pPr>
-        <w:pStyle w:val="Heading2"/>
-        <w:jc w:val="both"/>
-      </w:pPr>
-    </w:p>
-    <w:p>
-      <w:pPr>
-        <w:pStyle w:val="Heading1"/>
-      </w:pPr>
-      <w:r>
-        <w:t>Research Design and Methodology</w:t>
-      </w:r>
-    </w:p>
-    <w:p>
-      <w:pPr>
+        <w:autoSpaceDE w:val="0"/>
+        <w:autoSpaceDN w:val="0"/>
+        <w:adjustRightInd w:val="0"/>
         <w:spacing w:line="480" w:lineRule="auto"/>
         <w:jc w:val="both"/>
         <w:rPr>
-          <w:rFonts w:ascii="Times New Roman" w:hAnsi="Times New Roman"/>
-        </w:rPr>
-      </w:pPr>
-      <w:r>
-        <w:rPr>
-          <w:rFonts w:ascii="Times New Roman" w:hAnsi="Times New Roman"/>
-        </w:rPr>
-        <w:lastRenderedPageBreak/>
-        <w:t>In order to extract the names of Jamaican geographic locations from natural language, a solution will be designed using the Natural Language toolkit for Python. Python is an interpreted that has a gentle learning curve and has excellent learning resources (</w:t>
-      </w:r>
-      <w:r>
-        <w:rPr>
-          <w:rFonts w:ascii="Times New Roman" w:hAnsi="Times New Roman"/>
-        </w:rPr>
-        <w:fldChar w:fldCharType="begin"/>
-      </w:r>
-      <w:r>
-        <w:rPr>
-          <w:rFonts w:ascii="Times New Roman" w:hAnsi="Times New Roman"/>
-        </w:rPr>
-        <w:instrText xml:space="preserve"> ADDIN EN.CITE &lt;EndNote&gt;&lt;Cite AuthorYear="1"&gt;&lt;Author&gt;Madnani&lt;/Author&gt;&lt;Year&gt;2007&lt;/Year&gt;&lt;RecNum&gt;12&lt;/RecNum&gt;&lt;DisplayText&gt;Madnani [6]&lt;/DisplayText&gt;&lt;record&gt;&lt;rec-number&gt;12&lt;/rec-number&gt;&lt;foreign-keys&gt;&lt;key app="EN" db-id="5a5tddasu9fsr6e2wea59tzqxsd0apww9dzf"&gt;12&lt;/key&gt;&lt;/foreign-keys&gt;&lt;ref-type name="Journal Article"&gt;17&lt;/ref-type&gt;&lt;contributors&gt;&lt;authors&gt;&lt;author&gt;Nitin Madnani&amp;#x9;&lt;/author&gt;&lt;/authors&gt;&lt;/contributors&gt;&lt;titles&gt;&lt;title&gt;Getting Started on Natural Language Processing with Python&lt;/title&gt;&lt;secondary-title&gt;ACM Magazine&lt;/secondary-title&gt;&lt;/titles&gt;&lt;periodical&gt;&lt;full-title&gt;ACM Magazine&lt;/full-title&gt;&lt;/periodical&gt;&lt;pages&gt;5-5&lt;/pages&gt;&lt;volume&gt;13&lt;/volume&gt;&lt;number&gt;4&lt;/number&gt;&lt;dates&gt;&lt;year&gt;2007&lt;/year&gt;&lt;/dates&gt;&lt;urls&gt;&lt;/urls&gt;&lt;/record&gt;&lt;/Cite&gt;&lt;/EndNote&gt;</w:instrText>
-      </w:r>
-      <w:r>
-        <w:rPr>
-          <w:rFonts w:ascii="Times New Roman" w:hAnsi="Times New Roman"/>
-        </w:rPr>
-        <w:fldChar w:fldCharType="separate"/>
-      </w:r>
-      <w:hyperlink w:anchor="_ENREF_6" w:tooltip="Madnani, 2007 #12" w:history="1">
-        <w:r>
-          <w:rPr>
-            <w:rFonts w:ascii="Times New Roman" w:hAnsi="Times New Roman"/>
-            <w:noProof/>
-          </w:rPr>
-          <w:t>Madnani [6</w:t>
-        </w:r>
-      </w:hyperlink>
-      <w:r>
-        <w:rPr>
-          <w:rFonts w:ascii="Times New Roman" w:hAnsi="Times New Roman"/>
-          <w:noProof/>
-        </w:rPr>
-        <w:t>]</w:t>
-      </w:r>
-      <w:r>
-        <w:rPr>
-          <w:rFonts w:ascii="Times New Roman" w:hAnsi="Times New Roman"/>
-        </w:rPr>
-        <w:fldChar w:fldCharType="end"/>
-      </w:r>
-      <w:r>
-        <w:rPr>
-          <w:rFonts w:ascii="Times New Roman" w:hAnsi="Times New Roman"/>
-        </w:rPr>
-        <w:t xml:space="preserve">). Python is also very modular and has a very strong set of built-in modules and other third party plugins. There are many modules available to process geographic datasets. The Natural Language Toolkit for Python is a well-documented module that houses many techniques for doing Natural Language analysis. The online tutorials are very well written and provide a very solid base for doing simple and more advanced tasks using NLP. Researchers have also written several reviews that provide gentle introductions to beginning work with NLTK. The NLTK toolkit for Python has been selected in order to develop an algorithm that will extract Jamaican geographic locations from unstructured text. The Python language is also a familiar domain and thus represents a natural choice for the development of the solution. </w:t>
-      </w:r>
+          <w:ins w:id="89" w:author="Jay Why" w:date="2013-04-02T22:11:00Z"/>
+          <w:rFonts w:ascii="Times New Roman" w:hAnsi="Times New Roman"/>
+        </w:rPr>
+      </w:pPr>
     </w:p>
     <w:p>
       <w:pPr>
         <w:pStyle w:val="Heading2"/>
-      </w:pPr>
-    </w:p>
-    <w:p>
-      <w:pPr>
-        <w:pStyle w:val="Heading2"/>
-      </w:pPr>
-      <w:r>
-        <w:t>Building a corpus</w:t>
-      </w:r>
-    </w:p>
-    <w:p>
-      <w:pPr>
+        <w:rPr>
+          <w:ins w:id="90" w:author="Jay Why" w:date="2013-04-02T21:24:00Z"/>
+        </w:rPr>
+        <w:pPrChange w:id="91" w:author="Jay Why" w:date="2013-04-02T21:29:00Z">
+          <w:pPr>
+            <w:autoSpaceDE w:val="0"/>
+            <w:autoSpaceDN w:val="0"/>
+            <w:adjustRightInd w:val="0"/>
+            <w:spacing w:line="480" w:lineRule="auto"/>
+            <w:jc w:val="both"/>
+          </w:pPr>
+        </w:pPrChange>
+      </w:pPr>
+      <w:ins w:id="92" w:author="Jay Why" w:date="2013-04-02T21:29:00Z">
+        <w:r>
+          <w:t>Named Entity Recognition using Classifier Combination</w:t>
+        </w:r>
+      </w:ins>
+    </w:p>
+    <w:p>
+      <w:pPr>
+        <w:autoSpaceDE w:val="0"/>
+        <w:autoSpaceDN w:val="0"/>
+        <w:adjustRightInd w:val="0"/>
         <w:spacing w:line="480" w:lineRule="auto"/>
         <w:jc w:val="both"/>
         <w:rPr>
-          <w:rFonts w:ascii="Times New Roman" w:hAnsi="Times New Roman"/>
-        </w:rPr>
-      </w:pPr>
-      <w:r>
-        <w:rPr>
-          <w:rFonts w:ascii="Times New Roman" w:hAnsi="Times New Roman"/>
-        </w:rPr>
-        <w:t xml:space="preserve">All research reviewed has underlined the importance of training the system properly so that context rules may be derived and the system may be relevant for the domain of text it will process. In particular </w:t>
-      </w:r>
-      <w:r>
-        <w:rPr>
-          <w:rFonts w:ascii="Times New Roman" w:hAnsi="Times New Roman"/>
+          <w:ins w:id="93" w:author="Jay Why" w:date="2013-04-02T21:24:00Z"/>
+          <w:rFonts w:ascii="Times New Roman" w:hAnsi="Times New Roman"/>
+          <w:rPrChange w:id="94" w:author="Jay Why" w:date="2013-04-02T21:24:00Z">
+            <w:rPr>
+              <w:ins w:id="95" w:author="Jay Why" w:date="2013-04-02T21:24:00Z"/>
+              <w:rFonts w:ascii="Arial" w:hAnsi="Arial" w:cs="Arial"/>
+              <w:szCs w:val="24"/>
+              <w:lang w:val="en-029" w:eastAsia="en-029"/>
+            </w:rPr>
+          </w:rPrChange>
+        </w:rPr>
+        <w:pPrChange w:id="96" w:author="Jay Why" w:date="2013-04-02T21:24:00Z">
+          <w:pPr>
+            <w:autoSpaceDE w:val="0"/>
+            <w:autoSpaceDN w:val="0"/>
+            <w:adjustRightInd w:val="0"/>
+          </w:pPr>
+        </w:pPrChange>
+      </w:pPr>
+      <w:r>
+        <w:rPr>
+          <w:rFonts w:ascii="Times New Roman" w:hAnsi="Times New Roman"/>
+        </w:rPr>
+        <w:fldChar w:fldCharType="begin">
+          <w:fldData xml:space="preserve">PEVuZE5vdGU+PENpdGUgQXV0aG9yWWVhcj0iMSI+PEF1dGhvcj5GbG9yaWFuPC9BdXRob3I+PFll
+YXI+MjAwMzwvWWVhcj48UmVjTnVtPjE0PC9SZWNOdW0+PERpc3BsYXlUZXh0PkZsb3JpYW4sIEl0
+dHljaGVyaWFoIFs2XTwvRGlzcGxheVRleHQ+PHJlY29yZD48cmVjLW51bWJlcj4xNDwvcmVjLW51
+bWJlcj48Zm9yZWlnbi1rZXlzPjxrZXkgYXBwPSJFTiIgZGItaWQ9IjVhNXRkZGFzdTlmc3I2ZTJ3
+ZWE1OXR6cXhzZDBhcHd3OWR6ZiI+MTQ8L2tleT48L2ZvcmVpZ24ta2V5cz48cmVmLXR5cGUgbmFt
+ZT0iQ29uZmVyZW5jZSBQYXBlciI+NDc8L3JlZi10eXBlPjxjb250cmlidXRvcnM+PGF1dGhvcnM+
+PGF1dGhvcj5SYWR1IEZsb3JpYW48L2F1dGhvcj48YXV0aG9yPkFiZSBJdHR5Y2hlcmlhaDwvYXV0
+aG9yPjxhdXRob3I+SG9uZ3lhbiBKaW5nPC9hdXRob3I+PGF1dGhvcj5Ub25nIFpoYW5nPC9hdXRo
+b3I+PC9hdXRob3JzPjwvY29udHJpYnV0b3JzPjx0aXRsZXM+PHRpdGxlPk5hbWVkIGVudGl0eSBy
+ZWNvZ25pdGlvbiB0aHJvdWdoIGNsYXNzaWZpZXIgY29tYmluYXRpb248L3RpdGxlPjxzZWNvbmRh
+cnktdGl0bGU+UHJvY2VlZGluZ3Mgb2YgdGhlIHNldmVudGggY29uZmVyZW5jZSBvbiBOYXR1cmFs
+IGxhbmd1YWdlIGxlYXJuaW5nIGF0IEhMVC1OQUFDTCAyMDAzIC0gVm9sdW1lIDQ8L3NlY29uZGFy
+eS10aXRsZT48L3RpdGxlcz48cGFnZXM+MTY4LTE3MTwvcGFnZXM+PGRhdGVzPjx5ZWFyPjIwMDM8
+L3llYXI+PC9kYXRlcz48cHViLWxvY2F0aW9uPkVkbW9udG9uLCBDYW5hZGE8L3B1Yi1sb2NhdGlv
+bj48cHVibGlzaGVyPkFzc29jaWF0aW9uIGZvciBDb21wdXRhdGlvbmFsIExpbmd1aXN0aWNzPC9w
+dWJsaXNoZXI+PHVybHM+PC91cmxzPjxjdXN0b20xPjExMTkyMDE8L2N1c3RvbTE+PGVsZWN0cm9u
+aWMtcmVzb3VyY2UtbnVtPjEwLjMxMTUvMTExOTE3Ni4xMTE5MjAxPC9lbGVjdHJvbmljLXJlc291
+cmNlLW51bT48cmVzZWFyY2gtbm90ZXM+VGhpcyBwYXBlciByZXZpZXdzIGEgY29tYmluYXRpb24g
+b2YgZGlmZmVyZW50IGNsYXNzaWZpZXJzIHVuZGVyIGRpZmZlcmVudCBjb25kaXRpb25zOjomI3hE
+OyYjeEQ7VHJhbnNmb3JtYXRpb24gQmFzZWQgTGVhcm5pbmcgKGZuVEJMKSAmI3hEO0hpZGRlbiBN
+YXJrb3YgTW9kZWwgKEhNTSkmI3hEO1JvYnVzdCBSaXNrIE1pbmltaXphdGlvbiBDbGFzc2lmaWVy
+IChSUk0pJiN4RDtNYXhpbXVtIEVudHJvcHkgQ2xhc3NpZmllciAoTWF4RW50KSYjeEQ7JiN4RDtU
+aGUgYXV0aG9yIGV4cHJlc3NlcyB0aGF0IGRpZmZlcmVuY2VzIGluIGhvdyB0aGUgY2xhc3NpZmll
+cnMgd29yayBtYWtlIHRoZW0gZ29vZCBjYW5kaWRhdGVzIGZvciBjb21iaW5pbmc6JiN4RDsmI3hE
+O1RoZSBmblRCTCBjbGFzc2lmaWVyIGJhc2VzIGl0cyBkZWNpc2lvbnMgb24gdGhlIG1vc3QgaW5m
+bHVlbnRpYWwgb3IgZGVjaWRpbmcgZmVhdHVyZXMsIHdoaWxlIHRoZSBvdGhlcnMgYmFzZWQgdGhl
+aXIgZGVjaXNpb25zIGJhc2VkIG9uIGEgY29tYmluYXRpb24gb2YgYWxsIHRoZSBmZWF0dXJlcy4g
+JiN4RDtUaGUgc2VhcmNoIG1ldGhvZHMgYXJlIGRpZmZlcmVudC4gVGhlIEhNTSwgUk1NIGFuZCBN
+YXhFbnQgY2xhc3NpZmllcnMgc3RhcnQgYnkgYnVpbGRpbmcgYSBtb2RlbCB0aGVuIHRoZXkgYXBw
+bHkgYW4gYWxnb3JpdGhtIHRvIGRldGVybWluZSB0aGUgc2VhcmNoIHBhdGguIGZuVEJMIG9uIHRo
+ZSBvdGhlciBoYW5kLCBnZW5lcmF0ZXMgbW9kZWwgZHluYW1pY2FsbHksIHN0YXJ0aW5nIHdpdGgg
+ZnJlcXVlbmN5IGRhdGEuICYjeEQ7Zm5UQkwgYW5kIFJSTSByZXR1cm4gb25seSBhIHNpbmdsZSBj
+bGFzc2lmaWNhdGlvbiBmb3IgZWFjaCBleGFtcGxlIHdoaWxlIE1heEVudCBhbmQgSE1NIHJldHVy
+biBwcm9iYWJpbGl0eSBkaXN0cmlidXRpb25zLiAmI3hEOyYjeEQ7QWxsIHRoZSBjbGFzc2lmaWVy
+IGFsZ29yaXRobXMgc2VlayB0byB0YWcgd29yZHMgaW4gdGhlIGlucHV0IGJhc2VkIG9uIHRoZWly
+IHByb3hpbWl0eSB0byBuYW1lZCBlbnRpdGllcy4gV29yZHMgYXJlIHRhZ2dlZCBhcyBlaXRoZXIg
+c3RhcnRpbmcsIGNvbnRpbnVpbmcsIGVuZGluZyBvciBoYXZpbmcgbm8gcmVsYXRpb24gdG8gYSBu
+YW1lZCBlbnRpdHkuIEluIGFkZGl0aW9uLCBpdCB3YXMgbm90ZWQgdGhhdCBhY2Nlc3MgdG8gYSBy
+aWNoIGZlYXR1cmUgc3BhY2UgaXMgbmVjZXNzYXJ5IGZvciBoaWdoIHBlcmZvcm1hbmNlIG9mIHRo
+ZSBjbGFzc2lmaWVyLiBFYWNoIGNsYXNzaWZpZXIgaGFzIGFjY2VzcyB0byB0aGUgZm9sbG93aW5n
+IGZlYXR1cmVzIHdoaWxlIGluIGNvbnRleHQ6JiN4RDsmI3hEO0Egd29yZCBhbmQgbGVtbWEgZm9y
+IHRoZSBjdXJyZW50IHdvcmQgYW5kIHVwIHRvIGZpdmUgKDUpIHdvcmRzIHN1cnJvdW5kaW5nIGl0
+LiAmI3hEO1RoZSBwYXJ0IG9mIHNwZWVjaCB0YWdzIGZvciB0aGUgY3VycmVudCB3b3JkIGFuZCBz
+dXJyb3VuZGluZyBmaXZlICg1KS4mI3hEO1ByZWZpeGVzIGFuZCBzdWZmaXhlcyBmb3IgdGhlIGN1
+cnJlbnQgYW5kIHN1cnJvdW5kaW5nIHdvcmRzLiYjeEQ7QSBmbGFnIGRlc2NyaWJpbmcgdGhlIHdv
+cmQsIHN1Y2ggYXMgY2FwaXRhbGl6ZWQsIHNlbnRlbmNlIGNhc2VkIG9yIGhhdmluZyBkaWdpdHMu
+JiN4RDtJbmZvcm1hdGlvbiBmcm9tIGEgZ2F6ZXR0ZWVyIGNvbnNpc3Rpbmcgb2Ygb3ZlciA4MCAw
+MDAgcHJvcGVyIG5hbWVzLCA1MCAwMDAgY2l0aWVzIGFuZCAzNTAwIG9yZ2FuaXphdGlvbiBuYW1l
+cy4gJiN4RDtUaGUgb3V0cHV0IG9mIHR3byB3ZWxsIHRyYWluZWQgbmFtZWQgZW50aXR5IGNsYXNz
+aWZpZXJzLiA8L3Jlc2VhcmNoLW5vdGVzPjwvcmVjb3JkPjwvQ2l0ZT48L0VuZE5vdGU+
+</w:fldData>
+        </w:fldChar>
+      </w:r>
+      <w:r>
+        <w:rPr>
+          <w:rFonts w:ascii="Times New Roman" w:hAnsi="Times New Roman"/>
+        </w:rPr>
+        <w:instrText xml:space="preserve"> ADDIN EN.CITE </w:instrText>
+      </w:r>
+      <w:r>
+        <w:rPr>
+          <w:rFonts w:ascii="Times New Roman" w:hAnsi="Times New Roman"/>
+        </w:rPr>
+        <w:fldChar w:fldCharType="begin">
+          <w:fldData xml:space="preserve">PEVuZE5vdGU+PENpdGUgQXV0aG9yWWVhcj0iMSI+PEF1dGhvcj5GbG9yaWFuPC9BdXRob3I+PFll
+YXI+MjAwMzwvWWVhcj48UmVjTnVtPjE0PC9SZWNOdW0+PERpc3BsYXlUZXh0PkZsb3JpYW4sIEl0
+dHljaGVyaWFoIFs2XTwvRGlzcGxheVRleHQ+PHJlY29yZD48cmVjLW51bWJlcj4xNDwvcmVjLW51
+bWJlcj48Zm9yZWlnbi1rZXlzPjxrZXkgYXBwPSJFTiIgZGItaWQ9IjVhNXRkZGFzdTlmc3I2ZTJ3
+ZWE1OXR6cXhzZDBhcHd3OWR6ZiI+MTQ8L2tleT48L2ZvcmVpZ24ta2V5cz48cmVmLXR5cGUgbmFt
+ZT0iQ29uZmVyZW5jZSBQYXBlciI+NDc8L3JlZi10eXBlPjxjb250cmlidXRvcnM+PGF1dGhvcnM+
+PGF1dGhvcj5SYWR1IEZsb3JpYW48L2F1dGhvcj48YXV0aG9yPkFiZSBJdHR5Y2hlcmlhaDwvYXV0
+aG9yPjxhdXRob3I+SG9uZ3lhbiBKaW5nPC9hdXRob3I+PGF1dGhvcj5Ub25nIFpoYW5nPC9hdXRo
+b3I+PC9hdXRob3JzPjwvY29udHJpYnV0b3JzPjx0aXRsZXM+PHRpdGxlPk5hbWVkIGVudGl0eSBy
+ZWNvZ25pdGlvbiB0aHJvdWdoIGNsYXNzaWZpZXIgY29tYmluYXRpb248L3RpdGxlPjxzZWNvbmRh
+cnktdGl0bGU+UHJvY2VlZGluZ3Mgb2YgdGhlIHNldmVudGggY29uZmVyZW5jZSBvbiBOYXR1cmFs
+IGxhbmd1YWdlIGxlYXJuaW5nIGF0IEhMVC1OQUFDTCAyMDAzIC0gVm9sdW1lIDQ8L3NlY29uZGFy
+eS10aXRsZT48L3RpdGxlcz48cGFnZXM+MTY4LTE3MTwvcGFnZXM+PGRhdGVzPjx5ZWFyPjIwMDM8
+L3llYXI+PC9kYXRlcz48cHViLWxvY2F0aW9uPkVkbW9udG9uLCBDYW5hZGE8L3B1Yi1sb2NhdGlv
+bj48cHVibGlzaGVyPkFzc29jaWF0aW9uIGZvciBDb21wdXRhdGlvbmFsIExpbmd1aXN0aWNzPC9w
+dWJsaXNoZXI+PHVybHM+PC91cmxzPjxjdXN0b20xPjExMTkyMDE8L2N1c3RvbTE+PGVsZWN0cm9u
+aWMtcmVzb3VyY2UtbnVtPjEwLjMxMTUvMTExOTE3Ni4xMTE5MjAxPC9lbGVjdHJvbmljLXJlc291
+cmNlLW51bT48cmVzZWFyY2gtbm90ZXM+VGhpcyBwYXBlciByZXZpZXdzIGEgY29tYmluYXRpb24g
+b2YgZGlmZmVyZW50IGNsYXNzaWZpZXJzIHVuZGVyIGRpZmZlcmVudCBjb25kaXRpb25zOjomI3hE
+OyYjeEQ7VHJhbnNmb3JtYXRpb24gQmFzZWQgTGVhcm5pbmcgKGZuVEJMKSAmI3hEO0hpZGRlbiBN
+YXJrb3YgTW9kZWwgKEhNTSkmI3hEO1JvYnVzdCBSaXNrIE1pbmltaXphdGlvbiBDbGFzc2lmaWVy
+IChSUk0pJiN4RDtNYXhpbXVtIEVudHJvcHkgQ2xhc3NpZmllciAoTWF4RW50KSYjeEQ7JiN4RDtU
+aGUgYXV0aG9yIGV4cHJlc3NlcyB0aGF0IGRpZmZlcmVuY2VzIGluIGhvdyB0aGUgY2xhc3NpZmll
+cnMgd29yayBtYWtlIHRoZW0gZ29vZCBjYW5kaWRhdGVzIGZvciBjb21iaW5pbmc6JiN4RDsmI3hE
+O1RoZSBmblRCTCBjbGFzc2lmaWVyIGJhc2VzIGl0cyBkZWNpc2lvbnMgb24gdGhlIG1vc3QgaW5m
+bHVlbnRpYWwgb3IgZGVjaWRpbmcgZmVhdHVyZXMsIHdoaWxlIHRoZSBvdGhlcnMgYmFzZWQgdGhl
+aXIgZGVjaXNpb25zIGJhc2VkIG9uIGEgY29tYmluYXRpb24gb2YgYWxsIHRoZSBmZWF0dXJlcy4g
+JiN4RDtUaGUgc2VhcmNoIG1ldGhvZHMgYXJlIGRpZmZlcmVudC4gVGhlIEhNTSwgUk1NIGFuZCBN
+YXhFbnQgY2xhc3NpZmllcnMgc3RhcnQgYnkgYnVpbGRpbmcgYSBtb2RlbCB0aGVuIHRoZXkgYXBw
+bHkgYW4gYWxnb3JpdGhtIHRvIGRldGVybWluZSB0aGUgc2VhcmNoIHBhdGguIGZuVEJMIG9uIHRo
+ZSBvdGhlciBoYW5kLCBnZW5lcmF0ZXMgbW9kZWwgZHluYW1pY2FsbHksIHN0YXJ0aW5nIHdpdGgg
+ZnJlcXVlbmN5IGRhdGEuICYjeEQ7Zm5UQkwgYW5kIFJSTSByZXR1cm4gb25seSBhIHNpbmdsZSBj
+bGFzc2lmaWNhdGlvbiBmb3IgZWFjaCBleGFtcGxlIHdoaWxlIE1heEVudCBhbmQgSE1NIHJldHVy
+biBwcm9iYWJpbGl0eSBkaXN0cmlidXRpb25zLiAmI3hEOyYjeEQ7QWxsIHRoZSBjbGFzc2lmaWVy
+IGFsZ29yaXRobXMgc2VlayB0byB0YWcgd29yZHMgaW4gdGhlIGlucHV0IGJhc2VkIG9uIHRoZWly
+IHByb3hpbWl0eSB0byBuYW1lZCBlbnRpdGllcy4gV29yZHMgYXJlIHRhZ2dlZCBhcyBlaXRoZXIg
+c3RhcnRpbmcsIGNvbnRpbnVpbmcsIGVuZGluZyBvciBoYXZpbmcgbm8gcmVsYXRpb24gdG8gYSBu
+YW1lZCBlbnRpdHkuIEluIGFkZGl0aW9uLCBpdCB3YXMgbm90ZWQgdGhhdCBhY2Nlc3MgdG8gYSBy
+aWNoIGZlYXR1cmUgc3BhY2UgaXMgbmVjZXNzYXJ5IGZvciBoaWdoIHBlcmZvcm1hbmNlIG9mIHRo
+ZSBjbGFzc2lmaWVyLiBFYWNoIGNsYXNzaWZpZXIgaGFzIGFjY2VzcyB0byB0aGUgZm9sbG93aW5n
+IGZlYXR1cmVzIHdoaWxlIGluIGNvbnRleHQ6JiN4RDsmI3hEO0Egd29yZCBhbmQgbGVtbWEgZm9y
+IHRoZSBjdXJyZW50IHdvcmQgYW5kIHVwIHRvIGZpdmUgKDUpIHdvcmRzIHN1cnJvdW5kaW5nIGl0
+LiAmI3hEO1RoZSBwYXJ0IG9mIHNwZWVjaCB0YWdzIGZvciB0aGUgY3VycmVudCB3b3JkIGFuZCBz
+dXJyb3VuZGluZyBmaXZlICg1KS4mI3hEO1ByZWZpeGVzIGFuZCBzdWZmaXhlcyBmb3IgdGhlIGN1
+cnJlbnQgYW5kIHN1cnJvdW5kaW5nIHdvcmRzLiYjeEQ7QSBmbGFnIGRlc2NyaWJpbmcgdGhlIHdv
+cmQsIHN1Y2ggYXMgY2FwaXRhbGl6ZWQsIHNlbnRlbmNlIGNhc2VkIG9yIGhhdmluZyBkaWdpdHMu
+JiN4RDtJbmZvcm1hdGlvbiBmcm9tIGEgZ2F6ZXR0ZWVyIGNvbnNpc3Rpbmcgb2Ygb3ZlciA4MCAw
+MDAgcHJvcGVyIG5hbWVzLCA1MCAwMDAgY2l0aWVzIGFuZCAzNTAwIG9yZ2FuaXphdGlvbiBuYW1l
+cy4gJiN4RDtUaGUgb3V0cHV0IG9mIHR3byB3ZWxsIHRyYWluZWQgbmFtZWQgZW50aXR5IGNsYXNz
+aWZpZXJzLiA8L3Jlc2VhcmNoLW5vdGVzPjwvcmVjb3JkPjwvQ2l0ZT48L0VuZE5vdGU+
+</w:fldData>
+        </w:fldChar>
+      </w:r>
+      <w:r>
+        <w:rPr>
+          <w:rFonts w:ascii="Times New Roman" w:hAnsi="Times New Roman"/>
+        </w:rPr>
+        <w:instrText xml:space="preserve"> ADDIN EN.CITE.DATA </w:instrText>
+      </w:r>
+      <w:r>
+        <w:rPr>
+          <w:rFonts w:ascii="Times New Roman" w:hAnsi="Times New Roman"/>
+        </w:rPr>
+      </w:r>
+      <w:r>
+        <w:rPr>
+          <w:rFonts w:ascii="Times New Roman" w:hAnsi="Times New Roman"/>
+        </w:rPr>
+        <w:fldChar w:fldCharType="end"/>
+      </w:r>
+      <w:r>
+        <w:rPr>
+          <w:rFonts w:ascii="Times New Roman" w:hAnsi="Times New Roman"/>
+        </w:rPr>
+        <w:fldChar w:fldCharType="separate"/>
+      </w:r>
+      <w:r>
+        <w:rPr>
+          <w:rFonts w:ascii="Times New Roman" w:hAnsi="Times New Roman"/>
+          <w:noProof/>
         </w:rPr>
         <w:fldChar w:fldCharType="begin"/>
       </w:r>
       <w:r>
         <w:rPr>
           <w:rFonts w:ascii="Times New Roman" w:hAnsi="Times New Roman"/>
+          <w:noProof/>
+        </w:rPr>
+        <w:instrText xml:space="preserve"> HYPERLINK \l "_ENREF_6" \o "Florian, 2003 #14" </w:instrText>
+      </w:r>
+      <w:r>
+        <w:rPr>
+          <w:rFonts w:ascii="Times New Roman" w:hAnsi="Times New Roman"/>
+          <w:noProof/>
+        </w:rPr>
+      </w:r>
+      <w:r>
+        <w:rPr>
+          <w:rFonts w:ascii="Times New Roman" w:hAnsi="Times New Roman"/>
+          <w:noProof/>
+        </w:rPr>
+        <w:fldChar w:fldCharType="separate"/>
+      </w:r>
+      <w:r>
+        <w:rPr>
+          <w:rFonts w:ascii="Times New Roman" w:hAnsi="Times New Roman"/>
+          <w:noProof/>
+        </w:rPr>
+        <w:t>Florian, Ittycheriah [6</w:t>
+      </w:r>
+      <w:r>
+        <w:rPr>
+          <w:rFonts w:ascii="Times New Roman" w:hAnsi="Times New Roman"/>
+          <w:noProof/>
+        </w:rPr>
+        <w:fldChar w:fldCharType="end"/>
+      </w:r>
+      <w:r>
+        <w:rPr>
+          <w:rFonts w:ascii="Times New Roman" w:hAnsi="Times New Roman"/>
+          <w:noProof/>
+        </w:rPr>
+        <w:t>]</w:t>
+      </w:r>
+      <w:r>
+        <w:rPr>
+          <w:rFonts w:ascii="Times New Roman" w:hAnsi="Times New Roman"/>
+        </w:rPr>
+        <w:fldChar w:fldCharType="end"/>
+      </w:r>
+      <w:ins w:id="97" w:author="Jay Why" w:date="2013-04-02T21:31:00Z">
+        <w:r>
+          <w:rPr>
+            <w:rFonts w:ascii="Times New Roman" w:hAnsi="Times New Roman"/>
+          </w:rPr>
+          <w:t xml:space="preserve"> in their paper sought to combine</w:t>
+        </w:r>
+      </w:ins>
+      <w:ins w:id="98" w:author="Jay Why" w:date="2013-04-02T21:33:00Z">
+        <w:r>
+          <w:rPr>
+            <w:rFonts w:ascii="Times New Roman" w:hAnsi="Times New Roman"/>
+          </w:rPr>
+          <w:t xml:space="preserve"> separate techniques</w:t>
+        </w:r>
+      </w:ins>
+      <w:ins w:id="99" w:author="Jay Why" w:date="2013-04-02T21:24:00Z">
+        <w:r>
+          <w:rPr>
+            <w:rFonts w:ascii="Times New Roman" w:hAnsi="Times New Roman"/>
+            <w:rPrChange w:id="100" w:author="Jay Why" w:date="2013-04-02T21:24:00Z">
+              <w:rPr>
+                <w:rFonts w:ascii="Times New Roman" w:hAnsi="Times New Roman"/>
+              </w:rPr>
+            </w:rPrChange>
+          </w:rPr>
+          <w:t xml:space="preserve"> under different conditions</w:t>
+        </w:r>
+      </w:ins>
+      <w:ins w:id="101" w:author="Jay Why" w:date="2013-04-02T21:31:00Z">
+        <w:r>
+          <w:rPr>
+            <w:rFonts w:ascii="Times New Roman" w:hAnsi="Times New Roman"/>
+          </w:rPr>
+          <w:t xml:space="preserve"> </w:t>
+        </w:r>
+      </w:ins>
+      <w:ins w:id="102" w:author="Jay Why" w:date="2013-04-02T21:32:00Z">
+        <w:r>
+          <w:rPr>
+            <w:rFonts w:ascii="Times New Roman" w:hAnsi="Times New Roman"/>
+          </w:rPr>
+          <w:t xml:space="preserve">to perform named entity recognition. </w:t>
+        </w:r>
+      </w:ins>
+      <w:ins w:id="103" w:author="Jay Why" w:date="2013-04-02T21:33:00Z">
+        <w:r>
+          <w:rPr>
+            <w:rFonts w:ascii="Times New Roman" w:hAnsi="Times New Roman"/>
+          </w:rPr>
+          <w:t xml:space="preserve">They used </w:t>
+        </w:r>
+      </w:ins>
+      <w:ins w:id="104" w:author="Jay Why" w:date="2013-04-02T21:35:00Z">
+        <w:r>
+          <w:rPr>
+            <w:rFonts w:ascii="Times New Roman" w:hAnsi="Times New Roman"/>
+          </w:rPr>
+          <w:t xml:space="preserve">the following </w:t>
+        </w:r>
+      </w:ins>
+      <w:ins w:id="105" w:author="Jay Why" w:date="2013-04-02T21:33:00Z">
+        <w:r>
+          <w:rPr>
+            <w:rFonts w:ascii="Times New Roman" w:hAnsi="Times New Roman"/>
+          </w:rPr>
+          <w:t xml:space="preserve">classifiers </w:t>
+        </w:r>
+      </w:ins>
+      <w:ins w:id="106" w:author="Jay Why" w:date="2013-04-02T21:34:00Z">
+        <w:r>
+          <w:rPr>
+            <w:rFonts w:ascii="Times New Roman" w:hAnsi="Times New Roman"/>
+          </w:rPr>
+          <w:t xml:space="preserve">for the combined task of recognition. </w:t>
+        </w:r>
+      </w:ins>
+    </w:p>
+    <w:p>
+      <w:pPr>
+        <w:pStyle w:val="ListParagraph"/>
+        <w:numPr>
+          <w:ilvl w:val="0"/>
+          <w:numId w:val="18"/>
+        </w:numPr>
+        <w:autoSpaceDE w:val="0"/>
+        <w:autoSpaceDN w:val="0"/>
+        <w:adjustRightInd w:val="0"/>
+        <w:spacing w:line="480" w:lineRule="auto"/>
+        <w:jc w:val="both"/>
+        <w:rPr>
+          <w:ins w:id="107" w:author="Jay Why" w:date="2013-04-02T21:24:00Z"/>
+          <w:rFonts w:ascii="Times New Roman" w:hAnsi="Times New Roman"/>
+          <w:rPrChange w:id="108" w:author="Jay Why" w:date="2013-04-02T21:32:00Z">
+            <w:rPr>
+              <w:ins w:id="109" w:author="Jay Why" w:date="2013-04-02T21:24:00Z"/>
+              <w:rFonts w:ascii="Arial" w:hAnsi="Arial" w:cs="Arial"/>
+              <w:szCs w:val="24"/>
+              <w:lang w:val="en-029" w:eastAsia="en-029"/>
+            </w:rPr>
+          </w:rPrChange>
+        </w:rPr>
+        <w:pPrChange w:id="110" w:author="Jay Why" w:date="2013-04-02T21:32:00Z">
+          <w:pPr>
+            <w:autoSpaceDE w:val="0"/>
+            <w:autoSpaceDN w:val="0"/>
+            <w:adjustRightInd w:val="0"/>
+          </w:pPr>
+        </w:pPrChange>
+      </w:pPr>
+      <w:ins w:id="111" w:author="Jay Why" w:date="2013-04-02T21:24:00Z">
+        <w:r>
+          <w:rPr>
+            <w:rFonts w:ascii="Times New Roman" w:hAnsi="Times New Roman"/>
+            <w:rPrChange w:id="112" w:author="Jay Why" w:date="2013-04-02T21:32:00Z">
+              <w:rPr>
+                <w:rFonts w:ascii="Arial" w:hAnsi="Arial" w:cs="Arial"/>
+                <w:szCs w:val="24"/>
+                <w:lang w:val="en-029" w:eastAsia="en-029"/>
+              </w:rPr>
+            </w:rPrChange>
+          </w:rPr>
+          <w:t>Transformation Based Learning (</w:t>
+        </w:r>
+        <w:proofErr w:type="spellStart"/>
+        <w:r>
+          <w:rPr>
+            <w:rFonts w:ascii="Times New Roman" w:hAnsi="Times New Roman"/>
+            <w:rPrChange w:id="113" w:author="Jay Why" w:date="2013-04-02T21:32:00Z">
+              <w:rPr>
+                <w:rFonts w:ascii="Arial" w:hAnsi="Arial" w:cs="Arial"/>
+                <w:szCs w:val="24"/>
+                <w:lang w:val="en-029" w:eastAsia="en-029"/>
+              </w:rPr>
+            </w:rPrChange>
+          </w:rPr>
+          <w:t>fnTBL</w:t>
+        </w:r>
+        <w:proofErr w:type="spellEnd"/>
+        <w:r>
+          <w:rPr>
+            <w:rFonts w:ascii="Times New Roman" w:hAnsi="Times New Roman"/>
+            <w:rPrChange w:id="114" w:author="Jay Why" w:date="2013-04-02T21:32:00Z">
+              <w:rPr>
+                <w:rFonts w:ascii="Arial" w:hAnsi="Arial" w:cs="Arial"/>
+                <w:szCs w:val="24"/>
+                <w:lang w:val="en-029" w:eastAsia="en-029"/>
+              </w:rPr>
+            </w:rPrChange>
+          </w:rPr>
+          <w:t xml:space="preserve">) </w:t>
+        </w:r>
+      </w:ins>
+    </w:p>
+    <w:p>
+      <w:pPr>
+        <w:pStyle w:val="ListParagraph"/>
+        <w:numPr>
+          <w:ilvl w:val="0"/>
+          <w:numId w:val="18"/>
+        </w:numPr>
+        <w:autoSpaceDE w:val="0"/>
+        <w:autoSpaceDN w:val="0"/>
+        <w:adjustRightInd w:val="0"/>
+        <w:spacing w:line="480" w:lineRule="auto"/>
+        <w:jc w:val="both"/>
+        <w:rPr>
+          <w:ins w:id="115" w:author="Jay Why" w:date="2013-04-02T21:24:00Z"/>
+          <w:rFonts w:ascii="Times New Roman" w:hAnsi="Times New Roman"/>
+          <w:rPrChange w:id="116" w:author="Jay Why" w:date="2013-04-02T21:32:00Z">
+            <w:rPr>
+              <w:ins w:id="117" w:author="Jay Why" w:date="2013-04-02T21:24:00Z"/>
+              <w:rFonts w:ascii="Arial" w:hAnsi="Arial" w:cs="Arial"/>
+              <w:szCs w:val="24"/>
+              <w:lang w:val="en-029" w:eastAsia="en-029"/>
+            </w:rPr>
+          </w:rPrChange>
+        </w:rPr>
+        <w:pPrChange w:id="118" w:author="Jay Why" w:date="2013-04-02T21:32:00Z">
+          <w:pPr>
+            <w:autoSpaceDE w:val="0"/>
+            <w:autoSpaceDN w:val="0"/>
+            <w:adjustRightInd w:val="0"/>
+          </w:pPr>
+        </w:pPrChange>
+      </w:pPr>
+      <w:ins w:id="119" w:author="Jay Why" w:date="2013-04-02T21:24:00Z">
+        <w:r>
+          <w:rPr>
+            <w:rFonts w:ascii="Times New Roman" w:hAnsi="Times New Roman"/>
+            <w:rPrChange w:id="120" w:author="Jay Why" w:date="2013-04-02T21:32:00Z">
+              <w:rPr>
+                <w:rFonts w:ascii="Arial" w:hAnsi="Arial" w:cs="Arial"/>
+                <w:szCs w:val="24"/>
+                <w:lang w:val="en-029" w:eastAsia="en-029"/>
+              </w:rPr>
+            </w:rPrChange>
+          </w:rPr>
+          <w:t>Hidden Markov Model (HMM)</w:t>
+        </w:r>
+      </w:ins>
+    </w:p>
+    <w:p>
+      <w:pPr>
+        <w:pStyle w:val="ListParagraph"/>
+        <w:numPr>
+          <w:ilvl w:val="0"/>
+          <w:numId w:val="18"/>
+        </w:numPr>
+        <w:autoSpaceDE w:val="0"/>
+        <w:autoSpaceDN w:val="0"/>
+        <w:adjustRightInd w:val="0"/>
+        <w:spacing w:line="480" w:lineRule="auto"/>
+        <w:jc w:val="both"/>
+        <w:rPr>
+          <w:ins w:id="121" w:author="Jay Why" w:date="2013-04-02T21:24:00Z"/>
+          <w:rFonts w:ascii="Times New Roman" w:hAnsi="Times New Roman"/>
+          <w:rPrChange w:id="122" w:author="Jay Why" w:date="2013-04-02T21:32:00Z">
+            <w:rPr>
+              <w:ins w:id="123" w:author="Jay Why" w:date="2013-04-02T21:24:00Z"/>
+              <w:rFonts w:ascii="Arial" w:hAnsi="Arial" w:cs="Arial"/>
+              <w:szCs w:val="24"/>
+              <w:lang w:val="en-029" w:eastAsia="en-029"/>
+            </w:rPr>
+          </w:rPrChange>
+        </w:rPr>
+        <w:pPrChange w:id="124" w:author="Jay Why" w:date="2013-04-02T21:32:00Z">
+          <w:pPr>
+            <w:autoSpaceDE w:val="0"/>
+            <w:autoSpaceDN w:val="0"/>
+            <w:adjustRightInd w:val="0"/>
+          </w:pPr>
+        </w:pPrChange>
+      </w:pPr>
+      <w:ins w:id="125" w:author="Jay Why" w:date="2013-04-02T21:24:00Z">
+        <w:r>
+          <w:rPr>
+            <w:rFonts w:ascii="Times New Roman" w:hAnsi="Times New Roman"/>
+            <w:rPrChange w:id="126" w:author="Jay Why" w:date="2013-04-02T21:32:00Z">
+              <w:rPr>
+                <w:rFonts w:ascii="Arial" w:hAnsi="Arial" w:cs="Arial"/>
+                <w:szCs w:val="24"/>
+                <w:lang w:val="en-029" w:eastAsia="en-029"/>
+              </w:rPr>
+            </w:rPrChange>
+          </w:rPr>
+          <w:t>Robust Risk Minimization Classifier (RRM)</w:t>
+        </w:r>
+      </w:ins>
+    </w:p>
+    <w:p>
+      <w:pPr>
+        <w:pStyle w:val="ListParagraph"/>
+        <w:numPr>
+          <w:ilvl w:val="0"/>
+          <w:numId w:val="18"/>
+        </w:numPr>
+        <w:autoSpaceDE w:val="0"/>
+        <w:autoSpaceDN w:val="0"/>
+        <w:adjustRightInd w:val="0"/>
+        <w:spacing w:line="480" w:lineRule="auto"/>
+        <w:jc w:val="both"/>
+        <w:rPr>
+          <w:ins w:id="127" w:author="Jay Why" w:date="2013-04-02T21:24:00Z"/>
+          <w:rFonts w:ascii="Times New Roman" w:hAnsi="Times New Roman"/>
+          <w:rPrChange w:id="128" w:author="Jay Why" w:date="2013-04-02T21:32:00Z">
+            <w:rPr>
+              <w:ins w:id="129" w:author="Jay Why" w:date="2013-04-02T21:24:00Z"/>
+              <w:rFonts w:ascii="Arial" w:hAnsi="Arial" w:cs="Arial"/>
+              <w:szCs w:val="24"/>
+              <w:lang w:val="en-029" w:eastAsia="en-029"/>
+            </w:rPr>
+          </w:rPrChange>
+        </w:rPr>
+        <w:pPrChange w:id="130" w:author="Jay Why" w:date="2013-04-02T21:32:00Z">
+          <w:pPr>
+            <w:autoSpaceDE w:val="0"/>
+            <w:autoSpaceDN w:val="0"/>
+            <w:adjustRightInd w:val="0"/>
+          </w:pPr>
+        </w:pPrChange>
+      </w:pPr>
+      <w:ins w:id="131" w:author="Jay Why" w:date="2013-04-02T21:24:00Z">
+        <w:r>
+          <w:rPr>
+            <w:rFonts w:ascii="Times New Roman" w:hAnsi="Times New Roman"/>
+            <w:rPrChange w:id="132" w:author="Jay Why" w:date="2013-04-02T21:32:00Z">
+              <w:rPr>
+                <w:rFonts w:ascii="Arial" w:hAnsi="Arial" w:cs="Arial"/>
+                <w:szCs w:val="24"/>
+                <w:lang w:val="en-029" w:eastAsia="en-029"/>
+              </w:rPr>
+            </w:rPrChange>
+          </w:rPr>
+          <w:t>Maximum Entropy Classifier (</w:t>
+        </w:r>
+        <w:proofErr w:type="spellStart"/>
+        <w:r>
+          <w:rPr>
+            <w:rFonts w:ascii="Times New Roman" w:hAnsi="Times New Roman"/>
+            <w:rPrChange w:id="133" w:author="Jay Why" w:date="2013-04-02T21:32:00Z">
+              <w:rPr>
+                <w:rFonts w:ascii="Arial" w:hAnsi="Arial" w:cs="Arial"/>
+                <w:szCs w:val="24"/>
+                <w:lang w:val="en-029" w:eastAsia="en-029"/>
+              </w:rPr>
+            </w:rPrChange>
+          </w:rPr>
+          <w:t>MaxEnt</w:t>
+        </w:r>
+        <w:proofErr w:type="spellEnd"/>
+        <w:r>
+          <w:rPr>
+            <w:rFonts w:ascii="Times New Roman" w:hAnsi="Times New Roman"/>
+            <w:rPrChange w:id="134" w:author="Jay Why" w:date="2013-04-02T21:32:00Z">
+              <w:rPr>
+                <w:rFonts w:ascii="Arial" w:hAnsi="Arial" w:cs="Arial"/>
+                <w:szCs w:val="24"/>
+                <w:lang w:val="en-029" w:eastAsia="en-029"/>
+              </w:rPr>
+            </w:rPrChange>
+          </w:rPr>
+          <w:t>)</w:t>
+        </w:r>
+      </w:ins>
+    </w:p>
+    <w:p>
+      <w:pPr>
+        <w:autoSpaceDE w:val="0"/>
+        <w:autoSpaceDN w:val="0"/>
+        <w:adjustRightInd w:val="0"/>
+        <w:spacing w:line="480" w:lineRule="auto"/>
+        <w:jc w:val="both"/>
+        <w:rPr>
+          <w:ins w:id="135" w:author="Jay Why" w:date="2013-04-02T21:24:00Z"/>
+          <w:rFonts w:ascii="Times New Roman" w:hAnsi="Times New Roman"/>
+          <w:rPrChange w:id="136" w:author="Jay Why" w:date="2013-04-02T21:24:00Z">
+            <w:rPr>
+              <w:ins w:id="137" w:author="Jay Why" w:date="2013-04-02T21:24:00Z"/>
+              <w:rFonts w:ascii="Arial" w:hAnsi="Arial" w:cs="Arial"/>
+              <w:szCs w:val="24"/>
+              <w:lang w:val="en-029" w:eastAsia="en-029"/>
+            </w:rPr>
+          </w:rPrChange>
+        </w:rPr>
+        <w:pPrChange w:id="138" w:author="Jay Why" w:date="2013-04-02T21:24:00Z">
+          <w:pPr>
+            <w:autoSpaceDE w:val="0"/>
+            <w:autoSpaceDN w:val="0"/>
+            <w:adjustRightInd w:val="0"/>
+          </w:pPr>
+        </w:pPrChange>
+      </w:pPr>
+      <w:ins w:id="139" w:author="Jay Why" w:date="2013-04-02T21:35:00Z">
+        <w:r>
+          <w:rPr>
+            <w:rFonts w:ascii="Times New Roman" w:hAnsi="Times New Roman"/>
+          </w:rPr>
+          <w:t>Each classifier has its unique methodology and set of heuristics</w:t>
+        </w:r>
+        <w:r>
+          <w:rPr>
+            <w:rFonts w:ascii="Times New Roman" w:hAnsi="Times New Roman"/>
+          </w:rPr>
+          <w:t xml:space="preserve"> for performing recognition of named entities</w:t>
+        </w:r>
+        <w:r>
+          <w:rPr>
+            <w:rFonts w:ascii="Times New Roman" w:hAnsi="Times New Roman"/>
+          </w:rPr>
+          <w:t>.</w:t>
+        </w:r>
+        <w:r>
+          <w:rPr>
+            <w:rFonts w:ascii="Times New Roman" w:hAnsi="Times New Roman"/>
+          </w:rPr>
+          <w:t xml:space="preserve"> </w:t>
+        </w:r>
+      </w:ins>
+      <w:ins w:id="140" w:author="Jay Why" w:date="2013-04-02T21:24:00Z">
+        <w:r>
+          <w:rPr>
+            <w:rFonts w:ascii="Times New Roman" w:hAnsi="Times New Roman"/>
+            <w:rPrChange w:id="141" w:author="Jay Why" w:date="2013-04-02T21:24:00Z">
+              <w:rPr>
+                <w:rFonts w:ascii="Arial" w:hAnsi="Arial" w:cs="Arial"/>
+                <w:szCs w:val="24"/>
+                <w:lang w:val="en-029" w:eastAsia="en-029"/>
+              </w:rPr>
+            </w:rPrChange>
+          </w:rPr>
+          <w:t xml:space="preserve">The author </w:t>
+        </w:r>
+      </w:ins>
+      <w:ins w:id="142" w:author="Jay Why" w:date="2013-04-02T21:36:00Z">
+        <w:r>
+          <w:rPr>
+            <w:rFonts w:ascii="Times New Roman" w:hAnsi="Times New Roman"/>
+          </w:rPr>
+          <w:t>expressed</w:t>
+        </w:r>
+      </w:ins>
+      <w:ins w:id="143" w:author="Jay Why" w:date="2013-04-02T21:24:00Z">
+        <w:r>
+          <w:rPr>
+            <w:rFonts w:ascii="Times New Roman" w:hAnsi="Times New Roman"/>
+            <w:rPrChange w:id="144" w:author="Jay Why" w:date="2013-04-02T21:24:00Z">
+              <w:rPr>
+                <w:rFonts w:ascii="Arial" w:hAnsi="Arial" w:cs="Arial"/>
+                <w:szCs w:val="24"/>
+                <w:lang w:val="en-029" w:eastAsia="en-029"/>
+              </w:rPr>
+            </w:rPrChange>
+          </w:rPr>
+          <w:t xml:space="preserve"> that differences in how the classifiers work make the</w:t>
+        </w:r>
+        <w:r>
+          <w:rPr>
+            <w:rFonts w:ascii="Times New Roman" w:hAnsi="Times New Roman"/>
+            <w:rPrChange w:id="145" w:author="Jay Why" w:date="2013-04-02T21:24:00Z">
+              <w:rPr>
+                <w:rFonts w:ascii="Times New Roman" w:hAnsi="Times New Roman"/>
+              </w:rPr>
+            </w:rPrChange>
+          </w:rPr>
+          <w:t>m good candidates for combining</w:t>
+        </w:r>
+      </w:ins>
+      <w:ins w:id="146" w:author="Jay Why" w:date="2013-04-02T21:36:00Z">
+        <w:r>
+          <w:rPr>
+            <w:rFonts w:ascii="Times New Roman" w:hAnsi="Times New Roman"/>
+          </w:rPr>
+          <w:t xml:space="preserve">. </w:t>
+        </w:r>
+      </w:ins>
+      <w:ins w:id="147" w:author="Jay Why" w:date="2013-04-02T21:24:00Z">
+        <w:r>
+          <w:rPr>
+            <w:rFonts w:ascii="Times New Roman" w:hAnsi="Times New Roman"/>
+            <w:rPrChange w:id="148" w:author="Jay Why" w:date="2013-04-02T21:24:00Z">
+              <w:rPr>
+                <w:rFonts w:ascii="Arial" w:hAnsi="Arial" w:cs="Arial"/>
+                <w:szCs w:val="24"/>
+                <w:lang w:val="en-029" w:eastAsia="en-029"/>
+              </w:rPr>
+            </w:rPrChange>
+          </w:rPr>
+          <w:t xml:space="preserve">The </w:t>
+        </w:r>
+        <w:proofErr w:type="spellStart"/>
+        <w:r>
+          <w:rPr>
+            <w:rFonts w:ascii="Times New Roman" w:hAnsi="Times New Roman"/>
+            <w:rPrChange w:id="149" w:author="Jay Why" w:date="2013-04-02T21:24:00Z">
+              <w:rPr>
+                <w:rFonts w:ascii="Arial" w:hAnsi="Arial" w:cs="Arial"/>
+                <w:szCs w:val="24"/>
+                <w:lang w:val="en-029" w:eastAsia="en-029"/>
+              </w:rPr>
+            </w:rPrChange>
+          </w:rPr>
+          <w:t>fnTBL</w:t>
+        </w:r>
+        <w:proofErr w:type="spellEnd"/>
+        <w:r>
+          <w:rPr>
+            <w:rFonts w:ascii="Times New Roman" w:hAnsi="Times New Roman"/>
+            <w:rPrChange w:id="150" w:author="Jay Why" w:date="2013-04-02T21:24:00Z">
+              <w:rPr>
+                <w:rFonts w:ascii="Arial" w:hAnsi="Arial" w:cs="Arial"/>
+                <w:szCs w:val="24"/>
+                <w:lang w:val="en-029" w:eastAsia="en-029"/>
+              </w:rPr>
+            </w:rPrChange>
+          </w:rPr>
+          <w:t xml:space="preserve"> classifier bases its decisions on the most influential or deciding features, while the others based their decisions based on a combination of all the features. T</w:t>
+        </w:r>
+        <w:r>
+          <w:rPr>
+            <w:rFonts w:ascii="Times New Roman" w:hAnsi="Times New Roman"/>
+            <w:rPrChange w:id="151" w:author="Jay Why" w:date="2013-04-02T21:24:00Z">
+              <w:rPr>
+                <w:rFonts w:ascii="Times New Roman" w:hAnsi="Times New Roman"/>
+              </w:rPr>
+            </w:rPrChange>
+          </w:rPr>
+          <w:t>he search methods are different</w:t>
+        </w:r>
+      </w:ins>
+      <w:ins w:id="152" w:author="Jay Why" w:date="2013-04-02T21:36:00Z">
+        <w:r>
+          <w:rPr>
+            <w:rFonts w:ascii="Times New Roman" w:hAnsi="Times New Roman"/>
+          </w:rPr>
+          <w:t>;</w:t>
+        </w:r>
+      </w:ins>
+      <w:ins w:id="153" w:author="Jay Why" w:date="2013-04-02T21:24:00Z">
+        <w:r>
+          <w:rPr>
+            <w:rFonts w:ascii="Times New Roman" w:hAnsi="Times New Roman"/>
+            <w:rPrChange w:id="154" w:author="Jay Why" w:date="2013-04-02T21:24:00Z">
+              <w:rPr>
+                <w:rFonts w:ascii="Times New Roman" w:hAnsi="Times New Roman"/>
+              </w:rPr>
+            </w:rPrChange>
+          </w:rPr>
+          <w:t xml:space="preserve"> </w:t>
+        </w:r>
+      </w:ins>
+      <w:ins w:id="155" w:author="Jay Why" w:date="2013-04-02T21:36:00Z">
+        <w:r>
+          <w:rPr>
+            <w:rFonts w:ascii="Times New Roman" w:hAnsi="Times New Roman"/>
+          </w:rPr>
+          <w:t>t</w:t>
+        </w:r>
+      </w:ins>
+      <w:ins w:id="156" w:author="Jay Why" w:date="2013-04-02T21:24:00Z">
+        <w:r>
+          <w:rPr>
+            <w:rFonts w:ascii="Times New Roman" w:hAnsi="Times New Roman"/>
+            <w:rPrChange w:id="157" w:author="Jay Why" w:date="2013-04-02T21:24:00Z">
+              <w:rPr>
+                <w:rFonts w:ascii="Arial" w:hAnsi="Arial" w:cs="Arial"/>
+                <w:szCs w:val="24"/>
+                <w:lang w:val="en-029" w:eastAsia="en-029"/>
+              </w:rPr>
+            </w:rPrChange>
+          </w:rPr>
+          <w:t xml:space="preserve">he HMM, RMM and </w:t>
+        </w:r>
+        <w:proofErr w:type="spellStart"/>
+        <w:r>
+          <w:rPr>
+            <w:rFonts w:ascii="Times New Roman" w:hAnsi="Times New Roman"/>
+            <w:rPrChange w:id="158" w:author="Jay Why" w:date="2013-04-02T21:24:00Z">
+              <w:rPr>
+                <w:rFonts w:ascii="Arial" w:hAnsi="Arial" w:cs="Arial"/>
+                <w:szCs w:val="24"/>
+                <w:lang w:val="en-029" w:eastAsia="en-029"/>
+              </w:rPr>
+            </w:rPrChange>
+          </w:rPr>
+          <w:t>MaxEnt</w:t>
+        </w:r>
+        <w:proofErr w:type="spellEnd"/>
+        <w:r>
+          <w:rPr>
+            <w:rFonts w:ascii="Times New Roman" w:hAnsi="Times New Roman"/>
+            <w:rPrChange w:id="159" w:author="Jay Why" w:date="2013-04-02T21:24:00Z">
+              <w:rPr>
+                <w:rFonts w:ascii="Arial" w:hAnsi="Arial" w:cs="Arial"/>
+                <w:szCs w:val="24"/>
+                <w:lang w:val="en-029" w:eastAsia="en-029"/>
+              </w:rPr>
+            </w:rPrChange>
+          </w:rPr>
+          <w:t xml:space="preserve"> classifiers start by </w:t>
+        </w:r>
+        <w:r>
+          <w:rPr>
+            <w:rFonts w:ascii="Times New Roman" w:hAnsi="Times New Roman"/>
+            <w:rPrChange w:id="160" w:author="Jay Why" w:date="2013-04-02T21:24:00Z">
+              <w:rPr>
+                <w:rFonts w:ascii="Arial" w:hAnsi="Arial" w:cs="Arial"/>
+                <w:szCs w:val="24"/>
+                <w:lang w:val="en-029" w:eastAsia="en-029"/>
+              </w:rPr>
+            </w:rPrChange>
+          </w:rPr>
+          <w:lastRenderedPageBreak/>
+          <w:t xml:space="preserve">building a model then they apply an algorithm to determine the search path. </w:t>
+        </w:r>
+        <w:proofErr w:type="spellStart"/>
+        <w:proofErr w:type="gramStart"/>
+        <w:r>
+          <w:rPr>
+            <w:rFonts w:ascii="Times New Roman" w:hAnsi="Times New Roman"/>
+            <w:rPrChange w:id="161" w:author="Jay Why" w:date="2013-04-02T21:24:00Z">
+              <w:rPr>
+                <w:rFonts w:ascii="Arial" w:hAnsi="Arial" w:cs="Arial"/>
+                <w:szCs w:val="24"/>
+                <w:lang w:val="en-029" w:eastAsia="en-029"/>
+              </w:rPr>
+            </w:rPrChange>
+          </w:rPr>
+          <w:t>fnTBL</w:t>
+        </w:r>
+        <w:proofErr w:type="spellEnd"/>
+        <w:proofErr w:type="gramEnd"/>
+        <w:r>
+          <w:rPr>
+            <w:rFonts w:ascii="Times New Roman" w:hAnsi="Times New Roman"/>
+            <w:rPrChange w:id="162" w:author="Jay Why" w:date="2013-04-02T21:24:00Z">
+              <w:rPr>
+                <w:rFonts w:ascii="Arial" w:hAnsi="Arial" w:cs="Arial"/>
+                <w:szCs w:val="24"/>
+                <w:lang w:val="en-029" w:eastAsia="en-029"/>
+              </w:rPr>
+            </w:rPrChange>
+          </w:rPr>
+          <w:t xml:space="preserve"> on the other hand, generates model dynamically, starting with frequency data. </w:t>
+        </w:r>
+      </w:ins>
+      <w:ins w:id="163" w:author="Jay Why" w:date="2013-04-02T21:37:00Z">
+        <w:r>
+          <w:rPr>
+            <w:rFonts w:ascii="Times New Roman" w:hAnsi="Times New Roman"/>
+          </w:rPr>
+          <w:t xml:space="preserve">Finally, </w:t>
+        </w:r>
+      </w:ins>
+      <w:proofErr w:type="spellStart"/>
+      <w:ins w:id="164" w:author="Jay Why" w:date="2013-04-02T21:24:00Z">
+        <w:r>
+          <w:rPr>
+            <w:rFonts w:ascii="Times New Roman" w:hAnsi="Times New Roman"/>
+            <w:rPrChange w:id="165" w:author="Jay Why" w:date="2013-04-02T21:24:00Z">
+              <w:rPr>
+                <w:rFonts w:ascii="Arial" w:hAnsi="Arial" w:cs="Arial"/>
+                <w:szCs w:val="24"/>
+                <w:lang w:val="en-029" w:eastAsia="en-029"/>
+              </w:rPr>
+            </w:rPrChange>
+          </w:rPr>
+          <w:t>fnTBL</w:t>
+        </w:r>
+        <w:proofErr w:type="spellEnd"/>
+        <w:r>
+          <w:rPr>
+            <w:rFonts w:ascii="Times New Roman" w:hAnsi="Times New Roman"/>
+            <w:rPrChange w:id="166" w:author="Jay Why" w:date="2013-04-02T21:24:00Z">
+              <w:rPr>
+                <w:rFonts w:ascii="Arial" w:hAnsi="Arial" w:cs="Arial"/>
+                <w:szCs w:val="24"/>
+                <w:lang w:val="en-029" w:eastAsia="en-029"/>
+              </w:rPr>
+            </w:rPrChange>
+          </w:rPr>
+          <w:t xml:space="preserve"> and RRM return only a single classification for each example while </w:t>
+        </w:r>
+        <w:proofErr w:type="spellStart"/>
+        <w:r>
+          <w:rPr>
+            <w:rFonts w:ascii="Times New Roman" w:hAnsi="Times New Roman"/>
+            <w:rPrChange w:id="167" w:author="Jay Why" w:date="2013-04-02T21:24:00Z">
+              <w:rPr>
+                <w:rFonts w:ascii="Arial" w:hAnsi="Arial" w:cs="Arial"/>
+                <w:szCs w:val="24"/>
+                <w:lang w:val="en-029" w:eastAsia="en-029"/>
+              </w:rPr>
+            </w:rPrChange>
+          </w:rPr>
+          <w:t>MaxEnt</w:t>
+        </w:r>
+        <w:proofErr w:type="spellEnd"/>
+        <w:r>
+          <w:rPr>
+            <w:rFonts w:ascii="Times New Roman" w:hAnsi="Times New Roman"/>
+            <w:rPrChange w:id="168" w:author="Jay Why" w:date="2013-04-02T21:24:00Z">
+              <w:rPr>
+                <w:rFonts w:ascii="Arial" w:hAnsi="Arial" w:cs="Arial"/>
+                <w:szCs w:val="24"/>
+                <w:lang w:val="en-029" w:eastAsia="en-029"/>
+              </w:rPr>
+            </w:rPrChange>
+          </w:rPr>
+          <w:t xml:space="preserve"> and HMM return probability distributions. </w:t>
+        </w:r>
+      </w:ins>
+    </w:p>
+    <w:p>
+      <w:pPr>
+        <w:autoSpaceDE w:val="0"/>
+        <w:autoSpaceDN w:val="0"/>
+        <w:adjustRightInd w:val="0"/>
+        <w:spacing w:line="480" w:lineRule="auto"/>
+        <w:jc w:val="both"/>
+        <w:rPr>
+          <w:ins w:id="169" w:author="Jay Why" w:date="2013-04-02T21:24:00Z"/>
+          <w:rFonts w:ascii="Times New Roman" w:hAnsi="Times New Roman"/>
+          <w:rPrChange w:id="170" w:author="Jay Why" w:date="2013-04-02T21:24:00Z">
+            <w:rPr>
+              <w:ins w:id="171" w:author="Jay Why" w:date="2013-04-02T21:24:00Z"/>
+              <w:rFonts w:ascii="Arial" w:hAnsi="Arial" w:cs="Arial"/>
+              <w:szCs w:val="24"/>
+              <w:lang w:val="en-029" w:eastAsia="en-029"/>
+            </w:rPr>
+          </w:rPrChange>
+        </w:rPr>
+        <w:pPrChange w:id="172" w:author="Jay Why" w:date="2013-04-02T21:24:00Z">
+          <w:pPr>
+            <w:autoSpaceDE w:val="0"/>
+            <w:autoSpaceDN w:val="0"/>
+            <w:adjustRightInd w:val="0"/>
+          </w:pPr>
+        </w:pPrChange>
+      </w:pPr>
+      <w:ins w:id="173" w:author="Jay Why" w:date="2013-04-02T21:24:00Z">
+        <w:r>
+          <w:rPr>
+            <w:rFonts w:ascii="Times New Roman" w:hAnsi="Times New Roman"/>
+            <w:rPrChange w:id="174" w:author="Jay Why" w:date="2013-04-02T21:24:00Z">
+              <w:rPr>
+                <w:rFonts w:ascii="Arial" w:hAnsi="Arial" w:cs="Arial"/>
+                <w:szCs w:val="24"/>
+                <w:lang w:val="en-029" w:eastAsia="en-029"/>
+              </w:rPr>
+            </w:rPrChange>
+          </w:rPr>
+          <w:t>All the classifier algorithms seek to tag words in the input based on their proximity to named entities. Words are tagged as either starting, continuing, ending or having no relation to a named entity. In addition, it was noted that access to a rich feature space is necessary for high performance of the classifier. Each classifier has access to the following features while in context:</w:t>
+        </w:r>
+      </w:ins>
+    </w:p>
+    <w:p>
+      <w:pPr>
+        <w:pStyle w:val="ListParagraph"/>
+        <w:numPr>
+          <w:ilvl w:val="0"/>
+          <w:numId w:val="19"/>
+        </w:numPr>
+        <w:autoSpaceDE w:val="0"/>
+        <w:autoSpaceDN w:val="0"/>
+        <w:adjustRightInd w:val="0"/>
+        <w:spacing w:line="480" w:lineRule="auto"/>
+        <w:jc w:val="both"/>
+        <w:rPr>
+          <w:ins w:id="175" w:author="Jay Why" w:date="2013-04-02T21:24:00Z"/>
+          <w:rFonts w:ascii="Times New Roman" w:hAnsi="Times New Roman"/>
+          <w:rPrChange w:id="176" w:author="Jay Why" w:date="2013-04-02T21:37:00Z">
+            <w:rPr>
+              <w:ins w:id="177" w:author="Jay Why" w:date="2013-04-02T21:24:00Z"/>
+              <w:rFonts w:ascii="Arial" w:hAnsi="Arial" w:cs="Arial"/>
+              <w:szCs w:val="24"/>
+              <w:lang w:val="en-029" w:eastAsia="en-029"/>
+            </w:rPr>
+          </w:rPrChange>
+        </w:rPr>
+        <w:pPrChange w:id="178" w:author="Jay Why" w:date="2013-04-02T21:37:00Z">
+          <w:pPr>
+            <w:autoSpaceDE w:val="0"/>
+            <w:autoSpaceDN w:val="0"/>
+            <w:adjustRightInd w:val="0"/>
+          </w:pPr>
+        </w:pPrChange>
+      </w:pPr>
+      <w:ins w:id="179" w:author="Jay Why" w:date="2013-04-02T21:24:00Z">
+        <w:r>
+          <w:rPr>
+            <w:rFonts w:ascii="Times New Roman" w:hAnsi="Times New Roman"/>
+            <w:rPrChange w:id="180" w:author="Jay Why" w:date="2013-04-02T21:37:00Z">
+              <w:rPr>
+                <w:rFonts w:ascii="Arial" w:hAnsi="Arial" w:cs="Arial"/>
+                <w:szCs w:val="24"/>
+                <w:lang w:val="en-029" w:eastAsia="en-029"/>
+              </w:rPr>
+            </w:rPrChange>
+          </w:rPr>
+          <w:t xml:space="preserve">A word and lemma for the current word and up to five (5) words surrounding it. </w:t>
+        </w:r>
+      </w:ins>
+    </w:p>
+    <w:p>
+      <w:pPr>
+        <w:pStyle w:val="ListParagraph"/>
+        <w:numPr>
+          <w:ilvl w:val="0"/>
+          <w:numId w:val="19"/>
+        </w:numPr>
+        <w:autoSpaceDE w:val="0"/>
+        <w:autoSpaceDN w:val="0"/>
+        <w:adjustRightInd w:val="0"/>
+        <w:spacing w:line="480" w:lineRule="auto"/>
+        <w:jc w:val="both"/>
+        <w:rPr>
+          <w:ins w:id="181" w:author="Jay Why" w:date="2013-04-02T21:24:00Z"/>
+          <w:rFonts w:ascii="Times New Roman" w:hAnsi="Times New Roman"/>
+          <w:rPrChange w:id="182" w:author="Jay Why" w:date="2013-04-02T21:37:00Z">
+            <w:rPr>
+              <w:ins w:id="183" w:author="Jay Why" w:date="2013-04-02T21:24:00Z"/>
+              <w:rFonts w:ascii="Arial" w:hAnsi="Arial" w:cs="Arial"/>
+              <w:szCs w:val="24"/>
+              <w:lang w:val="en-029" w:eastAsia="en-029"/>
+            </w:rPr>
+          </w:rPrChange>
+        </w:rPr>
+        <w:pPrChange w:id="184" w:author="Jay Why" w:date="2013-04-02T21:37:00Z">
+          <w:pPr>
+            <w:autoSpaceDE w:val="0"/>
+            <w:autoSpaceDN w:val="0"/>
+            <w:adjustRightInd w:val="0"/>
+          </w:pPr>
+        </w:pPrChange>
+      </w:pPr>
+      <w:ins w:id="185" w:author="Jay Why" w:date="2013-04-02T21:24:00Z">
+        <w:r>
+          <w:rPr>
+            <w:rFonts w:ascii="Times New Roman" w:hAnsi="Times New Roman"/>
+            <w:rPrChange w:id="186" w:author="Jay Why" w:date="2013-04-02T21:37:00Z">
+              <w:rPr>
+                <w:rFonts w:ascii="Arial" w:hAnsi="Arial" w:cs="Arial"/>
+                <w:szCs w:val="24"/>
+                <w:lang w:val="en-029" w:eastAsia="en-029"/>
+              </w:rPr>
+            </w:rPrChange>
+          </w:rPr>
+          <w:t>The part of speech tags for the current word and surrounding five (5).</w:t>
+        </w:r>
+      </w:ins>
+    </w:p>
+    <w:p>
+      <w:pPr>
+        <w:pStyle w:val="ListParagraph"/>
+        <w:numPr>
+          <w:ilvl w:val="0"/>
+          <w:numId w:val="19"/>
+        </w:numPr>
+        <w:autoSpaceDE w:val="0"/>
+        <w:autoSpaceDN w:val="0"/>
+        <w:adjustRightInd w:val="0"/>
+        <w:spacing w:line="480" w:lineRule="auto"/>
+        <w:jc w:val="both"/>
+        <w:rPr>
+          <w:ins w:id="187" w:author="Jay Why" w:date="2013-04-02T21:24:00Z"/>
+          <w:rFonts w:ascii="Times New Roman" w:hAnsi="Times New Roman"/>
+          <w:rPrChange w:id="188" w:author="Jay Why" w:date="2013-04-02T21:37:00Z">
+            <w:rPr>
+              <w:ins w:id="189" w:author="Jay Why" w:date="2013-04-02T21:24:00Z"/>
+              <w:rFonts w:ascii="Arial" w:hAnsi="Arial" w:cs="Arial"/>
+              <w:szCs w:val="24"/>
+              <w:lang w:val="en-029" w:eastAsia="en-029"/>
+            </w:rPr>
+          </w:rPrChange>
+        </w:rPr>
+        <w:pPrChange w:id="190" w:author="Jay Why" w:date="2013-04-02T21:37:00Z">
+          <w:pPr>
+            <w:autoSpaceDE w:val="0"/>
+            <w:autoSpaceDN w:val="0"/>
+            <w:adjustRightInd w:val="0"/>
+          </w:pPr>
+        </w:pPrChange>
+      </w:pPr>
+      <w:ins w:id="191" w:author="Jay Why" w:date="2013-04-02T21:24:00Z">
+        <w:r>
+          <w:rPr>
+            <w:rFonts w:ascii="Times New Roman" w:hAnsi="Times New Roman"/>
+            <w:rPrChange w:id="192" w:author="Jay Why" w:date="2013-04-02T21:37:00Z">
+              <w:rPr>
+                <w:rFonts w:ascii="Arial" w:hAnsi="Arial" w:cs="Arial"/>
+                <w:szCs w:val="24"/>
+                <w:lang w:val="en-029" w:eastAsia="en-029"/>
+              </w:rPr>
+            </w:rPrChange>
+          </w:rPr>
+          <w:t>Prefixes and suffixes for the current and surrounding words.</w:t>
+        </w:r>
+      </w:ins>
+    </w:p>
+    <w:p>
+      <w:pPr>
+        <w:pStyle w:val="ListParagraph"/>
+        <w:numPr>
+          <w:ilvl w:val="0"/>
+          <w:numId w:val="19"/>
+        </w:numPr>
+        <w:autoSpaceDE w:val="0"/>
+        <w:autoSpaceDN w:val="0"/>
+        <w:adjustRightInd w:val="0"/>
+        <w:spacing w:line="480" w:lineRule="auto"/>
+        <w:jc w:val="both"/>
+        <w:rPr>
+          <w:ins w:id="193" w:author="Jay Why" w:date="2013-04-02T21:24:00Z"/>
+          <w:rFonts w:ascii="Times New Roman" w:hAnsi="Times New Roman"/>
+          <w:rPrChange w:id="194" w:author="Jay Why" w:date="2013-04-02T21:37:00Z">
+            <w:rPr>
+              <w:ins w:id="195" w:author="Jay Why" w:date="2013-04-02T21:24:00Z"/>
+              <w:rFonts w:ascii="Arial" w:hAnsi="Arial" w:cs="Arial"/>
+              <w:szCs w:val="24"/>
+              <w:lang w:val="en-029" w:eastAsia="en-029"/>
+            </w:rPr>
+          </w:rPrChange>
+        </w:rPr>
+        <w:pPrChange w:id="196" w:author="Jay Why" w:date="2013-04-02T21:37:00Z">
+          <w:pPr>
+            <w:autoSpaceDE w:val="0"/>
+            <w:autoSpaceDN w:val="0"/>
+            <w:adjustRightInd w:val="0"/>
+          </w:pPr>
+        </w:pPrChange>
+      </w:pPr>
+      <w:ins w:id="197" w:author="Jay Why" w:date="2013-04-02T21:24:00Z">
+        <w:r>
+          <w:rPr>
+            <w:rFonts w:ascii="Times New Roman" w:hAnsi="Times New Roman"/>
+            <w:rPrChange w:id="198" w:author="Jay Why" w:date="2013-04-02T21:37:00Z">
+              <w:rPr>
+                <w:rFonts w:ascii="Arial" w:hAnsi="Arial" w:cs="Arial"/>
+                <w:szCs w:val="24"/>
+                <w:lang w:val="en-029" w:eastAsia="en-029"/>
+              </w:rPr>
+            </w:rPrChange>
+          </w:rPr>
+          <w:t>A flag describing the word, such as capitalized, sentence cased or having digits.</w:t>
+        </w:r>
+      </w:ins>
+    </w:p>
+    <w:p>
+      <w:pPr>
+        <w:pStyle w:val="ListParagraph"/>
+        <w:numPr>
+          <w:ilvl w:val="0"/>
+          <w:numId w:val="19"/>
+        </w:numPr>
+        <w:autoSpaceDE w:val="0"/>
+        <w:autoSpaceDN w:val="0"/>
+        <w:adjustRightInd w:val="0"/>
+        <w:spacing w:line="480" w:lineRule="auto"/>
+        <w:jc w:val="both"/>
+        <w:rPr>
+          <w:ins w:id="199" w:author="Jay Why" w:date="2013-04-02T21:24:00Z"/>
+          <w:rFonts w:ascii="Times New Roman" w:hAnsi="Times New Roman"/>
+          <w:rPrChange w:id="200" w:author="Jay Why" w:date="2013-04-02T21:37:00Z">
+            <w:rPr>
+              <w:ins w:id="201" w:author="Jay Why" w:date="2013-04-02T21:24:00Z"/>
+              <w:rFonts w:ascii="Arial" w:hAnsi="Arial" w:cs="Arial"/>
+              <w:szCs w:val="24"/>
+              <w:lang w:val="en-029" w:eastAsia="en-029"/>
+            </w:rPr>
+          </w:rPrChange>
+        </w:rPr>
+        <w:pPrChange w:id="202" w:author="Jay Why" w:date="2013-04-02T21:37:00Z">
+          <w:pPr>
+            <w:autoSpaceDE w:val="0"/>
+            <w:autoSpaceDN w:val="0"/>
+            <w:adjustRightInd w:val="0"/>
+          </w:pPr>
+        </w:pPrChange>
+      </w:pPr>
+      <w:ins w:id="203" w:author="Jay Why" w:date="2013-04-02T21:24:00Z">
+        <w:r>
+          <w:rPr>
+            <w:rFonts w:ascii="Times New Roman" w:hAnsi="Times New Roman"/>
+            <w:rPrChange w:id="204" w:author="Jay Why" w:date="2013-04-02T21:37:00Z">
+              <w:rPr>
+                <w:rFonts w:ascii="Arial" w:hAnsi="Arial" w:cs="Arial"/>
+                <w:szCs w:val="24"/>
+                <w:lang w:val="en-029" w:eastAsia="en-029"/>
+              </w:rPr>
+            </w:rPrChange>
+          </w:rPr>
+          <w:t xml:space="preserve">Information from a gazetteer consisting of over 80 000 proper names, 50 000 cities and 3500 organization names. </w:t>
+        </w:r>
+      </w:ins>
+    </w:p>
+    <w:p>
+      <w:pPr>
+        <w:pStyle w:val="ListParagraph"/>
+        <w:numPr>
+          <w:ilvl w:val="0"/>
+          <w:numId w:val="19"/>
+        </w:numPr>
+        <w:autoSpaceDE w:val="0"/>
+        <w:autoSpaceDN w:val="0"/>
+        <w:adjustRightInd w:val="0"/>
+        <w:spacing w:line="480" w:lineRule="auto"/>
+        <w:jc w:val="both"/>
+        <w:rPr>
+          <w:rFonts w:ascii="Times New Roman" w:hAnsi="Times New Roman"/>
+          <w:rPrChange w:id="205" w:author="Jay Why" w:date="2013-04-02T21:37:00Z">
+            <w:rPr/>
+          </w:rPrChange>
+        </w:rPr>
+        <w:pPrChange w:id="206" w:author="Jay Why" w:date="2013-04-02T21:37:00Z">
+          <w:pPr>
+            <w:autoSpaceDE w:val="0"/>
+            <w:autoSpaceDN w:val="0"/>
+            <w:adjustRightInd w:val="0"/>
+            <w:spacing w:line="480" w:lineRule="auto"/>
+            <w:jc w:val="both"/>
+          </w:pPr>
+        </w:pPrChange>
+      </w:pPr>
+      <w:ins w:id="207" w:author="Jay Why" w:date="2013-04-02T21:24:00Z">
+        <w:r>
+          <w:rPr>
+            <w:rFonts w:ascii="Times New Roman" w:hAnsi="Times New Roman"/>
+            <w:rPrChange w:id="208" w:author="Jay Why" w:date="2013-04-02T21:37:00Z">
+              <w:rPr>
+                <w:rFonts w:ascii="Arial" w:hAnsi="Arial" w:cs="Arial"/>
+                <w:szCs w:val="24"/>
+                <w:lang w:val="en-029" w:eastAsia="en-029"/>
+              </w:rPr>
+            </w:rPrChange>
+          </w:rPr>
+          <w:t>The output of two well</w:t>
+        </w:r>
+      </w:ins>
+      <w:ins w:id="209" w:author="Jay Why" w:date="2013-04-02T21:38:00Z">
+        <w:r>
+          <w:rPr>
+            <w:rFonts w:ascii="Times New Roman" w:hAnsi="Times New Roman"/>
+          </w:rPr>
+          <w:t>-</w:t>
+        </w:r>
+      </w:ins>
+      <w:ins w:id="210" w:author="Jay Why" w:date="2013-04-02T21:24:00Z">
+        <w:r>
+          <w:rPr>
+            <w:rFonts w:ascii="Times New Roman" w:hAnsi="Times New Roman"/>
+            <w:rPrChange w:id="211" w:author="Jay Why" w:date="2013-04-02T21:37:00Z">
+              <w:rPr>
+                <w:rFonts w:ascii="Arial" w:hAnsi="Arial" w:cs="Arial"/>
+                <w:szCs w:val="24"/>
+                <w:lang w:val="en-029" w:eastAsia="en-029"/>
+              </w:rPr>
+            </w:rPrChange>
+          </w:rPr>
+          <w:t>trained named entity classifiers.</w:t>
+        </w:r>
+      </w:ins>
+    </w:p>
+    <w:p>
+      <w:pPr>
+        <w:autoSpaceDE w:val="0"/>
+        <w:autoSpaceDN w:val="0"/>
+        <w:adjustRightInd w:val="0"/>
+        <w:spacing w:line="480" w:lineRule="auto"/>
+        <w:jc w:val="both"/>
+        <w:rPr>
+          <w:ins w:id="212" w:author="Jay Why" w:date="2013-04-02T21:41:00Z"/>
+          <w:rFonts w:ascii="Times New Roman" w:hAnsi="Times New Roman"/>
+          <w:rPrChange w:id="213" w:author="Jay Why" w:date="2013-04-02T21:44:00Z">
+            <w:rPr>
+              <w:ins w:id="214" w:author="Jay Why" w:date="2013-04-02T21:41:00Z"/>
+            </w:rPr>
+          </w:rPrChange>
+        </w:rPr>
+        <w:pPrChange w:id="215" w:author="Jay Why" w:date="2013-04-02T21:44:00Z">
+          <w:pPr>
+            <w:pStyle w:val="Heading2"/>
+            <w:jc w:val="both"/>
+          </w:pPr>
+        </w:pPrChange>
+      </w:pPr>
+      <w:ins w:id="216" w:author="Jay Why" w:date="2013-04-02T21:41:00Z">
+        <w:r>
+          <w:rPr>
+            <w:rFonts w:ascii="Times New Roman" w:hAnsi="Times New Roman"/>
+            <w:rPrChange w:id="217" w:author="Jay Why" w:date="2013-04-02T21:44:00Z">
+              <w:rPr/>
+            </w:rPrChange>
+          </w:rPr>
+          <w:t xml:space="preserve">The combination of the classifiers resulted in very high F-measure scores. Scores for location and </w:t>
+        </w:r>
+      </w:ins>
+      <w:ins w:id="218" w:author="Jay Why" w:date="2013-04-02T21:42:00Z">
+        <w:r>
+          <w:rPr>
+            <w:rFonts w:ascii="Times New Roman" w:hAnsi="Times New Roman"/>
+            <w:rPrChange w:id="219" w:author="Jay Why" w:date="2013-04-02T21:44:00Z">
+              <w:rPr/>
+            </w:rPrChange>
+          </w:rPr>
+          <w:t xml:space="preserve">person name recognition scored </w:t>
+        </w:r>
+        <w:r>
+          <w:rPr>
+            <w:rFonts w:ascii="Times New Roman" w:hAnsi="Times New Roman"/>
+            <w:rPrChange w:id="220" w:author="Jay Why" w:date="2013-04-02T21:44:00Z">
+              <w:rPr/>
+            </w:rPrChange>
+          </w:rPr>
+          <w:t>above 0.9, while miscellaneous and organization scored slightly lower in the range 0.</w:t>
+        </w:r>
+      </w:ins>
+      <w:ins w:id="221" w:author="Jay Why" w:date="2013-04-02T21:43:00Z">
+        <w:r>
+          <w:rPr>
+            <w:rFonts w:ascii="Times New Roman" w:hAnsi="Times New Roman"/>
+            <w:rPrChange w:id="222" w:author="Jay Why" w:date="2013-04-02T21:44:00Z">
+              <w:rPr/>
+            </w:rPrChange>
+          </w:rPr>
+          <w:t>8</w:t>
+        </w:r>
+      </w:ins>
+      <w:ins w:id="223" w:author="Jay Why" w:date="2013-04-02T21:42:00Z">
+        <w:r>
+          <w:rPr>
+            <w:rFonts w:ascii="Times New Roman" w:hAnsi="Times New Roman"/>
+            <w:rPrChange w:id="224" w:author="Jay Why" w:date="2013-04-02T21:44:00Z">
+              <w:rPr/>
+            </w:rPrChange>
+          </w:rPr>
+          <w:t xml:space="preserve"> – 0.9</w:t>
+        </w:r>
+      </w:ins>
+      <w:ins w:id="225" w:author="Jay Why" w:date="2013-04-02T21:43:00Z">
+        <w:r>
+          <w:rPr>
+            <w:rFonts w:ascii="Times New Roman" w:hAnsi="Times New Roman"/>
+            <w:rPrChange w:id="226" w:author="Jay Why" w:date="2013-04-02T21:44:00Z">
+              <w:rPr/>
+            </w:rPrChange>
+          </w:rPr>
+          <w:t xml:space="preserve"> for English</w:t>
+        </w:r>
+      </w:ins>
+      <w:ins w:id="227" w:author="Jay Why" w:date="2013-04-02T21:42:00Z">
+        <w:r>
+          <w:rPr>
+            <w:rFonts w:ascii="Times New Roman" w:hAnsi="Times New Roman"/>
+            <w:rPrChange w:id="228" w:author="Jay Why" w:date="2013-04-02T21:44:00Z">
+              <w:rPr/>
+            </w:rPrChange>
+          </w:rPr>
+          <w:t xml:space="preserve">. </w:t>
+        </w:r>
+      </w:ins>
+    </w:p>
+    <w:p>
+      <w:pPr>
+        <w:rPr>
+          <w:ins w:id="229" w:author="Jay Why" w:date="2013-04-02T21:41:00Z"/>
+        </w:rPr>
+        <w:pPrChange w:id="230" w:author="Jay Why" w:date="2013-04-02T21:41:00Z">
+          <w:pPr>
+            <w:pStyle w:val="Heading2"/>
+            <w:jc w:val="both"/>
+          </w:pPr>
+        </w:pPrChange>
+      </w:pPr>
+    </w:p>
+    <w:p>
+      <w:pPr>
+        <w:rPr>
+          <w:ins w:id="231" w:author="Jay Why" w:date="2013-04-02T21:43:00Z"/>
+        </w:rPr>
+        <w:pPrChange w:id="232" w:author="Jay Why" w:date="2013-04-02T21:41:00Z">
+          <w:pPr>
+            <w:pStyle w:val="Heading2"/>
+            <w:jc w:val="both"/>
+          </w:pPr>
+        </w:pPrChange>
+      </w:pPr>
+    </w:p>
+    <w:p>
+      <w:pPr>
+        <w:pStyle w:val="Heading2"/>
+        <w:rPr>
+          <w:ins w:id="233" w:author="Jay Why" w:date="2013-04-02T21:44:00Z"/>
+          <w:rPrChange w:id="234" w:author="Jay Why" w:date="2013-04-02T21:44:00Z">
+            <w:rPr>
+              <w:ins w:id="235" w:author="Jay Why" w:date="2013-04-02T21:44:00Z"/>
+              <w:color w:val="000000"/>
+              <w:sz w:val="27"/>
+              <w:szCs w:val="27"/>
+            </w:rPr>
+          </w:rPrChange>
+        </w:rPr>
+        <w:pPrChange w:id="236" w:author="Jay Why" w:date="2013-04-02T21:45:00Z">
+          <w:pPr>
+            <w:pStyle w:val="NormalWeb"/>
+            <w:spacing w:before="0" w:beforeAutospacing="0" w:after="0" w:afterAutospacing="0"/>
+          </w:pPr>
+        </w:pPrChange>
+      </w:pPr>
+      <w:ins w:id="237" w:author="Jay Why" w:date="2013-04-02T21:44:00Z">
+        <w:r>
+          <w:rPr>
+            <w:rPrChange w:id="238" w:author="Jay Why" w:date="2013-04-02T21:44:00Z">
+              <w:rPr>
+                <w:rFonts w:ascii="Arial" w:hAnsi="Arial" w:cs="Arial"/>
+                <w:b/>
+                <w:bCs/>
+                <w:color w:val="000000"/>
+                <w:sz w:val="23"/>
+                <w:szCs w:val="23"/>
+              </w:rPr>
+            </w:rPrChange>
+          </w:rPr>
+          <w:t xml:space="preserve">NER without a </w:t>
+        </w:r>
+        <w:proofErr w:type="spellStart"/>
+        <w:r>
+          <w:rPr>
+            <w:rPrChange w:id="239" w:author="Jay Why" w:date="2013-04-02T21:44:00Z">
+              <w:rPr>
+                <w:rFonts w:ascii="Arial" w:hAnsi="Arial" w:cs="Arial"/>
+                <w:b/>
+                <w:bCs/>
+                <w:color w:val="000000"/>
+                <w:sz w:val="23"/>
+                <w:szCs w:val="23"/>
+              </w:rPr>
+            </w:rPrChange>
+          </w:rPr>
+          <w:t>gazeteer</w:t>
+        </w:r>
+        <w:proofErr w:type="spellEnd"/>
+      </w:ins>
+    </w:p>
+    <w:p>
+      <w:pPr>
+        <w:autoSpaceDE w:val="0"/>
+        <w:autoSpaceDN w:val="0"/>
+        <w:adjustRightInd w:val="0"/>
+        <w:spacing w:line="480" w:lineRule="auto"/>
+        <w:jc w:val="both"/>
+        <w:rPr>
+          <w:ins w:id="240" w:author="Jay Why" w:date="2013-04-02T21:44:00Z"/>
+          <w:rFonts w:ascii="Times New Roman" w:hAnsi="Times New Roman"/>
+          <w:rPrChange w:id="241" w:author="Jay Why" w:date="2013-04-02T21:44:00Z">
+            <w:rPr>
+              <w:ins w:id="242" w:author="Jay Why" w:date="2013-04-02T21:44:00Z"/>
+              <w:color w:val="000000"/>
+              <w:sz w:val="27"/>
+              <w:szCs w:val="27"/>
+            </w:rPr>
+          </w:rPrChange>
+        </w:rPr>
+        <w:pPrChange w:id="243" w:author="Jay Why" w:date="2013-04-02T21:44:00Z">
+          <w:pPr>
+            <w:pStyle w:val="NormalWeb"/>
+            <w:spacing w:before="0" w:beforeAutospacing="0" w:after="0" w:afterAutospacing="0"/>
+          </w:pPr>
+        </w:pPrChange>
+      </w:pPr>
+      <w:ins w:id="244" w:author="Jay Why" w:date="2013-04-02T21:44:00Z">
+        <w:r>
+          <w:rPr>
+            <w:rFonts w:ascii="Times New Roman" w:hAnsi="Times New Roman"/>
+            <w:rPrChange w:id="245" w:author="Jay Why" w:date="2013-04-02T21:44:00Z">
+              <w:rPr>
+                <w:rFonts w:ascii="Arial" w:hAnsi="Arial" w:cs="Arial"/>
+                <w:color w:val="000000"/>
+                <w:sz w:val="23"/>
+                <w:szCs w:val="23"/>
+              </w:rPr>
+            </w:rPrChange>
+          </w:rPr>
+          <w:t xml:space="preserve">The work done here </w:t>
+        </w:r>
+      </w:ins>
+      <w:proofErr w:type="gramStart"/>
+      <w:ins w:id="246" w:author="Jay Why" w:date="2013-04-02T21:47:00Z">
+        <w:r>
+          <w:rPr>
+            <w:rFonts w:ascii="Times New Roman" w:hAnsi="Times New Roman"/>
+          </w:rPr>
+          <w:t xml:space="preserve">by </w:t>
+        </w:r>
+      </w:ins>
+      <w:proofErr w:type="gramEnd"/>
+      <w:r>
+        <w:rPr>
+          <w:rFonts w:ascii="Times New Roman" w:hAnsi="Times New Roman"/>
+        </w:rPr>
+        <w:fldChar w:fldCharType="begin">
+          <w:fldData xml:space="preserve">PEVuZE5vdGU+PENpdGUgQXV0aG9yWWVhcj0iMSI+PEF1dGhvcj5NaWtoZWV2PC9BdXRob3I+PFll
+YXI+MTk5OTwvWWVhcj48UmVjTnVtPjE1PC9SZWNOdW0+PERpc3BsYXlUZXh0Pk1pa2hlZXYsIE1v
+ZW5zIFs3XTwvRGlzcGxheVRleHQ+PHJlY29yZD48cmVjLW51bWJlcj4xNTwvcmVjLW51bWJlcj48
+Zm9yZWlnbi1rZXlzPjxrZXkgYXBwPSJFTiIgZGItaWQ9IjVhNXRkZGFzdTlmc3I2ZTJ3ZWE1OXR6
+cXhzZDBhcHd3OWR6ZiI+MTU8L2tleT48L2ZvcmVpZ24ta2V5cz48cmVmLXR5cGUgbmFtZT0iQ29u
+ZmVyZW5jZSBQYXBlciI+NDc8L3JlZi10eXBlPjxjb250cmlidXRvcnM+PGF1dGhvcnM+PGF1dGhv
+cj5BbmRyZWkgTWlraGVldjwvYXV0aG9yPjxhdXRob3I+TWFyYyBNb2VuczwvYXV0aG9yPjxhdXRo
+b3I+Q2xhaXJlIEdyb3ZlcjwvYXV0aG9yPjwvYXV0aG9ycz48L2NvbnRyaWJ1dG9ycz48dGl0bGVz
+Pjx0aXRsZT5OYW1lZCBFbnRpdHkgcmVjb2duaXRpb24gd2l0aG91dCBnYXpldHRlZXJzPC90aXRs
+ZT48c2Vjb25kYXJ5LXRpdGxlPlByb2NlZWRpbmdzIG9mIHRoZSBuaW50aCBjb25mZXJlbmNlIG9u
+IEV1cm9wZWFuIGNoYXB0ZXIgb2YgdGhlIEFzc29jaWF0aW9uIGZvciBDb21wdXRhdGlvbmFsIExp
+bmd1aXN0aWNzPC9zZWNvbmRhcnktdGl0bGU+PC90aXRsZXM+PHBhZ2VzPjEtODwvcGFnZXM+PGRh
+dGVzPjx5ZWFyPjE5OTk8L3llYXI+PC9kYXRlcz48cHViLWxvY2F0aW9uPkJlcmdlbiwgTm9yd2F5
+PC9wdWItbG9jYXRpb24+PHB1Ymxpc2hlcj5Bc3NvY2lhdGlvbiBmb3IgQ29tcHV0YXRpb25hbCBM
+aW5ndWlzdGljczwvcHVibGlzaGVyPjx1cmxzPjwvdXJscz48Y3VzdG9tMT45NzcwMzc8L2N1c3Rv
+bTE+PGVsZWN0cm9uaWMtcmVzb3VyY2UtbnVtPjEwLjMxMTUvOTc3MDM1Ljk3NzAzNzwvZWxlY3Ry
+b25pYy1yZXNvdXJjZS1udW0+PHJlc2VhcmNoLW5vdGVzPlRoZSB3b3JrIGRvbmUgaGVyZSBwcm92
+aWRlcyB0cmVtZW5kb3VzIHBlcnNwZWN0aXZlIG9uIHRoZSByb2xlIGFuZCBiZW5lZml0IG9mIGdh
+emV0dGVlcnMgd2l0aGluIHRoZSBmaWVsZCBvZiBuYW1lZCBlbnRpdHkgcmVjb2duaXRpb24uIEdh
+emV0dGVlcnMgaGF2ZSBvZnRlbiBiZWVuIHRydW1wZXRlZCBhcyB0aGUga2V5IHRvIHJlY29nbml0
+aW9uIG9mIGVudGl0aWVzLiBUaGVyZSBpcyBnZW5lcmFsbHkgdGhvdWdodCB0byBiZSBhIHJlbGF0
+aW9uc2hpcCBiZXR3ZWVuIGhvdyBjb25jaXNlIGEgZ2F6ZXR0ZWVyIGlzIGFuZCB0aGUgcmVjYWxs
+IGFuZCBwcmVjaXNpb24gb2YgdGhlIHN5c3RlbS4gVGhlIG1ldGhvZCBwcm9wb3NlZCBoZXJlIGlz
+IHRvIHVzZSBlaXRoZXIgbm8gZ2F6ZXR0ZWVycyBvciBzbWFsbCBnYXpldHRlZXJzIHdpdGggYSBo
+aWdoIGZyZXF1ZW5jeSBvZiBlbnRpdHkgbmFtZXMgaW4gY29tYmluYXRpb24gd2l0aCBydWxlIGJh
+c2VkIGdyYW1tYXJzIGFuZCBzdGF0aXN0aWNhbCBtb2RlbHMgYmFzZWQgb24gbWF4aW11bSBlbnRy
+b3B5LiBUaGlzIGlzIHByZWZlcmVkIHRvIHVzaW5nIGxhcmdlIGdhemV0dGVlcnMuIFRoZSBhdXRo
+b3JzIHBhcnRpY2lwYXRlZCBpbiB0aGUgTVVDLTcgY29tcGV0aW9uLiBFYWNoIGNvbXBldGl0b3Ig
+d2FzIGdpdmVuIDEwMCBhcnRpY2xlcyB3aGljaCB3ZXJlIHRvIGJlIGFubm90YXRlZC4gVGhlIGNv
+bXBldGl0aW9uIGlzIGp1ZGdlIGJhc2VkIG9uIHJlY2FsbCBhbmQgcHJlY2lzaW9uLiBSZWNhbGwg
+aXMgdGhlIHBlcmNlbnRhZ2Ugb2YgY29ycmVjdGx5IGFubm90YXRlZCB0YWdzIG92ZXIgdGhlIGNv
+bXBsZXRlIGxpc3Qgb2YgYW5ub3RhdGVkIHRhZ3MgaW4gdGhlIHNvbHV0aW9uLiBQcmVjaXNpb24g
+bWVhc3VyZWQgdGhlIHBlcmNlbnRhZ2Ugb2YgY29ycmVjdGx5IGlkZW50aWZpZWQgdGFncyBpbiB0
+aGUgY29udGVzdGFudOKAmXMgc3VibWlzc2lvbi4gJiN4RDsmI3hEO1RoZSBhdXRob3JzIHN0YXJ0
+ZWQgYnkgYnVpbGRpbmcgYSBzaW1wbGUgTkVSIHRvb2wuICBObyBncmFtbWFycyBvciBsYW5ndWFn
+ZSBwYXJzaW5nIHRvb2xzIHdlcmUgdXNlZCBpbiB0aGlzIHByZWxpbWluYXJ5IHRvb2wuIFRoaXMg
+dG9vbCB1c2VkIHRoZSBNVUMtNyB0cmFpbmluZyBkYXRhIHByb3ZpZGVkIGJ5IHRoZSBvZmZpY2lh
+bHMgb2YgdGhlIGNvbXBldGl0aW9uLiBUaGlzIGNvbGxlY3Rpb24gY29udGFpbmVkIDIwMCBhcnRp
+Y2xlcy4gQWZ0ZXIgcnVubmluZyB0aGUgc2ltcGxlIE5FUiBzeXN0ZW0gb24gdGhlIHRyYWluaW5n
+IGRhdGEsIGl0IGdhdmUgMTI4OCBwZXJzb24gbmFtZXMsIDgwOSBuYW1lcyBvZiBvcmdhbmlzYXRp
+b25zIGFuZCA3NzAgbmFtZXMuIFdoZW4gcnVuIG9uIHRoZSBNVUMtNyB0ZXN0IGRhdGEgc2V0ICgx
+MDAgYXJ0aWNsZXMpIGl0IGdhdmUgYSBwcmVjaXNvaW4gb2YgOTAlIHdpdGggYSBjb3JyZXNwb25k
+aW5nIHJlY2FsbCBiZXR3ZWVuIDQwIC0gNzAlLiYjeEQ7U2luY2UgdGhlIHRyYWluaW5nIGRhdGEg
+d2FzIHJlbGF0aXZlbHkgc21hbGwsIGEgYmlnZ2VyIHRyYWluaW5nIHNldCB3YXMgb2J0YWluZWQg
+dGhhdCBjb250YWluZWQgZW50cmllcyBmcm9tIHRoZSBmb2xsb3dpbmcgc291cmNlczomI3hEOyYj
+eEQ7NTAwMCBsb2NhdGlvbnMgKGNvdW50cnkgbmFtZXMsIHN0YXRlcyBhbmQgdGhlaXIgYmlnZ2Vz
+dCBjaXRpZXMpJiN4RDszMywwMDAgb3JnYW5pc2F0aW9uIG5hbWVzIChDSUEgRmFjdCBCb29rKSYj
+eEQ7MjcsMDAwIG5hbWVzIG9mIGZhbW91cyBwZXJzb25zLiYjeEQ7VXNpbmcgdGhpcyB0cmFpbmlu
+ZyBzZXQsIHRoZSB0ZXN0cyB3ZXJlIGFnYWluIHJ1biBvbiB0aGUgTVVDLTcgdGVzdCBkYXRhIHNl
+dC4gVGhlIGF1dGhvcnMgc2F3IHRoZSBoaWdoZXN0IHByZWNpc2lvbiBmb3IgbmFtZXMgb2YgbG9j
+YXRpb25zOyB0aGF0IG9mIDk0JSwgZm9sbG93ZWQgYnkgcGVyc29uIG5hbWVzIHdpdGggYSBwcmVj
+aXNpb24gb2YgODElIGFuZCBvcmdhbml6YXRpb24gbmFtZXMgYXQgNTElLiBUaGUgaGlnaGVzdCBy
+ZWNhbGwgd2FzIGFsc28gZm9yIGxvY2F0aW9uIG5hbWVzOyB0aGlzIHRlc3QgcmV2ZWFsZWQgZ2F2
+ZSA3NCUuIFBlcnNvbiBuYW1lcyBoYWQgYSByZWNhbGwgb2YgMzAlIGFuZCBvcmdhbml6YXRpb24g
+bmFtZXMgaGFkIG9ubHkgMyUuICYjeEQ7JiN4RDtUaGUgYXV0aG9ycyB0aGVuIGNvbWJpbmVkIGJv
+dGggbWV0aG9kcyBhbmQgZ290IHRoZSBmb2xsb3dpbmcgcmVzdWx0czomI3hEOyYjeEQ7T3JnOiBS
+OiA1MCwgUDogNzImI3hEO1BlcnNvbjogUjogNDcsIFA6IDg1JiN4RDtMb2NhdGlvbjogUjogODYs
+IFA6IDkwJiN4RDsmI3hEO1RoZSBzeXN0ZW0gdGhlIGF1dGhvcnMgc3VibWl0dGVkIGZvciB0aGUg
+Y29tcGV0aXRpb24gdXNlcyBjb25jZXB0cyBvZiBpbnRlcm5hbCBhbmQgZXh0ZXJuYWwgZXZpZGVu
+Y2UuIEludGVybmFsIG9yIHBocmFzYWwgZXZpZGVuY2Ugc3BlYWtzIHRvIHRoZSBldmlkZW5jZSB0
+aGF0IGlzIGNvbnRhaW5lZCB3aXRoaW4gdGhlIG5hbWVkIGVudGl0eSBpdHNlbGYuIFRoZXJlIGlz
+IGV2aWRlbmNlIHdpdGhpbiB0aGUgbmFtZWQgZW50aXR5IHRoYXQgaGVscHMgdG8gdGVsbCB3aGF0
+IHR5cGUgb2YgZW50aXR5IGl0IGlzIG9yIHdoZXRoZXIgaXQgaXMgYSBuYW1lZCBlbnRpdHkgYXQg
+YWxsLiBUaGUgcGhyYXNhbCBldmlkZW5jZSwgYnkgaXTigJlzIHN0cnVjdHVyZSBhaWRzIGluIHRo
+ZSBwcm9jZXNzIG9mIGNsYXNzaWZ5aW5nIHRoZSBuYW1lZCBlbnRpdHkuIEV4dGVybmFsIG9yIGNv
+bnRleHR1YWwgZXZpZGVuY2Ugc3BlYWtzIHRvIHRoZSBpbmZvcm1hdGlvbiB0aGF0IGlzIGNvbnRh
+aW5lZCBpbiB0aGUgdGV4dCB0aGF0IGhlbHBzIHRvIHRlbGwgd2hhdCB0eXBlIG9mIG5hbWVkIGVu
+dGl0eSBpdCBpcy4gJiN4RDsmI3hEO1doZW4gdGhlcmUgaXMgYW1iaWd1aXR5LCB0aGUgZ2VuZXJh
+bCBzdHJhdGVneSBpcyB0byBkZWNpZGUgb24gYSBjbGFzc2lmaWNhdGlvbiBvbmx5IHdoZW4gZXh0
+ZXJuYWwgZXZpZGVuY2Ugb3IgY29udGV4dHVhbCBpbmZvcm1hdGlvbiBjYW4gYmUgZm91bmQgdG8g
+Y29uZmlybSB0aGUgc3VzcGVjdGVkIHR5cGUgb2YgY2xhc3NpZmljYXRpb24uIEFsc28sIGluIHRo
+ZSBzY2VuYXJpbyB3aGVyZSBhIG5hbWVkIGVudGl0eSBpcyB1c2VkIG9uY2UgYXMgYSBwYXJ0aWN1
+bGFyIHR5cGUgb2YgY2xhc3NpZmljYXRpb24sIHRoZW4gbGF0ZXIgdXNlZCBpbiBhIGRpZmZlcmVu
+dCBjbGFzc2lmaWNhdGlvbiwgZm9yIGV4YW1wbGUsIOKAnEFkYW0gS2x1dmVy4oCdIG1heSByZWZl
+ciB0byB0aGUgY29tcGFueSBmaXJzdCwgdGhlbiByZWZlciB0byB0aGUgcGVyc29uIGxhdGVyLiBU
+aGUgYXBwcm9hY2ggYWRvcHRlZCBoZXJlIGlzIHRvIGFnYWluIHJlbHkgb24gY29udGV4dHVhbCBp
+bmZvcm1hdGlvbiB0byBkZXRlcm1pbmUgdGhlIGNsYXNzaWZpY2F0aW9uLiAmI3hEO0lmIG5vIHN1
+aXRhYmxlIGNvbnRleHQgaXMgZm91bmQsIHRoZW4gdGhlIHN5c3RlbSBjYW4gdGhlbiB0dXJuIHRv
+IHBocmFzYWwgZ3JhbW1hcnMgdGhhdCBjYW4gYWxzbyBhaWQgaW4gY2xhc3NpZmljYXRpb24uIE9u
+ZSBzdWNoIGV4YW1wbGUgaXMgd2hlcmUgYSBncmFtbWFyIG1heSBkaWN0YXRlIHRoYXQgYSBjb21w
+YW55IGVuZHMgd2l0aCDigJxMdGTigJ0uICYjeEQ7QSA0IHN0ZXAgYWxnb3JpdGhtIHdhcyBkZXZp
+c2VkIGZvciB0aGUgdGFnZ2luZyBvZiBuYW1lZCBlbnRpdGllcy4gJiN4RDsmI3hEO1N1cmUtZmly
+ZSBydWxlcyAtIGZvciB0aGlzIHN0YWdlLCB0aGUgdGV4dCBpcyBmaXJzdCBwYXJ0IG9mIHNwZWVj
+aCB0YWdnZWQgYW5kIHRhZ2dlZCB3aXRoIHNpbXBsZSBzZW1hbnRpY3MuIFRoZW4gYSBzZXQgb2Yg
+cGhyYXNhbCBhbmQgY29udGV4dHVhbCBydWxlcyBhcmUgYXBwbGllZCBvbmx5IGlmIHRoZSBjb250
+ZXh0IGNvbmZpcm1zIHRoZSBwaGFyc2FsIG1hdGNoZXMuIFRoZXNlIHJ1bGVzIG91dGxpbmUgYmFz
+aWMgcGF0dGVybnMgZm9yIHRoZSBkaWZmZXJlbnQgY2F0ZWdvcmllcyBvZiBuYW1lZCBlbnRpdGll
+cy4gT25lIGV4YW1wbGUgb2YgYSBydWxlIGdpdmVuIHdhcyDigJxYeHh4KyBpcz8gSkoqIFBST0bi
+gJ0gd2hlcmUg4oCcWHh4eCvigJ0gcmVwcmVzZW50cyBhIHNlcXVlbmNlIG9mIGNhcGl0YWxpemVk
+IHdvcmRzLCDigJxpcz/igJ0gcmVwcmVzZW50cyB0aGUgcHJlc2VuY2Ugb2YgdGhlIHdvcmQg4oCc
+aXPigJ0sIEpKKiByZXByZXNlbnRzIHplcm8gb3IgbW9yZSBhZGplY3RpdmVzIGFuZCBQUk9GIHJl
+cHJlc2VudHMgYSBwcm9mZXNzaW9uLiBPbmUgbWF0Y2hpbmcgc2VudGVuY2Ugd291bGQgYmUg4oCc
+UG9ydGlhIFNpbXBzb24sIGEgZm9ybWVyIG1lbWJlciBvZiBwYXJsaWFtZW504oCdLiBUaGUgcnVs
+ZXMgYXMgdGhleSBhcHBsaWVkLCBhcmUgbm90IHNyaW5nZW50IGluIHRoZWlyIGFzc2lnbm1lbnQu
+IEZvciBleGFtcGxlLCDigJxXYXNoaW5ndG9u4oCdIHdvdWxkIG9ubHkgYmUgdGFnZ2VkIGFzIGEg
+bG9jYXRpb24gaWYgaXQgd2FzIHByZWNlZGVkIGJ5IGEgdGVybSBzdWNoIGFzIOKAnG5lYXLigJ0u
+IE5hbWVkIGVudGl0aWVzIGFyZSBtdWNoIG1vcmUgbGlrZWx5IHRvIHJlbWFpbiB1bnRhZ2dlZCBp
+ZiB0aGVyZSBpcyBhIGRpc2FncmVlaW5nIGNvbnRleHQgYXQgdGhpcyBzdGFnZS4gJiN4RDtQYXJ0
+aWFsIE1hdGNoIDEgLSBpbiB0aGlzIHN0YWdlLCB0aGUgZW50aXRpZXMgdGFnZ2VkIHRodXMgZmFy
+IGFyZSBjb2xsZWN0ZWQgYW5kIHRoZWlyIG9jY3VycmVuY2VzIGluIHRoZSBkb2N1bWVudCBhcmUg
+YW5hbHl6ZWQuIFRoaXMgaXMgZG9uZSBmaXJzdCBieSBicmVha2luZyBlYWNoIG5hbWVkIGVudGl0
+eSBnZW5lcmF0aW5nIGFsbCB0aGUgcGVybXV0YXRpb25zIG9mIHBhcnRpYWwgb3JkZXJzIG9mIHRo
+ZSBlbnRpdHksIHByZXNlcnZpbmcgdGhlIG9yZGVyIGFuZCBmaW5kaW5nIHRoZWlyIG9jY3VycmVu
+Y2VzIHdpdGhpbiB0aGUgdGV4dC4gRWFjaCBvY2N1cnJlbmNlIGlzIG1hcmtlZCBhcyBiZWluZyB0
+aGUgc2FtZSB0eXBlIG9mIGNsYXNzaWZpY2F0aW9uIGFzIHRoZSBvcmlnaW5hbC4gVGhpcyBtYXJr
+aW5nIGlzIHN0aWxsIG5vdCBkZWZpbml0ZSBhcyB0aGVzZSBhc3N1bXB0aW9ucyBtYXkgYmUgaW5j
+b3JyZWN0IHNpbmNlIGl0IGlzIHBvc3NpYmxlIGZvciB0aGUgbmFtZWQgZW50aXR5IHRvIGJlIHVz
+ZWQgbGF0ZXIgaW4gdGhlIHRleHQgdW5kZXIgYSBkaWZmZXJlbnQgbWVhbmluZy4gVGhpcyBpbmZv
+cm1hdGlvbiBpcyB0aGVuIHBhc3NlZCBvbiB0byBhIHByZXRyYWluZWQgbWF4aW11bSBlbnRyb3B5
+IG1vZGVsIHdoaWNoIGNvbnNpZGVycyBvdGhlciBpbmZvcm1hdGlvbiBzdWNoIGFzIHBvc2l0aW9u
+IG9mIHRoZSBlbnRpdHkgaW4gdGhlIHNlbnRlbmNlLCB0aGUgY2FzZSB1c2VkIG9yaWdpbmFsbHkg
+YW5kIGVsc2V3aGVyZSBpbiB0aGUgZG9jdW1lbnQuIElmIHRoaXMgbW9kZWwgY29uZmlybXMgdGhl
+IHByZXZpb3VzIGFzc2lnbm1lbnQsIHRoZSBzeXN0ZW0gbWFya3MgdGhlIGVudGl0eSBhcyBhIGRl
+ZmluaXRlIG1hdGNoLiYjeEQ7UnVsZSBSZWxheGF0aW9uIC0gaW4gdGhpcyBzdGFnZSwgdGhlIHN5
+c3RlbSByZS1hcHBsaWVzIGdyYW1tYXIgcnVsZXMgd2l0aCBsZXNzIHN0cmluZ2VudCBtZWFzdXJl
+cy4gSXQgZ29lcyB0aHJvdWdoIGFuZCB0YWdzIGFsbCBwZXJzb24gbmFtZXMgYXMgc3VjaCBpZiBn
+cmFtbWFyIHJ1bGVzIGluIHRoZSBwYXJ0aWFsIG1hdGNoIG9yIHN1cmUgZmlyZSBzdGFnZSBoYWRu
+4oCZdCB0YWdnZWQgdGhlIGVudGl0eSBhcyBiZWluZyBhIGRpZmZlcmVudCB0eXBlIGUuZy4gT1JH
+QU5JWkFUSU9OLiBUaGUgc3lzdGVtIGFsc28gdHJpZXMgdG8gcmVzb2x2ZSBjb25qdW5jdGlvbiB1
+bmNlcnRhaW50aWVzIHdpdGggb3JnYW5pc2F0aW9uIG5hbWVzLiBGb3IgYSBjb21wYW55IG5hbWVk
+IOKAnENoaW5hIEludGVybmF0aW9uYWwgVHJ1c3QgYW5kIEludmVzdG1lbnQgQ29ycOKAnSwgdGhl
+IHN5c3RlbSB3aWxsIGNoZWNrIGlmIG90aGVyIHBhcnRzIG9mIHRoZSBjb25qdW5jdGlvbiBhcmUg
+cHJlc2VudCBpbiB0aGUgdGV4dC4gSWYgbm90LCB0aGUgc3lzdGVtIHdpbGwgYXNzdW1lIHRoYXQg
+b25lIGVudGl0eSBpcyBiZWluZyByZWZlcnJlZCB0by4gVGhlIHN5c3RlbSBhbHNvIHRyaWVzIHRv
+IHJlc29sdmUgY2FzZXMgb2YgYSBzZXF1ZW5jZSBvZiBjYXBpdGFsaXplZCB3b3Jkcy4gSW4gdGhl
+IGNhc2Ugb2Yg4oCcU3VzcGVuZGVkIENlaWxpbmcgQ29udHJhY3RvcnMgTHRk4oCdLCBmb3IgaW5z
+dGFuY2UsIHRoZSBzeXN0ZW0gd2lsbCBjaGVjayB0byBzZWUgaWYgdGhlIG1vZGlmaWVyIOKAnFN1
+c3BlbmRlZOKAnSBpcyB1c2VkIGVsc2V3aGVyZSBpbiB0aGUgdGV4dC4gSWYgaXQgZG9lcywgdGhl
+biB0aGUgc3lzdGVtIHdpbGwgZGV0ZXJtaW5lIHRoYXQgaXQgaXMgdGhlIG5hbWUgb2YgYW4gT1JH
+QU5JU0FUSU9OLiBUaGUgc2FtZSBhcHByb2FjaCBpcyB1c2VkIGZvciB0aGUgcG9zc2Vzc2l2ZSBp
+biB0aGUgZXhhbXBsZSDigJxNdXJkb2No4oCZcyBOZXdzIENvcnDigJ0uIElmIOKAnE5ld3MgQ29y
+cOKAnSBhcHBlYXJzIGVsc2V3aGVyZSBpbiB0aGUgdGV4dCwgdGhlIHN5c3RlbSB3aWxsIGFzc3Vt
+ZSB0aGF0IE5ld3MgQ29ycCBpcyB0aGUgbmFtZSBvZiBhbiBvcmdhbmlzYXRpb24uIEZpbmFsbHks
+IGluIHRoaXMgc3RhZ2UsIHRoZSBzeXN0ZW0gdGFncyBhbGwga25vd24gb3JnYW5pc2F0aW9ucyBh
+bmQgbG9jYXRpb25zIGZyb20gbGlzdHMgdGhhdCB0aGUgc3lzdGVtIGhhcyBhY2Nlc3MgdG8uICYj
+eEQ7UGFydGlhbCBNYXRjaCAyIC0gYXQgdGhpcyBwb2ludCwgdGhlIHN5c3RlbSBnb2VzIHRocm91
+Z2ggYW5kIHRhZ3Mgc21hbGxlciBjb21wb25lbnRzIG9mIGEgbmFtZWQgZW50aXR5LiBGb3IgaW5z
+dGFuY2UgdGhlIG5hbWUg4oCcV2h5dGXigJ0gaXMgdGFnZ2VkIGFzIGEgUEVSU09OIGlmIOKAnEph
+bWVzIFdoeXRl4oCdIHdhcyBwcmV2aW91c2x5IHRhZ2dlZCBhcyBhIHBlcnNvbi4gQSBtYXhpbXVt
+IGVudHJvcHkgbW9kZWwgaXMgYWxzbyBlbXBsb3llZCBpbiB0aGlzIHN0YWdlIHRvIGZ1cnRoZXIg
+aGVscCB3aXRoIHRoZSBkaXNhbWJpZ3VhdGlvbi4gT25lIGV4YW1wbGUgY2l0ZWQgaXMgdGhhdCBk
+aWZmZXJlbnQgZW50aXRpZXMgc2VwYXJhdGVkIGJ5IGEgY29uanVuY3Rpb24gYXJlIGdlbmVyYWxs
+eSBvZiB0aGUgc2FtZSB0eXBlLiAmI3hEO1RpdGxlIEFzc2lnbm1lbnQgLSB0aGUgYXV0aG9ycyBh
+bHNvIGhhZCB0byB0YWcgZW50aXRpZXMgZm91bmQgaW4gdGhlIHRpdGxlLiBBbHRob3VnaCB0aGUg
+dGl0bGUgd2FzIGluIHVwcGVyY2FzZSwgdGhlIGF1dGhvcnMgd2VyZSBhYmxlIHRvIHRhZyBlbnRp
+dGllcyBpbiB0aGUgdGl0bGUgYmFzZWQgb24gbWF0Y2hlcyAocGFydGlhbCBvciBmdWxsKSBmb3Vu
+ZCBpbiB0aGUgYm9keSBvZiB0aGUgdGV4dC4mI3hEO1RoZSBhdXRob3LigJlzIHN1Ym1pc3Npb24g
+Z290IGEgc2NvcmUgb2YgOTMlIGZvciBjb21iaW5lZCByZWNhbGwgYW5kIHByZWNpc2lvbi4gVGhl
+IHNjb3JlcyBmb3IgcmVjYWxsIGZvciBhbGwgZW50aXR5IHR5cGVzIChvcmdhbmlzYXRpb24sIHBl
+cnNvbiwgbG9jYXRpb24pIGdyZXcgYXQgZWFjaCBzdGFnZSBwcm9ncmVzc2VkLiBUaGUgU3VyZS1m
+aXJlIHJ1bGUgc3RhZ2UgaGFkIGl0IGxvd2VzdCByZWNhbGwgZm9yIExvY2F0aW9ucyAoMzYlKSBh
+bmQgaGlnaGVzdCBzY29yZSBvZiA5MyUgaW4gdGhlIFBhcnRpYWwgTWF0Y2ggMiBzdGFnZSBmb3Ig
+cGVyc29ucy4gVGhlIHByZWNpc2lvbiBoYWQgdmVyeSBoaWdoIHZhbHVlcyBhY3Jvc3MgYWxsIHN0
+YWdlcywgY29uc2lzdGVudGx5IGZhbGxpbmcgaW4gdGhlIHJhbmdlIDkzLTk5JS4gUGVyc29uIG5h
+bWVzIGhhZCB0aGUgaGlnaGVzdCBwcmVjaXNpb24gd2l0aCBhIHNjb3JlIG9mIDk5JSwgd2hpbGUg
+bG9jYXRpb25zIGhhZCB0aGUgbG93ZXN0IHByZWNpc2lvbjsgdGhhdCBvZiA5MyUuIFRoZSByZWNh
+bGwgYW5kIHByZWNpc2lvbiB3ZXJlIGFsc28gdmVyeSBoaWdoIGZvciB0aGUgVGl0bGUgQXNzaWdu
+bWVudC4gVGhlIGhpZ2hlc3QgcmVjYWxsIHdhcyA5NSUgZm9yIHBlcnNvbnMgYW5kIGxvY2F0aW9u
+cywgd2hpbGUgcHJlY2lzaW9uIGhhZCBhIGhpZ2ggb2YgOTclIGZvciBwZXJzb24gbmFtZXMuICYj
+eEQ7VGhlIGF1dGhvcnMgdGhlbiBydW4gdGhlaXIgc3lzdGVtIGluIHRoZSBmb2xsb3dpbmcgY29u
+ZmlndXJhdGlvbnM6JiN4RDsmI3hEO0Z1bGwgZ2F6ZXR0ZWVyICYjeEQ7TGltaXRlZCBnYXpldHRl
+ZXIgLSBpbiB0aGlzIGNvbmZpZ3VyYXRpb24sIHRoZSBhdXRob3JzIGluaXRpYWxpemVkIHRoZSBz
+eXN0ZW0gd2l0aCBuYW1lZCBlbnRpdGllcyBmcm9tIDMwIG9mIHRoZSAxMDAgb2ZmaWNpYWwgTVVD
+IGFydGljbGVzIGFuZCBhbGxvd2VkIHRoZSBzeXN0ZW0gdG8gYnVpbGQgYSBnYXpldHRlZXIgYXMg
+aXQgaW50ZXJhY3RlZCB3aXRoIHRlc3QgZGF0YS4gJiN4RDtTb21lIGxvY2F0aW9ucyAtIGluIHRo
+aXMgY29uZmlndXJhdGlvbiB0aGUgZ2F6ZXR0ZWVyIG9ubHkgY29udGFpbmVkIDIwMCBsb2NhdGlv
+bnMgb2YgY291bnRyaWVzIGFuZCBjb250aW5lbnRzLiAmI3hEO05vIGdhemV0dGVlciAtIGluIHRo
+aXMgY29uZmlndXJhdGlvbiwgdGhlIHN5c3RlbSBpcyBub3QgYWJsZSB0byByZWx5IG9uIGFueSBs
+aXN0IG9mIG5hbWVzIG9mIGVudGl0aWVzIGJ1dCBpcyBzdGlsbCBhYmxlIHRvIGFwcGx5IGdyYW1t
+YXIgcnVsZXMgdG8gdGhlIHN5c3RlbS4gJiN4RDsmI3hEO1RoZSByZXN1bHRzIHNob3cgdGhlIEZ1
+bGwgR2F6ZXR0ZWVyIG9idGFpbmluZyBzY29yZXMgb2YgcHJlY2lzaW9uIGFuZCByZWNhbGwgaW4g
+dGhlIHJhbmdlIDkwLTk4JSwgTGltaXRlZCBnYXpldHRlZXJzIHJhbmdlIGZyb20gODctOTIlIGZv
+ciByZWNhbGwgYW5kIDkwLTk3JSBmb3IgcHJlY2lzaW9uLiBJbiB0aGUgc29tZSBsb2NhdGlvbnMg
+Y29uZmlndXJhdGlvbiwgdGhlIHJlY2FsbCB3YXMgaW4gdGhlIHJhbmdlIDg1LTkwJSB3aGlsZSB0
+aGUgcHJlY2lzaW9uIHZhcmllZCBmcm9tIDg5LTk3JS4gV2hlbiB0aGUgc3lzdGVtIHdhcyBydW4g
+d2l0aCBzb21lIGxvY2F0aW9ucywgdGhlIHJlY2FsbCBmb3IgbG9jYXRpb25zIGZlbGwgdG8gNDYl
+LCB3aGlsZSBvcmdhbmlzYXRpb24gYW5kIHBlcnNvbnMgaGFkIHNjb3JlcyBvZiA4NiUgYW5kIDkw
+JSByZXNwZWN0aXZlbHkuIFRoZSBwcmVjaXNpb24gZm9yIGxvY2F0aW9ucyB3YXMgYWxzbyBsb3c7
+IGEgc2NvcmUgb2YgNTklIHdhcyBvYnRhaW5lZC4gT3JnYW5pc2F0aW9uIGFuZCBwZW9wbGUgbmFt
+ZXMgc3RpbGwgc2NvcmVkIGhpZ2ggdmFsdWVzIG9mIDg1JSBhbmQgOTUlIHJlc3BlY3RpdmVseS4g
+JiN4RDsmI3hEO0Jhc2VkIG9uIHRoZSByZXN1bHRzIG9idGFpbmVkIHRoZSBzeXN0ZW0gc3RpbGwg
+c2NvcmVzIGFib3ZlIDgwJSBmb3IgbmFtZWQgZW50aXRpZXMgKGV4Y2VwdCBsb2NhdGlvbnMpIHdo
+ZW4gbm8gZ2F6ZXR0ZWVycyBhcmUgdXNlZC4gSG93ZXZlciwgd2l0aCB0aGUgYWRkaXRpb24gb2Yg
+YSBzbWFsbCwgYnV0IGNvbW1vbiBsaXN0IG9mIGxvY2F0aW9ucywgdGhpcyBpbmNyZWFzZXMgdGhl
+IHJlY2FsbCBieSBtb3JlIHRoYW4gNDAlLiBBIG5vdGVkIHJlYXNvbiBmb3IgdGhlIGxvdyByZWNh
+bGwgaW4gdGhlIHNjZW5hcmlvIHdoZXJlIG5vIGdhemV0dGVlcnMgd2VyZSB1c2VkIHdhcyBkdWUg
+dG8gbWlzc2luZyBjb250ZXh0dWFsIGNsdWVzIGluIHRoZSBib2R5IG9mIHRoZSB0ZXh0LiA8L3Jl
+c2VhcmNoLW5vdGVzPjwvcmVjb3JkPjwvQ2l0ZT48L0VuZE5vdGU+
+</w:fldData>
+        </w:fldChar>
+      </w:r>
+      <w:r>
+        <w:rPr>
+          <w:rFonts w:ascii="Times New Roman" w:hAnsi="Times New Roman"/>
+        </w:rPr>
+        <w:instrText xml:space="preserve"> ADDIN EN.CITE </w:instrText>
+      </w:r>
+      <w:r>
+        <w:rPr>
+          <w:rFonts w:ascii="Times New Roman" w:hAnsi="Times New Roman"/>
+        </w:rPr>
+        <w:fldChar w:fldCharType="begin">
+          <w:fldData xml:space="preserve">PEVuZE5vdGU+PENpdGUgQXV0aG9yWWVhcj0iMSI+PEF1dGhvcj5NaWtoZWV2PC9BdXRob3I+PFll
+YXI+MTk5OTwvWWVhcj48UmVjTnVtPjE1PC9SZWNOdW0+PERpc3BsYXlUZXh0Pk1pa2hlZXYsIE1v
+ZW5zIFs3XTwvRGlzcGxheVRleHQ+PHJlY29yZD48cmVjLW51bWJlcj4xNTwvcmVjLW51bWJlcj48
+Zm9yZWlnbi1rZXlzPjxrZXkgYXBwPSJFTiIgZGItaWQ9IjVhNXRkZGFzdTlmc3I2ZTJ3ZWE1OXR6
+cXhzZDBhcHd3OWR6ZiI+MTU8L2tleT48L2ZvcmVpZ24ta2V5cz48cmVmLXR5cGUgbmFtZT0iQ29u
+ZmVyZW5jZSBQYXBlciI+NDc8L3JlZi10eXBlPjxjb250cmlidXRvcnM+PGF1dGhvcnM+PGF1dGhv
+cj5BbmRyZWkgTWlraGVldjwvYXV0aG9yPjxhdXRob3I+TWFyYyBNb2VuczwvYXV0aG9yPjxhdXRo
+b3I+Q2xhaXJlIEdyb3ZlcjwvYXV0aG9yPjwvYXV0aG9ycz48L2NvbnRyaWJ1dG9ycz48dGl0bGVz
+Pjx0aXRsZT5OYW1lZCBFbnRpdHkgcmVjb2duaXRpb24gd2l0aG91dCBnYXpldHRlZXJzPC90aXRs
+ZT48c2Vjb25kYXJ5LXRpdGxlPlByb2NlZWRpbmdzIG9mIHRoZSBuaW50aCBjb25mZXJlbmNlIG9u
+IEV1cm9wZWFuIGNoYXB0ZXIgb2YgdGhlIEFzc29jaWF0aW9uIGZvciBDb21wdXRhdGlvbmFsIExp
+bmd1aXN0aWNzPC9zZWNvbmRhcnktdGl0bGU+PC90aXRsZXM+PHBhZ2VzPjEtODwvcGFnZXM+PGRh
+dGVzPjx5ZWFyPjE5OTk8L3llYXI+PC9kYXRlcz48cHViLWxvY2F0aW9uPkJlcmdlbiwgTm9yd2F5
+PC9wdWItbG9jYXRpb24+PHB1Ymxpc2hlcj5Bc3NvY2lhdGlvbiBmb3IgQ29tcHV0YXRpb25hbCBM
+aW5ndWlzdGljczwvcHVibGlzaGVyPjx1cmxzPjwvdXJscz48Y3VzdG9tMT45NzcwMzc8L2N1c3Rv
+bTE+PGVsZWN0cm9uaWMtcmVzb3VyY2UtbnVtPjEwLjMxMTUvOTc3MDM1Ljk3NzAzNzwvZWxlY3Ry
+b25pYy1yZXNvdXJjZS1udW0+PHJlc2VhcmNoLW5vdGVzPlRoZSB3b3JrIGRvbmUgaGVyZSBwcm92
+aWRlcyB0cmVtZW5kb3VzIHBlcnNwZWN0aXZlIG9uIHRoZSByb2xlIGFuZCBiZW5lZml0IG9mIGdh
+emV0dGVlcnMgd2l0aGluIHRoZSBmaWVsZCBvZiBuYW1lZCBlbnRpdHkgcmVjb2duaXRpb24uIEdh
+emV0dGVlcnMgaGF2ZSBvZnRlbiBiZWVuIHRydW1wZXRlZCBhcyB0aGUga2V5IHRvIHJlY29nbml0
+aW9uIG9mIGVudGl0aWVzLiBUaGVyZSBpcyBnZW5lcmFsbHkgdGhvdWdodCB0byBiZSBhIHJlbGF0
+aW9uc2hpcCBiZXR3ZWVuIGhvdyBjb25jaXNlIGEgZ2F6ZXR0ZWVyIGlzIGFuZCB0aGUgcmVjYWxs
+IGFuZCBwcmVjaXNpb24gb2YgdGhlIHN5c3RlbS4gVGhlIG1ldGhvZCBwcm9wb3NlZCBoZXJlIGlz
+IHRvIHVzZSBlaXRoZXIgbm8gZ2F6ZXR0ZWVycyBvciBzbWFsbCBnYXpldHRlZXJzIHdpdGggYSBo
+aWdoIGZyZXF1ZW5jeSBvZiBlbnRpdHkgbmFtZXMgaW4gY29tYmluYXRpb24gd2l0aCBydWxlIGJh
+c2VkIGdyYW1tYXJzIGFuZCBzdGF0aXN0aWNhbCBtb2RlbHMgYmFzZWQgb24gbWF4aW11bSBlbnRy
+b3B5LiBUaGlzIGlzIHByZWZlcmVkIHRvIHVzaW5nIGxhcmdlIGdhemV0dGVlcnMuIFRoZSBhdXRo
+b3JzIHBhcnRpY2lwYXRlZCBpbiB0aGUgTVVDLTcgY29tcGV0aW9uLiBFYWNoIGNvbXBldGl0b3Ig
+d2FzIGdpdmVuIDEwMCBhcnRpY2xlcyB3aGljaCB3ZXJlIHRvIGJlIGFubm90YXRlZC4gVGhlIGNv
+bXBldGl0aW9uIGlzIGp1ZGdlIGJhc2VkIG9uIHJlY2FsbCBhbmQgcHJlY2lzaW9uLiBSZWNhbGwg
+aXMgdGhlIHBlcmNlbnRhZ2Ugb2YgY29ycmVjdGx5IGFubm90YXRlZCB0YWdzIG92ZXIgdGhlIGNv
+bXBsZXRlIGxpc3Qgb2YgYW5ub3RhdGVkIHRhZ3MgaW4gdGhlIHNvbHV0aW9uLiBQcmVjaXNpb24g
+bWVhc3VyZWQgdGhlIHBlcmNlbnRhZ2Ugb2YgY29ycmVjdGx5IGlkZW50aWZpZWQgdGFncyBpbiB0
+aGUgY29udGVzdGFudOKAmXMgc3VibWlzc2lvbi4gJiN4RDsmI3hEO1RoZSBhdXRob3JzIHN0YXJ0
+ZWQgYnkgYnVpbGRpbmcgYSBzaW1wbGUgTkVSIHRvb2wuICBObyBncmFtbWFycyBvciBsYW5ndWFn
+ZSBwYXJzaW5nIHRvb2xzIHdlcmUgdXNlZCBpbiB0aGlzIHByZWxpbWluYXJ5IHRvb2wuIFRoaXMg
+dG9vbCB1c2VkIHRoZSBNVUMtNyB0cmFpbmluZyBkYXRhIHByb3ZpZGVkIGJ5IHRoZSBvZmZpY2lh
+bHMgb2YgdGhlIGNvbXBldGl0aW9uLiBUaGlzIGNvbGxlY3Rpb24gY29udGFpbmVkIDIwMCBhcnRp
+Y2xlcy4gQWZ0ZXIgcnVubmluZyB0aGUgc2ltcGxlIE5FUiBzeXN0ZW0gb24gdGhlIHRyYWluaW5n
+IGRhdGEsIGl0IGdhdmUgMTI4OCBwZXJzb24gbmFtZXMsIDgwOSBuYW1lcyBvZiBvcmdhbmlzYXRp
+b25zIGFuZCA3NzAgbmFtZXMuIFdoZW4gcnVuIG9uIHRoZSBNVUMtNyB0ZXN0IGRhdGEgc2V0ICgx
+MDAgYXJ0aWNsZXMpIGl0IGdhdmUgYSBwcmVjaXNvaW4gb2YgOTAlIHdpdGggYSBjb3JyZXNwb25k
+aW5nIHJlY2FsbCBiZXR3ZWVuIDQwIC0gNzAlLiYjeEQ7U2luY2UgdGhlIHRyYWluaW5nIGRhdGEg
+d2FzIHJlbGF0aXZlbHkgc21hbGwsIGEgYmlnZ2VyIHRyYWluaW5nIHNldCB3YXMgb2J0YWluZWQg
+dGhhdCBjb250YWluZWQgZW50cmllcyBmcm9tIHRoZSBmb2xsb3dpbmcgc291cmNlczomI3hEOyYj
+eEQ7NTAwMCBsb2NhdGlvbnMgKGNvdW50cnkgbmFtZXMsIHN0YXRlcyBhbmQgdGhlaXIgYmlnZ2Vz
+dCBjaXRpZXMpJiN4RDszMywwMDAgb3JnYW5pc2F0aW9uIG5hbWVzIChDSUEgRmFjdCBCb29rKSYj
+eEQ7MjcsMDAwIG5hbWVzIG9mIGZhbW91cyBwZXJzb25zLiYjeEQ7VXNpbmcgdGhpcyB0cmFpbmlu
+ZyBzZXQsIHRoZSB0ZXN0cyB3ZXJlIGFnYWluIHJ1biBvbiB0aGUgTVVDLTcgdGVzdCBkYXRhIHNl
+dC4gVGhlIGF1dGhvcnMgc2F3IHRoZSBoaWdoZXN0IHByZWNpc2lvbiBmb3IgbmFtZXMgb2YgbG9j
+YXRpb25zOyB0aGF0IG9mIDk0JSwgZm9sbG93ZWQgYnkgcGVyc29uIG5hbWVzIHdpdGggYSBwcmVj
+aXNpb24gb2YgODElIGFuZCBvcmdhbml6YXRpb24gbmFtZXMgYXQgNTElLiBUaGUgaGlnaGVzdCBy
+ZWNhbGwgd2FzIGFsc28gZm9yIGxvY2F0aW9uIG5hbWVzOyB0aGlzIHRlc3QgcmV2ZWFsZWQgZ2F2
+ZSA3NCUuIFBlcnNvbiBuYW1lcyBoYWQgYSByZWNhbGwgb2YgMzAlIGFuZCBvcmdhbml6YXRpb24g
+bmFtZXMgaGFkIG9ubHkgMyUuICYjeEQ7JiN4RDtUaGUgYXV0aG9ycyB0aGVuIGNvbWJpbmVkIGJv
+dGggbWV0aG9kcyBhbmQgZ290IHRoZSBmb2xsb3dpbmcgcmVzdWx0czomI3hEOyYjeEQ7T3JnOiBS
+OiA1MCwgUDogNzImI3hEO1BlcnNvbjogUjogNDcsIFA6IDg1JiN4RDtMb2NhdGlvbjogUjogODYs
+IFA6IDkwJiN4RDsmI3hEO1RoZSBzeXN0ZW0gdGhlIGF1dGhvcnMgc3VibWl0dGVkIGZvciB0aGUg
+Y29tcGV0aXRpb24gdXNlcyBjb25jZXB0cyBvZiBpbnRlcm5hbCBhbmQgZXh0ZXJuYWwgZXZpZGVu
+Y2UuIEludGVybmFsIG9yIHBocmFzYWwgZXZpZGVuY2Ugc3BlYWtzIHRvIHRoZSBldmlkZW5jZSB0
+aGF0IGlzIGNvbnRhaW5lZCB3aXRoaW4gdGhlIG5hbWVkIGVudGl0eSBpdHNlbGYuIFRoZXJlIGlz
+IGV2aWRlbmNlIHdpdGhpbiB0aGUgbmFtZWQgZW50aXR5IHRoYXQgaGVscHMgdG8gdGVsbCB3aGF0
+IHR5cGUgb2YgZW50aXR5IGl0IGlzIG9yIHdoZXRoZXIgaXQgaXMgYSBuYW1lZCBlbnRpdHkgYXQg
+YWxsLiBUaGUgcGhyYXNhbCBldmlkZW5jZSwgYnkgaXTigJlzIHN0cnVjdHVyZSBhaWRzIGluIHRo
+ZSBwcm9jZXNzIG9mIGNsYXNzaWZ5aW5nIHRoZSBuYW1lZCBlbnRpdHkuIEV4dGVybmFsIG9yIGNv
+bnRleHR1YWwgZXZpZGVuY2Ugc3BlYWtzIHRvIHRoZSBpbmZvcm1hdGlvbiB0aGF0IGlzIGNvbnRh
+aW5lZCBpbiB0aGUgdGV4dCB0aGF0IGhlbHBzIHRvIHRlbGwgd2hhdCB0eXBlIG9mIG5hbWVkIGVu
+dGl0eSBpdCBpcy4gJiN4RDsmI3hEO1doZW4gdGhlcmUgaXMgYW1iaWd1aXR5LCB0aGUgZ2VuZXJh
+bCBzdHJhdGVneSBpcyB0byBkZWNpZGUgb24gYSBjbGFzc2lmaWNhdGlvbiBvbmx5IHdoZW4gZXh0
+ZXJuYWwgZXZpZGVuY2Ugb3IgY29udGV4dHVhbCBpbmZvcm1hdGlvbiBjYW4gYmUgZm91bmQgdG8g
+Y29uZmlybSB0aGUgc3VzcGVjdGVkIHR5cGUgb2YgY2xhc3NpZmljYXRpb24uIEFsc28sIGluIHRo
+ZSBzY2VuYXJpbyB3aGVyZSBhIG5hbWVkIGVudGl0eSBpcyB1c2VkIG9uY2UgYXMgYSBwYXJ0aWN1
+bGFyIHR5cGUgb2YgY2xhc3NpZmljYXRpb24sIHRoZW4gbGF0ZXIgdXNlZCBpbiBhIGRpZmZlcmVu
+dCBjbGFzc2lmaWNhdGlvbiwgZm9yIGV4YW1wbGUsIOKAnEFkYW0gS2x1dmVy4oCdIG1heSByZWZl
+ciB0byB0aGUgY29tcGFueSBmaXJzdCwgdGhlbiByZWZlciB0byB0aGUgcGVyc29uIGxhdGVyLiBU
+aGUgYXBwcm9hY2ggYWRvcHRlZCBoZXJlIGlzIHRvIGFnYWluIHJlbHkgb24gY29udGV4dHVhbCBp
+bmZvcm1hdGlvbiB0byBkZXRlcm1pbmUgdGhlIGNsYXNzaWZpY2F0aW9uLiAmI3hEO0lmIG5vIHN1
+aXRhYmxlIGNvbnRleHQgaXMgZm91bmQsIHRoZW4gdGhlIHN5c3RlbSBjYW4gdGhlbiB0dXJuIHRv
+IHBocmFzYWwgZ3JhbW1hcnMgdGhhdCBjYW4gYWxzbyBhaWQgaW4gY2xhc3NpZmljYXRpb24uIE9u
+ZSBzdWNoIGV4YW1wbGUgaXMgd2hlcmUgYSBncmFtbWFyIG1heSBkaWN0YXRlIHRoYXQgYSBjb21w
+YW55IGVuZHMgd2l0aCDigJxMdGTigJ0uICYjeEQ7QSA0IHN0ZXAgYWxnb3JpdGhtIHdhcyBkZXZp
+c2VkIGZvciB0aGUgdGFnZ2luZyBvZiBuYW1lZCBlbnRpdGllcy4gJiN4RDsmI3hEO1N1cmUtZmly
+ZSBydWxlcyAtIGZvciB0aGlzIHN0YWdlLCB0aGUgdGV4dCBpcyBmaXJzdCBwYXJ0IG9mIHNwZWVj
+aCB0YWdnZWQgYW5kIHRhZ2dlZCB3aXRoIHNpbXBsZSBzZW1hbnRpY3MuIFRoZW4gYSBzZXQgb2Yg
+cGhyYXNhbCBhbmQgY29udGV4dHVhbCBydWxlcyBhcmUgYXBwbGllZCBvbmx5IGlmIHRoZSBjb250
+ZXh0IGNvbmZpcm1zIHRoZSBwaGFyc2FsIG1hdGNoZXMuIFRoZXNlIHJ1bGVzIG91dGxpbmUgYmFz
+aWMgcGF0dGVybnMgZm9yIHRoZSBkaWZmZXJlbnQgY2F0ZWdvcmllcyBvZiBuYW1lZCBlbnRpdGll
+cy4gT25lIGV4YW1wbGUgb2YgYSBydWxlIGdpdmVuIHdhcyDigJxYeHh4KyBpcz8gSkoqIFBST0bi
+gJ0gd2hlcmUg4oCcWHh4eCvigJ0gcmVwcmVzZW50cyBhIHNlcXVlbmNlIG9mIGNhcGl0YWxpemVk
+IHdvcmRzLCDigJxpcz/igJ0gcmVwcmVzZW50cyB0aGUgcHJlc2VuY2Ugb2YgdGhlIHdvcmQg4oCc
+aXPigJ0sIEpKKiByZXByZXNlbnRzIHplcm8gb3IgbW9yZSBhZGplY3RpdmVzIGFuZCBQUk9GIHJl
+cHJlc2VudHMgYSBwcm9mZXNzaW9uLiBPbmUgbWF0Y2hpbmcgc2VudGVuY2Ugd291bGQgYmUg4oCc
+UG9ydGlhIFNpbXBzb24sIGEgZm9ybWVyIG1lbWJlciBvZiBwYXJsaWFtZW504oCdLiBUaGUgcnVs
+ZXMgYXMgdGhleSBhcHBsaWVkLCBhcmUgbm90IHNyaW5nZW50IGluIHRoZWlyIGFzc2lnbm1lbnQu
+IEZvciBleGFtcGxlLCDigJxXYXNoaW5ndG9u4oCdIHdvdWxkIG9ubHkgYmUgdGFnZ2VkIGFzIGEg
+bG9jYXRpb24gaWYgaXQgd2FzIHByZWNlZGVkIGJ5IGEgdGVybSBzdWNoIGFzIOKAnG5lYXLigJ0u
+IE5hbWVkIGVudGl0aWVzIGFyZSBtdWNoIG1vcmUgbGlrZWx5IHRvIHJlbWFpbiB1bnRhZ2dlZCBp
+ZiB0aGVyZSBpcyBhIGRpc2FncmVlaW5nIGNvbnRleHQgYXQgdGhpcyBzdGFnZS4gJiN4RDtQYXJ0
+aWFsIE1hdGNoIDEgLSBpbiB0aGlzIHN0YWdlLCB0aGUgZW50aXRpZXMgdGFnZ2VkIHRodXMgZmFy
+IGFyZSBjb2xsZWN0ZWQgYW5kIHRoZWlyIG9jY3VycmVuY2VzIGluIHRoZSBkb2N1bWVudCBhcmUg
+YW5hbHl6ZWQuIFRoaXMgaXMgZG9uZSBmaXJzdCBieSBicmVha2luZyBlYWNoIG5hbWVkIGVudGl0
+eSBnZW5lcmF0aW5nIGFsbCB0aGUgcGVybXV0YXRpb25zIG9mIHBhcnRpYWwgb3JkZXJzIG9mIHRo
+ZSBlbnRpdHksIHByZXNlcnZpbmcgdGhlIG9yZGVyIGFuZCBmaW5kaW5nIHRoZWlyIG9jY3VycmVu
+Y2VzIHdpdGhpbiB0aGUgdGV4dC4gRWFjaCBvY2N1cnJlbmNlIGlzIG1hcmtlZCBhcyBiZWluZyB0
+aGUgc2FtZSB0eXBlIG9mIGNsYXNzaWZpY2F0aW9uIGFzIHRoZSBvcmlnaW5hbC4gVGhpcyBtYXJr
+aW5nIGlzIHN0aWxsIG5vdCBkZWZpbml0ZSBhcyB0aGVzZSBhc3N1bXB0aW9ucyBtYXkgYmUgaW5j
+b3JyZWN0IHNpbmNlIGl0IGlzIHBvc3NpYmxlIGZvciB0aGUgbmFtZWQgZW50aXR5IHRvIGJlIHVz
+ZWQgbGF0ZXIgaW4gdGhlIHRleHQgdW5kZXIgYSBkaWZmZXJlbnQgbWVhbmluZy4gVGhpcyBpbmZv
+cm1hdGlvbiBpcyB0aGVuIHBhc3NlZCBvbiB0byBhIHByZXRyYWluZWQgbWF4aW11bSBlbnRyb3B5
+IG1vZGVsIHdoaWNoIGNvbnNpZGVycyBvdGhlciBpbmZvcm1hdGlvbiBzdWNoIGFzIHBvc2l0aW9u
+IG9mIHRoZSBlbnRpdHkgaW4gdGhlIHNlbnRlbmNlLCB0aGUgY2FzZSB1c2VkIG9yaWdpbmFsbHkg
+YW5kIGVsc2V3aGVyZSBpbiB0aGUgZG9jdW1lbnQuIElmIHRoaXMgbW9kZWwgY29uZmlybXMgdGhl
+IHByZXZpb3VzIGFzc2lnbm1lbnQsIHRoZSBzeXN0ZW0gbWFya3MgdGhlIGVudGl0eSBhcyBhIGRl
+ZmluaXRlIG1hdGNoLiYjeEQ7UnVsZSBSZWxheGF0aW9uIC0gaW4gdGhpcyBzdGFnZSwgdGhlIHN5
+c3RlbSByZS1hcHBsaWVzIGdyYW1tYXIgcnVsZXMgd2l0aCBsZXNzIHN0cmluZ2VudCBtZWFzdXJl
+cy4gSXQgZ29lcyB0aHJvdWdoIGFuZCB0YWdzIGFsbCBwZXJzb24gbmFtZXMgYXMgc3VjaCBpZiBn
+cmFtbWFyIHJ1bGVzIGluIHRoZSBwYXJ0aWFsIG1hdGNoIG9yIHN1cmUgZmlyZSBzdGFnZSBoYWRu
+4oCZdCB0YWdnZWQgdGhlIGVudGl0eSBhcyBiZWluZyBhIGRpZmZlcmVudCB0eXBlIGUuZy4gT1JH
+QU5JWkFUSU9OLiBUaGUgc3lzdGVtIGFsc28gdHJpZXMgdG8gcmVzb2x2ZSBjb25qdW5jdGlvbiB1
+bmNlcnRhaW50aWVzIHdpdGggb3JnYW5pc2F0aW9uIG5hbWVzLiBGb3IgYSBjb21wYW55IG5hbWVk
+IOKAnENoaW5hIEludGVybmF0aW9uYWwgVHJ1c3QgYW5kIEludmVzdG1lbnQgQ29ycOKAnSwgdGhl
+IHN5c3RlbSB3aWxsIGNoZWNrIGlmIG90aGVyIHBhcnRzIG9mIHRoZSBjb25qdW5jdGlvbiBhcmUg
+cHJlc2VudCBpbiB0aGUgdGV4dC4gSWYgbm90LCB0aGUgc3lzdGVtIHdpbGwgYXNzdW1lIHRoYXQg
+b25lIGVudGl0eSBpcyBiZWluZyByZWZlcnJlZCB0by4gVGhlIHN5c3RlbSBhbHNvIHRyaWVzIHRv
+IHJlc29sdmUgY2FzZXMgb2YgYSBzZXF1ZW5jZSBvZiBjYXBpdGFsaXplZCB3b3Jkcy4gSW4gdGhl
+IGNhc2Ugb2Yg4oCcU3VzcGVuZGVkIENlaWxpbmcgQ29udHJhY3RvcnMgTHRk4oCdLCBmb3IgaW5z
+dGFuY2UsIHRoZSBzeXN0ZW0gd2lsbCBjaGVjayB0byBzZWUgaWYgdGhlIG1vZGlmaWVyIOKAnFN1
+c3BlbmRlZOKAnSBpcyB1c2VkIGVsc2V3aGVyZSBpbiB0aGUgdGV4dC4gSWYgaXQgZG9lcywgdGhl
+biB0aGUgc3lzdGVtIHdpbGwgZGV0ZXJtaW5lIHRoYXQgaXQgaXMgdGhlIG5hbWUgb2YgYW4gT1JH
+QU5JU0FUSU9OLiBUaGUgc2FtZSBhcHByb2FjaCBpcyB1c2VkIGZvciB0aGUgcG9zc2Vzc2l2ZSBp
+biB0aGUgZXhhbXBsZSDigJxNdXJkb2No4oCZcyBOZXdzIENvcnDigJ0uIElmIOKAnE5ld3MgQ29y
+cOKAnSBhcHBlYXJzIGVsc2V3aGVyZSBpbiB0aGUgdGV4dCwgdGhlIHN5c3RlbSB3aWxsIGFzc3Vt
+ZSB0aGF0IE5ld3MgQ29ycCBpcyB0aGUgbmFtZSBvZiBhbiBvcmdhbmlzYXRpb24uIEZpbmFsbHks
+IGluIHRoaXMgc3RhZ2UsIHRoZSBzeXN0ZW0gdGFncyBhbGwga25vd24gb3JnYW5pc2F0aW9ucyBh
+bmQgbG9jYXRpb25zIGZyb20gbGlzdHMgdGhhdCB0aGUgc3lzdGVtIGhhcyBhY2Nlc3MgdG8uICYj
+eEQ7UGFydGlhbCBNYXRjaCAyIC0gYXQgdGhpcyBwb2ludCwgdGhlIHN5c3RlbSBnb2VzIHRocm91
+Z2ggYW5kIHRhZ3Mgc21hbGxlciBjb21wb25lbnRzIG9mIGEgbmFtZWQgZW50aXR5LiBGb3IgaW5z
+dGFuY2UgdGhlIG5hbWUg4oCcV2h5dGXigJ0gaXMgdGFnZ2VkIGFzIGEgUEVSU09OIGlmIOKAnEph
+bWVzIFdoeXRl4oCdIHdhcyBwcmV2aW91c2x5IHRhZ2dlZCBhcyBhIHBlcnNvbi4gQSBtYXhpbXVt
+IGVudHJvcHkgbW9kZWwgaXMgYWxzbyBlbXBsb3llZCBpbiB0aGlzIHN0YWdlIHRvIGZ1cnRoZXIg
+aGVscCB3aXRoIHRoZSBkaXNhbWJpZ3VhdGlvbi4gT25lIGV4YW1wbGUgY2l0ZWQgaXMgdGhhdCBk
+aWZmZXJlbnQgZW50aXRpZXMgc2VwYXJhdGVkIGJ5IGEgY29uanVuY3Rpb24gYXJlIGdlbmVyYWxs
+eSBvZiB0aGUgc2FtZSB0eXBlLiAmI3hEO1RpdGxlIEFzc2lnbm1lbnQgLSB0aGUgYXV0aG9ycyBh
+bHNvIGhhZCB0byB0YWcgZW50aXRpZXMgZm91bmQgaW4gdGhlIHRpdGxlLiBBbHRob3VnaCB0aGUg
+dGl0bGUgd2FzIGluIHVwcGVyY2FzZSwgdGhlIGF1dGhvcnMgd2VyZSBhYmxlIHRvIHRhZyBlbnRp
+dGllcyBpbiB0aGUgdGl0bGUgYmFzZWQgb24gbWF0Y2hlcyAocGFydGlhbCBvciBmdWxsKSBmb3Vu
+ZCBpbiB0aGUgYm9keSBvZiB0aGUgdGV4dC4mI3hEO1RoZSBhdXRob3LigJlzIHN1Ym1pc3Npb24g
+Z290IGEgc2NvcmUgb2YgOTMlIGZvciBjb21iaW5lZCByZWNhbGwgYW5kIHByZWNpc2lvbi4gVGhl
+IHNjb3JlcyBmb3IgcmVjYWxsIGZvciBhbGwgZW50aXR5IHR5cGVzIChvcmdhbmlzYXRpb24sIHBl
+cnNvbiwgbG9jYXRpb24pIGdyZXcgYXQgZWFjaCBzdGFnZSBwcm9ncmVzc2VkLiBUaGUgU3VyZS1m
+aXJlIHJ1bGUgc3RhZ2UgaGFkIGl0IGxvd2VzdCByZWNhbGwgZm9yIExvY2F0aW9ucyAoMzYlKSBh
+bmQgaGlnaGVzdCBzY29yZSBvZiA5MyUgaW4gdGhlIFBhcnRpYWwgTWF0Y2ggMiBzdGFnZSBmb3Ig
+cGVyc29ucy4gVGhlIHByZWNpc2lvbiBoYWQgdmVyeSBoaWdoIHZhbHVlcyBhY3Jvc3MgYWxsIHN0
+YWdlcywgY29uc2lzdGVudGx5IGZhbGxpbmcgaW4gdGhlIHJhbmdlIDkzLTk5JS4gUGVyc29uIG5h
+bWVzIGhhZCB0aGUgaGlnaGVzdCBwcmVjaXNpb24gd2l0aCBhIHNjb3JlIG9mIDk5JSwgd2hpbGUg
+bG9jYXRpb25zIGhhZCB0aGUgbG93ZXN0IHByZWNpc2lvbjsgdGhhdCBvZiA5MyUuIFRoZSByZWNh
+bGwgYW5kIHByZWNpc2lvbiB3ZXJlIGFsc28gdmVyeSBoaWdoIGZvciB0aGUgVGl0bGUgQXNzaWdu
+bWVudC4gVGhlIGhpZ2hlc3QgcmVjYWxsIHdhcyA5NSUgZm9yIHBlcnNvbnMgYW5kIGxvY2F0aW9u
+cywgd2hpbGUgcHJlY2lzaW9uIGhhZCBhIGhpZ2ggb2YgOTclIGZvciBwZXJzb24gbmFtZXMuICYj
+eEQ7VGhlIGF1dGhvcnMgdGhlbiBydW4gdGhlaXIgc3lzdGVtIGluIHRoZSBmb2xsb3dpbmcgY29u
+ZmlndXJhdGlvbnM6JiN4RDsmI3hEO0Z1bGwgZ2F6ZXR0ZWVyICYjeEQ7TGltaXRlZCBnYXpldHRl
+ZXIgLSBpbiB0aGlzIGNvbmZpZ3VyYXRpb24sIHRoZSBhdXRob3JzIGluaXRpYWxpemVkIHRoZSBz
+eXN0ZW0gd2l0aCBuYW1lZCBlbnRpdGllcyBmcm9tIDMwIG9mIHRoZSAxMDAgb2ZmaWNpYWwgTVVD
+IGFydGljbGVzIGFuZCBhbGxvd2VkIHRoZSBzeXN0ZW0gdG8gYnVpbGQgYSBnYXpldHRlZXIgYXMg
+aXQgaW50ZXJhY3RlZCB3aXRoIHRlc3QgZGF0YS4gJiN4RDtTb21lIGxvY2F0aW9ucyAtIGluIHRo
+aXMgY29uZmlndXJhdGlvbiB0aGUgZ2F6ZXR0ZWVyIG9ubHkgY29udGFpbmVkIDIwMCBsb2NhdGlv
+bnMgb2YgY291bnRyaWVzIGFuZCBjb250aW5lbnRzLiAmI3hEO05vIGdhemV0dGVlciAtIGluIHRo
+aXMgY29uZmlndXJhdGlvbiwgdGhlIHN5c3RlbSBpcyBub3QgYWJsZSB0byByZWx5IG9uIGFueSBs
+aXN0IG9mIG5hbWVzIG9mIGVudGl0aWVzIGJ1dCBpcyBzdGlsbCBhYmxlIHRvIGFwcGx5IGdyYW1t
+YXIgcnVsZXMgdG8gdGhlIHN5c3RlbS4gJiN4RDsmI3hEO1RoZSByZXN1bHRzIHNob3cgdGhlIEZ1
+bGwgR2F6ZXR0ZWVyIG9idGFpbmluZyBzY29yZXMgb2YgcHJlY2lzaW9uIGFuZCByZWNhbGwgaW4g
+dGhlIHJhbmdlIDkwLTk4JSwgTGltaXRlZCBnYXpldHRlZXJzIHJhbmdlIGZyb20gODctOTIlIGZv
+ciByZWNhbGwgYW5kIDkwLTk3JSBmb3IgcHJlY2lzaW9uLiBJbiB0aGUgc29tZSBsb2NhdGlvbnMg
+Y29uZmlndXJhdGlvbiwgdGhlIHJlY2FsbCB3YXMgaW4gdGhlIHJhbmdlIDg1LTkwJSB3aGlsZSB0
+aGUgcHJlY2lzaW9uIHZhcmllZCBmcm9tIDg5LTk3JS4gV2hlbiB0aGUgc3lzdGVtIHdhcyBydW4g
+d2l0aCBzb21lIGxvY2F0aW9ucywgdGhlIHJlY2FsbCBmb3IgbG9jYXRpb25zIGZlbGwgdG8gNDYl
+LCB3aGlsZSBvcmdhbmlzYXRpb24gYW5kIHBlcnNvbnMgaGFkIHNjb3JlcyBvZiA4NiUgYW5kIDkw
+JSByZXNwZWN0aXZlbHkuIFRoZSBwcmVjaXNpb24gZm9yIGxvY2F0aW9ucyB3YXMgYWxzbyBsb3c7
+IGEgc2NvcmUgb2YgNTklIHdhcyBvYnRhaW5lZC4gT3JnYW5pc2F0aW9uIGFuZCBwZW9wbGUgbmFt
+ZXMgc3RpbGwgc2NvcmVkIGhpZ2ggdmFsdWVzIG9mIDg1JSBhbmQgOTUlIHJlc3BlY3RpdmVseS4g
+JiN4RDsmI3hEO0Jhc2VkIG9uIHRoZSByZXN1bHRzIG9idGFpbmVkIHRoZSBzeXN0ZW0gc3RpbGwg
+c2NvcmVzIGFib3ZlIDgwJSBmb3IgbmFtZWQgZW50aXRpZXMgKGV4Y2VwdCBsb2NhdGlvbnMpIHdo
+ZW4gbm8gZ2F6ZXR0ZWVycyBhcmUgdXNlZC4gSG93ZXZlciwgd2l0aCB0aGUgYWRkaXRpb24gb2Yg
+YSBzbWFsbCwgYnV0IGNvbW1vbiBsaXN0IG9mIGxvY2F0aW9ucywgdGhpcyBpbmNyZWFzZXMgdGhl
+IHJlY2FsbCBieSBtb3JlIHRoYW4gNDAlLiBBIG5vdGVkIHJlYXNvbiBmb3IgdGhlIGxvdyByZWNh
+bGwgaW4gdGhlIHNjZW5hcmlvIHdoZXJlIG5vIGdhemV0dGVlcnMgd2VyZSB1c2VkIHdhcyBkdWUg
+dG8gbWlzc2luZyBjb250ZXh0dWFsIGNsdWVzIGluIHRoZSBib2R5IG9mIHRoZSB0ZXh0LiA8L3Jl
+c2VhcmNoLW5vdGVzPjwvcmVjb3JkPjwvQ2l0ZT48L0VuZE5vdGU+
+</w:fldData>
+        </w:fldChar>
+      </w:r>
+      <w:r>
+        <w:rPr>
+          <w:rFonts w:ascii="Times New Roman" w:hAnsi="Times New Roman"/>
+        </w:rPr>
+        <w:instrText xml:space="preserve"> ADDIN EN.CITE.DATA </w:instrText>
+      </w:r>
+      <w:r>
+        <w:rPr>
+          <w:rFonts w:ascii="Times New Roman" w:hAnsi="Times New Roman"/>
+        </w:rPr>
+      </w:r>
+      <w:r>
+        <w:rPr>
+          <w:rFonts w:ascii="Times New Roman" w:hAnsi="Times New Roman"/>
+        </w:rPr>
+        <w:fldChar w:fldCharType="end"/>
+      </w:r>
+      <w:r>
+        <w:rPr>
+          <w:rFonts w:ascii="Times New Roman" w:hAnsi="Times New Roman"/>
+        </w:rPr>
+        <w:fldChar w:fldCharType="separate"/>
+      </w:r>
+      <w:r>
+        <w:rPr>
+          <w:rFonts w:ascii="Times New Roman" w:hAnsi="Times New Roman"/>
+          <w:noProof/>
+        </w:rPr>
+        <w:fldChar w:fldCharType="begin"/>
+      </w:r>
+      <w:r>
+        <w:rPr>
+          <w:rFonts w:ascii="Times New Roman" w:hAnsi="Times New Roman"/>
+          <w:noProof/>
+        </w:rPr>
+        <w:instrText xml:space="preserve"> HYPERLINK \l "_ENREF_7" \o "Mikheev, 1999 #15" </w:instrText>
+      </w:r>
+      <w:r>
+        <w:rPr>
+          <w:rFonts w:ascii="Times New Roman" w:hAnsi="Times New Roman"/>
+          <w:noProof/>
+        </w:rPr>
+      </w:r>
+      <w:r>
+        <w:rPr>
+          <w:rFonts w:ascii="Times New Roman" w:hAnsi="Times New Roman"/>
+          <w:noProof/>
+        </w:rPr>
+        <w:fldChar w:fldCharType="separate"/>
+      </w:r>
+      <w:r>
+        <w:rPr>
+          <w:rFonts w:ascii="Times New Roman" w:hAnsi="Times New Roman"/>
+          <w:noProof/>
+        </w:rPr>
+        <w:t>Mikheev, Moens [7</w:t>
+      </w:r>
+      <w:r>
+        <w:rPr>
+          <w:rFonts w:ascii="Times New Roman" w:hAnsi="Times New Roman"/>
+          <w:noProof/>
+        </w:rPr>
+        <w:fldChar w:fldCharType="end"/>
+      </w:r>
+      <w:r>
+        <w:rPr>
+          <w:rFonts w:ascii="Times New Roman" w:hAnsi="Times New Roman"/>
+          <w:noProof/>
+        </w:rPr>
+        <w:t>]</w:t>
+      </w:r>
+      <w:r>
+        <w:rPr>
+          <w:rFonts w:ascii="Times New Roman" w:hAnsi="Times New Roman"/>
+        </w:rPr>
+        <w:fldChar w:fldCharType="end"/>
+      </w:r>
+      <w:ins w:id="247" w:author="Jay Why" w:date="2013-04-02T21:47:00Z">
+        <w:r>
+          <w:rPr>
+            <w:rFonts w:ascii="Times New Roman" w:hAnsi="Times New Roman"/>
+          </w:rPr>
+          <w:t xml:space="preserve"> </w:t>
+        </w:r>
+      </w:ins>
+      <w:ins w:id="248" w:author="Jay Why" w:date="2013-04-02T21:44:00Z">
+        <w:r>
+          <w:rPr>
+            <w:rFonts w:ascii="Times New Roman" w:hAnsi="Times New Roman"/>
+            <w:rPrChange w:id="249" w:author="Jay Why" w:date="2013-04-02T21:44:00Z">
+              <w:rPr>
+                <w:rFonts w:ascii="Arial" w:hAnsi="Arial" w:cs="Arial"/>
+                <w:color w:val="000000"/>
+                <w:sz w:val="23"/>
+                <w:szCs w:val="23"/>
+              </w:rPr>
+            </w:rPrChange>
+          </w:rPr>
+          <w:t xml:space="preserve">provides tremendous perspective on the role and benefit of gazetteers within the field of named entity recognition. Gazetteers have often been trumpeted as the key to recognition of entities. There is generally thought to be a relationship </w:t>
+        </w:r>
+        <w:r>
+          <w:rPr>
+            <w:rFonts w:ascii="Times New Roman" w:hAnsi="Times New Roman"/>
+            <w:rPrChange w:id="250" w:author="Jay Why" w:date="2013-04-02T21:44:00Z">
+              <w:rPr>
+                <w:rFonts w:ascii="Arial" w:hAnsi="Arial" w:cs="Arial"/>
+                <w:color w:val="000000"/>
+                <w:sz w:val="23"/>
+                <w:szCs w:val="23"/>
+              </w:rPr>
+            </w:rPrChange>
+          </w:rPr>
+          <w:lastRenderedPageBreak/>
+          <w:t xml:space="preserve">between how concise a </w:t>
+        </w:r>
+        <w:proofErr w:type="gramStart"/>
+        <w:r>
+          <w:rPr>
+            <w:rFonts w:ascii="Times New Roman" w:hAnsi="Times New Roman"/>
+            <w:rPrChange w:id="251" w:author="Jay Why" w:date="2013-04-02T21:44:00Z">
+              <w:rPr>
+                <w:rFonts w:ascii="Arial" w:hAnsi="Arial" w:cs="Arial"/>
+                <w:color w:val="000000"/>
+                <w:sz w:val="23"/>
+                <w:szCs w:val="23"/>
+              </w:rPr>
+            </w:rPrChange>
+          </w:rPr>
+          <w:t>gazetteer</w:t>
+        </w:r>
+        <w:proofErr w:type="gramEnd"/>
+        <w:r>
+          <w:rPr>
+            <w:rFonts w:ascii="Times New Roman" w:hAnsi="Times New Roman"/>
+            <w:rPrChange w:id="252" w:author="Jay Why" w:date="2013-04-02T21:44:00Z">
+              <w:rPr>
+                <w:rFonts w:ascii="Arial" w:hAnsi="Arial" w:cs="Arial"/>
+                <w:color w:val="000000"/>
+                <w:sz w:val="23"/>
+                <w:szCs w:val="23"/>
+              </w:rPr>
+            </w:rPrChange>
+          </w:rPr>
+          <w:t xml:space="preserve"> is and the recall and precision of the system. The method proposed here is to use either no gazetteers or small gazetteers </w:t>
+        </w:r>
+      </w:ins>
+      <w:ins w:id="253" w:author="Jay Why" w:date="2013-04-02T21:45:00Z">
+        <w:r>
+          <w:rPr>
+            <w:rFonts w:ascii="Times New Roman" w:hAnsi="Times New Roman"/>
+          </w:rPr>
+          <w:t xml:space="preserve">with locations of </w:t>
+        </w:r>
+      </w:ins>
+      <w:ins w:id="254" w:author="Jay Why" w:date="2013-04-02T21:44:00Z">
+        <w:r>
+          <w:rPr>
+            <w:rFonts w:ascii="Times New Roman" w:hAnsi="Times New Roman"/>
+            <w:rPrChange w:id="255" w:author="Jay Why" w:date="2013-04-02T21:44:00Z">
+              <w:rPr>
+                <w:rFonts w:ascii="Arial" w:hAnsi="Arial" w:cs="Arial"/>
+                <w:color w:val="000000"/>
+                <w:sz w:val="23"/>
+                <w:szCs w:val="23"/>
+              </w:rPr>
+            </w:rPrChange>
+          </w:rPr>
+          <w:t xml:space="preserve">a high frequency of entity names in combination with rule based grammars and </w:t>
+        </w:r>
+      </w:ins>
+      <w:ins w:id="256" w:author="Jay Why" w:date="2013-04-02T21:47:00Z">
+        <w:r>
+          <w:rPr>
+            <w:rFonts w:ascii="Times New Roman" w:hAnsi="Times New Roman"/>
+          </w:rPr>
+          <w:t xml:space="preserve">maximum entropy </w:t>
+        </w:r>
+      </w:ins>
+      <w:ins w:id="257" w:author="Jay Why" w:date="2013-04-02T21:44:00Z">
+        <w:r>
+          <w:rPr>
+            <w:rFonts w:ascii="Times New Roman" w:hAnsi="Times New Roman"/>
+            <w:rPrChange w:id="258" w:author="Jay Why" w:date="2013-04-02T21:44:00Z">
+              <w:rPr>
+                <w:rFonts w:ascii="Arial" w:hAnsi="Arial" w:cs="Arial"/>
+                <w:color w:val="000000"/>
+                <w:sz w:val="23"/>
+                <w:szCs w:val="23"/>
+              </w:rPr>
+            </w:rPrChange>
+          </w:rPr>
+          <w:t xml:space="preserve">statistical models. This is </w:t>
+        </w:r>
+      </w:ins>
+      <w:ins w:id="259" w:author="Jay Why" w:date="2013-04-02T21:46:00Z">
+        <w:r>
+          <w:rPr>
+            <w:rFonts w:ascii="Times New Roman" w:hAnsi="Times New Roman"/>
+            <w:rPrChange w:id="260" w:author="Jay Why" w:date="2013-04-02T21:44:00Z">
+              <w:rPr/>
+            </w:rPrChange>
+          </w:rPr>
+          <w:t>preferred</w:t>
+        </w:r>
+      </w:ins>
+      <w:ins w:id="261" w:author="Jay Why" w:date="2013-04-02T21:44:00Z">
+        <w:r>
+          <w:rPr>
+            <w:rFonts w:ascii="Times New Roman" w:hAnsi="Times New Roman"/>
+            <w:rPrChange w:id="262" w:author="Jay Why" w:date="2013-04-02T21:44:00Z">
+              <w:rPr>
+                <w:rFonts w:ascii="Arial" w:hAnsi="Arial" w:cs="Arial"/>
+                <w:color w:val="000000"/>
+                <w:sz w:val="23"/>
+                <w:szCs w:val="23"/>
+              </w:rPr>
+            </w:rPrChange>
+          </w:rPr>
+          <w:t xml:space="preserve"> to using large gazetteers. The authors </w:t>
+        </w:r>
+      </w:ins>
+      <w:ins w:id="263" w:author="Jay Why" w:date="2013-04-02T21:46:00Z">
+        <w:r>
+          <w:rPr>
+            <w:rFonts w:ascii="Times New Roman" w:hAnsi="Times New Roman"/>
+          </w:rPr>
+          <w:t xml:space="preserve">started </w:t>
+        </w:r>
+      </w:ins>
+      <w:ins w:id="264" w:author="Jay Why" w:date="2013-04-02T21:48:00Z">
+        <w:r>
+          <w:rPr>
+            <w:rFonts w:ascii="Times New Roman" w:hAnsi="Times New Roman"/>
+          </w:rPr>
+          <w:t>this work in preparation for</w:t>
+        </w:r>
+      </w:ins>
+      <w:ins w:id="265" w:author="Jay Why" w:date="2013-04-02T21:46:00Z">
+        <w:r>
+          <w:rPr>
+            <w:rFonts w:ascii="Times New Roman" w:hAnsi="Times New Roman"/>
+          </w:rPr>
+          <w:t xml:space="preserve"> </w:t>
+        </w:r>
+      </w:ins>
+      <w:ins w:id="266" w:author="Jay Why" w:date="2013-04-02T21:48:00Z">
+        <w:r>
+          <w:rPr>
+            <w:rFonts w:ascii="Times New Roman" w:hAnsi="Times New Roman"/>
+          </w:rPr>
+          <w:t xml:space="preserve">the Message Understanding Conference </w:t>
+        </w:r>
+      </w:ins>
+      <w:ins w:id="267" w:author="Jay Why" w:date="2013-04-02T21:49:00Z">
+        <w:r>
+          <w:rPr>
+            <w:rFonts w:ascii="Times New Roman" w:hAnsi="Times New Roman"/>
+          </w:rPr>
+          <w:t>(</w:t>
+        </w:r>
+      </w:ins>
+      <w:ins w:id="268" w:author="Jay Why" w:date="2013-04-02T21:44:00Z">
+        <w:r>
+          <w:rPr>
+            <w:rFonts w:ascii="Times New Roman" w:hAnsi="Times New Roman"/>
+            <w:rPrChange w:id="269" w:author="Jay Why" w:date="2013-04-02T21:44:00Z">
+              <w:rPr>
+                <w:rFonts w:ascii="Arial" w:hAnsi="Arial" w:cs="Arial"/>
+                <w:color w:val="000000"/>
+                <w:sz w:val="23"/>
+                <w:szCs w:val="23"/>
+              </w:rPr>
+            </w:rPrChange>
+          </w:rPr>
+          <w:t>MUC-7</w:t>
+        </w:r>
+      </w:ins>
+      <w:ins w:id="270" w:author="Jay Why" w:date="2013-04-02T21:49:00Z">
+        <w:r>
+          <w:rPr>
+            <w:rFonts w:ascii="Times New Roman" w:hAnsi="Times New Roman"/>
+          </w:rPr>
+          <w:t>)</w:t>
+        </w:r>
+      </w:ins>
+      <w:ins w:id="271" w:author="Jay Why" w:date="2013-04-02T21:44:00Z">
+        <w:r>
+          <w:rPr>
+            <w:rFonts w:ascii="Times New Roman" w:hAnsi="Times New Roman"/>
+            <w:rPrChange w:id="272" w:author="Jay Why" w:date="2013-04-02T21:44:00Z">
+              <w:rPr>
+                <w:rFonts w:ascii="Arial" w:hAnsi="Arial" w:cs="Arial"/>
+                <w:color w:val="000000"/>
+                <w:sz w:val="23"/>
+                <w:szCs w:val="23"/>
+              </w:rPr>
+            </w:rPrChange>
+          </w:rPr>
+          <w:t xml:space="preserve"> compe</w:t>
+        </w:r>
+      </w:ins>
+      <w:ins w:id="273" w:author="Jay Why" w:date="2013-04-02T21:46:00Z">
+        <w:r>
+          <w:rPr>
+            <w:rFonts w:ascii="Times New Roman" w:hAnsi="Times New Roman"/>
+          </w:rPr>
+          <w:t>ti</w:t>
+        </w:r>
+      </w:ins>
+      <w:ins w:id="274" w:author="Jay Why" w:date="2013-04-02T21:44:00Z">
+        <w:r>
+          <w:rPr>
+            <w:rFonts w:ascii="Times New Roman" w:hAnsi="Times New Roman"/>
+            <w:rPrChange w:id="275" w:author="Jay Why" w:date="2013-04-02T21:44:00Z">
+              <w:rPr>
+                <w:rFonts w:ascii="Arial" w:hAnsi="Arial" w:cs="Arial"/>
+                <w:color w:val="000000"/>
+                <w:sz w:val="23"/>
+                <w:szCs w:val="23"/>
+              </w:rPr>
+            </w:rPrChange>
+          </w:rPr>
+          <w:t>tion. Each competitor was given 100 articles which were to be annotated. The competition is judge</w:t>
+        </w:r>
+      </w:ins>
+      <w:ins w:id="276" w:author="Jay Why" w:date="2013-04-02T21:49:00Z">
+        <w:r>
+          <w:rPr>
+            <w:rFonts w:ascii="Times New Roman" w:hAnsi="Times New Roman"/>
+          </w:rPr>
+          <w:t>d</w:t>
+        </w:r>
+      </w:ins>
+      <w:ins w:id="277" w:author="Jay Why" w:date="2013-04-02T21:44:00Z">
+        <w:r>
+          <w:rPr>
+            <w:rFonts w:ascii="Times New Roman" w:hAnsi="Times New Roman"/>
+            <w:rPrChange w:id="278" w:author="Jay Why" w:date="2013-04-02T21:44:00Z">
+              <w:rPr>
+                <w:rFonts w:ascii="Arial" w:hAnsi="Arial" w:cs="Arial"/>
+                <w:color w:val="000000"/>
+                <w:sz w:val="23"/>
+                <w:szCs w:val="23"/>
+              </w:rPr>
+            </w:rPrChange>
+          </w:rPr>
+          <w:t xml:space="preserve"> based on recall and precision. Recall is the percentage of correctly annotated tags over the complete list of annotated tags in the solution. Precision measured the percentage of correctly identified tags in the contestant’s submission. </w:t>
+        </w:r>
+      </w:ins>
+    </w:p>
+    <w:p>
+      <w:pPr>
+        <w:autoSpaceDE w:val="0"/>
+        <w:autoSpaceDN w:val="0"/>
+        <w:adjustRightInd w:val="0"/>
+        <w:spacing w:line="480" w:lineRule="auto"/>
+        <w:jc w:val="both"/>
+        <w:rPr>
+          <w:ins w:id="279" w:author="Jay Why" w:date="2013-04-02T21:44:00Z"/>
+          <w:rFonts w:ascii="Times New Roman" w:hAnsi="Times New Roman"/>
+          <w:rPrChange w:id="280" w:author="Jay Why" w:date="2013-04-02T21:44:00Z">
+            <w:rPr>
+              <w:ins w:id="281" w:author="Jay Why" w:date="2013-04-02T21:44:00Z"/>
+              <w:color w:val="000000"/>
+              <w:sz w:val="27"/>
+              <w:szCs w:val="27"/>
+            </w:rPr>
+          </w:rPrChange>
+        </w:rPr>
+        <w:pPrChange w:id="282" w:author="Jay Why" w:date="2013-04-02T21:44:00Z">
+          <w:pPr>
+            <w:pStyle w:val="NormalWeb"/>
+            <w:spacing w:before="0" w:beforeAutospacing="0" w:after="0" w:afterAutospacing="0"/>
+          </w:pPr>
+        </w:pPrChange>
+      </w:pPr>
+      <w:ins w:id="283" w:author="Jay Why" w:date="2013-04-02T21:44:00Z">
+        <w:r>
+          <w:rPr>
+            <w:rFonts w:ascii="Times New Roman" w:hAnsi="Times New Roman"/>
+            <w:rPrChange w:id="284" w:author="Jay Why" w:date="2013-04-02T21:44:00Z">
+              <w:rPr>
+                <w:rFonts w:ascii="Arial" w:hAnsi="Arial" w:cs="Arial"/>
+                <w:color w:val="000000"/>
+                <w:sz w:val="23"/>
+                <w:szCs w:val="23"/>
+              </w:rPr>
+            </w:rPrChange>
+          </w:rPr>
+          <w:t xml:space="preserve">The authors started by building a simple NER tool.  No grammars or language parsing tools were used in this preliminary tool. This tool used the MUC-7 training data provided by the officials of the competition. This collection contained 200 articles. After running the simple NER system on the training data, it gave 1288 person names, 809 names of organisations and 770 names. When run on the MUC-7 test data set (100 articles) it gave a </w:t>
+        </w:r>
+      </w:ins>
+      <w:ins w:id="285" w:author="Jay Why" w:date="2013-04-02T21:50:00Z">
+        <w:r>
+          <w:rPr>
+            <w:rFonts w:ascii="Times New Roman" w:hAnsi="Times New Roman"/>
+            <w:rPrChange w:id="286" w:author="Jay Why" w:date="2013-04-02T21:44:00Z">
+              <w:rPr/>
+            </w:rPrChange>
+          </w:rPr>
+          <w:t>precision</w:t>
+        </w:r>
+      </w:ins>
+      <w:ins w:id="287" w:author="Jay Why" w:date="2013-04-02T21:44:00Z">
+        <w:r>
+          <w:rPr>
+            <w:rFonts w:ascii="Times New Roman" w:hAnsi="Times New Roman"/>
+            <w:rPrChange w:id="288" w:author="Jay Why" w:date="2013-04-02T21:44:00Z">
+              <w:rPr>
+                <w:rFonts w:ascii="Arial" w:hAnsi="Arial" w:cs="Arial"/>
+                <w:color w:val="000000"/>
+                <w:sz w:val="23"/>
+                <w:szCs w:val="23"/>
+              </w:rPr>
+            </w:rPrChange>
+          </w:rPr>
+          <w:t xml:space="preserve"> of 90% with a corresponding recall between 40 - 70%.</w:t>
+        </w:r>
+      </w:ins>
+    </w:p>
+    <w:p>
+      <w:pPr>
+        <w:autoSpaceDE w:val="0"/>
+        <w:autoSpaceDN w:val="0"/>
+        <w:adjustRightInd w:val="0"/>
+        <w:spacing w:line="480" w:lineRule="auto"/>
+        <w:jc w:val="both"/>
+        <w:rPr>
+          <w:ins w:id="289" w:author="Jay Why" w:date="2013-04-02T21:44:00Z"/>
+          <w:rFonts w:ascii="Times New Roman" w:hAnsi="Times New Roman"/>
+          <w:rPrChange w:id="290" w:author="Jay Why" w:date="2013-04-02T21:44:00Z">
+            <w:rPr>
+              <w:ins w:id="291" w:author="Jay Why" w:date="2013-04-02T21:44:00Z"/>
+              <w:color w:val="000000"/>
+              <w:sz w:val="27"/>
+              <w:szCs w:val="27"/>
+            </w:rPr>
+          </w:rPrChange>
+        </w:rPr>
+        <w:pPrChange w:id="292" w:author="Jay Why" w:date="2013-04-02T21:44:00Z">
+          <w:pPr>
+            <w:pStyle w:val="NormalWeb"/>
+            <w:spacing w:before="0" w:beforeAutospacing="0" w:after="0" w:afterAutospacing="0"/>
+          </w:pPr>
+        </w:pPrChange>
+      </w:pPr>
+      <w:ins w:id="293" w:author="Jay Why" w:date="2013-04-02T21:44:00Z">
+        <w:r>
+          <w:rPr>
+            <w:rFonts w:ascii="Times New Roman" w:hAnsi="Times New Roman"/>
+            <w:rPrChange w:id="294" w:author="Jay Why" w:date="2013-04-02T21:44:00Z">
+              <w:rPr>
+                <w:rFonts w:ascii="Arial" w:hAnsi="Arial" w:cs="Arial"/>
+                <w:color w:val="000000"/>
+                <w:sz w:val="23"/>
+                <w:szCs w:val="23"/>
+              </w:rPr>
+            </w:rPrChange>
+          </w:rPr>
+          <w:t>Since the training data was relatively small, a bigger training set was obtained that contained entries from the following sources:</w:t>
+        </w:r>
+      </w:ins>
+    </w:p>
+    <w:p>
+      <w:pPr>
+        <w:pStyle w:val="ListParagraph"/>
+        <w:numPr>
+          <w:ilvl w:val="0"/>
+          <w:numId w:val="24"/>
+        </w:numPr>
+        <w:autoSpaceDE w:val="0"/>
+        <w:autoSpaceDN w:val="0"/>
+        <w:adjustRightInd w:val="0"/>
+        <w:spacing w:line="480" w:lineRule="auto"/>
+        <w:jc w:val="both"/>
+        <w:rPr>
+          <w:ins w:id="295" w:author="Jay Why" w:date="2013-04-02T21:44:00Z"/>
+          <w:rFonts w:ascii="Times New Roman" w:hAnsi="Times New Roman"/>
+          <w:rPrChange w:id="296" w:author="Jay Why" w:date="2013-04-02T21:50:00Z">
+            <w:rPr>
+              <w:ins w:id="297" w:author="Jay Why" w:date="2013-04-02T21:44:00Z"/>
+              <w:rFonts w:ascii="Arial" w:hAnsi="Arial" w:cs="Arial"/>
+              <w:color w:val="000000"/>
+              <w:sz w:val="23"/>
+              <w:szCs w:val="23"/>
+            </w:rPr>
+          </w:rPrChange>
+        </w:rPr>
+        <w:pPrChange w:id="298" w:author="Jay Why" w:date="2013-04-02T21:50:00Z">
+          <w:pPr>
+            <w:pStyle w:val="NormalWeb"/>
+            <w:numPr>
+              <w:numId w:val="20"/>
+            </w:numPr>
+            <w:tabs>
+              <w:tab w:val="num" w:pos="720"/>
+            </w:tabs>
+            <w:spacing w:before="0" w:beforeAutospacing="0" w:after="0" w:afterAutospacing="0"/>
+            <w:ind w:left="720" w:hanging="360"/>
+            <w:textAlignment w:val="baseline"/>
+          </w:pPr>
+        </w:pPrChange>
+      </w:pPr>
+      <w:ins w:id="299" w:author="Jay Why" w:date="2013-04-02T21:44:00Z">
+        <w:r>
+          <w:rPr>
+            <w:rFonts w:ascii="Times New Roman" w:hAnsi="Times New Roman"/>
+            <w:rPrChange w:id="300" w:author="Jay Why" w:date="2013-04-02T21:50:00Z">
+              <w:rPr>
+                <w:rFonts w:ascii="Arial" w:hAnsi="Arial" w:cs="Arial"/>
+                <w:color w:val="000000"/>
+                <w:sz w:val="23"/>
+                <w:szCs w:val="23"/>
+              </w:rPr>
+            </w:rPrChange>
+          </w:rPr>
+          <w:t>5000 locations (country names, states and their biggest cities)</w:t>
+        </w:r>
+      </w:ins>
+    </w:p>
+    <w:p>
+      <w:pPr>
+        <w:pStyle w:val="ListParagraph"/>
+        <w:numPr>
+          <w:ilvl w:val="0"/>
+          <w:numId w:val="24"/>
+        </w:numPr>
+        <w:autoSpaceDE w:val="0"/>
+        <w:autoSpaceDN w:val="0"/>
+        <w:adjustRightInd w:val="0"/>
+        <w:spacing w:line="480" w:lineRule="auto"/>
+        <w:jc w:val="both"/>
+        <w:rPr>
+          <w:ins w:id="301" w:author="Jay Why" w:date="2013-04-02T21:44:00Z"/>
+          <w:rFonts w:ascii="Times New Roman" w:hAnsi="Times New Roman"/>
+          <w:rPrChange w:id="302" w:author="Jay Why" w:date="2013-04-02T21:50:00Z">
+            <w:rPr>
+              <w:ins w:id="303" w:author="Jay Why" w:date="2013-04-02T21:44:00Z"/>
+              <w:rFonts w:ascii="Arial" w:hAnsi="Arial" w:cs="Arial"/>
+              <w:color w:val="000000"/>
+              <w:sz w:val="23"/>
+              <w:szCs w:val="23"/>
+            </w:rPr>
+          </w:rPrChange>
+        </w:rPr>
+        <w:pPrChange w:id="304" w:author="Jay Why" w:date="2013-04-02T21:50:00Z">
+          <w:pPr>
+            <w:pStyle w:val="NormalWeb"/>
+            <w:numPr>
+              <w:numId w:val="20"/>
+            </w:numPr>
+            <w:tabs>
+              <w:tab w:val="num" w:pos="720"/>
+            </w:tabs>
+            <w:spacing w:before="0" w:beforeAutospacing="0" w:after="0" w:afterAutospacing="0"/>
+            <w:ind w:left="720" w:hanging="360"/>
+            <w:textAlignment w:val="baseline"/>
+          </w:pPr>
+        </w:pPrChange>
+      </w:pPr>
+      <w:ins w:id="305" w:author="Jay Why" w:date="2013-04-02T21:44:00Z">
+        <w:r>
+          <w:rPr>
+            <w:rFonts w:ascii="Times New Roman" w:hAnsi="Times New Roman"/>
+            <w:rPrChange w:id="306" w:author="Jay Why" w:date="2013-04-02T21:50:00Z">
+              <w:rPr>
+                <w:rFonts w:ascii="Arial" w:hAnsi="Arial" w:cs="Arial"/>
+                <w:color w:val="000000"/>
+                <w:sz w:val="23"/>
+                <w:szCs w:val="23"/>
+              </w:rPr>
+            </w:rPrChange>
+          </w:rPr>
+          <w:t>33,000 organisation names (</w:t>
+        </w:r>
+      </w:ins>
+      <w:ins w:id="307" w:author="Jay Why" w:date="2013-04-02T21:50:00Z">
+        <w:r>
+          <w:rPr>
+            <w:rFonts w:ascii="Times New Roman" w:hAnsi="Times New Roman"/>
+          </w:rPr>
+          <w:t xml:space="preserve">obtained from the </w:t>
+        </w:r>
+      </w:ins>
+      <w:ins w:id="308" w:author="Jay Why" w:date="2013-04-02T21:44:00Z">
+        <w:r>
+          <w:rPr>
+            <w:rFonts w:ascii="Times New Roman" w:hAnsi="Times New Roman"/>
+            <w:rPrChange w:id="309" w:author="Jay Why" w:date="2013-04-02T21:50:00Z">
+              <w:rPr>
+                <w:rFonts w:ascii="Arial" w:hAnsi="Arial" w:cs="Arial"/>
+                <w:color w:val="000000"/>
+                <w:sz w:val="23"/>
+                <w:szCs w:val="23"/>
+              </w:rPr>
+            </w:rPrChange>
+          </w:rPr>
+          <w:t>CIA Fact Book)</w:t>
+        </w:r>
+      </w:ins>
+    </w:p>
+    <w:p>
+      <w:pPr>
+        <w:pStyle w:val="ListParagraph"/>
+        <w:numPr>
+          <w:ilvl w:val="0"/>
+          <w:numId w:val="24"/>
+        </w:numPr>
+        <w:autoSpaceDE w:val="0"/>
+        <w:autoSpaceDN w:val="0"/>
+        <w:adjustRightInd w:val="0"/>
+        <w:spacing w:line="480" w:lineRule="auto"/>
+        <w:jc w:val="both"/>
+        <w:rPr>
+          <w:ins w:id="310" w:author="Jay Why" w:date="2013-04-02T21:44:00Z"/>
+          <w:rFonts w:ascii="Times New Roman" w:hAnsi="Times New Roman"/>
+          <w:rPrChange w:id="311" w:author="Jay Why" w:date="2013-04-02T21:50:00Z">
+            <w:rPr>
+              <w:ins w:id="312" w:author="Jay Why" w:date="2013-04-02T21:44:00Z"/>
+              <w:rFonts w:ascii="Arial" w:hAnsi="Arial" w:cs="Arial"/>
+              <w:color w:val="000000"/>
+              <w:sz w:val="23"/>
+              <w:szCs w:val="23"/>
+            </w:rPr>
+          </w:rPrChange>
+        </w:rPr>
+        <w:pPrChange w:id="313" w:author="Jay Why" w:date="2013-04-02T21:50:00Z">
+          <w:pPr>
+            <w:pStyle w:val="NormalWeb"/>
+            <w:numPr>
+              <w:numId w:val="20"/>
+            </w:numPr>
+            <w:tabs>
+              <w:tab w:val="num" w:pos="720"/>
+            </w:tabs>
+            <w:spacing w:before="0" w:beforeAutospacing="0" w:after="0" w:afterAutospacing="0"/>
+            <w:ind w:left="720" w:hanging="360"/>
+            <w:textAlignment w:val="baseline"/>
+          </w:pPr>
+        </w:pPrChange>
+      </w:pPr>
+      <w:ins w:id="314" w:author="Jay Why" w:date="2013-04-02T21:44:00Z">
+        <w:r>
+          <w:rPr>
+            <w:rFonts w:ascii="Times New Roman" w:hAnsi="Times New Roman"/>
+            <w:rPrChange w:id="315" w:author="Jay Why" w:date="2013-04-02T21:50:00Z">
+              <w:rPr>
+                <w:rFonts w:ascii="Arial" w:hAnsi="Arial" w:cs="Arial"/>
+                <w:color w:val="000000"/>
+                <w:sz w:val="23"/>
+                <w:szCs w:val="23"/>
+              </w:rPr>
+            </w:rPrChange>
+          </w:rPr>
+          <w:t>27,000 names of famous persons.</w:t>
+        </w:r>
+      </w:ins>
+    </w:p>
+    <w:p>
+      <w:pPr>
+        <w:autoSpaceDE w:val="0"/>
+        <w:autoSpaceDN w:val="0"/>
+        <w:adjustRightInd w:val="0"/>
+        <w:spacing w:line="480" w:lineRule="auto"/>
+        <w:jc w:val="both"/>
+        <w:rPr>
+          <w:ins w:id="316" w:author="Jay Why" w:date="2013-04-02T21:44:00Z"/>
+          <w:rFonts w:ascii="Times New Roman" w:hAnsi="Times New Roman"/>
+          <w:rPrChange w:id="317" w:author="Jay Why" w:date="2013-04-02T21:44:00Z">
+            <w:rPr>
+              <w:ins w:id="318" w:author="Jay Why" w:date="2013-04-02T21:44:00Z"/>
+              <w:color w:val="000000"/>
+              <w:sz w:val="27"/>
+              <w:szCs w:val="27"/>
+            </w:rPr>
+          </w:rPrChange>
+        </w:rPr>
+        <w:pPrChange w:id="319" w:author="Jay Why" w:date="2013-04-02T21:44:00Z">
+          <w:pPr>
+            <w:pStyle w:val="NormalWeb"/>
+            <w:spacing w:before="0" w:beforeAutospacing="0" w:after="0" w:afterAutospacing="0"/>
+          </w:pPr>
+        </w:pPrChange>
+      </w:pPr>
+      <w:ins w:id="320" w:author="Jay Why" w:date="2013-04-02T21:44:00Z">
+        <w:r>
+          <w:rPr>
+            <w:rFonts w:ascii="Times New Roman" w:hAnsi="Times New Roman"/>
+            <w:rPrChange w:id="321" w:author="Jay Why" w:date="2013-04-02T21:44:00Z">
+              <w:rPr>
+                <w:rFonts w:ascii="Arial" w:hAnsi="Arial" w:cs="Arial"/>
+                <w:color w:val="000000"/>
+                <w:sz w:val="23"/>
+                <w:szCs w:val="23"/>
+              </w:rPr>
+            </w:rPrChange>
+          </w:rPr>
+          <w:t xml:space="preserve">Using this training set, the tests were again run on the MUC-7 test data set. The authors saw the highest precision for names of locations; that of 94%, followed by person names with a precision </w:t>
+        </w:r>
+        <w:r>
+          <w:rPr>
+            <w:rFonts w:ascii="Times New Roman" w:hAnsi="Times New Roman"/>
+            <w:rPrChange w:id="322" w:author="Jay Why" w:date="2013-04-02T21:44:00Z">
+              <w:rPr>
+                <w:rFonts w:ascii="Arial" w:hAnsi="Arial" w:cs="Arial"/>
+                <w:color w:val="000000"/>
+                <w:sz w:val="23"/>
+                <w:szCs w:val="23"/>
+              </w:rPr>
+            </w:rPrChange>
+          </w:rPr>
+          <w:lastRenderedPageBreak/>
+          <w:t xml:space="preserve">of 81% and organization names at 51%. The highest recall was also for location names; this test revealed gave 74%. Person names had a recall of 30% and organization names had only 3%. </w:t>
+        </w:r>
+      </w:ins>
+    </w:p>
+    <w:p>
+      <w:pPr>
+        <w:autoSpaceDE w:val="0"/>
+        <w:autoSpaceDN w:val="0"/>
+        <w:adjustRightInd w:val="0"/>
+        <w:spacing w:line="480" w:lineRule="auto"/>
+        <w:jc w:val="both"/>
+        <w:rPr>
+          <w:ins w:id="323" w:author="Jay Why" w:date="2013-04-02T21:44:00Z"/>
+          <w:rFonts w:ascii="Times New Roman" w:hAnsi="Times New Roman"/>
+          <w:rPrChange w:id="324" w:author="Jay Why" w:date="2013-04-02T21:44:00Z">
+            <w:rPr>
+              <w:ins w:id="325" w:author="Jay Why" w:date="2013-04-02T21:44:00Z"/>
+              <w:color w:val="000000"/>
+              <w:sz w:val="27"/>
+              <w:szCs w:val="27"/>
+            </w:rPr>
+          </w:rPrChange>
+        </w:rPr>
+        <w:pPrChange w:id="326" w:author="Jay Why" w:date="2013-04-02T21:44:00Z">
+          <w:pPr>
+            <w:pStyle w:val="NormalWeb"/>
+            <w:spacing w:before="0" w:beforeAutospacing="0" w:after="0" w:afterAutospacing="0"/>
+          </w:pPr>
+        </w:pPrChange>
+      </w:pPr>
+      <w:ins w:id="327" w:author="Jay Why" w:date="2013-04-02T21:44:00Z">
+        <w:r>
+          <w:rPr>
+            <w:rFonts w:ascii="Times New Roman" w:hAnsi="Times New Roman"/>
+            <w:rPrChange w:id="328" w:author="Jay Why" w:date="2013-04-02T21:44:00Z">
+              <w:rPr>
+                <w:rFonts w:ascii="Arial" w:hAnsi="Arial" w:cs="Arial"/>
+                <w:color w:val="000000"/>
+                <w:sz w:val="23"/>
+                <w:szCs w:val="23"/>
+              </w:rPr>
+            </w:rPrChange>
+          </w:rPr>
+          <w:t>The authors then combined both methods and got the following results:</w:t>
+        </w:r>
+      </w:ins>
+    </w:p>
+    <w:p>
+      <w:pPr>
+        <w:pStyle w:val="ListParagraph"/>
+        <w:numPr>
+          <w:ilvl w:val="0"/>
+          <w:numId w:val="25"/>
+        </w:numPr>
+        <w:autoSpaceDE w:val="0"/>
+        <w:autoSpaceDN w:val="0"/>
+        <w:adjustRightInd w:val="0"/>
+        <w:spacing w:line="480" w:lineRule="auto"/>
+        <w:jc w:val="both"/>
+        <w:rPr>
+          <w:ins w:id="329" w:author="Jay Why" w:date="2013-04-02T21:44:00Z"/>
+          <w:rFonts w:ascii="Times New Roman" w:hAnsi="Times New Roman"/>
+          <w:rPrChange w:id="330" w:author="Jay Why" w:date="2013-04-02T21:52:00Z">
+            <w:rPr>
+              <w:ins w:id="331" w:author="Jay Why" w:date="2013-04-02T21:44:00Z"/>
+              <w:rFonts w:ascii="Arial" w:hAnsi="Arial" w:cs="Arial"/>
+              <w:color w:val="000000"/>
+              <w:sz w:val="23"/>
+              <w:szCs w:val="23"/>
+            </w:rPr>
+          </w:rPrChange>
+        </w:rPr>
+        <w:pPrChange w:id="332" w:author="Jay Why" w:date="2013-04-02T21:52:00Z">
+          <w:pPr>
+            <w:pStyle w:val="NormalWeb"/>
+            <w:numPr>
+              <w:numId w:val="21"/>
+            </w:numPr>
+            <w:tabs>
+              <w:tab w:val="num" w:pos="720"/>
+            </w:tabs>
+            <w:spacing w:before="0" w:beforeAutospacing="0" w:after="0" w:afterAutospacing="0"/>
+            <w:ind w:left="720" w:hanging="360"/>
+            <w:textAlignment w:val="baseline"/>
+          </w:pPr>
+        </w:pPrChange>
+      </w:pPr>
+      <w:ins w:id="333" w:author="Jay Why" w:date="2013-04-02T21:44:00Z">
+        <w:r>
+          <w:rPr>
+            <w:rFonts w:ascii="Times New Roman" w:hAnsi="Times New Roman"/>
+            <w:rPrChange w:id="334" w:author="Jay Why" w:date="2013-04-02T21:52:00Z">
+              <w:rPr>
+                <w:rFonts w:ascii="Arial" w:hAnsi="Arial" w:cs="Arial"/>
+                <w:color w:val="000000"/>
+                <w:sz w:val="23"/>
+                <w:szCs w:val="23"/>
+              </w:rPr>
+            </w:rPrChange>
+          </w:rPr>
+          <w:t>R</w:t>
+        </w:r>
+      </w:ins>
+      <w:ins w:id="335" w:author="Jay Why" w:date="2013-04-02T21:52:00Z">
+        <w:r>
+          <w:rPr>
+            <w:rFonts w:ascii="Times New Roman" w:hAnsi="Times New Roman"/>
+          </w:rPr>
+          <w:t>ecall of</w:t>
+        </w:r>
+      </w:ins>
+      <w:ins w:id="336" w:author="Jay Why" w:date="2013-04-02T21:44:00Z">
+        <w:r>
+          <w:rPr>
+            <w:rFonts w:ascii="Times New Roman" w:hAnsi="Times New Roman"/>
+            <w:rPrChange w:id="337" w:author="Jay Why" w:date="2013-04-02T21:52:00Z">
+              <w:rPr/>
+            </w:rPrChange>
+          </w:rPr>
+          <w:t xml:space="preserve"> 50</w:t>
+        </w:r>
+      </w:ins>
+      <w:ins w:id="338" w:author="Jay Why" w:date="2013-04-02T21:52:00Z">
+        <w:r>
+          <w:rPr>
+            <w:rFonts w:ascii="Times New Roman" w:hAnsi="Times New Roman"/>
+          </w:rPr>
+          <w:t>, precision of</w:t>
+        </w:r>
+      </w:ins>
+      <w:ins w:id="339" w:author="Jay Why" w:date="2013-04-02T21:44:00Z">
+        <w:r>
+          <w:rPr>
+            <w:rFonts w:ascii="Times New Roman" w:hAnsi="Times New Roman"/>
+            <w:rPrChange w:id="340" w:author="Jay Why" w:date="2013-04-02T21:52:00Z">
+              <w:rPr>
+                <w:rFonts w:ascii="Arial" w:hAnsi="Arial" w:cs="Arial"/>
+                <w:color w:val="000000"/>
+                <w:sz w:val="23"/>
+                <w:szCs w:val="23"/>
+              </w:rPr>
+            </w:rPrChange>
+          </w:rPr>
+          <w:t xml:space="preserve"> </w:t>
+        </w:r>
+      </w:ins>
+      <w:ins w:id="341" w:author="Jay Why" w:date="2013-04-02T21:52:00Z">
+        <w:r>
+          <w:rPr>
+            <w:rFonts w:ascii="Times New Roman" w:hAnsi="Times New Roman"/>
+          </w:rPr>
+          <w:t>7</w:t>
+        </w:r>
+      </w:ins>
+      <w:ins w:id="342" w:author="Jay Why" w:date="2013-04-02T21:44:00Z">
+        <w:r>
+          <w:rPr>
+            <w:rFonts w:ascii="Times New Roman" w:hAnsi="Times New Roman"/>
+            <w:rPrChange w:id="343" w:author="Jay Why" w:date="2013-04-02T21:52:00Z">
+              <w:rPr>
+                <w:rFonts w:ascii="Arial" w:hAnsi="Arial" w:cs="Arial"/>
+                <w:color w:val="000000"/>
+                <w:sz w:val="23"/>
+                <w:szCs w:val="23"/>
+              </w:rPr>
+            </w:rPrChange>
+          </w:rPr>
+          <w:t>2</w:t>
+        </w:r>
+      </w:ins>
+      <w:ins w:id="344" w:author="Jay Why" w:date="2013-04-02T21:52:00Z">
+        <w:r>
+          <w:rPr>
+            <w:rFonts w:ascii="Times New Roman" w:hAnsi="Times New Roman"/>
+          </w:rPr>
+          <w:t xml:space="preserve"> for Organizations.</w:t>
+        </w:r>
+      </w:ins>
+    </w:p>
+    <w:p>
+      <w:pPr>
+        <w:pStyle w:val="ListParagraph"/>
+        <w:numPr>
+          <w:ilvl w:val="0"/>
+          <w:numId w:val="25"/>
+        </w:numPr>
+        <w:autoSpaceDE w:val="0"/>
+        <w:autoSpaceDN w:val="0"/>
+        <w:adjustRightInd w:val="0"/>
+        <w:spacing w:line="480" w:lineRule="auto"/>
+        <w:jc w:val="both"/>
+        <w:rPr>
+          <w:ins w:id="345" w:author="Jay Why" w:date="2013-04-02T21:52:00Z"/>
+          <w:rFonts w:ascii="Times New Roman" w:hAnsi="Times New Roman"/>
+        </w:rPr>
+        <w:pPrChange w:id="346" w:author="Jay Why" w:date="2013-04-02T21:52:00Z">
+          <w:pPr>
+            <w:pStyle w:val="NormalWeb"/>
+            <w:numPr>
+              <w:numId w:val="21"/>
+            </w:numPr>
+            <w:tabs>
+              <w:tab w:val="num" w:pos="720"/>
+            </w:tabs>
+            <w:spacing w:before="0" w:beforeAutospacing="0" w:after="0" w:afterAutospacing="0"/>
+            <w:ind w:left="720" w:hanging="360"/>
+            <w:textAlignment w:val="baseline"/>
+          </w:pPr>
+        </w:pPrChange>
+      </w:pPr>
+      <w:ins w:id="347" w:author="Jay Why" w:date="2013-04-02T21:52:00Z">
+        <w:r>
+          <w:rPr>
+            <w:rFonts w:ascii="Times New Roman" w:hAnsi="Times New Roman"/>
+            <w:rPrChange w:id="348" w:author="Jay Why" w:date="2013-04-02T21:52:00Z">
+              <w:rPr/>
+            </w:rPrChange>
+          </w:rPr>
+          <w:t xml:space="preserve">Recall of 47, precision of 85 for </w:t>
+        </w:r>
+      </w:ins>
+      <w:ins w:id="349" w:author="Jay Why" w:date="2013-04-02T21:44:00Z">
+        <w:r>
+          <w:rPr>
+            <w:rFonts w:ascii="Times New Roman" w:hAnsi="Times New Roman"/>
+            <w:rPrChange w:id="350" w:author="Jay Why" w:date="2013-04-02T21:52:00Z">
+              <w:rPr>
+                <w:rFonts w:ascii="Arial" w:hAnsi="Arial" w:cs="Arial"/>
+                <w:color w:val="000000"/>
+                <w:sz w:val="23"/>
+                <w:szCs w:val="23"/>
+              </w:rPr>
+            </w:rPrChange>
+          </w:rPr>
+          <w:t>Person</w:t>
+        </w:r>
+      </w:ins>
+      <w:ins w:id="351" w:author="Jay Why" w:date="2013-04-02T21:52:00Z">
+        <w:r>
+          <w:rPr>
+            <w:rFonts w:ascii="Times New Roman" w:hAnsi="Times New Roman"/>
+            <w:rPrChange w:id="352" w:author="Jay Why" w:date="2013-04-02T21:52:00Z">
+              <w:rPr/>
+            </w:rPrChange>
+          </w:rPr>
+          <w:t>s</w:t>
+        </w:r>
+      </w:ins>
+    </w:p>
+    <w:p>
+      <w:pPr>
+        <w:pStyle w:val="ListParagraph"/>
+        <w:numPr>
+          <w:ilvl w:val="0"/>
+          <w:numId w:val="25"/>
+        </w:numPr>
+        <w:autoSpaceDE w:val="0"/>
+        <w:autoSpaceDN w:val="0"/>
+        <w:adjustRightInd w:val="0"/>
+        <w:spacing w:line="480" w:lineRule="auto"/>
+        <w:rPr>
+          <w:ins w:id="353" w:author="Jay Why" w:date="2013-04-02T21:44:00Z"/>
+          <w:rFonts w:ascii="Times New Roman" w:hAnsi="Times New Roman" w:cs="Times New Roman"/>
+          <w:sz w:val="24"/>
+          <w:szCs w:val="20"/>
+          <w:rPrChange w:id="354" w:author="Jay Why" w:date="2013-04-02T21:53:00Z">
+            <w:rPr>
+              <w:ins w:id="355" w:author="Jay Why" w:date="2013-04-02T21:44:00Z"/>
+              <w:rFonts w:ascii="Times New Roman" w:hAnsi="Times New Roman"/>
+              <w:color w:val="000000"/>
+              <w:sz w:val="27"/>
+              <w:szCs w:val="27"/>
+            </w:rPr>
+          </w:rPrChange>
+        </w:rPr>
+        <w:pPrChange w:id="356" w:author="Jay Why" w:date="2013-04-02T21:53:00Z">
+          <w:pPr/>
+        </w:pPrChange>
+      </w:pPr>
+      <w:ins w:id="357" w:author="Jay Why" w:date="2013-04-02T21:52:00Z">
+        <w:r>
+          <w:rPr>
+            <w:rFonts w:ascii="Times New Roman" w:hAnsi="Times New Roman"/>
+            <w:rPrChange w:id="358" w:author="Jay Why" w:date="2013-04-02T21:53:00Z">
+              <w:rPr>
+                <w:rFonts w:ascii="Times New Roman" w:hAnsi="Times New Roman"/>
+              </w:rPr>
+            </w:rPrChange>
+          </w:rPr>
+          <w:t xml:space="preserve">Recall of 86, Precision of 90 for </w:t>
+        </w:r>
+      </w:ins>
+      <w:ins w:id="359" w:author="Jay Why" w:date="2013-04-02T21:44:00Z">
+        <w:r>
+          <w:rPr>
+            <w:rFonts w:ascii="Times New Roman" w:hAnsi="Times New Roman"/>
+            <w:rPrChange w:id="360" w:author="Jay Why" w:date="2013-04-02T21:53:00Z">
+              <w:rPr>
+                <w:rFonts w:ascii="Arial" w:hAnsi="Arial" w:cs="Arial"/>
+                <w:color w:val="000000"/>
+                <w:sz w:val="23"/>
+                <w:szCs w:val="23"/>
+              </w:rPr>
+            </w:rPrChange>
+          </w:rPr>
+          <w:t>Location</w:t>
+        </w:r>
+      </w:ins>
+    </w:p>
+    <w:p>
+      <w:pPr>
+        <w:autoSpaceDE w:val="0"/>
+        <w:autoSpaceDN w:val="0"/>
+        <w:adjustRightInd w:val="0"/>
+        <w:spacing w:line="480" w:lineRule="auto"/>
+        <w:jc w:val="both"/>
+        <w:rPr>
+          <w:ins w:id="361" w:author="Jay Why" w:date="2013-04-02T21:44:00Z"/>
+          <w:rFonts w:ascii="Times New Roman" w:hAnsi="Times New Roman"/>
+          <w:rPrChange w:id="362" w:author="Jay Why" w:date="2013-04-02T21:44:00Z">
+            <w:rPr>
+              <w:ins w:id="363" w:author="Jay Why" w:date="2013-04-02T21:44:00Z"/>
+              <w:color w:val="000000"/>
+              <w:sz w:val="27"/>
+              <w:szCs w:val="27"/>
+            </w:rPr>
+          </w:rPrChange>
+        </w:rPr>
+        <w:pPrChange w:id="364" w:author="Jay Why" w:date="2013-04-02T21:53:00Z">
+          <w:pPr>
+            <w:pStyle w:val="NormalWeb"/>
+            <w:spacing w:before="0" w:beforeAutospacing="0" w:after="0" w:afterAutospacing="0"/>
+          </w:pPr>
+        </w:pPrChange>
+      </w:pPr>
+      <w:ins w:id="365" w:author="Jay Why" w:date="2013-04-02T21:44:00Z">
+        <w:r>
+          <w:rPr>
+            <w:rFonts w:ascii="Times New Roman" w:hAnsi="Times New Roman"/>
+            <w:rPrChange w:id="366" w:author="Jay Why" w:date="2013-04-02T21:44:00Z">
+              <w:rPr>
+                <w:rFonts w:ascii="Arial" w:hAnsi="Arial" w:cs="Arial"/>
+                <w:color w:val="000000"/>
+                <w:sz w:val="23"/>
+                <w:szCs w:val="23"/>
+              </w:rPr>
+            </w:rPrChange>
+          </w:rPr>
+          <w:t xml:space="preserve">The system the authors submitted for the competition uses concepts of internal and external evidence. Internal or phrasal evidence speaks to the evidence that is contained within the named entity itself. There is evidence within the named entity that helps to tell what type of entity it is or whether it is a named entity at all. The phrasal evidence, by </w:t>
+        </w:r>
+      </w:ins>
+      <w:ins w:id="367" w:author="Jay Why" w:date="2013-04-02T21:53:00Z">
+        <w:r>
+          <w:rPr>
+            <w:rFonts w:ascii="Times New Roman" w:hAnsi="Times New Roman"/>
+            <w:rPrChange w:id="368" w:author="Jay Why" w:date="2013-04-02T21:44:00Z">
+              <w:rPr/>
+            </w:rPrChange>
+          </w:rPr>
+          <w:t>its</w:t>
+        </w:r>
+      </w:ins>
+      <w:ins w:id="369" w:author="Jay Why" w:date="2013-04-02T21:44:00Z">
+        <w:r>
+          <w:rPr>
+            <w:rFonts w:ascii="Times New Roman" w:hAnsi="Times New Roman"/>
+            <w:rPrChange w:id="370" w:author="Jay Why" w:date="2013-04-02T21:44:00Z">
+              <w:rPr>
+                <w:rFonts w:ascii="Arial" w:hAnsi="Arial" w:cs="Arial"/>
+                <w:color w:val="000000"/>
+                <w:sz w:val="23"/>
+                <w:szCs w:val="23"/>
+              </w:rPr>
+            </w:rPrChange>
+          </w:rPr>
+          <w:t xml:space="preserve"> structure aids in the process of classifying the named entity. External or contextual evidence speaks to the information that is contained in the text that helps to tell what type of named entity it is. When there is ambiguity, the general strategy is to decide on a classification only when external evidence or contextual information can be found to confirm the suspected type of classification. Also, in the scenario where a named entity is used once as a particular type of classification, then later used in a different classification, for example, “Adam </w:t>
+        </w:r>
+        <w:proofErr w:type="spellStart"/>
+        <w:r>
+          <w:rPr>
+            <w:rFonts w:ascii="Times New Roman" w:hAnsi="Times New Roman"/>
+            <w:rPrChange w:id="371" w:author="Jay Why" w:date="2013-04-02T21:44:00Z">
+              <w:rPr>
+                <w:rFonts w:ascii="Arial" w:hAnsi="Arial" w:cs="Arial"/>
+                <w:color w:val="000000"/>
+                <w:sz w:val="23"/>
+                <w:szCs w:val="23"/>
+              </w:rPr>
+            </w:rPrChange>
+          </w:rPr>
+          <w:t>Kluver</w:t>
+        </w:r>
+        <w:proofErr w:type="spellEnd"/>
+        <w:r>
+          <w:rPr>
+            <w:rFonts w:ascii="Times New Roman" w:hAnsi="Times New Roman"/>
+            <w:rPrChange w:id="372" w:author="Jay Why" w:date="2013-04-02T21:44:00Z">
+              <w:rPr>
+                <w:rFonts w:ascii="Arial" w:hAnsi="Arial" w:cs="Arial"/>
+                <w:color w:val="000000"/>
+                <w:sz w:val="23"/>
+                <w:szCs w:val="23"/>
+              </w:rPr>
+            </w:rPrChange>
+          </w:rPr>
+          <w:t xml:space="preserve">” may refer to the company first, then refer to the person later. The approach adopted here is to again rely on contextual information to determine the classification. If no suitable context is found, then the system can then turn to phrasal grammars that can also aid in classification. One such example is where a grammar may dictate that a company ends with “Ltd”. </w:t>
+        </w:r>
+      </w:ins>
+    </w:p>
+    <w:p>
+      <w:pPr>
+        <w:autoSpaceDE w:val="0"/>
+        <w:autoSpaceDN w:val="0"/>
+        <w:adjustRightInd w:val="0"/>
+        <w:spacing w:line="480" w:lineRule="auto"/>
+        <w:jc w:val="both"/>
+        <w:rPr>
+          <w:ins w:id="373" w:author="Jay Why" w:date="2013-04-02T21:44:00Z"/>
+          <w:rFonts w:ascii="Times New Roman" w:hAnsi="Times New Roman"/>
+          <w:rPrChange w:id="374" w:author="Jay Why" w:date="2013-04-02T21:44:00Z">
+            <w:rPr>
+              <w:ins w:id="375" w:author="Jay Why" w:date="2013-04-02T21:44:00Z"/>
+              <w:color w:val="000000"/>
+              <w:sz w:val="27"/>
+              <w:szCs w:val="27"/>
+            </w:rPr>
+          </w:rPrChange>
+        </w:rPr>
+        <w:pPrChange w:id="376" w:author="Jay Why" w:date="2013-04-02T21:44:00Z">
+          <w:pPr>
+            <w:pStyle w:val="NormalWeb"/>
+            <w:spacing w:before="0" w:beforeAutospacing="0" w:after="0" w:afterAutospacing="0"/>
+          </w:pPr>
+        </w:pPrChange>
+      </w:pPr>
+      <w:ins w:id="377" w:author="Jay Why" w:date="2013-04-02T21:44:00Z">
+        <w:r>
+          <w:rPr>
+            <w:rFonts w:ascii="Times New Roman" w:hAnsi="Times New Roman"/>
+            <w:rPrChange w:id="378" w:author="Jay Why" w:date="2013-04-02T21:44:00Z">
+              <w:rPr>
+                <w:rFonts w:ascii="Arial" w:hAnsi="Arial" w:cs="Arial"/>
+                <w:color w:val="000000"/>
+                <w:sz w:val="23"/>
+                <w:szCs w:val="23"/>
+              </w:rPr>
+            </w:rPrChange>
+          </w:rPr>
+          <w:t xml:space="preserve">A </w:t>
+        </w:r>
+      </w:ins>
+      <w:ins w:id="379" w:author="Jay Why" w:date="2013-04-02T21:54:00Z">
+        <w:r>
+          <w:rPr>
+            <w:rFonts w:ascii="Times New Roman" w:hAnsi="Times New Roman"/>
+          </w:rPr>
+          <w:t>four (</w:t>
+        </w:r>
+      </w:ins>
+      <w:ins w:id="380" w:author="Jay Why" w:date="2013-04-02T21:44:00Z">
+        <w:r>
+          <w:rPr>
+            <w:rFonts w:ascii="Times New Roman" w:hAnsi="Times New Roman"/>
+            <w:rPrChange w:id="381" w:author="Jay Why" w:date="2013-04-02T21:44:00Z">
+              <w:rPr>
+                <w:rFonts w:ascii="Arial" w:hAnsi="Arial" w:cs="Arial"/>
+                <w:color w:val="000000"/>
+                <w:sz w:val="23"/>
+                <w:szCs w:val="23"/>
+              </w:rPr>
+            </w:rPrChange>
+          </w:rPr>
+          <w:t>4</w:t>
+        </w:r>
+      </w:ins>
+      <w:ins w:id="382" w:author="Jay Why" w:date="2013-04-02T21:54:00Z">
+        <w:r>
+          <w:rPr>
+            <w:rFonts w:ascii="Times New Roman" w:hAnsi="Times New Roman"/>
+          </w:rPr>
+          <w:t>)</w:t>
+        </w:r>
+      </w:ins>
+      <w:ins w:id="383" w:author="Jay Why" w:date="2013-04-02T21:44:00Z">
+        <w:r>
+          <w:rPr>
+            <w:rFonts w:ascii="Times New Roman" w:hAnsi="Times New Roman"/>
+            <w:rPrChange w:id="384" w:author="Jay Why" w:date="2013-04-02T21:44:00Z">
+              <w:rPr>
+                <w:rFonts w:ascii="Arial" w:hAnsi="Arial" w:cs="Arial"/>
+                <w:color w:val="000000"/>
+                <w:sz w:val="23"/>
+                <w:szCs w:val="23"/>
+              </w:rPr>
+            </w:rPrChange>
+          </w:rPr>
+          <w:t xml:space="preserve"> step algorithm was devised for the tagging of named entities. </w:t>
+        </w:r>
+      </w:ins>
+    </w:p>
+    <w:p>
+      <w:pPr>
+        <w:autoSpaceDE w:val="0"/>
+        <w:autoSpaceDN w:val="0"/>
+        <w:adjustRightInd w:val="0"/>
+        <w:spacing w:line="480" w:lineRule="auto"/>
+        <w:jc w:val="both"/>
+        <w:rPr>
+          <w:ins w:id="385" w:author="Jay Why" w:date="2013-04-02T21:44:00Z"/>
+          <w:rFonts w:ascii="Times New Roman" w:hAnsi="Times New Roman"/>
+          <w:rPrChange w:id="386" w:author="Jay Why" w:date="2013-04-02T21:44:00Z">
+            <w:rPr>
+              <w:ins w:id="387" w:author="Jay Why" w:date="2013-04-02T21:44:00Z"/>
+              <w:color w:val="000000"/>
+              <w:sz w:val="27"/>
+              <w:szCs w:val="27"/>
+            </w:rPr>
+          </w:rPrChange>
+        </w:rPr>
+        <w:pPrChange w:id="388" w:author="Jay Why" w:date="2013-04-02T21:44:00Z">
+          <w:pPr/>
+        </w:pPrChange>
+      </w:pPr>
+    </w:p>
+    <w:p>
+      <w:pPr>
+        <w:pStyle w:val="ListParagraph"/>
+        <w:numPr>
+          <w:ilvl w:val="0"/>
+          <w:numId w:val="26"/>
+        </w:numPr>
+        <w:autoSpaceDE w:val="0"/>
+        <w:autoSpaceDN w:val="0"/>
+        <w:adjustRightInd w:val="0"/>
+        <w:spacing w:line="480" w:lineRule="auto"/>
+        <w:jc w:val="both"/>
+        <w:rPr>
+          <w:ins w:id="389" w:author="Jay Why" w:date="2013-04-02T21:44:00Z"/>
+          <w:rFonts w:ascii="Times New Roman" w:hAnsi="Times New Roman"/>
+          <w:rPrChange w:id="390" w:author="Jay Why" w:date="2013-04-02T21:54:00Z">
+            <w:rPr>
+              <w:ins w:id="391" w:author="Jay Why" w:date="2013-04-02T21:44:00Z"/>
+              <w:rFonts w:ascii="Arial" w:hAnsi="Arial" w:cs="Arial"/>
+              <w:color w:val="000000"/>
+              <w:sz w:val="23"/>
+              <w:szCs w:val="23"/>
+            </w:rPr>
+          </w:rPrChange>
+        </w:rPr>
+        <w:pPrChange w:id="392" w:author="Jay Why" w:date="2013-04-02T21:54:00Z">
+          <w:pPr>
+            <w:pStyle w:val="NormalWeb"/>
+            <w:numPr>
+              <w:numId w:val="22"/>
+            </w:numPr>
+            <w:tabs>
+              <w:tab w:val="num" w:pos="720"/>
+            </w:tabs>
+            <w:spacing w:before="0" w:beforeAutospacing="0" w:after="0" w:afterAutospacing="0"/>
+            <w:ind w:left="720" w:hanging="360"/>
+            <w:textAlignment w:val="baseline"/>
+          </w:pPr>
+        </w:pPrChange>
+      </w:pPr>
+      <w:ins w:id="393" w:author="Jay Why" w:date="2013-04-02T21:44:00Z">
+        <w:r>
+          <w:rPr>
+            <w:rFonts w:ascii="Times New Roman" w:hAnsi="Times New Roman"/>
+            <w:rPrChange w:id="394" w:author="Jay Why" w:date="2013-04-02T21:54:00Z">
+              <w:rPr>
+                <w:rFonts w:ascii="Arial" w:hAnsi="Arial" w:cs="Arial"/>
+                <w:color w:val="000000"/>
+                <w:sz w:val="23"/>
+                <w:szCs w:val="23"/>
+              </w:rPr>
+            </w:rPrChange>
+          </w:rPr>
+          <w:lastRenderedPageBreak/>
+          <w:t xml:space="preserve">Sure-fire rules - for this stage, the text is first </w:t>
+        </w:r>
+      </w:ins>
+      <w:ins w:id="395" w:author="Jay Why" w:date="2013-04-02T21:54:00Z">
+        <w:r>
+          <w:rPr>
+            <w:rFonts w:ascii="Times New Roman" w:hAnsi="Times New Roman"/>
+          </w:rPr>
+          <w:t xml:space="preserve">POS </w:t>
+        </w:r>
+      </w:ins>
+      <w:ins w:id="396" w:author="Jay Why" w:date="2013-04-02T21:44:00Z">
+        <w:r>
+          <w:rPr>
+            <w:rFonts w:ascii="Times New Roman" w:hAnsi="Times New Roman"/>
+            <w:rPrChange w:id="397" w:author="Jay Why" w:date="2013-04-02T21:54:00Z">
+              <w:rPr>
+                <w:rFonts w:ascii="Arial" w:hAnsi="Arial" w:cs="Arial"/>
+                <w:color w:val="000000"/>
+                <w:sz w:val="23"/>
+                <w:szCs w:val="23"/>
+              </w:rPr>
+            </w:rPrChange>
+          </w:rPr>
+          <w:t xml:space="preserve">tagged and tagged with simple semantics. Then a set of phrasal and contextual rules are applied only if the context confirms the </w:t>
+        </w:r>
+      </w:ins>
+      <w:ins w:id="398" w:author="Jay Why" w:date="2013-04-02T21:54:00Z">
+        <w:r>
+          <w:rPr>
+            <w:rFonts w:ascii="Times New Roman" w:hAnsi="Times New Roman"/>
+            <w:rPrChange w:id="399" w:author="Jay Why" w:date="2013-04-02T21:54:00Z">
+              <w:rPr/>
+            </w:rPrChange>
+          </w:rPr>
+          <w:t>phrasal</w:t>
+        </w:r>
+      </w:ins>
+      <w:ins w:id="400" w:author="Jay Why" w:date="2013-04-02T21:44:00Z">
+        <w:r>
+          <w:rPr>
+            <w:rFonts w:ascii="Times New Roman" w:hAnsi="Times New Roman"/>
+            <w:rPrChange w:id="401" w:author="Jay Why" w:date="2013-04-02T21:54:00Z">
+              <w:rPr>
+                <w:rFonts w:ascii="Arial" w:hAnsi="Arial" w:cs="Arial"/>
+                <w:color w:val="000000"/>
+                <w:sz w:val="23"/>
+                <w:szCs w:val="23"/>
+              </w:rPr>
+            </w:rPrChange>
+          </w:rPr>
+          <w:t xml:space="preserve"> matches. These rules outline basic patterns for the different categories of named entities. One example of a rule given was “</w:t>
+        </w:r>
+        <w:proofErr w:type="spellStart"/>
+        <w:r>
+          <w:rPr>
+            <w:rFonts w:ascii="Times New Roman" w:hAnsi="Times New Roman"/>
+            <w:rPrChange w:id="402" w:author="Jay Why" w:date="2013-04-02T21:54:00Z">
+              <w:rPr>
+                <w:rFonts w:ascii="Arial" w:hAnsi="Arial" w:cs="Arial"/>
+                <w:color w:val="000000"/>
+                <w:sz w:val="23"/>
+                <w:szCs w:val="23"/>
+              </w:rPr>
+            </w:rPrChange>
+          </w:rPr>
+          <w:t>Xxxx</w:t>
+        </w:r>
+        <w:proofErr w:type="spellEnd"/>
+        <w:r>
+          <w:rPr>
+            <w:rFonts w:ascii="Times New Roman" w:hAnsi="Times New Roman"/>
+            <w:rPrChange w:id="403" w:author="Jay Why" w:date="2013-04-02T21:54:00Z">
+              <w:rPr>
+                <w:rFonts w:ascii="Arial" w:hAnsi="Arial" w:cs="Arial"/>
+                <w:color w:val="000000"/>
+                <w:sz w:val="23"/>
+                <w:szCs w:val="23"/>
+              </w:rPr>
+            </w:rPrChange>
+          </w:rPr>
+          <w:t>+ is? JJ* PROF” where “</w:t>
+        </w:r>
+        <w:proofErr w:type="spellStart"/>
+        <w:r>
+          <w:rPr>
+            <w:rFonts w:ascii="Times New Roman" w:hAnsi="Times New Roman"/>
+            <w:rPrChange w:id="404" w:author="Jay Why" w:date="2013-04-02T21:54:00Z">
+              <w:rPr>
+                <w:rFonts w:ascii="Arial" w:hAnsi="Arial" w:cs="Arial"/>
+                <w:color w:val="000000"/>
+                <w:sz w:val="23"/>
+                <w:szCs w:val="23"/>
+              </w:rPr>
+            </w:rPrChange>
+          </w:rPr>
+          <w:t>Xxxx</w:t>
+        </w:r>
+        <w:proofErr w:type="spellEnd"/>
+        <w:r>
+          <w:rPr>
+            <w:rFonts w:ascii="Times New Roman" w:hAnsi="Times New Roman"/>
+            <w:rPrChange w:id="405" w:author="Jay Why" w:date="2013-04-02T21:54:00Z">
+              <w:rPr>
+                <w:rFonts w:ascii="Arial" w:hAnsi="Arial" w:cs="Arial"/>
+                <w:color w:val="000000"/>
+                <w:sz w:val="23"/>
+                <w:szCs w:val="23"/>
+              </w:rPr>
+            </w:rPrChange>
+          </w:rPr>
+          <w:t xml:space="preserve">+” represents a sequence of capitalized words, “is?” represents the presence of the word “is”, JJ* represents zero or more adjectives and PROF represents a profession. One matching sentence would be “Portia Simpson, a former member of parliament”. The rules as they applied, are not </w:t>
+        </w:r>
+      </w:ins>
+      <w:ins w:id="406" w:author="Jay Why" w:date="2013-04-02T21:55:00Z">
+        <w:r>
+          <w:rPr>
+            <w:rFonts w:ascii="Times New Roman" w:hAnsi="Times New Roman"/>
+            <w:rPrChange w:id="407" w:author="Jay Why" w:date="2013-04-02T21:54:00Z">
+              <w:rPr/>
+            </w:rPrChange>
+          </w:rPr>
+          <w:t>stringent</w:t>
+        </w:r>
+      </w:ins>
+      <w:ins w:id="408" w:author="Jay Why" w:date="2013-04-02T21:44:00Z">
+        <w:r>
+          <w:rPr>
+            <w:rFonts w:ascii="Times New Roman" w:hAnsi="Times New Roman"/>
+            <w:rPrChange w:id="409" w:author="Jay Why" w:date="2013-04-02T21:54:00Z">
+              <w:rPr>
+                <w:rFonts w:ascii="Arial" w:hAnsi="Arial" w:cs="Arial"/>
+                <w:color w:val="000000"/>
+                <w:sz w:val="23"/>
+                <w:szCs w:val="23"/>
+              </w:rPr>
+            </w:rPrChange>
+          </w:rPr>
+          <w:t xml:space="preserve"> in their assignment. For example, “Washington” would only be tagged as a location if it was preceded by a term such as “near”. Named entities are much more likely to remain untagged if there is a disagreeing context at this stage. </w:t>
+        </w:r>
+      </w:ins>
+    </w:p>
+    <w:p>
+      <w:pPr>
+        <w:pStyle w:val="ListParagraph"/>
+        <w:numPr>
+          <w:ilvl w:val="0"/>
+          <w:numId w:val="26"/>
+        </w:numPr>
+        <w:autoSpaceDE w:val="0"/>
+        <w:autoSpaceDN w:val="0"/>
+        <w:adjustRightInd w:val="0"/>
+        <w:spacing w:line="480" w:lineRule="auto"/>
+        <w:jc w:val="both"/>
+        <w:rPr>
+          <w:ins w:id="410" w:author="Jay Why" w:date="2013-04-02T21:44:00Z"/>
+          <w:rFonts w:ascii="Times New Roman" w:hAnsi="Times New Roman"/>
+          <w:rPrChange w:id="411" w:author="Jay Why" w:date="2013-04-02T21:54:00Z">
+            <w:rPr>
+              <w:ins w:id="412" w:author="Jay Why" w:date="2013-04-02T21:44:00Z"/>
+              <w:rFonts w:ascii="Arial" w:hAnsi="Arial" w:cs="Arial"/>
+              <w:color w:val="000000"/>
+              <w:sz w:val="23"/>
+              <w:szCs w:val="23"/>
+            </w:rPr>
+          </w:rPrChange>
+        </w:rPr>
+        <w:pPrChange w:id="413" w:author="Jay Why" w:date="2013-04-02T21:54:00Z">
+          <w:pPr>
+            <w:pStyle w:val="NormalWeb"/>
+            <w:numPr>
+              <w:numId w:val="22"/>
+            </w:numPr>
+            <w:tabs>
+              <w:tab w:val="num" w:pos="720"/>
+            </w:tabs>
+            <w:spacing w:before="0" w:beforeAutospacing="0" w:after="0" w:afterAutospacing="0"/>
+            <w:ind w:left="720" w:hanging="360"/>
+            <w:textAlignment w:val="baseline"/>
+          </w:pPr>
+        </w:pPrChange>
+      </w:pPr>
+      <w:ins w:id="414" w:author="Jay Why" w:date="2013-04-02T21:44:00Z">
+        <w:r>
+          <w:rPr>
+            <w:rFonts w:ascii="Times New Roman" w:hAnsi="Times New Roman"/>
+            <w:rPrChange w:id="415" w:author="Jay Why" w:date="2013-04-02T21:54:00Z">
+              <w:rPr>
+                <w:rFonts w:ascii="Arial" w:hAnsi="Arial" w:cs="Arial"/>
+                <w:color w:val="000000"/>
+                <w:sz w:val="23"/>
+                <w:szCs w:val="23"/>
+              </w:rPr>
+            </w:rPrChange>
+          </w:rPr>
+          <w:t>Partial Match 1 - in this stage, the entities tagged thus far are collected and their occurrences in the document are analyzed. This is done first by breaking each named entity generating all the permutations of partial orders of the entity, preserving the order and finding their occurrences within the text. Each occurrence is marked as being the same type of classification as the original. This marking is still not definite as these assumptions may be incorrect since it is possible for the named entity to be used later in the text under a different meaning. This information is then passed on to a pre</w:t>
+        </w:r>
+      </w:ins>
+      <w:ins w:id="416" w:author="Jay Why" w:date="2013-04-02T21:55:00Z">
+        <w:r>
+          <w:rPr>
+            <w:rFonts w:ascii="Times New Roman" w:hAnsi="Times New Roman"/>
+          </w:rPr>
+          <w:t>-</w:t>
+        </w:r>
+      </w:ins>
+      <w:ins w:id="417" w:author="Jay Why" w:date="2013-04-02T21:44:00Z">
+        <w:r>
+          <w:rPr>
+            <w:rFonts w:ascii="Times New Roman" w:hAnsi="Times New Roman"/>
+            <w:rPrChange w:id="418" w:author="Jay Why" w:date="2013-04-02T21:54:00Z">
+              <w:rPr>
+                <w:rFonts w:ascii="Arial" w:hAnsi="Arial" w:cs="Arial"/>
+                <w:color w:val="000000"/>
+                <w:sz w:val="23"/>
+                <w:szCs w:val="23"/>
+              </w:rPr>
+            </w:rPrChange>
+          </w:rPr>
+          <w:t>trained maximum entropy model which considers other information such as position of the entity in the sentence, the case used originally and elsewhere in the document. If this model confirms the previous assignment, the system marks the entity as a definite match.</w:t>
+        </w:r>
+      </w:ins>
+    </w:p>
+    <w:p>
+      <w:pPr>
+        <w:pStyle w:val="ListParagraph"/>
+        <w:numPr>
+          <w:ilvl w:val="0"/>
+          <w:numId w:val="26"/>
+        </w:numPr>
+        <w:autoSpaceDE w:val="0"/>
+        <w:autoSpaceDN w:val="0"/>
+        <w:adjustRightInd w:val="0"/>
+        <w:spacing w:line="480" w:lineRule="auto"/>
+        <w:jc w:val="both"/>
+        <w:rPr>
+          <w:ins w:id="419" w:author="Jay Why" w:date="2013-04-02T21:44:00Z"/>
+          <w:rFonts w:ascii="Times New Roman" w:hAnsi="Times New Roman"/>
+          <w:rPrChange w:id="420" w:author="Jay Why" w:date="2013-04-02T21:54:00Z">
+            <w:rPr>
+              <w:ins w:id="421" w:author="Jay Why" w:date="2013-04-02T21:44:00Z"/>
+              <w:rFonts w:ascii="Arial" w:hAnsi="Arial" w:cs="Arial"/>
+              <w:color w:val="000000"/>
+              <w:sz w:val="23"/>
+              <w:szCs w:val="23"/>
+            </w:rPr>
+          </w:rPrChange>
+        </w:rPr>
+        <w:pPrChange w:id="422" w:author="Jay Why" w:date="2013-04-02T21:54:00Z">
+          <w:pPr>
+            <w:pStyle w:val="NormalWeb"/>
+            <w:numPr>
+              <w:numId w:val="22"/>
+            </w:numPr>
+            <w:tabs>
+              <w:tab w:val="num" w:pos="720"/>
+            </w:tabs>
+            <w:spacing w:before="0" w:beforeAutospacing="0" w:after="0" w:afterAutospacing="0"/>
+            <w:ind w:left="720" w:hanging="360"/>
+            <w:textAlignment w:val="baseline"/>
+          </w:pPr>
+        </w:pPrChange>
+      </w:pPr>
+      <w:ins w:id="423" w:author="Jay Why" w:date="2013-04-02T21:44:00Z">
+        <w:r>
+          <w:rPr>
+            <w:rFonts w:ascii="Times New Roman" w:hAnsi="Times New Roman"/>
+            <w:rPrChange w:id="424" w:author="Jay Why" w:date="2013-04-02T21:54:00Z">
+              <w:rPr>
+                <w:rFonts w:ascii="Arial" w:hAnsi="Arial" w:cs="Arial"/>
+                <w:color w:val="000000"/>
+                <w:sz w:val="23"/>
+                <w:szCs w:val="23"/>
+              </w:rPr>
+            </w:rPrChange>
+          </w:rPr>
+          <w:t>Rule Relaxation - in this stage, the system re-applies grammar rules with less stringent measures. It goes through and tags all person names as such if grammar rules in the partial match or sure fire stage hadn’t tagged the entity as being a different type e.g. ORGANIZATION. The system also tries to resolve conjun</w:t>
+        </w:r>
+        <w:r>
+          <w:rPr>
+            <w:rFonts w:ascii="Times New Roman" w:hAnsi="Times New Roman"/>
+            <w:rPrChange w:id="425" w:author="Jay Why" w:date="2013-04-02T21:54:00Z">
+              <w:rPr/>
+            </w:rPrChange>
+          </w:rPr>
+          <w:t>ction uncertainties with organi</w:t>
+        </w:r>
+      </w:ins>
+      <w:ins w:id="426" w:author="Jay Why" w:date="2013-04-02T21:55:00Z">
+        <w:r>
+          <w:rPr>
+            <w:rFonts w:ascii="Times New Roman" w:hAnsi="Times New Roman"/>
+          </w:rPr>
+          <w:t>z</w:t>
+        </w:r>
+      </w:ins>
+      <w:ins w:id="427" w:author="Jay Why" w:date="2013-04-02T21:44:00Z">
+        <w:r>
+          <w:rPr>
+            <w:rFonts w:ascii="Times New Roman" w:hAnsi="Times New Roman"/>
+            <w:rPrChange w:id="428" w:author="Jay Why" w:date="2013-04-02T21:54:00Z">
+              <w:rPr>
+                <w:rFonts w:ascii="Arial" w:hAnsi="Arial" w:cs="Arial"/>
+                <w:color w:val="000000"/>
+                <w:sz w:val="23"/>
+                <w:szCs w:val="23"/>
+              </w:rPr>
+            </w:rPrChange>
+          </w:rPr>
+          <w:t xml:space="preserve">ation names. For a company named “China International Trust and Investment Corp”, the system will check if other parts of the conjunction are present in the text. If not, the system will assume that one entity is being referred to. The system also tries to resolve cases of a sequence of capitalized words. In the case of </w:t>
+        </w:r>
+        <w:r>
+          <w:rPr>
+            <w:rFonts w:ascii="Times New Roman" w:hAnsi="Times New Roman"/>
+            <w:rPrChange w:id="429" w:author="Jay Why" w:date="2013-04-02T21:54:00Z">
+              <w:rPr>
+                <w:rFonts w:ascii="Arial" w:hAnsi="Arial" w:cs="Arial"/>
+                <w:color w:val="000000"/>
+                <w:sz w:val="23"/>
+                <w:szCs w:val="23"/>
+              </w:rPr>
+            </w:rPrChange>
+          </w:rPr>
+          <w:lastRenderedPageBreak/>
+          <w:t xml:space="preserve">“Suspended Ceiling Contractors Ltd”, for instance, the system will check to see if the modifier “Suspended” is used elsewhere in the text. If it does, then the system will determine that it is the name of an ORGANISATION. The same approach is used for the possessive in the example “Murdoch’s News Corp”. If “News Corp” appears elsewhere in the text, the system will assume that News Corp is the name of an organisation. Finally, in this stage, the system tags all known organisations and locations from lists that the system has access to. </w:t>
+        </w:r>
+      </w:ins>
+    </w:p>
+    <w:p>
+      <w:pPr>
+        <w:pStyle w:val="ListParagraph"/>
+        <w:numPr>
+          <w:ilvl w:val="0"/>
+          <w:numId w:val="26"/>
+        </w:numPr>
+        <w:autoSpaceDE w:val="0"/>
+        <w:autoSpaceDN w:val="0"/>
+        <w:adjustRightInd w:val="0"/>
+        <w:spacing w:line="480" w:lineRule="auto"/>
+        <w:jc w:val="both"/>
+        <w:rPr>
+          <w:ins w:id="430" w:author="Jay Why" w:date="2013-04-02T21:44:00Z"/>
+          <w:rFonts w:ascii="Times New Roman" w:hAnsi="Times New Roman"/>
+          <w:rPrChange w:id="431" w:author="Jay Why" w:date="2013-04-02T21:54:00Z">
+            <w:rPr>
+              <w:ins w:id="432" w:author="Jay Why" w:date="2013-04-02T21:44:00Z"/>
+              <w:rFonts w:ascii="Arial" w:hAnsi="Arial" w:cs="Arial"/>
+              <w:color w:val="000000"/>
+              <w:sz w:val="23"/>
+              <w:szCs w:val="23"/>
+            </w:rPr>
+          </w:rPrChange>
+        </w:rPr>
+        <w:pPrChange w:id="433" w:author="Jay Why" w:date="2013-04-02T21:54:00Z">
+          <w:pPr>
+            <w:pStyle w:val="NormalWeb"/>
+            <w:numPr>
+              <w:numId w:val="22"/>
+            </w:numPr>
+            <w:tabs>
+              <w:tab w:val="num" w:pos="720"/>
+            </w:tabs>
+            <w:spacing w:before="0" w:beforeAutospacing="0" w:after="0" w:afterAutospacing="0"/>
+            <w:ind w:left="720" w:hanging="360"/>
+            <w:textAlignment w:val="baseline"/>
+          </w:pPr>
+        </w:pPrChange>
+      </w:pPr>
+      <w:ins w:id="434" w:author="Jay Why" w:date="2013-04-02T21:44:00Z">
+        <w:r>
+          <w:rPr>
+            <w:rFonts w:ascii="Times New Roman" w:hAnsi="Times New Roman"/>
+            <w:rPrChange w:id="435" w:author="Jay Why" w:date="2013-04-02T21:54:00Z">
+              <w:rPr>
+                <w:rFonts w:ascii="Arial" w:hAnsi="Arial" w:cs="Arial"/>
+                <w:color w:val="000000"/>
+                <w:sz w:val="23"/>
+                <w:szCs w:val="23"/>
+              </w:rPr>
+            </w:rPrChange>
+          </w:rPr>
+          <w:t xml:space="preserve">Partial Match 2 - at this point, the system goes through and tags smaller components of a named entity. For instance the name “Whyte” is tagged as a PERSON if “James Whyte” was previously tagged as a person. A maximum entropy model is also employed in this stage to further help with the disambiguation. One example cited is that different entities separated by a conjunction are generally of the same type. </w:t>
+        </w:r>
+      </w:ins>
+    </w:p>
+    <w:p>
+      <w:pPr>
+        <w:pStyle w:val="ListParagraph"/>
+        <w:numPr>
+          <w:ilvl w:val="0"/>
+          <w:numId w:val="26"/>
+        </w:numPr>
+        <w:autoSpaceDE w:val="0"/>
+        <w:autoSpaceDN w:val="0"/>
+        <w:adjustRightInd w:val="0"/>
+        <w:spacing w:line="480" w:lineRule="auto"/>
+        <w:jc w:val="both"/>
+        <w:rPr>
+          <w:ins w:id="436" w:author="Jay Why" w:date="2013-04-02T21:44:00Z"/>
+          <w:rFonts w:ascii="Times New Roman" w:hAnsi="Times New Roman"/>
+          <w:rPrChange w:id="437" w:author="Jay Why" w:date="2013-04-02T21:54:00Z">
+            <w:rPr>
+              <w:ins w:id="438" w:author="Jay Why" w:date="2013-04-02T21:44:00Z"/>
+              <w:rFonts w:ascii="Arial" w:hAnsi="Arial" w:cs="Arial"/>
+              <w:color w:val="000000"/>
+              <w:sz w:val="23"/>
+              <w:szCs w:val="23"/>
+            </w:rPr>
+          </w:rPrChange>
+        </w:rPr>
+        <w:pPrChange w:id="439" w:author="Jay Why" w:date="2013-04-02T21:54:00Z">
+          <w:pPr>
+            <w:pStyle w:val="NormalWeb"/>
+            <w:numPr>
+              <w:numId w:val="22"/>
+            </w:numPr>
+            <w:tabs>
+              <w:tab w:val="num" w:pos="720"/>
+            </w:tabs>
+            <w:spacing w:before="0" w:beforeAutospacing="0" w:after="0" w:afterAutospacing="0"/>
+            <w:ind w:left="720" w:hanging="360"/>
+            <w:textAlignment w:val="baseline"/>
+          </w:pPr>
+        </w:pPrChange>
+      </w:pPr>
+      <w:ins w:id="440" w:author="Jay Why" w:date="2013-04-02T21:44:00Z">
+        <w:r>
+          <w:rPr>
+            <w:rFonts w:ascii="Times New Roman" w:hAnsi="Times New Roman"/>
+            <w:rPrChange w:id="441" w:author="Jay Why" w:date="2013-04-02T21:54:00Z">
+              <w:rPr>
+                <w:rFonts w:ascii="Arial" w:hAnsi="Arial" w:cs="Arial"/>
+                <w:color w:val="000000"/>
+                <w:sz w:val="23"/>
+                <w:szCs w:val="23"/>
+              </w:rPr>
+            </w:rPrChange>
+          </w:rPr>
+          <w:t>Title Assignment - the authors also had to tag entities found in the title. Although the title was in uppercase, the authors were able to tag entities in the title based on matches (partial or full) found in the body of the text.</w:t>
+        </w:r>
+      </w:ins>
+    </w:p>
+    <w:p>
+      <w:pPr>
+        <w:autoSpaceDE w:val="0"/>
+        <w:autoSpaceDN w:val="0"/>
+        <w:adjustRightInd w:val="0"/>
+        <w:spacing w:line="480" w:lineRule="auto"/>
+        <w:jc w:val="both"/>
+        <w:rPr>
+          <w:ins w:id="442" w:author="Jay Why" w:date="2013-04-02T21:44:00Z"/>
+          <w:rFonts w:ascii="Times New Roman" w:hAnsi="Times New Roman"/>
+          <w:rPrChange w:id="443" w:author="Jay Why" w:date="2013-04-02T21:44:00Z">
+            <w:rPr>
+              <w:ins w:id="444" w:author="Jay Why" w:date="2013-04-02T21:44:00Z"/>
+              <w:color w:val="000000"/>
+              <w:sz w:val="27"/>
+              <w:szCs w:val="27"/>
+            </w:rPr>
+          </w:rPrChange>
+        </w:rPr>
+        <w:pPrChange w:id="445" w:author="Jay Why" w:date="2013-04-02T21:44:00Z">
+          <w:pPr>
+            <w:pStyle w:val="NormalWeb"/>
+            <w:spacing w:before="0" w:beforeAutospacing="0" w:after="0" w:afterAutospacing="0"/>
+          </w:pPr>
+        </w:pPrChange>
+      </w:pPr>
+      <w:ins w:id="446" w:author="Jay Why" w:date="2013-04-02T21:44:00Z">
+        <w:r>
+          <w:rPr>
+            <w:rFonts w:ascii="Times New Roman" w:hAnsi="Times New Roman"/>
+            <w:rPrChange w:id="447" w:author="Jay Why" w:date="2013-04-02T21:44:00Z">
+              <w:rPr>
+                <w:rFonts w:ascii="Arial" w:hAnsi="Arial" w:cs="Arial"/>
+                <w:color w:val="000000"/>
+                <w:sz w:val="23"/>
+                <w:szCs w:val="23"/>
+              </w:rPr>
+            </w:rPrChange>
+          </w:rPr>
+          <w:t>The author’s submission got a score of 93% for combined recall and precision. The scores for recall for all entity types (</w:t>
+        </w:r>
+      </w:ins>
+      <w:ins w:id="448" w:author="Jay Why" w:date="2013-04-02T21:55:00Z">
+        <w:r>
+          <w:rPr>
+            <w:rFonts w:ascii="Times New Roman" w:hAnsi="Times New Roman"/>
+            <w:rPrChange w:id="449" w:author="Jay Why" w:date="2013-04-02T21:44:00Z">
+              <w:rPr/>
+            </w:rPrChange>
+          </w:rPr>
+          <w:t>organization</w:t>
+        </w:r>
+      </w:ins>
+      <w:ins w:id="450" w:author="Jay Why" w:date="2013-04-02T21:44:00Z">
+        <w:r>
+          <w:rPr>
+            <w:rFonts w:ascii="Times New Roman" w:hAnsi="Times New Roman"/>
+            <w:rPrChange w:id="451" w:author="Jay Why" w:date="2013-04-02T21:44:00Z">
+              <w:rPr>
+                <w:rFonts w:ascii="Arial" w:hAnsi="Arial" w:cs="Arial"/>
+                <w:color w:val="000000"/>
+                <w:sz w:val="23"/>
+                <w:szCs w:val="23"/>
+              </w:rPr>
+            </w:rPrChange>
+          </w:rPr>
+          <w:t xml:space="preserve">, person, location) grew at each stage progressed. The Sure-fire rule stage had it lowest recall for Locations (36%) and highest score of 93% in the Partial Match 2 stage for persons. The precision had very high values across all stages, consistently falling in the range 93-99%. Person names had the highest precision with a score of 99%, while locations had the lowest precision; that of 93%. The recall and precision were also very high for the Title Assignment. The highest recall was 95% for persons and locations, while precision had a high of 97% for person names. </w:t>
+        </w:r>
+      </w:ins>
+    </w:p>
+    <w:p>
+      <w:pPr>
+        <w:autoSpaceDE w:val="0"/>
+        <w:autoSpaceDN w:val="0"/>
+        <w:adjustRightInd w:val="0"/>
+        <w:spacing w:line="480" w:lineRule="auto"/>
+        <w:jc w:val="both"/>
+        <w:rPr>
+          <w:ins w:id="452" w:author="Jay Why" w:date="2013-04-02T21:44:00Z"/>
+          <w:rFonts w:ascii="Times New Roman" w:hAnsi="Times New Roman"/>
+          <w:rPrChange w:id="453" w:author="Jay Why" w:date="2013-04-02T21:44:00Z">
+            <w:rPr>
+              <w:ins w:id="454" w:author="Jay Why" w:date="2013-04-02T21:44:00Z"/>
+              <w:color w:val="000000"/>
+              <w:sz w:val="27"/>
+              <w:szCs w:val="27"/>
+            </w:rPr>
+          </w:rPrChange>
+        </w:rPr>
+        <w:pPrChange w:id="455" w:author="Jay Why" w:date="2013-04-02T21:44:00Z">
+          <w:pPr>
+            <w:pStyle w:val="NormalWeb"/>
+            <w:spacing w:before="0" w:beforeAutospacing="0" w:after="0" w:afterAutospacing="0"/>
+          </w:pPr>
+        </w:pPrChange>
+      </w:pPr>
+      <w:ins w:id="456" w:author="Jay Why" w:date="2013-04-02T21:44:00Z">
+        <w:r>
+          <w:rPr>
+            <w:rFonts w:ascii="Times New Roman" w:hAnsi="Times New Roman"/>
+            <w:rPrChange w:id="457" w:author="Jay Why" w:date="2013-04-02T21:44:00Z">
+              <w:rPr>
+                <w:rFonts w:ascii="Arial" w:hAnsi="Arial" w:cs="Arial"/>
+                <w:color w:val="000000"/>
+                <w:sz w:val="23"/>
+                <w:szCs w:val="23"/>
+              </w:rPr>
+            </w:rPrChange>
+          </w:rPr>
+          <w:t xml:space="preserve">The authors then </w:t>
+        </w:r>
+      </w:ins>
+      <w:ins w:id="458" w:author="Jay Why" w:date="2013-04-02T21:56:00Z">
+        <w:r>
+          <w:rPr>
+            <w:rFonts w:ascii="Times New Roman" w:hAnsi="Times New Roman"/>
+          </w:rPr>
+          <w:t>ran</w:t>
+        </w:r>
+      </w:ins>
+      <w:ins w:id="459" w:author="Jay Why" w:date="2013-04-02T21:44:00Z">
+        <w:r>
+          <w:rPr>
+            <w:rFonts w:ascii="Times New Roman" w:hAnsi="Times New Roman"/>
+            <w:rPrChange w:id="460" w:author="Jay Why" w:date="2013-04-02T21:44:00Z">
+              <w:rPr>
+                <w:rFonts w:ascii="Arial" w:hAnsi="Arial" w:cs="Arial"/>
+                <w:color w:val="000000"/>
+                <w:sz w:val="23"/>
+                <w:szCs w:val="23"/>
+              </w:rPr>
+            </w:rPrChange>
+          </w:rPr>
+          <w:t xml:space="preserve"> their system in the following configurations:</w:t>
+        </w:r>
+      </w:ins>
+    </w:p>
+    <w:p>
+      <w:pPr>
+        <w:autoSpaceDE w:val="0"/>
+        <w:autoSpaceDN w:val="0"/>
+        <w:adjustRightInd w:val="0"/>
+        <w:spacing w:line="480" w:lineRule="auto"/>
+        <w:jc w:val="both"/>
+        <w:rPr>
+          <w:ins w:id="461" w:author="Jay Why" w:date="2013-04-02T21:44:00Z"/>
+          <w:rFonts w:ascii="Times New Roman" w:hAnsi="Times New Roman"/>
+          <w:rPrChange w:id="462" w:author="Jay Why" w:date="2013-04-02T21:44:00Z">
+            <w:rPr>
+              <w:ins w:id="463" w:author="Jay Why" w:date="2013-04-02T21:44:00Z"/>
+              <w:color w:val="000000"/>
+              <w:sz w:val="27"/>
+              <w:szCs w:val="27"/>
+            </w:rPr>
+          </w:rPrChange>
+        </w:rPr>
+        <w:pPrChange w:id="464" w:author="Jay Why" w:date="2013-04-02T21:44:00Z">
+          <w:pPr/>
+        </w:pPrChange>
+      </w:pPr>
+    </w:p>
+    <w:p>
+      <w:pPr>
+        <w:pStyle w:val="ListParagraph"/>
+        <w:numPr>
+          <w:ilvl w:val="0"/>
+          <w:numId w:val="27"/>
+        </w:numPr>
+        <w:autoSpaceDE w:val="0"/>
+        <w:autoSpaceDN w:val="0"/>
+        <w:adjustRightInd w:val="0"/>
+        <w:spacing w:line="480" w:lineRule="auto"/>
+        <w:jc w:val="both"/>
+        <w:rPr>
+          <w:ins w:id="465" w:author="Jay Why" w:date="2013-04-02T21:44:00Z"/>
+          <w:rFonts w:ascii="Times New Roman" w:hAnsi="Times New Roman"/>
+          <w:rPrChange w:id="466" w:author="Jay Why" w:date="2013-04-02T21:56:00Z">
+            <w:rPr>
+              <w:ins w:id="467" w:author="Jay Why" w:date="2013-04-02T21:44:00Z"/>
+              <w:rFonts w:ascii="Arial" w:hAnsi="Arial" w:cs="Arial"/>
+              <w:color w:val="000000"/>
+              <w:sz w:val="23"/>
+              <w:szCs w:val="23"/>
+            </w:rPr>
+          </w:rPrChange>
+        </w:rPr>
+        <w:pPrChange w:id="468" w:author="Jay Why" w:date="2013-04-02T21:56:00Z">
+          <w:pPr>
+            <w:pStyle w:val="NormalWeb"/>
+            <w:numPr>
+              <w:numId w:val="23"/>
+            </w:numPr>
+            <w:tabs>
+              <w:tab w:val="num" w:pos="720"/>
+            </w:tabs>
+            <w:spacing w:before="0" w:beforeAutospacing="0" w:after="0" w:afterAutospacing="0"/>
+            <w:ind w:left="720" w:hanging="360"/>
+            <w:textAlignment w:val="baseline"/>
+          </w:pPr>
+        </w:pPrChange>
+      </w:pPr>
+      <w:ins w:id="469" w:author="Jay Why" w:date="2013-04-02T21:44:00Z">
+        <w:r>
+          <w:rPr>
+            <w:rFonts w:ascii="Times New Roman" w:hAnsi="Times New Roman"/>
+            <w:rPrChange w:id="470" w:author="Jay Why" w:date="2013-04-02T21:56:00Z">
+              <w:rPr>
+                <w:rFonts w:ascii="Arial" w:hAnsi="Arial" w:cs="Arial"/>
+                <w:color w:val="000000"/>
+                <w:sz w:val="23"/>
+                <w:szCs w:val="23"/>
+              </w:rPr>
+            </w:rPrChange>
+          </w:rPr>
+          <w:lastRenderedPageBreak/>
+          <w:t xml:space="preserve">Full gazetteer </w:t>
+        </w:r>
+      </w:ins>
+    </w:p>
+    <w:p>
+      <w:pPr>
+        <w:pStyle w:val="ListParagraph"/>
+        <w:numPr>
+          <w:ilvl w:val="0"/>
+          <w:numId w:val="27"/>
+        </w:numPr>
+        <w:autoSpaceDE w:val="0"/>
+        <w:autoSpaceDN w:val="0"/>
+        <w:adjustRightInd w:val="0"/>
+        <w:spacing w:line="480" w:lineRule="auto"/>
+        <w:jc w:val="both"/>
+        <w:rPr>
+          <w:ins w:id="471" w:author="Jay Why" w:date="2013-04-02T21:44:00Z"/>
+          <w:rFonts w:ascii="Times New Roman" w:hAnsi="Times New Roman"/>
+          <w:rPrChange w:id="472" w:author="Jay Why" w:date="2013-04-02T21:56:00Z">
+            <w:rPr>
+              <w:ins w:id="473" w:author="Jay Why" w:date="2013-04-02T21:44:00Z"/>
+              <w:rFonts w:ascii="Arial" w:hAnsi="Arial" w:cs="Arial"/>
+              <w:color w:val="000000"/>
+              <w:sz w:val="23"/>
+              <w:szCs w:val="23"/>
+            </w:rPr>
+          </w:rPrChange>
+        </w:rPr>
+        <w:pPrChange w:id="474" w:author="Jay Why" w:date="2013-04-02T21:56:00Z">
+          <w:pPr>
+            <w:pStyle w:val="NormalWeb"/>
+            <w:numPr>
+              <w:numId w:val="23"/>
+            </w:numPr>
+            <w:tabs>
+              <w:tab w:val="num" w:pos="720"/>
+            </w:tabs>
+            <w:spacing w:before="0" w:beforeAutospacing="0" w:after="0" w:afterAutospacing="0"/>
+            <w:ind w:left="720" w:hanging="360"/>
+            <w:textAlignment w:val="baseline"/>
+          </w:pPr>
+        </w:pPrChange>
+      </w:pPr>
+      <w:ins w:id="475" w:author="Jay Why" w:date="2013-04-02T21:44:00Z">
+        <w:r>
+          <w:rPr>
+            <w:rFonts w:ascii="Times New Roman" w:hAnsi="Times New Roman"/>
+            <w:rPrChange w:id="476" w:author="Jay Why" w:date="2013-04-02T21:56:00Z">
+              <w:rPr>
+                <w:rFonts w:ascii="Arial" w:hAnsi="Arial" w:cs="Arial"/>
+                <w:color w:val="000000"/>
+                <w:sz w:val="23"/>
+                <w:szCs w:val="23"/>
+              </w:rPr>
+            </w:rPrChange>
+          </w:rPr>
+          <w:t xml:space="preserve">Limited gazetteer - in this configuration, the authors initialized the system with named entities from 30 of the 100 official MUC articles and allowed the system to build a gazetteer as it interacted with test data. </w:t>
+        </w:r>
+      </w:ins>
+    </w:p>
+    <w:p>
+      <w:pPr>
+        <w:pStyle w:val="ListParagraph"/>
+        <w:numPr>
+          <w:ilvl w:val="0"/>
+          <w:numId w:val="27"/>
+        </w:numPr>
+        <w:autoSpaceDE w:val="0"/>
+        <w:autoSpaceDN w:val="0"/>
+        <w:adjustRightInd w:val="0"/>
+        <w:spacing w:line="480" w:lineRule="auto"/>
+        <w:jc w:val="both"/>
+        <w:rPr>
+          <w:ins w:id="477" w:author="Jay Why" w:date="2013-04-02T21:44:00Z"/>
+          <w:rFonts w:ascii="Times New Roman" w:hAnsi="Times New Roman"/>
+          <w:rPrChange w:id="478" w:author="Jay Why" w:date="2013-04-02T21:56:00Z">
+            <w:rPr>
+              <w:ins w:id="479" w:author="Jay Why" w:date="2013-04-02T21:44:00Z"/>
+              <w:rFonts w:ascii="Arial" w:hAnsi="Arial" w:cs="Arial"/>
+              <w:color w:val="000000"/>
+              <w:sz w:val="23"/>
+              <w:szCs w:val="23"/>
+            </w:rPr>
+          </w:rPrChange>
+        </w:rPr>
+        <w:pPrChange w:id="480" w:author="Jay Why" w:date="2013-04-02T21:56:00Z">
+          <w:pPr>
+            <w:pStyle w:val="NormalWeb"/>
+            <w:numPr>
+              <w:numId w:val="23"/>
+            </w:numPr>
+            <w:tabs>
+              <w:tab w:val="num" w:pos="720"/>
+            </w:tabs>
+            <w:spacing w:before="0" w:beforeAutospacing="0" w:after="0" w:afterAutospacing="0"/>
+            <w:ind w:left="720" w:hanging="360"/>
+            <w:textAlignment w:val="baseline"/>
+          </w:pPr>
+        </w:pPrChange>
+      </w:pPr>
+      <w:ins w:id="481" w:author="Jay Why" w:date="2013-04-02T21:44:00Z">
+        <w:r>
+          <w:rPr>
+            <w:rFonts w:ascii="Times New Roman" w:hAnsi="Times New Roman"/>
+            <w:rPrChange w:id="482" w:author="Jay Why" w:date="2013-04-02T21:56:00Z">
+              <w:rPr>
+                <w:rFonts w:ascii="Arial" w:hAnsi="Arial" w:cs="Arial"/>
+                <w:color w:val="000000"/>
+                <w:sz w:val="23"/>
+                <w:szCs w:val="23"/>
+              </w:rPr>
+            </w:rPrChange>
+          </w:rPr>
+          <w:t xml:space="preserve">Some locations - in this configuration the gazetteer only contained 200 locations of countries and continents. </w:t>
+        </w:r>
+      </w:ins>
+    </w:p>
+    <w:p>
+      <w:pPr>
+        <w:pStyle w:val="ListParagraph"/>
+        <w:numPr>
+          <w:ilvl w:val="0"/>
+          <w:numId w:val="27"/>
+        </w:numPr>
+        <w:autoSpaceDE w:val="0"/>
+        <w:autoSpaceDN w:val="0"/>
+        <w:adjustRightInd w:val="0"/>
+        <w:spacing w:line="480" w:lineRule="auto"/>
+        <w:jc w:val="both"/>
+        <w:rPr>
+          <w:ins w:id="483" w:author="Jay Why" w:date="2013-04-02T21:44:00Z"/>
+          <w:rFonts w:ascii="Times New Roman" w:hAnsi="Times New Roman"/>
+          <w:rPrChange w:id="484" w:author="Jay Why" w:date="2013-04-02T21:56:00Z">
+            <w:rPr>
+              <w:ins w:id="485" w:author="Jay Why" w:date="2013-04-02T21:44:00Z"/>
+              <w:rFonts w:ascii="Arial" w:hAnsi="Arial" w:cs="Arial"/>
+              <w:color w:val="000000"/>
+              <w:sz w:val="23"/>
+              <w:szCs w:val="23"/>
+            </w:rPr>
+          </w:rPrChange>
+        </w:rPr>
+        <w:pPrChange w:id="486" w:author="Jay Why" w:date="2013-04-02T21:56:00Z">
+          <w:pPr>
+            <w:pStyle w:val="NormalWeb"/>
+            <w:numPr>
+              <w:numId w:val="23"/>
+            </w:numPr>
+            <w:tabs>
+              <w:tab w:val="num" w:pos="720"/>
+            </w:tabs>
+            <w:spacing w:before="0" w:beforeAutospacing="0" w:after="0" w:afterAutospacing="0"/>
+            <w:ind w:left="720" w:hanging="360"/>
+            <w:textAlignment w:val="baseline"/>
+          </w:pPr>
+        </w:pPrChange>
+      </w:pPr>
+      <w:ins w:id="487" w:author="Jay Why" w:date="2013-04-02T21:44:00Z">
+        <w:r>
+          <w:rPr>
+            <w:rFonts w:ascii="Times New Roman" w:hAnsi="Times New Roman"/>
+            <w:rPrChange w:id="488" w:author="Jay Why" w:date="2013-04-02T21:56:00Z">
+              <w:rPr>
+                <w:rFonts w:ascii="Arial" w:hAnsi="Arial" w:cs="Arial"/>
+                <w:color w:val="000000"/>
+                <w:sz w:val="23"/>
+                <w:szCs w:val="23"/>
+              </w:rPr>
+            </w:rPrChange>
+          </w:rPr>
+          <w:t xml:space="preserve">No gazetteer - in this configuration, the system is not able to rely on any list of names of entities but is still able to apply grammar rules to the system. </w:t>
+        </w:r>
+      </w:ins>
+    </w:p>
+    <w:p>
+      <w:pPr>
+        <w:autoSpaceDE w:val="0"/>
+        <w:autoSpaceDN w:val="0"/>
+        <w:adjustRightInd w:val="0"/>
+        <w:spacing w:line="480" w:lineRule="auto"/>
+        <w:jc w:val="both"/>
+        <w:rPr>
+          <w:ins w:id="489" w:author="Jay Why" w:date="2013-04-02T21:44:00Z"/>
+          <w:rFonts w:ascii="Times New Roman" w:hAnsi="Times New Roman"/>
+          <w:rPrChange w:id="490" w:author="Jay Why" w:date="2013-04-02T21:44:00Z">
+            <w:rPr>
+              <w:ins w:id="491" w:author="Jay Why" w:date="2013-04-02T21:44:00Z"/>
+              <w:color w:val="000000"/>
+              <w:sz w:val="27"/>
+              <w:szCs w:val="27"/>
+            </w:rPr>
+          </w:rPrChange>
+        </w:rPr>
+        <w:pPrChange w:id="492" w:author="Jay Why" w:date="2013-04-02T21:44:00Z">
+          <w:pPr>
+            <w:pStyle w:val="NormalWeb"/>
+            <w:spacing w:before="0" w:beforeAutospacing="0" w:after="0" w:afterAutospacing="0"/>
+          </w:pPr>
+        </w:pPrChange>
+      </w:pPr>
+      <w:ins w:id="493" w:author="Jay Why" w:date="2013-04-02T21:44:00Z">
+        <w:r>
+          <w:rPr>
+            <w:rFonts w:ascii="Times New Roman" w:hAnsi="Times New Roman"/>
+            <w:rPrChange w:id="494" w:author="Jay Why" w:date="2013-04-02T21:44:00Z">
+              <w:rPr>
+                <w:rFonts w:ascii="Arial" w:hAnsi="Arial" w:cs="Arial"/>
+                <w:color w:val="000000"/>
+                <w:sz w:val="23"/>
+                <w:szCs w:val="23"/>
+              </w:rPr>
+            </w:rPrChange>
+          </w:rPr>
+          <w:t xml:space="preserve">The results show the Full Gazetteer obtaining scores of precision and recall in the range 90-98%, Limited gazetteers range from 87-92% for recall and 90-97% for precision. In the some locations configuration, the recall was in the range 85-90% while the precision varied from 89-97%. When the system was run with some locations, the recall for locations fell to 46%, while </w:t>
+        </w:r>
+      </w:ins>
+      <w:ins w:id="495" w:author="Jay Why" w:date="2013-04-02T21:56:00Z">
+        <w:r>
+          <w:rPr>
+            <w:rFonts w:ascii="Times New Roman" w:hAnsi="Times New Roman"/>
+            <w:rPrChange w:id="496" w:author="Jay Why" w:date="2013-04-02T21:44:00Z">
+              <w:rPr/>
+            </w:rPrChange>
+          </w:rPr>
+          <w:t>organization</w:t>
+        </w:r>
+      </w:ins>
+      <w:ins w:id="497" w:author="Jay Why" w:date="2013-04-02T21:44:00Z">
+        <w:r>
+          <w:rPr>
+            <w:rFonts w:ascii="Times New Roman" w:hAnsi="Times New Roman"/>
+            <w:rPrChange w:id="498" w:author="Jay Why" w:date="2013-04-02T21:44:00Z">
+              <w:rPr>
+                <w:rFonts w:ascii="Arial" w:hAnsi="Arial" w:cs="Arial"/>
+                <w:color w:val="000000"/>
+                <w:sz w:val="23"/>
+                <w:szCs w:val="23"/>
+              </w:rPr>
+            </w:rPrChange>
+          </w:rPr>
+          <w:t xml:space="preserve"> and persons had scores of 86% and 90% respectively. The precision for locations was also low; a score of 59% was obtained. </w:t>
+        </w:r>
+      </w:ins>
+      <w:ins w:id="499" w:author="Jay Why" w:date="2013-04-02T21:56:00Z">
+        <w:r>
+          <w:rPr>
+            <w:rFonts w:ascii="Times New Roman" w:hAnsi="Times New Roman"/>
+            <w:rPrChange w:id="500" w:author="Jay Why" w:date="2013-04-02T21:44:00Z">
+              <w:rPr/>
+            </w:rPrChange>
+          </w:rPr>
+          <w:t>Organization</w:t>
+        </w:r>
+      </w:ins>
+      <w:ins w:id="501" w:author="Jay Why" w:date="2013-04-02T21:44:00Z">
+        <w:r>
+          <w:rPr>
+            <w:rFonts w:ascii="Times New Roman" w:hAnsi="Times New Roman"/>
+            <w:rPrChange w:id="502" w:author="Jay Why" w:date="2013-04-02T21:44:00Z">
+              <w:rPr>
+                <w:rFonts w:ascii="Arial" w:hAnsi="Arial" w:cs="Arial"/>
+                <w:color w:val="000000"/>
+                <w:sz w:val="23"/>
+                <w:szCs w:val="23"/>
+              </w:rPr>
+            </w:rPrChange>
+          </w:rPr>
+          <w:t xml:space="preserve"> and people names still scored high values of 85% and 95% respectively. </w:t>
+        </w:r>
+      </w:ins>
+    </w:p>
+    <w:p>
+      <w:pPr>
+        <w:autoSpaceDE w:val="0"/>
+        <w:autoSpaceDN w:val="0"/>
+        <w:adjustRightInd w:val="0"/>
+        <w:spacing w:line="480" w:lineRule="auto"/>
+        <w:jc w:val="both"/>
+        <w:rPr>
+          <w:ins w:id="503" w:author="Jay Why" w:date="2013-04-02T21:44:00Z"/>
+          <w:rFonts w:ascii="Times New Roman" w:hAnsi="Times New Roman"/>
+          <w:rPrChange w:id="504" w:author="Jay Why" w:date="2013-04-02T21:44:00Z">
+            <w:rPr>
+              <w:ins w:id="505" w:author="Jay Why" w:date="2013-04-02T21:44:00Z"/>
+            </w:rPr>
+          </w:rPrChange>
+        </w:rPr>
+        <w:pPrChange w:id="506" w:author="Jay Why" w:date="2013-04-02T21:44:00Z">
+          <w:pPr>
+            <w:pStyle w:val="Heading2"/>
+            <w:jc w:val="both"/>
+          </w:pPr>
+        </w:pPrChange>
+      </w:pPr>
+      <w:ins w:id="507" w:author="Jay Why" w:date="2013-04-02T21:44:00Z">
+        <w:r>
+          <w:rPr>
+            <w:rFonts w:ascii="Times New Roman" w:hAnsi="Times New Roman"/>
+            <w:rPrChange w:id="508" w:author="Jay Why" w:date="2013-04-02T21:44:00Z">
+              <w:rPr>
+                <w:rFonts w:ascii="Arial" w:hAnsi="Arial" w:cs="Arial"/>
+                <w:color w:val="000000"/>
+                <w:sz w:val="23"/>
+                <w:szCs w:val="23"/>
+              </w:rPr>
+            </w:rPrChange>
+          </w:rPr>
+          <w:t>Based on the results obtained the system still scores above 80% for named entities (except locations) when no gazetteers are used. However, with the addition of a small, but common list of locations, this increases the recall by more than 40%. A noted reason for the low recall in the scenario where no gazetteers were used was due to missing contextual clues in the body of the text.</w:t>
+        </w:r>
+      </w:ins>
+    </w:p>
+    <w:p>
+      <w:pPr>
+        <w:autoSpaceDE w:val="0"/>
+        <w:autoSpaceDN w:val="0"/>
+        <w:adjustRightInd w:val="0"/>
+        <w:spacing w:line="480" w:lineRule="auto"/>
+        <w:jc w:val="both"/>
+        <w:rPr>
+          <w:ins w:id="509" w:author="Jay Why" w:date="2013-04-02T21:43:00Z"/>
+          <w:rFonts w:ascii="Times New Roman" w:hAnsi="Times New Roman"/>
+          <w:rPrChange w:id="510" w:author="Jay Why" w:date="2013-04-02T21:44:00Z">
+            <w:rPr>
+              <w:ins w:id="511" w:author="Jay Why" w:date="2013-04-02T21:43:00Z"/>
+            </w:rPr>
+          </w:rPrChange>
+        </w:rPr>
+        <w:pPrChange w:id="512" w:author="Jay Why" w:date="2013-04-02T21:44:00Z">
+          <w:pPr>
+            <w:pStyle w:val="Heading2"/>
+            <w:jc w:val="both"/>
+          </w:pPr>
+        </w:pPrChange>
+      </w:pPr>
+    </w:p>
+    <w:p>
+      <w:pPr>
+        <w:rPr>
+          <w:rPrChange w:id="513" w:author="Jay Why" w:date="2013-04-02T21:41:00Z">
+            <w:rPr/>
+          </w:rPrChange>
+        </w:rPr>
+        <w:pPrChange w:id="514" w:author="Jay Why" w:date="2013-04-02T21:41:00Z">
+          <w:pPr>
+            <w:pStyle w:val="Heading2"/>
+            <w:jc w:val="both"/>
+          </w:pPr>
+        </w:pPrChange>
+      </w:pPr>
+    </w:p>
+    <w:p>
+      <w:pPr>
+        <w:pStyle w:val="Heading1"/>
+      </w:pPr>
+      <w:r>
+        <w:t>Research Design and Methodology</w:t>
+      </w:r>
+    </w:p>
+    <w:p>
+      <w:pPr>
+        <w:spacing w:line="480" w:lineRule="auto"/>
+        <w:jc w:val="both"/>
+        <w:rPr>
+          <w:ins w:id="515" w:author="Jay Why" w:date="2013-04-02T22:11:00Z"/>
+          <w:rFonts w:ascii="Times New Roman" w:hAnsi="Times New Roman"/>
+        </w:rPr>
+      </w:pPr>
+      <w:r>
+        <w:rPr>
+          <w:rFonts w:ascii="Times New Roman" w:hAnsi="Times New Roman"/>
+        </w:rPr>
+        <w:lastRenderedPageBreak/>
+        <w:t>In order to extract the names of Jamaican geographic locations from natural language, a solution will be designed using the Natural Language toolkit for Python</w:t>
+      </w:r>
+      <w:ins w:id="516" w:author="Jay Why" w:date="2013-04-02T21:57:00Z">
+        <w:r>
+          <w:rPr>
+            <w:rFonts w:ascii="Times New Roman" w:hAnsi="Times New Roman"/>
+          </w:rPr>
+          <w:t xml:space="preserve"> and the Pattern toolkit</w:t>
+        </w:r>
+      </w:ins>
+      <w:r>
+        <w:rPr>
+          <w:rFonts w:ascii="Times New Roman" w:hAnsi="Times New Roman"/>
+        </w:rPr>
+        <w:t>. Python is an interpreted that has a gentle learning curve and has excellent learning resources (</w:t>
+      </w:r>
+      <w:r>
+        <w:rPr>
+          <w:rFonts w:ascii="Times New Roman" w:hAnsi="Times New Roman"/>
+        </w:rPr>
+        <w:fldChar w:fldCharType="begin"/>
+      </w:r>
+      <w:r>
+        <w:rPr>
+          <w:rFonts w:ascii="Times New Roman" w:hAnsi="Times New Roman"/>
+        </w:rPr>
+        <w:instrText xml:space="preserve"> ADDIN EN.CITE &lt;EndNote&gt;&lt;Cite AuthorYear="1"&gt;&lt;Author&gt;Madnani&lt;/Author&gt;&lt;Year&gt;2007&lt;/Year&gt;&lt;RecNum&gt;12&lt;/RecNum&gt;&lt;DisplayText&gt;Madnani [8]&lt;/DisplayText&gt;&lt;record&gt;&lt;rec-number&gt;12&lt;/rec-number&gt;&lt;foreign-keys&gt;&lt;key app="EN" db-id="5a5tddasu9fsr6e2wea59tzqxsd0apww9dzf"&gt;12&lt;/key&gt;&lt;/foreign-keys&gt;&lt;ref-type name="Journal Article"&gt;17&lt;/ref-type&gt;&lt;contributors&gt;&lt;authors&gt;&lt;author&gt;Nitin Madnani&amp;#x9;&lt;/author&gt;&lt;/authors&gt;&lt;/contributors&gt;&lt;titles&gt;&lt;title&gt;Getting Started on Natural Language Processing with Python&lt;/title&gt;&lt;secondary-title&gt;ACM Magazine&lt;/secondary-title&gt;&lt;/titles&gt;&lt;periodical&gt;&lt;full-title&gt;ACM Magazine&lt;/full-title&gt;&lt;/periodical&gt;&lt;pages&gt;5-5&lt;/pages&gt;&lt;volume&gt;13&lt;/volume&gt;&lt;number&gt;4&lt;/number&gt;&lt;dates&gt;&lt;year&gt;2007&lt;/year&gt;&lt;/dates&gt;&lt;urls&gt;&lt;/urls&gt;&lt;/record&gt;&lt;/Cite&gt;&lt;/EndNote&gt;</w:instrText>
+      </w:r>
+      <w:r>
+        <w:rPr>
+          <w:rFonts w:ascii="Times New Roman" w:hAnsi="Times New Roman"/>
+        </w:rPr>
+        <w:fldChar w:fldCharType="separate"/>
+      </w:r>
+      <w:hyperlink w:anchor="_ENREF_8" w:tooltip="Madnani, 2007 #12" w:history="1">
+        <w:r>
+          <w:rPr>
+            <w:rFonts w:ascii="Times New Roman" w:hAnsi="Times New Roman"/>
+            <w:noProof/>
+          </w:rPr>
+          <w:t>Madnani [8</w:t>
+        </w:r>
+      </w:hyperlink>
+      <w:r>
+        <w:rPr>
+          <w:rFonts w:ascii="Times New Roman" w:hAnsi="Times New Roman"/>
+          <w:noProof/>
+        </w:rPr>
+        <w:t>]</w:t>
+      </w:r>
+      <w:r>
+        <w:rPr>
+          <w:rFonts w:ascii="Times New Roman" w:hAnsi="Times New Roman"/>
+        </w:rPr>
+        <w:fldChar w:fldCharType="end"/>
+      </w:r>
+      <w:r>
+        <w:rPr>
+          <w:rFonts w:ascii="Times New Roman" w:hAnsi="Times New Roman"/>
+        </w:rPr>
+        <w:t xml:space="preserve">). Python is also very modular and has a very strong set of built-in modules and other third party plugins. There are many modules available to process geographic datasets. The Natural Language Toolkit for Python is a well-documented module that houses many techniques for doing Natural Language analysis. The online tutorials are very well written and provide a very solid base for doing simple and more advanced tasks using NLP. Researchers have also written several reviews that provide gentle introductions to beginning work with NLTK. The NLTK toolkit for Python has been selected in order to develop an algorithm that will extract Jamaican geographic locations from unstructured text. </w:t>
+      </w:r>
+      <w:ins w:id="517" w:author="Jay Why" w:date="2013-04-02T21:58:00Z">
+        <w:r>
+          <w:rPr>
+            <w:rFonts w:ascii="Times New Roman" w:hAnsi="Times New Roman"/>
+          </w:rPr>
+          <w:t>The Pattern toolkit for Python</w:t>
+        </w:r>
+      </w:ins>
+      <w:ins w:id="518" w:author="Jay Why" w:date="2013-04-02T22:03:00Z">
+        <w:r>
+          <w:rPr>
+            <w:rFonts w:ascii="Times New Roman" w:hAnsi="Times New Roman"/>
+          </w:rPr>
+          <w:t xml:space="preserve"> (</w:t>
+        </w:r>
+      </w:ins>
+      <w:r>
+        <w:rPr>
+          <w:rFonts w:ascii="Times New Roman" w:hAnsi="Times New Roman"/>
+        </w:rPr>
+        <w:fldChar w:fldCharType="begin"/>
+      </w:r>
+      <w:r>
+        <w:rPr>
+          <w:rFonts w:ascii="Times New Roman" w:hAnsi="Times New Roman"/>
+        </w:rPr>
+        <w:instrText xml:space="preserve"> ADDIN EN.CITE &lt;EndNote&gt;&lt;Cite AuthorYear="1"&gt;&lt;Author&gt;Smedt&lt;/Author&gt;&lt;Year&gt;2012&lt;/Year&gt;&lt;RecNum&gt;16&lt;/RecNum&gt;&lt;DisplayText&gt;Smedt and Daelemans [9]&lt;/DisplayText&gt;&lt;record&gt;&lt;rec-number&gt;16&lt;/rec-number&gt;&lt;foreign-keys&gt;&lt;key app="EN" db-id="5a5tddasu9fsr6e2wea59tzqxsd0apww9dzf"&gt;16&lt;/key&gt;&lt;/foreign-keys&gt;&lt;ref-type name="Journal Article"&gt;17&lt;/ref-type&gt;&lt;contributors&gt;&lt;authors&gt;&lt;author&gt;Tom De Smedt&lt;/author&gt;&lt;author&gt;Walter Daelemans&lt;/author&gt;&lt;/authors&gt;&lt;/contributors&gt;&lt;titles&gt;&lt;title&gt;Pattern for Python&lt;/title&gt;&lt;secondary-title&gt;J. Mach. Learn. Res.&lt;/secondary-title&gt;&lt;/titles&gt;&lt;periodical&gt;&lt;full-title&gt;J. Mach. Learn. Res.&lt;/full-title&gt;&lt;/periodical&gt;&lt;pages&gt;2063-2067&lt;/pages&gt;&lt;volume&gt;98888&lt;/volume&gt;&lt;dates&gt;&lt;year&gt;2012&lt;/year&gt;&lt;/dates&gt;&lt;isbn&gt;1532-4435&lt;/isbn&gt;&lt;urls&gt;&lt;/urls&gt;&lt;custom1&gt;2343710&lt;/custom1&gt;&lt;/record&gt;&lt;/Cite&gt;&lt;/EndNote&gt;</w:instrText>
+      </w:r>
+      <w:r>
+        <w:rPr>
+          <w:rFonts w:ascii="Times New Roman" w:hAnsi="Times New Roman"/>
+        </w:rPr>
+        <w:fldChar w:fldCharType="separate"/>
+      </w:r>
+      <w:hyperlink w:anchor="_ENREF_9" w:tooltip="Smedt, 2012 #16" w:history="1">
+        <w:r>
+          <w:rPr>
+            <w:rFonts w:ascii="Times New Roman" w:hAnsi="Times New Roman"/>
+            <w:noProof/>
+          </w:rPr>
+          <w:t>Smedt and Daelemans [9</w:t>
+        </w:r>
+      </w:hyperlink>
+      <w:r>
+        <w:rPr>
+          <w:rFonts w:ascii="Times New Roman" w:hAnsi="Times New Roman"/>
+          <w:noProof/>
+        </w:rPr>
+        <w:t>]</w:t>
+      </w:r>
+      <w:r>
+        <w:rPr>
+          <w:rFonts w:ascii="Times New Roman" w:hAnsi="Times New Roman"/>
+        </w:rPr>
+        <w:fldChar w:fldCharType="end"/>
+      </w:r>
+      <w:ins w:id="519" w:author="Jay Why" w:date="2013-04-02T22:03:00Z">
+        <w:r>
+          <w:rPr>
+            <w:rFonts w:ascii="Times New Roman" w:hAnsi="Times New Roman"/>
+          </w:rPr>
+          <w:t>)</w:t>
+        </w:r>
+      </w:ins>
+      <w:ins w:id="520" w:author="Jay Why" w:date="2013-04-02T21:58:00Z">
+        <w:r>
+          <w:rPr>
+            <w:rFonts w:ascii="Times New Roman" w:hAnsi="Times New Roman"/>
+          </w:rPr>
+          <w:t xml:space="preserve">, was developed </w:t>
+        </w:r>
+      </w:ins>
+      <w:ins w:id="521" w:author="Jay Why" w:date="2013-04-02T22:02:00Z">
+        <w:r>
+          <w:rPr>
+            <w:rFonts w:ascii="Times New Roman" w:hAnsi="Times New Roman"/>
+          </w:rPr>
+          <w:t>at MIT. The Pattern toolkit combines functionality from many different Python</w:t>
+        </w:r>
+      </w:ins>
+      <w:ins w:id="522" w:author="Jay Why" w:date="2013-04-02T22:03:00Z">
+        <w:r>
+          <w:rPr>
+            <w:rFonts w:ascii="Times New Roman" w:hAnsi="Times New Roman"/>
+          </w:rPr>
+          <w:t xml:space="preserve"> modules</w:t>
+        </w:r>
+      </w:ins>
+      <w:ins w:id="523" w:author="Jay Why" w:date="2013-04-02T22:04:00Z">
+        <w:r>
+          <w:rPr>
+            <w:rFonts w:ascii="Times New Roman" w:hAnsi="Times New Roman"/>
+          </w:rPr>
+          <w:t xml:space="preserve"> </w:t>
+        </w:r>
+      </w:ins>
+      <w:ins w:id="524" w:author="Jay Why" w:date="2013-04-02T22:03:00Z">
+        <w:r>
+          <w:rPr>
+            <w:rFonts w:ascii="Times New Roman" w:hAnsi="Times New Roman"/>
+          </w:rPr>
+          <w:t xml:space="preserve">into one easy to use interface. </w:t>
+        </w:r>
+      </w:ins>
+      <w:ins w:id="525" w:author="Jay Why" w:date="2013-04-02T22:04:00Z">
+        <w:r>
+          <w:rPr>
+            <w:rFonts w:ascii="Times New Roman" w:hAnsi="Times New Roman"/>
+          </w:rPr>
+          <w:t>The Pattern toolkit covers functionality such as downloading pages from the internet,</w:t>
+        </w:r>
+      </w:ins>
+      <w:ins w:id="526" w:author="Jay Why" w:date="2013-04-02T22:05:00Z">
+        <w:r>
+          <w:rPr>
+            <w:rFonts w:ascii="Times New Roman" w:hAnsi="Times New Roman"/>
+          </w:rPr>
+          <w:t xml:space="preserve"> </w:t>
+        </w:r>
+      </w:ins>
+      <w:ins w:id="527" w:author="Jay Why" w:date="2013-04-02T22:07:00Z">
+        <w:r>
+          <w:rPr>
+            <w:rFonts w:ascii="Times New Roman" w:hAnsi="Times New Roman"/>
+          </w:rPr>
+          <w:t>parsing results from</w:t>
+        </w:r>
+      </w:ins>
+      <w:ins w:id="528" w:author="Jay Why" w:date="2013-04-02T22:05:00Z">
+        <w:r>
+          <w:rPr>
+            <w:rFonts w:ascii="Times New Roman" w:hAnsi="Times New Roman"/>
+          </w:rPr>
+          <w:t xml:space="preserve"> search</w:t>
+        </w:r>
+      </w:ins>
+      <w:ins w:id="529" w:author="Jay Why" w:date="2013-04-02T22:04:00Z">
+        <w:r>
+          <w:rPr>
+            <w:rFonts w:ascii="Times New Roman" w:hAnsi="Times New Roman"/>
+          </w:rPr>
+          <w:t xml:space="preserve"> engine</w:t>
+        </w:r>
+      </w:ins>
+      <w:ins w:id="530" w:author="Jay Why" w:date="2013-04-02T22:05:00Z">
+        <w:r>
+          <w:rPr>
+            <w:rFonts w:ascii="Times New Roman" w:hAnsi="Times New Roman"/>
+          </w:rPr>
+          <w:t>s, crawling web pages</w:t>
+        </w:r>
+      </w:ins>
+      <w:ins w:id="531" w:author="Jay Why" w:date="2013-04-02T22:06:00Z">
+        <w:r>
+          <w:rPr>
+            <w:rFonts w:ascii="Times New Roman" w:hAnsi="Times New Roman"/>
+          </w:rPr>
+          <w:t>, HTML parser and text analysis.</w:t>
+        </w:r>
+      </w:ins>
+      <w:ins w:id="532" w:author="Jay Why" w:date="2013-04-02T22:04:00Z">
+        <w:r>
+          <w:rPr>
+            <w:rFonts w:ascii="Times New Roman" w:hAnsi="Times New Roman"/>
+          </w:rPr>
+          <w:t xml:space="preserve"> </w:t>
+        </w:r>
+      </w:ins>
+      <w:r>
+        <w:rPr>
+          <w:rFonts w:ascii="Times New Roman" w:hAnsi="Times New Roman"/>
+        </w:rPr>
+        <w:t xml:space="preserve">The Python language is also a familiar domain and thus represents a natural choice for the development of the solution. </w:t>
+      </w:r>
+    </w:p>
+    <w:p>
+      <w:pPr>
+        <w:spacing w:line="480" w:lineRule="auto"/>
+        <w:jc w:val="both"/>
+        <w:rPr>
+          <w:rFonts w:ascii="Times New Roman" w:hAnsi="Times New Roman"/>
+        </w:rPr>
+      </w:pPr>
+      <w:bookmarkStart w:id="533" w:name="_GoBack"/>
+      <w:bookmarkEnd w:id="533"/>
+    </w:p>
+    <w:p>
+      <w:pPr>
+        <w:pStyle w:val="Heading2"/>
+        <w:rPr>
+          <w:del w:id="534" w:author="Jay Why" w:date="2013-04-02T22:11:00Z"/>
+        </w:rPr>
+      </w:pPr>
+    </w:p>
+    <w:p>
+      <w:pPr>
+        <w:pStyle w:val="Heading2"/>
+      </w:pPr>
+      <w:r>
+        <w:t>Building a corpus</w:t>
+      </w:r>
+    </w:p>
+    <w:p>
+      <w:pPr>
+        <w:spacing w:line="480" w:lineRule="auto"/>
+        <w:jc w:val="both"/>
+        <w:rPr>
+          <w:rFonts w:ascii="Times New Roman" w:hAnsi="Times New Roman"/>
+        </w:rPr>
+      </w:pPr>
+      <w:r>
+        <w:rPr>
+          <w:rFonts w:ascii="Times New Roman" w:hAnsi="Times New Roman"/>
+        </w:rPr>
+        <w:t xml:space="preserve">All research reviewed has underlined the importance of training the system properly so that context rules may be derived and the system may be relevant for the domain of text it will </w:t>
+      </w:r>
+      <w:proofErr w:type="gramStart"/>
+      <w:r>
+        <w:rPr>
+          <w:rFonts w:ascii="Times New Roman" w:hAnsi="Times New Roman"/>
+        </w:rPr>
+        <w:t>process</w:t>
+      </w:r>
+      <w:proofErr w:type="gramEnd"/>
+      <w:r>
+        <w:rPr>
+          <w:rFonts w:ascii="Times New Roman" w:hAnsi="Times New Roman"/>
+        </w:rPr>
+        <w:t xml:space="preserve">. In particular </w:t>
+      </w:r>
+      <w:r>
+        <w:rPr>
+          <w:rFonts w:ascii="Times New Roman" w:hAnsi="Times New Roman"/>
+        </w:rPr>
+        <w:fldChar w:fldCharType="begin"/>
+      </w:r>
+      <w:r>
+        <w:rPr>
+          <w:rFonts w:ascii="Times New Roman" w:hAnsi="Times New Roman"/>
         </w:rPr>
         <w:instrText xml:space="preserve"> ADDIN EN.CITE &lt;EndNote&gt;&lt;Cite AuthorYear="1"&gt;&lt;Author&gt;David A. Smith&lt;/Author&gt;&lt;Year&gt;2001&lt;/Year&gt;&lt;RecNum&gt;7&lt;/RecNum&gt;&lt;DisplayText&gt;David A. Smith [4]&lt;/DisplayText&gt;&lt;record&gt;&lt;rec-number&gt;7&lt;/rec-number&gt;&lt;foreign-keys&gt;&lt;key app="EN" db-id="5a5tddasu9fsr6e2wea59tzqxsd0apww9dzf"&gt;7&lt;/key&gt;&lt;/foreign-keys&gt;&lt;ref-type name="Journal Article"&gt;17&lt;/ref-type&gt;&lt;contributors&gt;&lt;authors&gt;&lt;author&gt;David A. Smith, Gregory Crane&lt;/author&gt;&lt;/authors&gt;&lt;/contributors&gt;&lt;titles&gt;&lt;title&gt;Disambiguating Geographic Names in a Historical Digital Library&lt;/title&gt;&lt;secondary-title&gt;P. Constantopoulos and I.T. Sølvberg (Eds.)&lt;/secondary-title&gt;&lt;/titles&gt;&lt;periodical&gt;&lt;full-title&gt;P. Constantopoulos and I.T. Sølvberg (Eds.)&lt;/full-title&gt;&lt;/periodical&gt;&lt;pages&gt;127-136&lt;/pages&gt;&lt;dates&gt;&lt;year&gt;2001&lt;/year&gt;&lt;/dates&gt;&lt;urls&gt;&lt;/urls&gt;&lt;/record&gt;&lt;/Cite&gt;&lt;/EndNote&gt;</w:instrText>
       </w:r>
@@ -1763,7 +7097,28 @@
         <w:rPr>
           <w:rFonts w:ascii="Times New Roman" w:hAnsi="Times New Roman"/>
         </w:rPr>
-        <w:t xml:space="preserve"> notes that proper training is necessary for the derivation of context rules.   Currently, there is no known corpus that contains confirmed references to geographic locations in Jamaica. Therefore, the first step in the research will be to construct a corpus that will contain such references. A local corpus is needed so that oddities and differences for the Jamaican context can be properly understand and integrated into the algorithm for recognizing places. Primarily, a Python script will be built to extract articles from the following websites:</w:t>
+        <w:t xml:space="preserve"> notes that proper training is necessary for the derivation of context rules. </w:t>
+      </w:r>
+      <w:del w:id="535" w:author="Jay Why" w:date="2013-04-02T22:07:00Z">
+        <w:r>
+          <w:rPr>
+            <w:rFonts w:ascii="Times New Roman" w:hAnsi="Times New Roman"/>
+          </w:rPr>
+          <w:delText xml:space="preserve">  </w:delText>
+        </w:r>
+      </w:del>
+      <w:r>
+        <w:rPr>
+          <w:rFonts w:ascii="Times New Roman" w:hAnsi="Times New Roman"/>
+        </w:rPr>
+        <w:t xml:space="preserve">Currently, there is no known corpus that contains confirmed references to geographic locations in Jamaica. Therefore, the first step in the research will be to construct a </w:t>
+      </w:r>
+      <w:r>
+        <w:rPr>
+          <w:rFonts w:ascii="Times New Roman" w:hAnsi="Times New Roman"/>
+        </w:rPr>
+        <w:lastRenderedPageBreak/>
+        <w:t>corpus that will contain such references. A local corpus is needed so that oddities and differences for the Jamaican context can be properly understand and integrated into the algorithm for recognizing places. Primarily, a Python script will be built to extract articles from the following websites:</w:t>
       </w:r>
     </w:p>
     <w:p>
@@ -1803,7 +7158,6 @@
         <w:rPr>
           <w:rFonts w:ascii="Times New Roman" w:hAnsi="Times New Roman" w:cs="Times New Roman"/>
         </w:rPr>
-        <w:lastRenderedPageBreak/>
         <w:t>Jamaica Gleaner Archives</w:t>
       </w:r>
     </w:p>
@@ -1817,11 +7171,11 @@
         <w:spacing w:line="480" w:lineRule="auto"/>
         <w:jc w:val="both"/>
         <w:rPr>
-          <w:del w:id="4" w:author="Jay Why" w:date="2013-03-31T09:03:00Z"/>
+          <w:del w:id="536" w:author="Jay Why" w:date="2013-03-31T09:03:00Z"/>
           <w:rFonts w:ascii="Times New Roman" w:hAnsi="Times New Roman" w:cs="Times New Roman"/>
         </w:rPr>
       </w:pPr>
-      <w:del w:id="5" w:author="Jay Why" w:date="2013-03-31T09:03:00Z">
+      <w:del w:id="537" w:author="Jay Why" w:date="2013-03-31T09:03:00Z">
         <w:r>
           <w:rPr>
             <w:rFonts w:ascii="Times New Roman" w:hAnsi="Times New Roman" w:cs="Times New Roman"/>
@@ -1840,11 +7194,11 @@
         <w:spacing w:line="480" w:lineRule="auto"/>
         <w:jc w:val="both"/>
         <w:rPr>
-          <w:del w:id="6" w:author="Jay Why" w:date="2013-03-31T09:03:00Z"/>
+          <w:del w:id="538" w:author="Jay Why" w:date="2013-03-31T09:03:00Z"/>
           <w:rFonts w:ascii="Times New Roman" w:hAnsi="Times New Roman" w:cs="Times New Roman"/>
         </w:rPr>
       </w:pPr>
-      <w:del w:id="7" w:author="Jay Why" w:date="2013-03-31T09:03:00Z">
+      <w:del w:id="539" w:author="Jay Why" w:date="2013-03-31T09:03:00Z">
         <w:r>
           <w:rPr>
             <w:rFonts w:ascii="Times New Roman" w:hAnsi="Times New Roman" w:cs="Times New Roman"/>
@@ -1863,11 +7217,11 @@
         <w:spacing w:line="480" w:lineRule="auto"/>
         <w:jc w:val="both"/>
         <w:rPr>
-          <w:del w:id="8" w:author="Jay Why" w:date="2013-03-31T09:03:00Z"/>
+          <w:del w:id="540" w:author="Jay Why" w:date="2013-03-31T09:03:00Z"/>
           <w:rFonts w:ascii="Times New Roman" w:hAnsi="Times New Roman" w:cs="Times New Roman"/>
         </w:rPr>
       </w:pPr>
-      <w:del w:id="9" w:author="Jay Why" w:date="2013-03-31T09:03:00Z">
+      <w:del w:id="541" w:author="Jay Why" w:date="2013-03-31T09:03:00Z">
         <w:r>
           <w:rPr>
             <w:rFonts w:ascii="Times New Roman" w:hAnsi="Times New Roman" w:cs="Times New Roman"/>
@@ -1896,7 +7250,7 @@
         </w:rPr>
         <w:t xml:space="preserve">These geographic features are expected to cover </w:t>
       </w:r>
-      <w:del w:id="10" w:author="Jay Why" w:date="2013-03-31T09:04:00Z">
+      <w:del w:id="542" w:author="Jay Why" w:date="2013-03-31T09:04:00Z">
         <w:r>
           <w:rPr>
             <w:rFonts w:ascii="Times New Roman" w:hAnsi="Times New Roman"/>
@@ -1910,7 +7264,7 @@
         </w:rPr>
         <w:t>parishes</w:t>
       </w:r>
-      <w:ins w:id="11" w:author="Jay Why" w:date="2013-03-31T09:04:00Z">
+      <w:ins w:id="543" w:author="Jay Why" w:date="2013-03-31T09:04:00Z">
         <w:r>
           <w:rPr>
             <w:rFonts w:ascii="Times New Roman" w:hAnsi="Times New Roman"/>
@@ -1918,7 +7272,7 @@
           <w:t xml:space="preserve"> and </w:t>
         </w:r>
       </w:ins>
-      <w:del w:id="12" w:author="Jay Why" w:date="2013-03-31T09:04:00Z">
+      <w:del w:id="544" w:author="Jay Why" w:date="2013-03-31T09:04:00Z">
         <w:r>
           <w:rPr>
             <w:rFonts w:ascii="Times New Roman" w:hAnsi="Times New Roman"/>
@@ -1932,7 +7286,7 @@
         </w:rPr>
         <w:t>communities</w:t>
       </w:r>
-      <w:del w:id="13" w:author="Jay Why" w:date="2013-03-31T09:04:00Z">
+      <w:del w:id="545" w:author="Jay Why" w:date="2013-03-31T09:04:00Z">
         <w:r>
           <w:rPr>
             <w:rFonts w:ascii="Times New Roman" w:hAnsi="Times New Roman"/>
@@ -1950,12 +7304,59 @@
         <w:rPr>
           <w:rFonts w:ascii="Times New Roman" w:hAnsi="Times New Roman"/>
         </w:rPr>
-        <w:t xml:space="preserve">e information is downloaded using a Python script, each of these articles will be manually geo-tagged. This corpus will be used to train the system. Statistical methods will be used to store the different variations used in referencing these places. Careful attention will be placed on honorifics, capitalization or other cases used in references, name declensions and aliases. </w:t>
-      </w:r>
-    </w:p>
-    <w:p>
-      <w:pPr>
-        <w:pStyle w:val="Heading2"/>
+        <w:t>e information is downloaded using a Python script, each of these articles will be manually geo-tagged. This corpus will be used to train the system. Statistical methods will be used to store the different variations used in referencing these places. Careful attention will be placed on honorifics, capitalization or other cases used in references, name declensions</w:t>
+      </w:r>
+      <w:ins w:id="546" w:author="Jay Why" w:date="2013-04-02T22:08:00Z">
+        <w:r>
+          <w:rPr>
+            <w:rFonts w:ascii="Times New Roman" w:hAnsi="Times New Roman"/>
+          </w:rPr>
+          <w:t>, aliases and geographic distances</w:t>
+        </w:r>
+      </w:ins>
+      <w:del w:id="547" w:author="Jay Why" w:date="2013-04-02T22:08:00Z">
+        <w:r>
+          <w:rPr>
+            <w:rFonts w:ascii="Times New Roman" w:hAnsi="Times New Roman"/>
+          </w:rPr>
+          <w:delText xml:space="preserve"> and aliases</w:delText>
+        </w:r>
+      </w:del>
+      <w:r>
+        <w:rPr>
+          <w:rFonts w:ascii="Times New Roman" w:hAnsi="Times New Roman"/>
+        </w:rPr>
+        <w:t xml:space="preserve">. </w:t>
+      </w:r>
+    </w:p>
+    <w:p>
+      <w:pPr>
+        <w:rPr>
+          <w:del w:id="548" w:author="Jay Why" w:date="2013-04-02T22:09:00Z"/>
+          <w:rStyle w:val="Emphasis"/>
+          <w:rPrChange w:id="549" w:author="Jay Why" w:date="2013-04-02T22:09:00Z">
+            <w:rPr>
+              <w:del w:id="550" w:author="Jay Why" w:date="2013-04-02T22:09:00Z"/>
+            </w:rPr>
+          </w:rPrChange>
+        </w:rPr>
+        <w:pPrChange w:id="551" w:author="Jay Why" w:date="2013-04-02T22:10:00Z">
+          <w:pPr>
+            <w:pStyle w:val="Heading2"/>
+          </w:pPr>
+        </w:pPrChange>
+      </w:pPr>
+    </w:p>
+    <w:p>
+      <w:pPr>
+        <w:rPr>
+          <w:ins w:id="552" w:author="Jay Why" w:date="2013-04-02T22:09:00Z"/>
+        </w:rPr>
+        <w:pPrChange w:id="553" w:author="Jay Why" w:date="2013-04-02T22:10:00Z">
+          <w:pPr>
+            <w:pStyle w:val="Heading2"/>
+          </w:pPr>
+        </w:pPrChange>
       </w:pPr>
     </w:p>
     <w:p>
@@ -1978,7 +7379,7 @@
         <w:rPr>
           <w:rFonts w:ascii="Times New Roman" w:hAnsi="Times New Roman"/>
           <w:highlight w:val="yellow"/>
-          <w:rPrChange w:id="14" w:author="Jay Why" w:date="2013-03-31T09:09:00Z">
+          <w:rPrChange w:id="554" w:author="Jay Why" w:date="2013-03-31T09:09:00Z">
             <w:rPr>
               <w:rFonts w:ascii="Times New Roman" w:hAnsi="Times New Roman"/>
             </w:rPr>
@@ -1990,7 +7391,7 @@
         <w:rPr>
           <w:rFonts w:ascii="Times New Roman" w:hAnsi="Times New Roman"/>
           <w:highlight w:val="yellow"/>
-          <w:rPrChange w:id="15" w:author="Jay Why" w:date="2013-03-31T09:09:00Z">
+          <w:rPrChange w:id="555" w:author="Jay Why" w:date="2013-03-31T09:09:00Z">
             <w:rPr>
               <w:rFonts w:ascii="Times New Roman" w:hAnsi="Times New Roman"/>
             </w:rPr>
@@ -2002,7 +7403,7 @@
         <w:rPr>
           <w:rFonts w:ascii="Times New Roman" w:hAnsi="Times New Roman"/>
           <w:highlight w:val="yellow"/>
-          <w:rPrChange w:id="16" w:author="Jay Why" w:date="2013-03-31T09:09:00Z">
+          <w:rPrChange w:id="556" w:author="Jay Why" w:date="2013-03-31T09:09:00Z">
             <w:rPr>
               <w:rFonts w:ascii="Times New Roman" w:hAnsi="Times New Roman"/>
             </w:rPr>
@@ -2014,7 +7415,7 @@
         <w:rPr>
           <w:rFonts w:ascii="Times New Roman" w:hAnsi="Times New Roman"/>
           <w:highlight w:val="yellow"/>
-          <w:rPrChange w:id="17" w:author="Jay Why" w:date="2013-03-31T09:09:00Z">
+          <w:rPrChange w:id="557" w:author="Jay Why" w:date="2013-03-31T09:09:00Z">
             <w:rPr>
               <w:rFonts w:ascii="Times New Roman" w:hAnsi="Times New Roman"/>
             </w:rPr>
@@ -2024,37 +7425,41 @@
       </w:r>
       <w:r>
         <w:rPr>
-          <w:highlight w:val="yellow"/>
-          <w:rPrChange w:id="18" w:author="Jay Why" w:date="2013-03-31T09:09:00Z">
-            <w:rPr/>
-          </w:rPrChange>
-        </w:rPr>
-        <w:fldChar w:fldCharType="begin"/>
-      </w:r>
-      <w:r>
-        <w:rPr>
-          <w:highlight w:val="yellow"/>
-          <w:rPrChange w:id="19" w:author="Jay Why" w:date="2013-03-31T09:09:00Z">
-            <w:rPr/>
-          </w:rPrChange>
-        </w:rPr>
-        <w:instrText xml:space="preserve"> HYPERLINK \l "_ENREF_4" \o "David A. Smith, 2001 #7" </w:instrText>
-      </w:r>
-      <w:r>
-        <w:rPr>
-          <w:highlight w:val="yellow"/>
-          <w:rPrChange w:id="20" w:author="Jay Why" w:date="2013-03-31T09:09:00Z">
-            <w:rPr/>
-          </w:rPrChange>
-        </w:rPr>
-        <w:fldChar w:fldCharType="separate"/>
-      </w:r>
-      <w:r>
-        <w:rPr>
           <w:rFonts w:ascii="Times New Roman" w:hAnsi="Times New Roman"/>
           <w:noProof/>
           <w:highlight w:val="yellow"/>
-          <w:rPrChange w:id="21" w:author="Jay Why" w:date="2013-03-31T09:09:00Z">
+        </w:rPr>
+        <w:fldChar w:fldCharType="begin"/>
+      </w:r>
+      <w:r>
+        <w:rPr>
+          <w:rFonts w:ascii="Times New Roman" w:hAnsi="Times New Roman"/>
+          <w:noProof/>
+          <w:highlight w:val="yellow"/>
+        </w:rPr>
+        <w:instrText xml:space="preserve"> HYPERLINK \l "_ENREF_4" \o "David A. Smith, 2001 #7" </w:instrText>
+      </w:r>
+      <w:r>
+        <w:rPr>
+          <w:rFonts w:ascii="Times New Roman" w:hAnsi="Times New Roman"/>
+          <w:noProof/>
+          <w:highlight w:val="yellow"/>
+        </w:rPr>
+      </w:r>
+      <w:r>
+        <w:rPr>
+          <w:rFonts w:ascii="Times New Roman" w:hAnsi="Times New Roman"/>
+          <w:noProof/>
+          <w:highlight w:val="yellow"/>
+        </w:rPr>
+        <w:fldChar w:fldCharType="separate"/>
+      </w:r>
+      <w:r>
+        <w:rPr>
+          <w:rFonts w:ascii="Times New Roman" w:hAnsi="Times New Roman"/>
+          <w:noProof/>
+          <w:highlight w:val="yellow"/>
+          <w:rPrChange w:id="558" w:author="Jay Why" w:date="2013-03-31T09:09:00Z">
             <w:rPr>
               <w:rFonts w:ascii="Times New Roman" w:hAnsi="Times New Roman"/>
               <w:noProof/>
@@ -2068,34 +7473,28 @@
           <w:rFonts w:ascii="Times New Roman" w:hAnsi="Times New Roman"/>
           <w:noProof/>
           <w:highlight w:val="yellow"/>
-          <w:rPrChange w:id="22" w:author="Jay Why" w:date="2013-03-31T09:09:00Z">
+        </w:rPr>
+        <w:fldChar w:fldCharType="end"/>
+      </w:r>
+      <w:r>
+        <w:rPr>
+          <w:rFonts w:ascii="Times New Roman" w:hAnsi="Times New Roman"/>
+          <w:noProof/>
+          <w:highlight w:val="yellow"/>
+          <w:rPrChange w:id="559" w:author="Jay Why" w:date="2013-03-31T09:09:00Z">
             <w:rPr>
               <w:rFonts w:ascii="Times New Roman" w:hAnsi="Times New Roman"/>
               <w:noProof/>
             </w:rPr>
           </w:rPrChange>
         </w:rPr>
-        <w:fldChar w:fldCharType="end"/>
-      </w:r>
-      <w:r>
-        <w:rPr>
-          <w:rFonts w:ascii="Times New Roman" w:hAnsi="Times New Roman"/>
-          <w:noProof/>
+        <w:t>]</w:t>
+      </w:r>
+      <w:r>
+        <w:rPr>
+          <w:rFonts w:ascii="Times New Roman" w:hAnsi="Times New Roman"/>
           <w:highlight w:val="yellow"/>
-          <w:rPrChange w:id="23" w:author="Jay Why" w:date="2013-03-31T09:09:00Z">
-            <w:rPr>
-              <w:rFonts w:ascii="Times New Roman" w:hAnsi="Times New Roman"/>
-              <w:noProof/>
-            </w:rPr>
-          </w:rPrChange>
-        </w:rPr>
-        <w:t>]</w:t>
-      </w:r>
-      <w:r>
-        <w:rPr>
-          <w:rFonts w:ascii="Times New Roman" w:hAnsi="Times New Roman"/>
-          <w:highlight w:val="yellow"/>
-          <w:rPrChange w:id="24" w:author="Jay Why" w:date="2013-03-31T09:09:00Z">
+          <w:rPrChange w:id="560" w:author="Jay Why" w:date="2013-03-31T09:09:00Z">
             <w:rPr>
               <w:rFonts w:ascii="Times New Roman" w:hAnsi="Times New Roman"/>
             </w:rPr>
@@ -2107,7 +7506,7 @@
         <w:rPr>
           <w:rFonts w:ascii="Times New Roman" w:hAnsi="Times New Roman"/>
           <w:highlight w:val="yellow"/>
-          <w:rPrChange w:id="25" w:author="Jay Why" w:date="2013-03-31T09:09:00Z">
+          <w:rPrChange w:id="561" w:author="Jay Why" w:date="2013-03-31T09:09:00Z">
             <w:rPr>
               <w:rFonts w:ascii="Times New Roman" w:hAnsi="Times New Roman"/>
             </w:rPr>
@@ -2134,6 +7533,7 @@
         <w:rPr>
           <w:rFonts w:ascii="Times New Roman" w:hAnsi="Times New Roman"/>
         </w:rPr>
+        <w:lastRenderedPageBreak/>
         <w:t xml:space="preserve">All items stored in our gazetteer will be assigned a class and weightings assigned appropriately. The approach taken here will mirror the approach in </w:t>
       </w:r>
       <w:r>
@@ -2214,7 +7614,6 @@
                 <w:rFonts w:ascii="Times New Roman" w:hAnsi="Times New Roman" w:cs="Times New Roman"/>
                 <w:b/>
               </w:rPr>
-              <w:lastRenderedPageBreak/>
               <w:t>Geographic Name Category</w:t>
             </w:r>
           </w:p>
@@ -2265,6 +7664,9 @@
         </w:tc>
       </w:tr>
       <w:tr>
+        <w:trPr>
+          <w:del w:id="562" w:author="Jay Why" w:date="2013-04-02T22:10:00Z"/>
+        </w:trPr>
         <w:tc>
           <w:tcPr>
             <w:tcW w:w="3192" w:type="dxa"/>
@@ -2274,15 +7676,18 @@
               <w:spacing w:line="480" w:lineRule="auto"/>
               <w:jc w:val="both"/>
               <w:rPr>
+                <w:del w:id="563" w:author="Jay Why" w:date="2013-04-02T22:10:00Z"/>
                 <w:rFonts w:ascii="Times New Roman" w:hAnsi="Times New Roman" w:cs="Times New Roman"/>
               </w:rPr>
             </w:pPr>
-            <w:r>
-              <w:rPr>
-                <w:rFonts w:ascii="Times New Roman" w:hAnsi="Times New Roman" w:cs="Times New Roman"/>
-              </w:rPr>
-              <w:t>Country</w:t>
-            </w:r>
+            <w:del w:id="564" w:author="Jay Why" w:date="2013-04-02T22:10:00Z">
+              <w:r>
+                <w:rPr>
+                  <w:rFonts w:ascii="Times New Roman" w:hAnsi="Times New Roman" w:cs="Times New Roman"/>
+                </w:rPr>
+                <w:delText>Country</w:delText>
+              </w:r>
+            </w:del>
           </w:p>
         </w:tc>
         <w:tc>
@@ -2294,15 +7699,18 @@
               <w:spacing w:line="480" w:lineRule="auto"/>
               <w:jc w:val="both"/>
               <w:rPr>
+                <w:del w:id="565" w:author="Jay Why" w:date="2013-04-02T22:10:00Z"/>
                 <w:rFonts w:ascii="Times New Roman" w:hAnsi="Times New Roman" w:cs="Times New Roman"/>
               </w:rPr>
             </w:pPr>
-            <w:r>
-              <w:rPr>
-                <w:rFonts w:ascii="Times New Roman" w:hAnsi="Times New Roman" w:cs="Times New Roman"/>
-              </w:rPr>
-              <w:t>0</w:t>
-            </w:r>
+            <w:del w:id="566" w:author="Jay Why" w:date="2013-04-02T22:10:00Z">
+              <w:r>
+                <w:rPr>
+                  <w:rFonts w:ascii="Times New Roman" w:hAnsi="Times New Roman" w:cs="Times New Roman"/>
+                </w:rPr>
+                <w:delText>0</w:delText>
+              </w:r>
+            </w:del>
           </w:p>
         </w:tc>
         <w:tc>
@@ -2314,15 +7722,18 @@
               <w:spacing w:line="480" w:lineRule="auto"/>
               <w:jc w:val="both"/>
               <w:rPr>
+                <w:del w:id="567" w:author="Jay Why" w:date="2013-04-02T22:10:00Z"/>
                 <w:rFonts w:ascii="Times New Roman" w:hAnsi="Times New Roman" w:cs="Times New Roman"/>
               </w:rPr>
             </w:pPr>
-            <w:r>
-              <w:rPr>
-                <w:rFonts w:ascii="Times New Roman" w:hAnsi="Times New Roman" w:cs="Times New Roman"/>
-              </w:rPr>
-              <w:t>80</w:t>
-            </w:r>
+            <w:del w:id="568" w:author="Jay Why" w:date="2013-04-02T22:10:00Z">
+              <w:r>
+                <w:rPr>
+                  <w:rFonts w:ascii="Times New Roman" w:hAnsi="Times New Roman" w:cs="Times New Roman"/>
+                </w:rPr>
+                <w:delText>80</w:delText>
+              </w:r>
+            </w:del>
           </w:p>
         </w:tc>
       </w:tr>
@@ -2379,7 +7790,7 @@
                 <w:rFonts w:ascii="Times New Roman" w:hAnsi="Times New Roman" w:cs="Times New Roman"/>
               </w:rPr>
             </w:pPr>
-            <w:del w:id="26" w:author="Jay Why" w:date="2013-04-02T11:48:00Z">
+            <w:del w:id="569" w:author="Jay Why" w:date="2013-04-02T11:48:00Z">
               <w:r>
                 <w:rPr>
                   <w:rFonts w:ascii="Times New Roman" w:hAnsi="Times New Roman" w:cs="Times New Roman"/>
@@ -2387,7 +7798,7 @@
                 <w:delText>60</w:delText>
               </w:r>
             </w:del>
-            <w:ins w:id="27" w:author="Jay Why" w:date="2013-04-02T11:48:00Z">
+            <w:ins w:id="570" w:author="Jay Why" w:date="2013-04-02T11:48:00Z">
               <w:r>
                 <w:rPr>
                   <w:rFonts w:ascii="Times New Roman" w:hAnsi="Times New Roman" w:cs="Times New Roman"/>
@@ -2451,7 +7862,7 @@
                 <w:rFonts w:ascii="Times New Roman" w:hAnsi="Times New Roman" w:cs="Times New Roman"/>
               </w:rPr>
             </w:pPr>
-            <w:del w:id="28" w:author="Jay Why" w:date="2013-04-02T11:48:00Z">
+            <w:del w:id="571" w:author="Jay Why" w:date="2013-04-02T11:48:00Z">
               <w:r>
                 <w:rPr>
                   <w:rFonts w:ascii="Times New Roman" w:hAnsi="Times New Roman" w:cs="Times New Roman"/>
@@ -2459,7 +7870,7 @@
                 <w:delText>30</w:delText>
               </w:r>
             </w:del>
-            <w:ins w:id="29" w:author="Jay Why" w:date="2013-04-02T11:48:00Z">
+            <w:ins w:id="572" w:author="Jay Why" w:date="2013-04-02T11:48:00Z">
               <w:r>
                 <w:rPr>
                   <w:rFonts w:ascii="Times New Roman" w:hAnsi="Times New Roman" w:cs="Times New Roman"/>
@@ -2472,7 +7883,7 @@
       </w:tr>
       <w:tr>
         <w:trPr>
-          <w:del w:id="30" w:author="Jay Why" w:date="2013-03-31T09:10:00Z"/>
+          <w:del w:id="573" w:author="Jay Why" w:date="2013-03-31T09:10:00Z"/>
         </w:trPr>
         <w:tc>
           <w:tcPr>
@@ -2483,11 +7894,11 @@
               <w:spacing w:line="480" w:lineRule="auto"/>
               <w:jc w:val="both"/>
               <w:rPr>
-                <w:del w:id="31" w:author="Jay Why" w:date="2013-03-31T09:10:00Z"/>
+                <w:del w:id="574" w:author="Jay Why" w:date="2013-03-31T09:10:00Z"/>
                 <w:rFonts w:ascii="Times New Roman" w:hAnsi="Times New Roman" w:cs="Times New Roman"/>
               </w:rPr>
             </w:pPr>
-            <w:del w:id="32" w:author="Jay Why" w:date="2013-03-31T09:10:00Z">
+            <w:del w:id="575" w:author="Jay Why" w:date="2013-03-31T09:10:00Z">
               <w:r>
                 <w:rPr>
                   <w:rFonts w:ascii="Times New Roman" w:hAnsi="Times New Roman" w:cs="Times New Roman"/>
@@ -2506,11 +7917,11 @@
               <w:spacing w:line="480" w:lineRule="auto"/>
               <w:jc w:val="both"/>
               <w:rPr>
-                <w:del w:id="33" w:author="Jay Why" w:date="2013-03-31T09:10:00Z"/>
+                <w:del w:id="576" w:author="Jay Why" w:date="2013-03-31T09:10:00Z"/>
                 <w:rFonts w:ascii="Times New Roman" w:hAnsi="Times New Roman" w:cs="Times New Roman"/>
               </w:rPr>
             </w:pPr>
-            <w:del w:id="34" w:author="Jay Why" w:date="2013-03-31T09:10:00Z">
+            <w:del w:id="577" w:author="Jay Why" w:date="2013-03-31T09:10:00Z">
               <w:r>
                 <w:rPr>
                   <w:rFonts w:ascii="Times New Roman" w:hAnsi="Times New Roman" w:cs="Times New Roman"/>
@@ -2529,11 +7940,11 @@
               <w:spacing w:line="480" w:lineRule="auto"/>
               <w:jc w:val="both"/>
               <w:rPr>
-                <w:del w:id="35" w:author="Jay Why" w:date="2013-03-31T09:10:00Z"/>
+                <w:del w:id="578" w:author="Jay Why" w:date="2013-03-31T09:10:00Z"/>
                 <w:rFonts w:ascii="Times New Roman" w:hAnsi="Times New Roman" w:cs="Times New Roman"/>
               </w:rPr>
             </w:pPr>
-            <w:del w:id="36" w:author="Jay Why" w:date="2013-03-31T09:10:00Z">
+            <w:del w:id="579" w:author="Jay Why" w:date="2013-03-31T09:10:00Z">
               <w:r>
                 <w:rPr>
                   <w:rFonts w:ascii="Times New Roman" w:hAnsi="Times New Roman" w:cs="Times New Roman"/>
@@ -2546,7 +7957,7 @@
       </w:tr>
       <w:tr>
         <w:trPr>
-          <w:del w:id="37" w:author="Jay Why" w:date="2013-03-31T09:10:00Z"/>
+          <w:del w:id="580" w:author="Jay Why" w:date="2013-03-31T09:10:00Z"/>
         </w:trPr>
         <w:tc>
           <w:tcPr>
@@ -2557,11 +7968,11 @@
               <w:spacing w:line="480" w:lineRule="auto"/>
               <w:jc w:val="both"/>
               <w:rPr>
-                <w:del w:id="38" w:author="Jay Why" w:date="2013-03-31T09:10:00Z"/>
+                <w:del w:id="581" w:author="Jay Why" w:date="2013-03-31T09:10:00Z"/>
                 <w:rFonts w:ascii="Times New Roman" w:hAnsi="Times New Roman" w:cs="Times New Roman"/>
               </w:rPr>
             </w:pPr>
-            <w:del w:id="39" w:author="Jay Why" w:date="2013-03-31T09:10:00Z">
+            <w:del w:id="582" w:author="Jay Why" w:date="2013-03-31T09:10:00Z">
               <w:r>
                 <w:rPr>
                   <w:rFonts w:ascii="Times New Roman" w:hAnsi="Times New Roman" w:cs="Times New Roman"/>
@@ -2598,11 +8009,11 @@
               <w:spacing w:line="480" w:lineRule="auto"/>
               <w:jc w:val="both"/>
               <w:rPr>
-                <w:del w:id="40" w:author="Jay Why" w:date="2013-03-31T09:10:00Z"/>
+                <w:del w:id="583" w:author="Jay Why" w:date="2013-03-31T09:10:00Z"/>
                 <w:rFonts w:ascii="Times New Roman" w:hAnsi="Times New Roman" w:cs="Times New Roman"/>
               </w:rPr>
             </w:pPr>
-            <w:del w:id="41" w:author="Jay Why" w:date="2013-03-31T09:10:00Z">
+            <w:del w:id="584" w:author="Jay Why" w:date="2013-03-31T09:10:00Z">
               <w:r>
                 <w:rPr>
                   <w:rFonts w:ascii="Times New Roman" w:hAnsi="Times New Roman" w:cs="Times New Roman"/>
@@ -2621,11 +8032,11 @@
               <w:spacing w:line="480" w:lineRule="auto"/>
               <w:jc w:val="both"/>
               <w:rPr>
-                <w:del w:id="42" w:author="Jay Why" w:date="2013-03-31T09:10:00Z"/>
+                <w:del w:id="585" w:author="Jay Why" w:date="2013-03-31T09:10:00Z"/>
                 <w:rFonts w:ascii="Times New Roman" w:hAnsi="Times New Roman" w:cs="Times New Roman"/>
               </w:rPr>
             </w:pPr>
-            <w:del w:id="43" w:author="Jay Why" w:date="2013-03-31T09:10:00Z">
+            <w:del w:id="586" w:author="Jay Why" w:date="2013-03-31T09:10:00Z">
               <w:r>
                 <w:rPr>
                   <w:rFonts w:ascii="Times New Roman" w:hAnsi="Times New Roman" w:cs="Times New Roman"/>
@@ -2642,6 +8053,7 @@
         <w:spacing w:line="480" w:lineRule="auto"/>
         <w:jc w:val="both"/>
         <w:rPr>
+          <w:ins w:id="587" w:author="Jay Why" w:date="2013-04-02T22:11:00Z"/>
           <w:rFonts w:ascii="Times New Roman" w:hAnsi="Times New Roman"/>
         </w:rPr>
       </w:pPr>
@@ -2657,14 +8069,6 @@
           <w:rFonts w:ascii="Times New Roman" w:hAnsi="Times New Roman"/>
         </w:rPr>
         <w:t xml:space="preserve"> Geographic name categories with class and weight</w:t>
-      </w:r>
-    </w:p>
-    <w:p>
-      <w:pPr>
-        <w:pStyle w:val="Heading2"/>
-      </w:pPr>
-      <w:r>
-        <w:t>Develop an algorithm</w:t>
       </w:r>
     </w:p>
     <w:p>
@@ -2675,19 +8079,13 @@
           <w:rFonts w:ascii="Times New Roman" w:hAnsi="Times New Roman"/>
         </w:rPr>
       </w:pPr>
-      <w:r>
-        <w:rPr>
-          <w:rFonts w:ascii="Times New Roman" w:hAnsi="Times New Roman"/>
-        </w:rPr>
-        <w:t>An algorithm will be built using the Python NLTK module for the extracting of geographic locations. The algorithm will first seek to construct a list of the lowest classes found in the document which will be deemed the domain(s) of the article. Since the domain of articles is generally expec</w:t>
-      </w:r>
-      <w:bookmarkStart w:id="44" w:name="_GoBack"/>
-      <w:bookmarkEnd w:id="44"/>
-      <w:r>
-        <w:rPr>
-          <w:rFonts w:ascii="Times New Roman" w:hAnsi="Times New Roman"/>
-        </w:rPr>
-        <w:t xml:space="preserve">ted to be in Jamaica, we expect that actual references to Jamaica may not be present in the article. Hence, the algorithm will start with the lowest class and keep incrementing the class until the domain of the document is determined. We also expect that there may be several references to geographic places sharing the same domain. Hence, the algorithm will start by searching for all references to class zero (0) geographic places, incrementing the class each time no result is found. </w:t>
+    </w:p>
+    <w:p>
+      <w:pPr>
+        <w:pStyle w:val="Heading2"/>
+      </w:pPr>
+      <w:r>
+        <w:t>Develop an algorithm</w:t>
       </w:r>
     </w:p>
     <w:p>
@@ -2702,7 +8100,7 @@
         <w:rPr>
           <w:rFonts w:ascii="Times New Roman" w:hAnsi="Times New Roman"/>
         </w:rPr>
-        <w:t xml:space="preserve">Once a domain or list of domains is constructed for the document, the algorithm will continue to search the document for references to higher class geographic names in the document. For each result obtained, a weighting will be calculated for the reference. The weighting will be calculated based on the class weighting, weighting based on statistical similarity to usages in training set and mean geometric distance to the domains and its geographic containment by a domain of the document. A centroid will then be calculated for the references in the document. All geometric features that are more than two standard deviations away from the centroid will be discarded. A new centroid will then be calculated from the remaining set of features. </w:t>
+        <w:t xml:space="preserve">An algorithm will be built using the Python NLTK module for the extracting of geographic locations. The algorithm will first seek to construct a list of the lowest classes found in the document which will be deemed the domain(s) of the article. Since the domain of articles is generally expected to be in Jamaica, we expect that actual references to Jamaica may not be present in the article. Hence, the algorithm will start with the lowest class and keep incrementing the class until the domain of the document is determined. We also expect that there may be several references to geographic places sharing the same domain. Hence, the algorithm will start by searching for all references to class zero (0) geographic places, incrementing the class each time no result is found. </w:t>
       </w:r>
     </w:p>
     <w:p>
@@ -2717,16 +8115,14 @@
         <w:rPr>
           <w:rFonts w:ascii="Times New Roman" w:hAnsi="Times New Roman"/>
         </w:rPr>
+        <w:t xml:space="preserve">Once a domain or list of domains is constructed for the document, the algorithm will continue to search the document for references to higher class geographic names in the document. For each result obtained, a weighting will be calculated for the reference. The weighting will be calculated based on the class weighting, weighting based on statistical similarity to usages in training set </w:t>
+      </w:r>
+      <w:r>
+        <w:rPr>
+          <w:rFonts w:ascii="Times New Roman" w:hAnsi="Times New Roman"/>
+        </w:rPr>
         <w:lastRenderedPageBreak/>
-        <w:t xml:space="preserve">The algorithm will then loop over each of the non-domain features, keeping a context of up to four geographic references before and after the current one. It will check the corpus to compare the feature’s context with contexts for the same feature in the corpus. A weighting will be assigned based on the similarity to the corpus. After each feature contains its final weighting different heuristics will be applied to determine what should be eliminated. </w:t>
-      </w:r>
-    </w:p>
-    <w:p>
-      <w:pPr>
-        <w:pStyle w:val="Heading2"/>
-      </w:pPr>
-      <w:r>
-        <w:t>Evaluation</w:t>
+        <w:t xml:space="preserve">and mean geometric distance to the domains and its geographic containment by a domain of the document. A centroid will then be calculated for the references in the document. All geometric features that are more than two standard deviations away from the centroid will be discarded. A new centroid will then be calculated from the remaining set of features. </w:t>
       </w:r>
     </w:p>
     <w:p>
@@ -2741,7 +8137,58 @@
         <w:rPr>
           <w:rFonts w:ascii="Times New Roman" w:hAnsi="Times New Roman"/>
         </w:rPr>
-        <w:t xml:space="preserve">For the purposes of evaluation, articles will be selected at random from the Jamaica Gleaner and Jamaica Observer websites (once they are not already contained in the training set). The python solution will be used to properly recognize and classify up to 500 references to geographic names with </w:t>
+        <w:t xml:space="preserve">The algorithm will then loop over each of the non-domain features, keeping a context of up to four geographic references before and after the current one. It will check the corpus to compare the feature’s context with contexts for the same feature in the corpus. A weighting will be assigned based on the similarity to the corpus. After each feature contains its final weighting different heuristics will be applied to determine what should be eliminated. </w:t>
+      </w:r>
+    </w:p>
+    <w:p>
+      <w:pPr>
+        <w:pStyle w:val="Heading2"/>
+      </w:pPr>
+      <w:r>
+        <w:t>Evaluation</w:t>
+      </w:r>
+    </w:p>
+    <w:p>
+      <w:pPr>
+        <w:spacing w:line="480" w:lineRule="auto"/>
+        <w:jc w:val="both"/>
+        <w:rPr>
+          <w:rFonts w:ascii="Times New Roman" w:hAnsi="Times New Roman"/>
+        </w:rPr>
+      </w:pPr>
+      <w:r>
+        <w:rPr>
+          <w:rFonts w:ascii="Times New Roman" w:hAnsi="Times New Roman"/>
+        </w:rPr>
+        <w:t xml:space="preserve">For the purposes of evaluation, articles will be selected at random from the Jamaica Gleaner and Jamaica Observer websites (once they are not already contained in the training set). The python solution will be used to properly recognize and classify up to </w:t>
+      </w:r>
+      <w:del w:id="588" w:author="Jay Why" w:date="2013-04-02T22:10:00Z">
+        <w:r>
+          <w:rPr>
+            <w:rFonts w:ascii="Times New Roman" w:hAnsi="Times New Roman"/>
+          </w:rPr>
+          <w:delText xml:space="preserve">500 </w:delText>
+        </w:r>
+      </w:del>
+      <w:ins w:id="589" w:author="Jay Why" w:date="2013-04-02T22:10:00Z">
+        <w:r>
+          <w:rPr>
+            <w:rFonts w:ascii="Times New Roman" w:hAnsi="Times New Roman"/>
+          </w:rPr>
+          <w:t>200</w:t>
+        </w:r>
+        <w:r>
+          <w:rPr>
+            <w:rFonts w:ascii="Times New Roman" w:hAnsi="Times New Roman"/>
+          </w:rPr>
+          <w:t xml:space="preserve"> </w:t>
+        </w:r>
+      </w:ins>
+      <w:r>
+        <w:rPr>
+          <w:rFonts w:ascii="Times New Roman" w:hAnsi="Times New Roman"/>
+        </w:rPr>
+        <w:t xml:space="preserve">references to geographic names with </w:t>
       </w:r>
       <w:r>
         <w:rPr>
@@ -2777,7 +8224,7 @@
       <w:pPr>
         <w:ind w:left="720" w:hanging="720"/>
         <w:rPr>
-          <w:rFonts w:ascii="Times New Roman" w:hAnsi="Times New Roman"/>
+          <w:rFonts w:cs="Times"/>
           <w:noProof/>
         </w:rPr>
       </w:pPr>
@@ -2799,17 +8246,17 @@
         </w:rPr>
         <w:fldChar w:fldCharType="separate"/>
       </w:r>
-      <w:bookmarkStart w:id="45" w:name="_ENREF_1"/>
-      <w:r>
-        <w:rPr>
-          <w:rFonts w:ascii="Times New Roman" w:hAnsi="Times New Roman"/>
+      <w:bookmarkStart w:id="590" w:name="_ENREF_1"/>
+      <w:r>
+        <w:rPr>
+          <w:rFonts w:cs="Times"/>
           <w:noProof/>
         </w:rPr>
         <w:t>1.</w:t>
       </w:r>
       <w:r>
         <w:rPr>
-          <w:rFonts w:ascii="Times New Roman" w:hAnsi="Times New Roman"/>
+          <w:rFonts w:cs="Times"/>
           <w:noProof/>
         </w:rPr>
         <w:tab/>
@@ -2817,7 +8264,7 @@
       </w:r>
       <w:r>
         <w:rPr>
-          <w:rFonts w:ascii="Times New Roman" w:hAnsi="Times New Roman"/>
+          <w:rFonts w:cs="Times"/>
           <w:i/>
           <w:noProof/>
         </w:rPr>
@@ -2825,32 +8272,33 @@
       </w:r>
       <w:r>
         <w:rPr>
-          <w:rFonts w:ascii="Times New Roman" w:hAnsi="Times New Roman"/>
+          <w:rFonts w:cs="Times"/>
           <w:noProof/>
         </w:rPr>
         <w:t xml:space="preserve"> Proceedings of the Third IEEE International Conference on Data Mining, 2003.</w:t>
       </w:r>
-      <w:bookmarkEnd w:id="45"/>
+      <w:bookmarkEnd w:id="590"/>
     </w:p>
     <w:p>
       <w:pPr>
         <w:ind w:left="720" w:hanging="720"/>
         <w:rPr>
-          <w:rFonts w:ascii="Times New Roman" w:hAnsi="Times New Roman"/>
+          <w:rFonts w:cs="Times"/>
+          <w:i/>
           <w:noProof/>
         </w:rPr>
       </w:pPr>
-      <w:bookmarkStart w:id="46" w:name="_ENREF_2"/>
-      <w:r>
-        <w:rPr>
-          <w:rFonts w:ascii="Times New Roman" w:hAnsi="Times New Roman"/>
+      <w:bookmarkStart w:id="591" w:name="_ENREF_2"/>
+      <w:r>
+        <w:rPr>
+          <w:rFonts w:cs="Times"/>
           <w:noProof/>
         </w:rPr>
         <w:t>2.</w:t>
       </w:r>
       <w:r>
         <w:rPr>
-          <w:rFonts w:ascii="Times New Roman" w:hAnsi="Times New Roman"/>
+          <w:rFonts w:cs="Times"/>
           <w:noProof/>
         </w:rPr>
         <w:tab/>
@@ -2858,235 +8306,404 @@
       </w:r>
       <w:r>
         <w:rPr>
-          <w:rFonts w:ascii="Times New Roman" w:hAnsi="Times New Roman"/>
+          <w:rFonts w:cs="Times"/>
           <w:i/>
           <w:noProof/>
         </w:rPr>
         <w:t>Automated Encoding of Clinical Documents Based on Natural</w:t>
       </w:r>
-      <w:r>
-        <w:rPr>
-          <w:rFonts w:ascii="Times New Roman" w:hAnsi="Times New Roman"/>
+    </w:p>
+    <w:p>
+      <w:pPr>
+        <w:ind w:left="720" w:hanging="720"/>
+        <w:rPr>
+          <w:rFonts w:cs="Times"/>
+          <w:noProof/>
+        </w:rPr>
+      </w:pPr>
+      <w:r>
+        <w:rPr>
+          <w:rFonts w:cs="Times"/>
           <w:i/>
           <w:noProof/>
         </w:rPr>
-        <w:t xml:space="preserve"> </w:t>
-      </w:r>
-      <w:r>
-        <w:rPr>
-          <w:rFonts w:ascii="Times New Roman" w:hAnsi="Times New Roman"/>
+        <w:t>Language Processing.</w:t>
+      </w:r>
+      <w:r>
+        <w:rPr>
+          <w:rFonts w:cs="Times"/>
+          <w:noProof/>
+        </w:rPr>
+        <w:t xml:space="preserve"> J Am Med Inform Assoc, 2004. </w:t>
+      </w:r>
+      <w:r>
+        <w:rPr>
+          <w:rFonts w:cs="Times"/>
+          <w:b/>
+          <w:noProof/>
+        </w:rPr>
+        <w:t>11</w:t>
+      </w:r>
+      <w:r>
+        <w:rPr>
+          <w:rFonts w:cs="Times"/>
+          <w:noProof/>
+        </w:rPr>
+        <w:t>: p. 392-402.</w:t>
+      </w:r>
+      <w:bookmarkEnd w:id="591"/>
+    </w:p>
+    <w:p>
+      <w:pPr>
+        <w:ind w:left="720" w:hanging="720"/>
+        <w:rPr>
+          <w:rFonts w:cs="Times"/>
+          <w:noProof/>
+        </w:rPr>
+      </w:pPr>
+      <w:bookmarkStart w:id="592" w:name="_ENREF_3"/>
+      <w:r>
+        <w:rPr>
+          <w:rFonts w:cs="Times"/>
+          <w:noProof/>
+        </w:rPr>
+        <w:t>3.</w:t>
+      </w:r>
+      <w:r>
+        <w:rPr>
+          <w:rFonts w:cs="Times"/>
+          <w:noProof/>
+        </w:rPr>
+        <w:tab/>
+        <w:t xml:space="preserve">Ravin, Y., </w:t>
+      </w:r>
+      <w:r>
+        <w:rPr>
+          <w:rFonts w:cs="Times"/>
           <w:i/>
           <w:noProof/>
         </w:rPr>
-        <w:t>Language Processing.</w:t>
-      </w:r>
-      <w:r>
-        <w:rPr>
-          <w:rFonts w:ascii="Times New Roman" w:hAnsi="Times New Roman"/>
+        <w:t>Extracting Names from Natural-Language Text.</w:t>
+      </w:r>
+      <w:r>
+        <w:rPr>
+          <w:rFonts w:cs="Times"/>
           <w:noProof/>
         </w:rPr>
-        <w:t xml:space="preserve"> J Am Med Inform Assoc, 2004. </w:t>
-      </w:r>
-      <w:r>
-        <w:rPr>
-          <w:rFonts w:ascii="Times New Roman" w:hAnsi="Times New Roman"/>
+        <w:t xml:space="preserve"> 1997.</w:t>
+      </w:r>
+      <w:bookmarkEnd w:id="592"/>
+    </w:p>
+    <w:p>
+      <w:pPr>
+        <w:ind w:left="720" w:hanging="720"/>
+        <w:rPr>
+          <w:rFonts w:cs="Times"/>
+          <w:noProof/>
+        </w:rPr>
+      </w:pPr>
+      <w:bookmarkStart w:id="593" w:name="_ENREF_4"/>
+      <w:r>
+        <w:rPr>
+          <w:rFonts w:cs="Times"/>
+          <w:noProof/>
+        </w:rPr>
+        <w:t>4.</w:t>
+      </w:r>
+      <w:r>
+        <w:rPr>
+          <w:rFonts w:cs="Times"/>
+          <w:noProof/>
+        </w:rPr>
+        <w:tab/>
+        <w:t xml:space="preserve">David A. Smith, G.C., </w:t>
+      </w:r>
+      <w:r>
+        <w:rPr>
+          <w:rFonts w:cs="Times"/>
+          <w:i/>
+          <w:noProof/>
+        </w:rPr>
+        <w:t>Disambiguating Geographic Names in a Historical Digital Library.</w:t>
+      </w:r>
+      <w:r>
+        <w:rPr>
+          <w:rFonts w:cs="Times"/>
+          <w:noProof/>
+        </w:rPr>
+        <w:t xml:space="preserve"> P. Constantopoulos and I.T. Sølvberg (Eds.), 2001: p. 127-136.</w:t>
+      </w:r>
+      <w:bookmarkEnd w:id="593"/>
+    </w:p>
+    <w:p>
+      <w:pPr>
+        <w:ind w:left="720" w:hanging="720"/>
+        <w:rPr>
+          <w:rFonts w:cs="Times"/>
+          <w:noProof/>
+        </w:rPr>
+      </w:pPr>
+      <w:bookmarkStart w:id="594" w:name="_ENREF_5"/>
+      <w:r>
+        <w:rPr>
+          <w:rFonts w:cs="Times"/>
+          <w:noProof/>
+        </w:rPr>
+        <w:t>5.</w:t>
+      </w:r>
+      <w:r>
+        <w:rPr>
+          <w:rFonts w:cs="Times"/>
+          <w:noProof/>
+        </w:rPr>
+        <w:tab/>
+        <w:t xml:space="preserve">Bruno Pouliquen, M.K., Ralf Steinberger, Camelia Ignat, Tamara Oellinger, Ken and F.F. Blackler, Wajdi Zaghouani, Anna Widiger, Ann-Charlotte Forslund, Clive Best, </w:t>
+      </w:r>
+      <w:r>
+        <w:rPr>
+          <w:rFonts w:cs="Times"/>
+          <w:i/>
+          <w:noProof/>
+        </w:rPr>
+        <w:t>Geocoding Multilingual Texts: Recognition, Disambiguation and Visualisation.</w:t>
+      </w:r>
+      <w:r>
+        <w:rPr>
+          <w:rFonts w:cs="Times"/>
+          <w:noProof/>
+        </w:rPr>
+        <w:t xml:space="preserve"> In Proceedings of LREC-2006, 2006.</w:t>
+      </w:r>
+      <w:bookmarkEnd w:id="594"/>
+    </w:p>
+    <w:p>
+      <w:pPr>
+        <w:ind w:left="720" w:hanging="720"/>
+        <w:rPr>
+          <w:rFonts w:cs="Times"/>
+          <w:noProof/>
+        </w:rPr>
+      </w:pPr>
+      <w:bookmarkStart w:id="595" w:name="_ENREF_6"/>
+      <w:r>
+        <w:rPr>
+          <w:rFonts w:cs="Times"/>
+          <w:noProof/>
+        </w:rPr>
+        <w:t>6.</w:t>
+      </w:r>
+      <w:r>
+        <w:rPr>
+          <w:rFonts w:cs="Times"/>
+          <w:noProof/>
+        </w:rPr>
+        <w:tab/>
+        <w:t xml:space="preserve">Florian, R., et al., </w:t>
+      </w:r>
+      <w:r>
+        <w:rPr>
+          <w:rFonts w:cs="Times"/>
+          <w:i/>
+          <w:noProof/>
+        </w:rPr>
+        <w:t>Named entity recognition through classifier combination</w:t>
+      </w:r>
+      <w:r>
+        <w:rPr>
+          <w:rFonts w:cs="Times"/>
+          <w:noProof/>
+        </w:rPr>
+        <w:t xml:space="preserve">, in </w:t>
+      </w:r>
+      <w:r>
+        <w:rPr>
+          <w:rFonts w:cs="Times"/>
+          <w:i/>
+          <w:noProof/>
+        </w:rPr>
+        <w:t>Proceedings of the seventh conference on Natural language learning at HLT-NAACL 2003 - Volume 4</w:t>
+      </w:r>
+      <w:r>
+        <w:rPr>
+          <w:rFonts w:cs="Times"/>
+          <w:noProof/>
+        </w:rPr>
+        <w:t>2003, Association for Computational Linguistics: Edmonton, Canada. p. 168-171.</w:t>
+      </w:r>
+      <w:bookmarkEnd w:id="595"/>
+    </w:p>
+    <w:p>
+      <w:pPr>
+        <w:ind w:left="720" w:hanging="720"/>
+        <w:rPr>
+          <w:rFonts w:cs="Times"/>
+          <w:noProof/>
+        </w:rPr>
+      </w:pPr>
+      <w:bookmarkStart w:id="596" w:name="_ENREF_7"/>
+      <w:r>
+        <w:rPr>
+          <w:rFonts w:cs="Times"/>
+          <w:noProof/>
+        </w:rPr>
+        <w:t>7.</w:t>
+      </w:r>
+      <w:r>
+        <w:rPr>
+          <w:rFonts w:cs="Times"/>
+          <w:noProof/>
+        </w:rPr>
+        <w:tab/>
+        <w:t xml:space="preserve">Mikheev, A., M. Moens, and C. Grover, </w:t>
+      </w:r>
+      <w:r>
+        <w:rPr>
+          <w:rFonts w:cs="Times"/>
+          <w:i/>
+          <w:noProof/>
+        </w:rPr>
+        <w:t>Named Entity recognition without gazetteers</w:t>
+      </w:r>
+      <w:r>
+        <w:rPr>
+          <w:rFonts w:cs="Times"/>
+          <w:noProof/>
+        </w:rPr>
+        <w:t xml:space="preserve">, in </w:t>
+      </w:r>
+      <w:r>
+        <w:rPr>
+          <w:rFonts w:cs="Times"/>
+          <w:i/>
+          <w:noProof/>
+        </w:rPr>
+        <w:t>Proceedings of the ninth conference on European chapter of the Association for Computational Linguistics</w:t>
+      </w:r>
+      <w:r>
+        <w:rPr>
+          <w:rFonts w:cs="Times"/>
+          <w:noProof/>
+        </w:rPr>
+        <w:t>1999, Association for Computational Linguistics: Bergen, Norway. p. 1-8.</w:t>
+      </w:r>
+      <w:bookmarkEnd w:id="596"/>
+    </w:p>
+    <w:p>
+      <w:pPr>
+        <w:ind w:left="720" w:hanging="720"/>
+        <w:rPr>
+          <w:rFonts w:cs="Times"/>
+          <w:noProof/>
+        </w:rPr>
+      </w:pPr>
+      <w:bookmarkStart w:id="597" w:name="_ENREF_8"/>
+      <w:r>
+        <w:rPr>
+          <w:rFonts w:cs="Times"/>
+          <w:noProof/>
+        </w:rPr>
+        <w:t>8.</w:t>
+      </w:r>
+      <w:r>
+        <w:rPr>
+          <w:rFonts w:cs="Times"/>
+          <w:noProof/>
+        </w:rPr>
+        <w:tab/>
+        <w:t xml:space="preserve">Madnani, N., </w:t>
+      </w:r>
+      <w:r>
+        <w:rPr>
+          <w:rFonts w:cs="Times"/>
+          <w:i/>
+          <w:noProof/>
+        </w:rPr>
+        <w:t>Getting Started on Natural Language Processing with Python.</w:t>
+      </w:r>
+      <w:r>
+        <w:rPr>
+          <w:rFonts w:cs="Times"/>
+          <w:noProof/>
+        </w:rPr>
+        <w:t xml:space="preserve"> ACM Magazine, 2007. </w:t>
+      </w:r>
+      <w:r>
+        <w:rPr>
+          <w:rFonts w:cs="Times"/>
           <w:b/>
           <w:noProof/>
         </w:rPr>
-        <w:t>11</w:t>
-      </w:r>
-      <w:r>
-        <w:rPr>
-          <w:rFonts w:ascii="Times New Roman" w:hAnsi="Times New Roman"/>
+        <w:t>13</w:t>
+      </w:r>
+      <w:r>
+        <w:rPr>
+          <w:rFonts w:cs="Times"/>
           <w:noProof/>
         </w:rPr>
-        <w:t>: p. 392-402.</w:t>
-      </w:r>
-      <w:bookmarkEnd w:id="46"/>
+        <w:t>(4): p. 5-5.</w:t>
+      </w:r>
+      <w:bookmarkEnd w:id="597"/>
     </w:p>
     <w:p>
       <w:pPr>
         <w:ind w:left="720" w:hanging="720"/>
         <w:rPr>
-          <w:rFonts w:ascii="Times New Roman" w:hAnsi="Times New Roman"/>
+          <w:rFonts w:cs="Times"/>
           <w:noProof/>
         </w:rPr>
       </w:pPr>
-      <w:bookmarkStart w:id="47" w:name="_ENREF_3"/>
-      <w:r>
-        <w:rPr>
-          <w:rFonts w:ascii="Times New Roman" w:hAnsi="Times New Roman"/>
+      <w:bookmarkStart w:id="598" w:name="_ENREF_9"/>
+      <w:r>
+        <w:rPr>
+          <w:rFonts w:cs="Times"/>
           <w:noProof/>
         </w:rPr>
-        <w:t>3.</w:t>
-      </w:r>
-      <w:r>
-        <w:rPr>
-          <w:rFonts w:ascii="Times New Roman" w:hAnsi="Times New Roman"/>
+        <w:t>9.</w:t>
+      </w:r>
+      <w:r>
+        <w:rPr>
+          <w:rFonts w:cs="Times"/>
           <w:noProof/>
         </w:rPr>
         <w:tab/>
-        <w:t xml:space="preserve">Ravin, Y., </w:t>
-      </w:r>
-      <w:r>
-        <w:rPr>
-          <w:rFonts w:ascii="Times New Roman" w:hAnsi="Times New Roman"/>
+        <w:t xml:space="preserve">Smedt, T.D. and W. Daelemans, </w:t>
+      </w:r>
+      <w:r>
+        <w:rPr>
+          <w:rFonts w:cs="Times"/>
           <w:i/>
           <w:noProof/>
         </w:rPr>
-        <w:t>Extracting Names from Natural-Language Text.</w:t>
-      </w:r>
-      <w:r>
-        <w:rPr>
-          <w:rFonts w:ascii="Times New Roman" w:hAnsi="Times New Roman"/>
+        <w:t>Pattern for Python.</w:t>
+      </w:r>
+      <w:r>
+        <w:rPr>
+          <w:rFonts w:cs="Times"/>
           <w:noProof/>
         </w:rPr>
-        <w:t xml:space="preserve"> 1997.</w:t>
-      </w:r>
-      <w:bookmarkEnd w:id="47"/>
-    </w:p>
-    <w:p>
-      <w:pPr>
-        <w:ind w:left="720" w:hanging="720"/>
-        <w:rPr>
-          <w:rFonts w:ascii="Times New Roman" w:hAnsi="Times New Roman"/>
-          <w:noProof/>
-        </w:rPr>
-      </w:pPr>
-      <w:bookmarkStart w:id="48" w:name="_ENREF_4"/>
-      <w:r>
-        <w:rPr>
-          <w:rFonts w:ascii="Times New Roman" w:hAnsi="Times New Roman"/>
-          <w:noProof/>
-        </w:rPr>
-        <w:t>4.</w:t>
-      </w:r>
-      <w:r>
-        <w:rPr>
-          <w:rFonts w:ascii="Times New Roman" w:hAnsi="Times New Roman"/>
-          <w:noProof/>
-        </w:rPr>
-        <w:tab/>
-        <w:t xml:space="preserve">David A. Smith, G.C., </w:t>
-      </w:r>
-      <w:r>
-        <w:rPr>
-          <w:rFonts w:ascii="Times New Roman" w:hAnsi="Times New Roman"/>
-          <w:i/>
-          <w:noProof/>
-        </w:rPr>
-        <w:t>Disambiguating Geographic Names in a Historical Digital Library.</w:t>
-      </w:r>
-      <w:r>
-        <w:rPr>
-          <w:rFonts w:ascii="Times New Roman" w:hAnsi="Times New Roman"/>
-          <w:noProof/>
-        </w:rPr>
-        <w:t xml:space="preserve"> P. Constantopoulos and I.T. Sølvberg (Eds.), 2001: p. 127-136.</w:t>
-      </w:r>
-      <w:bookmarkEnd w:id="48"/>
-    </w:p>
-    <w:p>
-      <w:pPr>
-        <w:ind w:left="720" w:hanging="720"/>
-        <w:rPr>
-          <w:rFonts w:ascii="Times New Roman" w:hAnsi="Times New Roman"/>
-          <w:noProof/>
-        </w:rPr>
-      </w:pPr>
-      <w:bookmarkStart w:id="49" w:name="_ENREF_5"/>
-      <w:r>
-        <w:rPr>
-          <w:rFonts w:ascii="Times New Roman" w:hAnsi="Times New Roman"/>
-          <w:noProof/>
-        </w:rPr>
-        <w:t>5.</w:t>
-      </w:r>
-      <w:r>
-        <w:rPr>
-          <w:rFonts w:ascii="Times New Roman" w:hAnsi="Times New Roman"/>
-          <w:noProof/>
-        </w:rPr>
-        <w:tab/>
-        <w:t xml:space="preserve">Bruno Pouliquen, M.K., Ralf Steinberger, Camelia Ignat, Tamara Oellinger, Ken and F.F. Blackler, Wajdi Zaghouani, Anna Widiger, Ann-Charlotte Forslund, Clive Best, </w:t>
-      </w:r>
-      <w:r>
-        <w:rPr>
-          <w:rFonts w:ascii="Times New Roman" w:hAnsi="Times New Roman"/>
-          <w:i/>
-          <w:noProof/>
-        </w:rPr>
-        <w:t>Geocoding Multilingual Texts: Recognition, Disambiguation and Visualisation.</w:t>
-      </w:r>
-      <w:r>
-        <w:rPr>
-          <w:rFonts w:ascii="Times New Roman" w:hAnsi="Times New Roman"/>
-          <w:noProof/>
-        </w:rPr>
-        <w:t xml:space="preserve"> In Proceedings of LREC-2006, 2006.</w:t>
-      </w:r>
-      <w:bookmarkEnd w:id="49"/>
-    </w:p>
-    <w:p>
-      <w:pPr>
-        <w:ind w:left="720" w:hanging="720"/>
-        <w:rPr>
-          <w:rFonts w:ascii="Times New Roman" w:hAnsi="Times New Roman"/>
-          <w:noProof/>
-        </w:rPr>
-      </w:pPr>
-      <w:bookmarkStart w:id="50" w:name="_ENREF_6"/>
-      <w:r>
-        <w:rPr>
-          <w:rFonts w:ascii="Times New Roman" w:hAnsi="Times New Roman"/>
-          <w:noProof/>
-        </w:rPr>
-        <w:t>6.</w:t>
-      </w:r>
-      <w:r>
-        <w:rPr>
-          <w:rFonts w:ascii="Times New Roman" w:hAnsi="Times New Roman"/>
-          <w:noProof/>
-        </w:rPr>
-        <w:tab/>
-        <w:t xml:space="preserve">Madnani, N., </w:t>
-      </w:r>
-      <w:r>
-        <w:rPr>
-          <w:rFonts w:ascii="Times New Roman" w:hAnsi="Times New Roman"/>
-          <w:i/>
-          <w:noProof/>
-        </w:rPr>
-        <w:t>Getting Started on Natural Language Processing with Python.</w:t>
-      </w:r>
-      <w:r>
-        <w:rPr>
-          <w:rFonts w:ascii="Times New Roman" w:hAnsi="Times New Roman"/>
-          <w:noProof/>
-        </w:rPr>
-        <w:t xml:space="preserve"> ACM Magazine, 2007. </w:t>
-      </w:r>
-      <w:r>
-        <w:rPr>
-          <w:rFonts w:ascii="Times New Roman" w:hAnsi="Times New Roman"/>
+        <w:t xml:space="preserve"> J. Mach. Learn. Res., 2012. </w:t>
+      </w:r>
+      <w:r>
+        <w:rPr>
+          <w:rFonts w:cs="Times"/>
           <w:b/>
           <w:noProof/>
         </w:rPr>
-        <w:t>13</w:t>
-      </w:r>
-      <w:r>
-        <w:rPr>
-          <w:rFonts w:ascii="Times New Roman" w:hAnsi="Times New Roman"/>
+        <w:t>98888</w:t>
+      </w:r>
+      <w:r>
+        <w:rPr>
+          <w:rFonts w:cs="Times"/>
           <w:noProof/>
         </w:rPr>
-        <w:t>(4): p. 5-5.</w:t>
-      </w:r>
-      <w:bookmarkEnd w:id="50"/>
-    </w:p>
-    <w:p>
-      <w:pPr>
-        <w:rPr>
-          <w:rFonts w:ascii="Times New Roman" w:hAnsi="Times New Roman"/>
+        <w:t>: p. 2063-2067.</w:t>
+      </w:r>
+      <w:bookmarkEnd w:id="598"/>
+    </w:p>
+    <w:p>
+      <w:pPr>
+        <w:rPr>
+          <w:rFonts w:cs="Times"/>
           <w:noProof/>
         </w:rPr>
       </w:pPr>
@@ -3472,6 +9089,268 @@
     </w:lvl>
   </w:abstractNum>
   <w:abstractNum w:abstractNumId="11">
+    <w:nsid w:val="1026370B"/>
+    <w:multiLevelType w:val="multilevel"/>
+    <w:tmpl w:val="CA36EE76"/>
+    <w:lvl w:ilvl="0">
+      <w:start w:val="1"/>
+      <w:numFmt w:val="bullet"/>
+      <w:lvlText w:val=""/>
+      <w:lvlJc w:val="left"/>
+      <w:pPr>
+        <w:tabs>
+          <w:tab w:val="num" w:pos="720"/>
+        </w:tabs>
+        <w:ind w:left="720" w:hanging="360"/>
+      </w:pPr>
+      <w:rPr>
+        <w:rFonts w:ascii="Symbol" w:hAnsi="Symbol" w:hint="default"/>
+        <w:sz w:val="20"/>
+      </w:rPr>
+    </w:lvl>
+    <w:lvl w:ilvl="1" w:tentative="1">
+      <w:start w:val="1"/>
+      <w:numFmt w:val="bullet"/>
+      <w:lvlText w:val="o"/>
+      <w:lvlJc w:val="left"/>
+      <w:pPr>
+        <w:tabs>
+          <w:tab w:val="num" w:pos="1440"/>
+        </w:tabs>
+        <w:ind w:left="1440" w:hanging="360"/>
+      </w:pPr>
+      <w:rPr>
+        <w:rFonts w:ascii="Courier New" w:hAnsi="Courier New" w:hint="default"/>
+        <w:sz w:val="20"/>
+      </w:rPr>
+    </w:lvl>
+    <w:lvl w:ilvl="2" w:tentative="1">
+      <w:start w:val="1"/>
+      <w:numFmt w:val="bullet"/>
+      <w:lvlText w:val=""/>
+      <w:lvlJc w:val="left"/>
+      <w:pPr>
+        <w:tabs>
+          <w:tab w:val="num" w:pos="2160"/>
+        </w:tabs>
+        <w:ind w:left="2160" w:hanging="360"/>
+      </w:pPr>
+      <w:rPr>
+        <w:rFonts w:ascii="Wingdings" w:hAnsi="Wingdings" w:hint="default"/>
+        <w:sz w:val="20"/>
+      </w:rPr>
+    </w:lvl>
+    <w:lvl w:ilvl="3" w:tentative="1">
+      <w:start w:val="1"/>
+      <w:numFmt w:val="bullet"/>
+      <w:lvlText w:val=""/>
+      <w:lvlJc w:val="left"/>
+      <w:pPr>
+        <w:tabs>
+          <w:tab w:val="num" w:pos="2880"/>
+        </w:tabs>
+        <w:ind w:left="2880" w:hanging="360"/>
+      </w:pPr>
+      <w:rPr>
+        <w:rFonts w:ascii="Wingdings" w:hAnsi="Wingdings" w:hint="default"/>
+        <w:sz w:val="20"/>
+      </w:rPr>
+    </w:lvl>
+    <w:lvl w:ilvl="4" w:tentative="1">
+      <w:start w:val="1"/>
+      <w:numFmt w:val="bullet"/>
+      <w:lvlText w:val=""/>
+      <w:lvlJc w:val="left"/>
+      <w:pPr>
+        <w:tabs>
+          <w:tab w:val="num" w:pos="3600"/>
+        </w:tabs>
+        <w:ind w:left="3600" w:hanging="360"/>
+      </w:pPr>
+      <w:rPr>
+        <w:rFonts w:ascii="Wingdings" w:hAnsi="Wingdings" w:hint="default"/>
+        <w:sz w:val="20"/>
+      </w:rPr>
+    </w:lvl>
+    <w:lvl w:ilvl="5" w:tentative="1">
+      <w:start w:val="1"/>
+      <w:numFmt w:val="bullet"/>
+      <w:lvlText w:val=""/>
+      <w:lvlJc w:val="left"/>
+      <w:pPr>
+        <w:tabs>
+          <w:tab w:val="num" w:pos="4320"/>
+        </w:tabs>
+        <w:ind w:left="4320" w:hanging="360"/>
+      </w:pPr>
+      <w:rPr>
+        <w:rFonts w:ascii="Wingdings" w:hAnsi="Wingdings" w:hint="default"/>
+        <w:sz w:val="20"/>
+      </w:rPr>
+    </w:lvl>
+    <w:lvl w:ilvl="6" w:tentative="1">
+      <w:start w:val="1"/>
+      <w:numFmt w:val="bullet"/>
+      <w:lvlText w:val=""/>
+      <w:lvlJc w:val="left"/>
+      <w:pPr>
+        <w:tabs>
+          <w:tab w:val="num" w:pos="5040"/>
+        </w:tabs>
+        <w:ind w:left="5040" w:hanging="360"/>
+      </w:pPr>
+      <w:rPr>
+        <w:rFonts w:ascii="Wingdings" w:hAnsi="Wingdings" w:hint="default"/>
+        <w:sz w:val="20"/>
+      </w:rPr>
+    </w:lvl>
+    <w:lvl w:ilvl="7" w:tentative="1">
+      <w:start w:val="1"/>
+      <w:numFmt w:val="bullet"/>
+      <w:lvlText w:val=""/>
+      <w:lvlJc w:val="left"/>
+      <w:pPr>
+        <w:tabs>
+          <w:tab w:val="num" w:pos="5760"/>
+        </w:tabs>
+        <w:ind w:left="5760" w:hanging="360"/>
+      </w:pPr>
+      <w:rPr>
+        <w:rFonts w:ascii="Wingdings" w:hAnsi="Wingdings" w:hint="default"/>
+        <w:sz w:val="20"/>
+      </w:rPr>
+    </w:lvl>
+    <w:lvl w:ilvl="8" w:tentative="1">
+      <w:start w:val="1"/>
+      <w:numFmt w:val="bullet"/>
+      <w:lvlText w:val=""/>
+      <w:lvlJc w:val="left"/>
+      <w:pPr>
+        <w:tabs>
+          <w:tab w:val="num" w:pos="6480"/>
+        </w:tabs>
+        <w:ind w:left="6480" w:hanging="360"/>
+      </w:pPr>
+      <w:rPr>
+        <w:rFonts w:ascii="Wingdings" w:hAnsi="Wingdings" w:hint="default"/>
+        <w:sz w:val="20"/>
+      </w:rPr>
+    </w:lvl>
+  </w:abstractNum>
+  <w:abstractNum w:abstractNumId="12">
+    <w:nsid w:val="208370DF"/>
+    <w:multiLevelType w:val="hybridMultilevel"/>
+    <w:tmpl w:val="C104317A"/>
+    <w:lvl w:ilvl="0" w:tplc="24090001">
+      <w:start w:val="1"/>
+      <w:numFmt w:val="bullet"/>
+      <w:lvlText w:val=""/>
+      <w:lvlJc w:val="left"/>
+      <w:pPr>
+        <w:ind w:left="720" w:hanging="360"/>
+      </w:pPr>
+      <w:rPr>
+        <w:rFonts w:ascii="Symbol" w:hAnsi="Symbol" w:hint="default"/>
+      </w:rPr>
+    </w:lvl>
+    <w:lvl w:ilvl="1" w:tplc="24090003" w:tentative="1">
+      <w:start w:val="1"/>
+      <w:numFmt w:val="bullet"/>
+      <w:lvlText w:val="o"/>
+      <w:lvlJc w:val="left"/>
+      <w:pPr>
+        <w:ind w:left="1440" w:hanging="360"/>
+      </w:pPr>
+      <w:rPr>
+        <w:rFonts w:ascii="Courier New" w:hAnsi="Courier New" w:cs="Courier New" w:hint="default"/>
+      </w:rPr>
+    </w:lvl>
+    <w:lvl w:ilvl="2" w:tplc="24090005" w:tentative="1">
+      <w:start w:val="1"/>
+      <w:numFmt w:val="bullet"/>
+      <w:lvlText w:val=""/>
+      <w:lvlJc w:val="left"/>
+      <w:pPr>
+        <w:ind w:left="2160" w:hanging="360"/>
+      </w:pPr>
+      <w:rPr>
+        <w:rFonts w:ascii="Wingdings" w:hAnsi="Wingdings" w:hint="default"/>
+      </w:rPr>
+    </w:lvl>
+    <w:lvl w:ilvl="3" w:tplc="24090001" w:tentative="1">
+      <w:start w:val="1"/>
+      <w:numFmt w:val="bullet"/>
+      <w:lvlText w:val=""/>
+      <w:lvlJc w:val="left"/>
+      <w:pPr>
+        <w:ind w:left="2880" w:hanging="360"/>
+      </w:pPr>
+      <w:rPr>
+        <w:rFonts w:ascii="Symbol" w:hAnsi="Symbol" w:hint="default"/>
+      </w:rPr>
+    </w:lvl>
+    <w:lvl w:ilvl="4" w:tplc="24090003" w:tentative="1">
+      <w:start w:val="1"/>
+      <w:numFmt w:val="bullet"/>
+      <w:lvlText w:val="o"/>
+      <w:lvlJc w:val="left"/>
+      <w:pPr>
+        <w:ind w:left="3600" w:hanging="360"/>
+      </w:pPr>
+      <w:rPr>
+        <w:rFonts w:ascii="Courier New" w:hAnsi="Courier New" w:cs="Courier New" w:hint="default"/>
+      </w:rPr>
+    </w:lvl>
+    <w:lvl w:ilvl="5" w:tplc="24090005" w:tentative="1">
+      <w:start w:val="1"/>
+      <w:numFmt w:val="bullet"/>
+      <w:lvlText w:val=""/>
+      <w:lvlJc w:val="left"/>
+      <w:pPr>
+        <w:ind w:left="4320" w:hanging="360"/>
+      </w:pPr>
+      <w:rPr>
+        <w:rFonts w:ascii="Wingdings" w:hAnsi="Wingdings" w:hint="default"/>
+      </w:rPr>
+    </w:lvl>
+    <w:lvl w:ilvl="6" w:tplc="24090001" w:tentative="1">
+      <w:start w:val="1"/>
+      <w:numFmt w:val="bullet"/>
+      <w:lvlText w:val=""/>
+      <w:lvlJc w:val="left"/>
+      <w:pPr>
+        <w:ind w:left="5040" w:hanging="360"/>
+      </w:pPr>
+      <w:rPr>
+        <w:rFonts w:ascii="Symbol" w:hAnsi="Symbol" w:hint="default"/>
+      </w:rPr>
+    </w:lvl>
+    <w:lvl w:ilvl="7" w:tplc="24090003" w:tentative="1">
+      <w:start w:val="1"/>
+      <w:numFmt w:val="bullet"/>
+      <w:lvlText w:val="o"/>
+      <w:lvlJc w:val="left"/>
+      <w:pPr>
+        <w:ind w:left="5760" w:hanging="360"/>
+      </w:pPr>
+      <w:rPr>
+        <w:rFonts w:ascii="Courier New" w:hAnsi="Courier New" w:cs="Courier New" w:hint="default"/>
+      </w:rPr>
+    </w:lvl>
+    <w:lvl w:ilvl="8" w:tplc="24090005" w:tentative="1">
+      <w:start w:val="1"/>
+      <w:numFmt w:val="bullet"/>
+      <w:lvlText w:val=""/>
+      <w:lvlJc w:val="left"/>
+      <w:pPr>
+        <w:ind w:left="6480" w:hanging="360"/>
+      </w:pPr>
+      <w:rPr>
+        <w:rFonts w:ascii="Wingdings" w:hAnsi="Wingdings" w:hint="default"/>
+      </w:rPr>
+    </w:lvl>
+  </w:abstractNum>
+  <w:abstractNum w:abstractNumId="13">
     <w:nsid w:val="226A6D17"/>
     <w:multiLevelType w:val="hybridMultilevel"/>
     <w:tmpl w:val="BBAAF004"/>
@@ -3584,7 +9463,233 @@
       </w:rPr>
     </w:lvl>
   </w:abstractNum>
-  <w:abstractNum w:abstractNumId="12">
+  <w:abstractNum w:abstractNumId="14">
+    <w:nsid w:val="25293E3D"/>
+    <w:multiLevelType w:val="hybridMultilevel"/>
+    <w:tmpl w:val="F0E060A6"/>
+    <w:lvl w:ilvl="0" w:tplc="24090001">
+      <w:start w:val="1"/>
+      <w:numFmt w:val="bullet"/>
+      <w:lvlText w:val=""/>
+      <w:lvlJc w:val="left"/>
+      <w:pPr>
+        <w:ind w:left="720" w:hanging="360"/>
+      </w:pPr>
+      <w:rPr>
+        <w:rFonts w:ascii="Symbol" w:hAnsi="Symbol" w:hint="default"/>
+      </w:rPr>
+    </w:lvl>
+    <w:lvl w:ilvl="1" w:tplc="24090003" w:tentative="1">
+      <w:start w:val="1"/>
+      <w:numFmt w:val="bullet"/>
+      <w:lvlText w:val="o"/>
+      <w:lvlJc w:val="left"/>
+      <w:pPr>
+        <w:ind w:left="1440" w:hanging="360"/>
+      </w:pPr>
+      <w:rPr>
+        <w:rFonts w:ascii="Courier New" w:hAnsi="Courier New" w:cs="Courier New" w:hint="default"/>
+      </w:rPr>
+    </w:lvl>
+    <w:lvl w:ilvl="2" w:tplc="24090005" w:tentative="1">
+      <w:start w:val="1"/>
+      <w:numFmt w:val="bullet"/>
+      <w:lvlText w:val=""/>
+      <w:lvlJc w:val="left"/>
+      <w:pPr>
+        <w:ind w:left="2160" w:hanging="360"/>
+      </w:pPr>
+      <w:rPr>
+        <w:rFonts w:ascii="Wingdings" w:hAnsi="Wingdings" w:hint="default"/>
+      </w:rPr>
+    </w:lvl>
+    <w:lvl w:ilvl="3" w:tplc="24090001" w:tentative="1">
+      <w:start w:val="1"/>
+      <w:numFmt w:val="bullet"/>
+      <w:lvlText w:val=""/>
+      <w:lvlJc w:val="left"/>
+      <w:pPr>
+        <w:ind w:left="2880" w:hanging="360"/>
+      </w:pPr>
+      <w:rPr>
+        <w:rFonts w:ascii="Symbol" w:hAnsi="Symbol" w:hint="default"/>
+      </w:rPr>
+    </w:lvl>
+    <w:lvl w:ilvl="4" w:tplc="24090003" w:tentative="1">
+      <w:start w:val="1"/>
+      <w:numFmt w:val="bullet"/>
+      <w:lvlText w:val="o"/>
+      <w:lvlJc w:val="left"/>
+      <w:pPr>
+        <w:ind w:left="3600" w:hanging="360"/>
+      </w:pPr>
+      <w:rPr>
+        <w:rFonts w:ascii="Courier New" w:hAnsi="Courier New" w:cs="Courier New" w:hint="default"/>
+      </w:rPr>
+    </w:lvl>
+    <w:lvl w:ilvl="5" w:tplc="24090005" w:tentative="1">
+      <w:start w:val="1"/>
+      <w:numFmt w:val="bullet"/>
+      <w:lvlText w:val=""/>
+      <w:lvlJc w:val="left"/>
+      <w:pPr>
+        <w:ind w:left="4320" w:hanging="360"/>
+      </w:pPr>
+      <w:rPr>
+        <w:rFonts w:ascii="Wingdings" w:hAnsi="Wingdings" w:hint="default"/>
+      </w:rPr>
+    </w:lvl>
+    <w:lvl w:ilvl="6" w:tplc="24090001" w:tentative="1">
+      <w:start w:val="1"/>
+      <w:numFmt w:val="bullet"/>
+      <w:lvlText w:val=""/>
+      <w:lvlJc w:val="left"/>
+      <w:pPr>
+        <w:ind w:left="5040" w:hanging="360"/>
+      </w:pPr>
+      <w:rPr>
+        <w:rFonts w:ascii="Symbol" w:hAnsi="Symbol" w:hint="default"/>
+      </w:rPr>
+    </w:lvl>
+    <w:lvl w:ilvl="7" w:tplc="24090003" w:tentative="1">
+      <w:start w:val="1"/>
+      <w:numFmt w:val="bullet"/>
+      <w:lvlText w:val="o"/>
+      <w:lvlJc w:val="left"/>
+      <w:pPr>
+        <w:ind w:left="5760" w:hanging="360"/>
+      </w:pPr>
+      <w:rPr>
+        <w:rFonts w:ascii="Courier New" w:hAnsi="Courier New" w:cs="Courier New" w:hint="default"/>
+      </w:rPr>
+    </w:lvl>
+    <w:lvl w:ilvl="8" w:tplc="24090005" w:tentative="1">
+      <w:start w:val="1"/>
+      <w:numFmt w:val="bullet"/>
+      <w:lvlText w:val=""/>
+      <w:lvlJc w:val="left"/>
+      <w:pPr>
+        <w:ind w:left="6480" w:hanging="360"/>
+      </w:pPr>
+      <w:rPr>
+        <w:rFonts w:ascii="Wingdings" w:hAnsi="Wingdings" w:hint="default"/>
+      </w:rPr>
+    </w:lvl>
+  </w:abstractNum>
+  <w:abstractNum w:abstractNumId="15">
+    <w:nsid w:val="304A36EE"/>
+    <w:multiLevelType w:val="hybridMultilevel"/>
+    <w:tmpl w:val="F8929A6A"/>
+    <w:lvl w:ilvl="0" w:tplc="24090001">
+      <w:start w:val="1"/>
+      <w:numFmt w:val="bullet"/>
+      <w:lvlText w:val=""/>
+      <w:lvlJc w:val="left"/>
+      <w:pPr>
+        <w:ind w:left="720" w:hanging="360"/>
+      </w:pPr>
+      <w:rPr>
+        <w:rFonts w:ascii="Symbol" w:hAnsi="Symbol" w:hint="default"/>
+      </w:rPr>
+    </w:lvl>
+    <w:lvl w:ilvl="1" w:tplc="24090003" w:tentative="1">
+      <w:start w:val="1"/>
+      <w:numFmt w:val="bullet"/>
+      <w:lvlText w:val="o"/>
+      <w:lvlJc w:val="left"/>
+      <w:pPr>
+        <w:ind w:left="1440" w:hanging="360"/>
+      </w:pPr>
+      <w:rPr>
+        <w:rFonts w:ascii="Courier New" w:hAnsi="Courier New" w:cs="Courier New" w:hint="default"/>
+      </w:rPr>
+    </w:lvl>
+    <w:lvl w:ilvl="2" w:tplc="24090005" w:tentative="1">
+      <w:start w:val="1"/>
+      <w:numFmt w:val="bullet"/>
+      <w:lvlText w:val=""/>
+      <w:lvlJc w:val="left"/>
+      <w:pPr>
+        <w:ind w:left="2160" w:hanging="360"/>
+      </w:pPr>
+      <w:rPr>
+        <w:rFonts w:ascii="Wingdings" w:hAnsi="Wingdings" w:hint="default"/>
+      </w:rPr>
+    </w:lvl>
+    <w:lvl w:ilvl="3" w:tplc="24090001" w:tentative="1">
+      <w:start w:val="1"/>
+      <w:numFmt w:val="bullet"/>
+      <w:lvlText w:val=""/>
+      <w:lvlJc w:val="left"/>
+      <w:pPr>
+        <w:ind w:left="2880" w:hanging="360"/>
+      </w:pPr>
+      <w:rPr>
+        <w:rFonts w:ascii="Symbol" w:hAnsi="Symbol" w:hint="default"/>
+      </w:rPr>
+    </w:lvl>
+    <w:lvl w:ilvl="4" w:tplc="24090003" w:tentative="1">
+      <w:start w:val="1"/>
+      <w:numFmt w:val="bullet"/>
+      <w:lvlText w:val="o"/>
+      <w:lvlJc w:val="left"/>
+      <w:pPr>
+        <w:ind w:left="3600" w:hanging="360"/>
+      </w:pPr>
+      <w:rPr>
+        <w:rFonts w:ascii="Courier New" w:hAnsi="Courier New" w:cs="Courier New" w:hint="default"/>
+      </w:rPr>
+    </w:lvl>
+    <w:lvl w:ilvl="5" w:tplc="24090005" w:tentative="1">
+      <w:start w:val="1"/>
+      <w:numFmt w:val="bullet"/>
+      <w:lvlText w:val=""/>
+      <w:lvlJc w:val="left"/>
+      <w:pPr>
+        <w:ind w:left="4320" w:hanging="360"/>
+      </w:pPr>
+      <w:rPr>
+        <w:rFonts w:ascii="Wingdings" w:hAnsi="Wingdings" w:hint="default"/>
+      </w:rPr>
+    </w:lvl>
+    <w:lvl w:ilvl="6" w:tplc="24090001" w:tentative="1">
+      <w:start w:val="1"/>
+      <w:numFmt w:val="bullet"/>
+      <w:lvlText w:val=""/>
+      <w:lvlJc w:val="left"/>
+      <w:pPr>
+        <w:ind w:left="5040" w:hanging="360"/>
+      </w:pPr>
+      <w:rPr>
+        <w:rFonts w:ascii="Symbol" w:hAnsi="Symbol" w:hint="default"/>
+      </w:rPr>
+    </w:lvl>
+    <w:lvl w:ilvl="7" w:tplc="24090003" w:tentative="1">
+      <w:start w:val="1"/>
+      <w:numFmt w:val="bullet"/>
+      <w:lvlText w:val="o"/>
+      <w:lvlJc w:val="left"/>
+      <w:pPr>
+        <w:ind w:left="5760" w:hanging="360"/>
+      </w:pPr>
+      <w:rPr>
+        <w:rFonts w:ascii="Courier New" w:hAnsi="Courier New" w:cs="Courier New" w:hint="default"/>
+      </w:rPr>
+    </w:lvl>
+    <w:lvl w:ilvl="8" w:tplc="24090005" w:tentative="1">
+      <w:start w:val="1"/>
+      <w:numFmt w:val="bullet"/>
+      <w:lvlText w:val=""/>
+      <w:lvlJc w:val="left"/>
+      <w:pPr>
+        <w:ind w:left="6480" w:hanging="360"/>
+      </w:pPr>
+      <w:rPr>
+        <w:rFonts w:ascii="Wingdings" w:hAnsi="Wingdings" w:hint="default"/>
+      </w:rPr>
+    </w:lvl>
+  </w:abstractNum>
+  <w:abstractNum w:abstractNumId="16">
     <w:nsid w:val="3C624B32"/>
     <w:multiLevelType w:val="hybridMultilevel"/>
     <w:tmpl w:val="E51C1AE6"/>
@@ -3697,7 +9802,233 @@
       </w:rPr>
     </w:lvl>
   </w:abstractNum>
-  <w:abstractNum w:abstractNumId="13">
+  <w:abstractNum w:abstractNumId="17">
+    <w:nsid w:val="4A7D6A5C"/>
+    <w:multiLevelType w:val="hybridMultilevel"/>
+    <w:tmpl w:val="55D64902"/>
+    <w:lvl w:ilvl="0" w:tplc="24090001">
+      <w:start w:val="1"/>
+      <w:numFmt w:val="bullet"/>
+      <w:lvlText w:val=""/>
+      <w:lvlJc w:val="left"/>
+      <w:pPr>
+        <w:ind w:left="720" w:hanging="360"/>
+      </w:pPr>
+      <w:rPr>
+        <w:rFonts w:ascii="Symbol" w:hAnsi="Symbol" w:hint="default"/>
+      </w:rPr>
+    </w:lvl>
+    <w:lvl w:ilvl="1" w:tplc="24090003" w:tentative="1">
+      <w:start w:val="1"/>
+      <w:numFmt w:val="bullet"/>
+      <w:lvlText w:val="o"/>
+      <w:lvlJc w:val="left"/>
+      <w:pPr>
+        <w:ind w:left="1440" w:hanging="360"/>
+      </w:pPr>
+      <w:rPr>
+        <w:rFonts w:ascii="Courier New" w:hAnsi="Courier New" w:cs="Courier New" w:hint="default"/>
+      </w:rPr>
+    </w:lvl>
+    <w:lvl w:ilvl="2" w:tplc="24090005" w:tentative="1">
+      <w:start w:val="1"/>
+      <w:numFmt w:val="bullet"/>
+      <w:lvlText w:val=""/>
+      <w:lvlJc w:val="left"/>
+      <w:pPr>
+        <w:ind w:left="2160" w:hanging="360"/>
+      </w:pPr>
+      <w:rPr>
+        <w:rFonts w:ascii="Wingdings" w:hAnsi="Wingdings" w:hint="default"/>
+      </w:rPr>
+    </w:lvl>
+    <w:lvl w:ilvl="3" w:tplc="24090001" w:tentative="1">
+      <w:start w:val="1"/>
+      <w:numFmt w:val="bullet"/>
+      <w:lvlText w:val=""/>
+      <w:lvlJc w:val="left"/>
+      <w:pPr>
+        <w:ind w:left="2880" w:hanging="360"/>
+      </w:pPr>
+      <w:rPr>
+        <w:rFonts w:ascii="Symbol" w:hAnsi="Symbol" w:hint="default"/>
+      </w:rPr>
+    </w:lvl>
+    <w:lvl w:ilvl="4" w:tplc="24090003" w:tentative="1">
+      <w:start w:val="1"/>
+      <w:numFmt w:val="bullet"/>
+      <w:lvlText w:val="o"/>
+      <w:lvlJc w:val="left"/>
+      <w:pPr>
+        <w:ind w:left="3600" w:hanging="360"/>
+      </w:pPr>
+      <w:rPr>
+        <w:rFonts w:ascii="Courier New" w:hAnsi="Courier New" w:cs="Courier New" w:hint="default"/>
+      </w:rPr>
+    </w:lvl>
+    <w:lvl w:ilvl="5" w:tplc="24090005" w:tentative="1">
+      <w:start w:val="1"/>
+      <w:numFmt w:val="bullet"/>
+      <w:lvlText w:val=""/>
+      <w:lvlJc w:val="left"/>
+      <w:pPr>
+        <w:ind w:left="4320" w:hanging="360"/>
+      </w:pPr>
+      <w:rPr>
+        <w:rFonts w:ascii="Wingdings" w:hAnsi="Wingdings" w:hint="default"/>
+      </w:rPr>
+    </w:lvl>
+    <w:lvl w:ilvl="6" w:tplc="24090001" w:tentative="1">
+      <w:start w:val="1"/>
+      <w:numFmt w:val="bullet"/>
+      <w:lvlText w:val=""/>
+      <w:lvlJc w:val="left"/>
+      <w:pPr>
+        <w:ind w:left="5040" w:hanging="360"/>
+      </w:pPr>
+      <w:rPr>
+        <w:rFonts w:ascii="Symbol" w:hAnsi="Symbol" w:hint="default"/>
+      </w:rPr>
+    </w:lvl>
+    <w:lvl w:ilvl="7" w:tplc="24090003" w:tentative="1">
+      <w:start w:val="1"/>
+      <w:numFmt w:val="bullet"/>
+      <w:lvlText w:val="o"/>
+      <w:lvlJc w:val="left"/>
+      <w:pPr>
+        <w:ind w:left="5760" w:hanging="360"/>
+      </w:pPr>
+      <w:rPr>
+        <w:rFonts w:ascii="Courier New" w:hAnsi="Courier New" w:cs="Courier New" w:hint="default"/>
+      </w:rPr>
+    </w:lvl>
+    <w:lvl w:ilvl="8" w:tplc="24090005" w:tentative="1">
+      <w:start w:val="1"/>
+      <w:numFmt w:val="bullet"/>
+      <w:lvlText w:val=""/>
+      <w:lvlJc w:val="left"/>
+      <w:pPr>
+        <w:ind w:left="6480" w:hanging="360"/>
+      </w:pPr>
+      <w:rPr>
+        <w:rFonts w:ascii="Wingdings" w:hAnsi="Wingdings" w:hint="default"/>
+      </w:rPr>
+    </w:lvl>
+  </w:abstractNum>
+  <w:abstractNum w:abstractNumId="18">
+    <w:nsid w:val="4D840F39"/>
+    <w:multiLevelType w:val="hybridMultilevel"/>
+    <w:tmpl w:val="3FF8892A"/>
+    <w:lvl w:ilvl="0" w:tplc="24090001">
+      <w:start w:val="1"/>
+      <w:numFmt w:val="bullet"/>
+      <w:lvlText w:val=""/>
+      <w:lvlJc w:val="left"/>
+      <w:pPr>
+        <w:ind w:left="720" w:hanging="360"/>
+      </w:pPr>
+      <w:rPr>
+        <w:rFonts w:ascii="Symbol" w:hAnsi="Symbol" w:hint="default"/>
+      </w:rPr>
+    </w:lvl>
+    <w:lvl w:ilvl="1" w:tplc="24090003" w:tentative="1">
+      <w:start w:val="1"/>
+      <w:numFmt w:val="bullet"/>
+      <w:lvlText w:val="o"/>
+      <w:lvlJc w:val="left"/>
+      <w:pPr>
+        <w:ind w:left="1440" w:hanging="360"/>
+      </w:pPr>
+      <w:rPr>
+        <w:rFonts w:ascii="Courier New" w:hAnsi="Courier New" w:cs="Courier New" w:hint="default"/>
+      </w:rPr>
+    </w:lvl>
+    <w:lvl w:ilvl="2" w:tplc="24090005" w:tentative="1">
+      <w:start w:val="1"/>
+      <w:numFmt w:val="bullet"/>
+      <w:lvlText w:val=""/>
+      <w:lvlJc w:val="left"/>
+      <w:pPr>
+        <w:ind w:left="2160" w:hanging="360"/>
+      </w:pPr>
+      <w:rPr>
+        <w:rFonts w:ascii="Wingdings" w:hAnsi="Wingdings" w:hint="default"/>
+      </w:rPr>
+    </w:lvl>
+    <w:lvl w:ilvl="3" w:tplc="24090001" w:tentative="1">
+      <w:start w:val="1"/>
+      <w:numFmt w:val="bullet"/>
+      <w:lvlText w:val=""/>
+      <w:lvlJc w:val="left"/>
+      <w:pPr>
+        <w:ind w:left="2880" w:hanging="360"/>
+      </w:pPr>
+      <w:rPr>
+        <w:rFonts w:ascii="Symbol" w:hAnsi="Symbol" w:hint="default"/>
+      </w:rPr>
+    </w:lvl>
+    <w:lvl w:ilvl="4" w:tplc="24090003" w:tentative="1">
+      <w:start w:val="1"/>
+      <w:numFmt w:val="bullet"/>
+      <w:lvlText w:val="o"/>
+      <w:lvlJc w:val="left"/>
+      <w:pPr>
+        <w:ind w:left="3600" w:hanging="360"/>
+      </w:pPr>
+      <w:rPr>
+        <w:rFonts w:ascii="Courier New" w:hAnsi="Courier New" w:cs="Courier New" w:hint="default"/>
+      </w:rPr>
+    </w:lvl>
+    <w:lvl w:ilvl="5" w:tplc="24090005" w:tentative="1">
+      <w:start w:val="1"/>
+      <w:numFmt w:val="bullet"/>
+      <w:lvlText w:val=""/>
+      <w:lvlJc w:val="left"/>
+      <w:pPr>
+        <w:ind w:left="4320" w:hanging="360"/>
+      </w:pPr>
+      <w:rPr>
+        <w:rFonts w:ascii="Wingdings" w:hAnsi="Wingdings" w:hint="default"/>
+      </w:rPr>
+    </w:lvl>
+    <w:lvl w:ilvl="6" w:tplc="24090001" w:tentative="1">
+      <w:start w:val="1"/>
+      <w:numFmt w:val="bullet"/>
+      <w:lvlText w:val=""/>
+      <w:lvlJc w:val="left"/>
+      <w:pPr>
+        <w:ind w:left="5040" w:hanging="360"/>
+      </w:pPr>
+      <w:rPr>
+        <w:rFonts w:ascii="Symbol" w:hAnsi="Symbol" w:hint="default"/>
+      </w:rPr>
+    </w:lvl>
+    <w:lvl w:ilvl="7" w:tplc="24090003" w:tentative="1">
+      <w:start w:val="1"/>
+      <w:numFmt w:val="bullet"/>
+      <w:lvlText w:val="o"/>
+      <w:lvlJc w:val="left"/>
+      <w:pPr>
+        <w:ind w:left="5760" w:hanging="360"/>
+      </w:pPr>
+      <w:rPr>
+        <w:rFonts w:ascii="Courier New" w:hAnsi="Courier New" w:cs="Courier New" w:hint="default"/>
+      </w:rPr>
+    </w:lvl>
+    <w:lvl w:ilvl="8" w:tplc="24090005" w:tentative="1">
+      <w:start w:val="1"/>
+      <w:numFmt w:val="bullet"/>
+      <w:lvlText w:val=""/>
+      <w:lvlJc w:val="left"/>
+      <w:pPr>
+        <w:ind w:left="6480" w:hanging="360"/>
+      </w:pPr>
+      <w:rPr>
+        <w:rFonts w:ascii="Wingdings" w:hAnsi="Wingdings" w:hint="default"/>
+      </w:rPr>
+    </w:lvl>
+  </w:abstractNum>
+  <w:abstractNum w:abstractNumId="19">
     <w:nsid w:val="56820DB3"/>
     <w:multiLevelType w:val="hybridMultilevel"/>
     <w:tmpl w:val="45F64BB2"/>
@@ -3814,7 +10145,305 @@
       </w:pPr>
     </w:lvl>
   </w:abstractNum>
-  <w:abstractNum w:abstractNumId="14">
+  <w:abstractNum w:abstractNumId="20">
+    <w:nsid w:val="65DF791D"/>
+    <w:multiLevelType w:val="multilevel"/>
+    <w:tmpl w:val="61B4D67C"/>
+    <w:lvl w:ilvl="0">
+      <w:start w:val="1"/>
+      <w:numFmt w:val="bullet"/>
+      <w:lvlText w:val=""/>
+      <w:lvlJc w:val="left"/>
+      <w:pPr>
+        <w:tabs>
+          <w:tab w:val="num" w:pos="720"/>
+        </w:tabs>
+        <w:ind w:left="720" w:hanging="360"/>
+      </w:pPr>
+      <w:rPr>
+        <w:rFonts w:ascii="Symbol" w:hAnsi="Symbol" w:hint="default"/>
+        <w:sz w:val="20"/>
+      </w:rPr>
+    </w:lvl>
+    <w:lvl w:ilvl="1" w:tentative="1">
+      <w:start w:val="1"/>
+      <w:numFmt w:val="bullet"/>
+      <w:lvlText w:val="o"/>
+      <w:lvlJc w:val="left"/>
+      <w:pPr>
+        <w:tabs>
+          <w:tab w:val="num" w:pos="1440"/>
+        </w:tabs>
+        <w:ind w:left="1440" w:hanging="360"/>
+      </w:pPr>
+      <w:rPr>
+        <w:rFonts w:ascii="Courier New" w:hAnsi="Courier New" w:hint="default"/>
+        <w:sz w:val="20"/>
+      </w:rPr>
+    </w:lvl>
+    <w:lvl w:ilvl="2" w:tentative="1">
+      <w:start w:val="1"/>
+      <w:numFmt w:val="bullet"/>
+      <w:lvlText w:val=""/>
+      <w:lvlJc w:val="left"/>
+      <w:pPr>
+        <w:tabs>
+          <w:tab w:val="num" w:pos="2160"/>
+        </w:tabs>
+        <w:ind w:left="2160" w:hanging="360"/>
+      </w:pPr>
+      <w:rPr>
+        <w:rFonts w:ascii="Wingdings" w:hAnsi="Wingdings" w:hint="default"/>
+        <w:sz w:val="20"/>
+      </w:rPr>
+    </w:lvl>
+    <w:lvl w:ilvl="3" w:tentative="1">
+      <w:start w:val="1"/>
+      <w:numFmt w:val="bullet"/>
+      <w:lvlText w:val=""/>
+      <w:lvlJc w:val="left"/>
+      <w:pPr>
+        <w:tabs>
+          <w:tab w:val="num" w:pos="2880"/>
+        </w:tabs>
+        <w:ind w:left="2880" w:hanging="360"/>
+      </w:pPr>
+      <w:rPr>
+        <w:rFonts w:ascii="Wingdings" w:hAnsi="Wingdings" w:hint="default"/>
+        <w:sz w:val="20"/>
+      </w:rPr>
+    </w:lvl>
+    <w:lvl w:ilvl="4" w:tentative="1">
+      <w:start w:val="1"/>
+      <w:numFmt w:val="bullet"/>
+      <w:lvlText w:val=""/>
+      <w:lvlJc w:val="left"/>
+      <w:pPr>
+        <w:tabs>
+          <w:tab w:val="num" w:pos="3600"/>
+        </w:tabs>
+        <w:ind w:left="3600" w:hanging="360"/>
+      </w:pPr>
+      <w:rPr>
+        <w:rFonts w:ascii="Wingdings" w:hAnsi="Wingdings" w:hint="default"/>
+        <w:sz w:val="20"/>
+      </w:rPr>
+    </w:lvl>
+    <w:lvl w:ilvl="5" w:tentative="1">
+      <w:start w:val="1"/>
+      <w:numFmt w:val="bullet"/>
+      <w:lvlText w:val=""/>
+      <w:lvlJc w:val="left"/>
+      <w:pPr>
+        <w:tabs>
+          <w:tab w:val="num" w:pos="4320"/>
+        </w:tabs>
+        <w:ind w:left="4320" w:hanging="360"/>
+      </w:pPr>
+      <w:rPr>
+        <w:rFonts w:ascii="Wingdings" w:hAnsi="Wingdings" w:hint="default"/>
+        <w:sz w:val="20"/>
+      </w:rPr>
+    </w:lvl>
+    <w:lvl w:ilvl="6" w:tentative="1">
+      <w:start w:val="1"/>
+      <w:numFmt w:val="bullet"/>
+      <w:lvlText w:val=""/>
+      <w:lvlJc w:val="left"/>
+      <w:pPr>
+        <w:tabs>
+          <w:tab w:val="num" w:pos="5040"/>
+        </w:tabs>
+        <w:ind w:left="5040" w:hanging="360"/>
+      </w:pPr>
+      <w:rPr>
+        <w:rFonts w:ascii="Wingdings" w:hAnsi="Wingdings" w:hint="default"/>
+        <w:sz w:val="20"/>
+      </w:rPr>
+    </w:lvl>
+    <w:lvl w:ilvl="7" w:tentative="1">
+      <w:start w:val="1"/>
+      <w:numFmt w:val="bullet"/>
+      <w:lvlText w:val=""/>
+      <w:lvlJc w:val="left"/>
+      <w:pPr>
+        <w:tabs>
+          <w:tab w:val="num" w:pos="5760"/>
+        </w:tabs>
+        <w:ind w:left="5760" w:hanging="360"/>
+      </w:pPr>
+      <w:rPr>
+        <w:rFonts w:ascii="Wingdings" w:hAnsi="Wingdings" w:hint="default"/>
+        <w:sz w:val="20"/>
+      </w:rPr>
+    </w:lvl>
+    <w:lvl w:ilvl="8" w:tentative="1">
+      <w:start w:val="1"/>
+      <w:numFmt w:val="bullet"/>
+      <w:lvlText w:val=""/>
+      <w:lvlJc w:val="left"/>
+      <w:pPr>
+        <w:tabs>
+          <w:tab w:val="num" w:pos="6480"/>
+        </w:tabs>
+        <w:ind w:left="6480" w:hanging="360"/>
+      </w:pPr>
+      <w:rPr>
+        <w:rFonts w:ascii="Wingdings" w:hAnsi="Wingdings" w:hint="default"/>
+        <w:sz w:val="20"/>
+      </w:rPr>
+    </w:lvl>
+  </w:abstractNum>
+  <w:abstractNum w:abstractNumId="21">
+    <w:nsid w:val="679469BC"/>
+    <w:multiLevelType w:val="multilevel"/>
+    <w:tmpl w:val="3398DCE4"/>
+    <w:lvl w:ilvl="0">
+      <w:start w:val="1"/>
+      <w:numFmt w:val="bullet"/>
+      <w:lvlText w:val=""/>
+      <w:lvlJc w:val="left"/>
+      <w:pPr>
+        <w:tabs>
+          <w:tab w:val="num" w:pos="720"/>
+        </w:tabs>
+        <w:ind w:left="720" w:hanging="360"/>
+      </w:pPr>
+      <w:rPr>
+        <w:rFonts w:ascii="Symbol" w:hAnsi="Symbol" w:hint="default"/>
+        <w:sz w:val="20"/>
+      </w:rPr>
+    </w:lvl>
+    <w:lvl w:ilvl="1" w:tentative="1">
+      <w:start w:val="1"/>
+      <w:numFmt w:val="bullet"/>
+      <w:lvlText w:val="o"/>
+      <w:lvlJc w:val="left"/>
+      <w:pPr>
+        <w:tabs>
+          <w:tab w:val="num" w:pos="1440"/>
+        </w:tabs>
+        <w:ind w:left="1440" w:hanging="360"/>
+      </w:pPr>
+      <w:rPr>
+        <w:rFonts w:ascii="Courier New" w:hAnsi="Courier New" w:hint="default"/>
+        <w:sz w:val="20"/>
+      </w:rPr>
+    </w:lvl>
+    <w:lvl w:ilvl="2" w:tentative="1">
+      <w:start w:val="1"/>
+      <w:numFmt w:val="bullet"/>
+      <w:lvlText w:val=""/>
+      <w:lvlJc w:val="left"/>
+      <w:pPr>
+        <w:tabs>
+          <w:tab w:val="num" w:pos="2160"/>
+        </w:tabs>
+        <w:ind w:left="2160" w:hanging="360"/>
+      </w:pPr>
+      <w:rPr>
+        <w:rFonts w:ascii="Wingdings" w:hAnsi="Wingdings" w:hint="default"/>
+        <w:sz w:val="20"/>
+      </w:rPr>
+    </w:lvl>
+    <w:lvl w:ilvl="3" w:tentative="1">
+      <w:start w:val="1"/>
+      <w:numFmt w:val="bullet"/>
+      <w:lvlText w:val=""/>
+      <w:lvlJc w:val="left"/>
+      <w:pPr>
+        <w:tabs>
+          <w:tab w:val="num" w:pos="2880"/>
+        </w:tabs>
+        <w:ind w:left="2880" w:hanging="360"/>
+      </w:pPr>
+      <w:rPr>
+        <w:rFonts w:ascii="Wingdings" w:hAnsi="Wingdings" w:hint="default"/>
+        <w:sz w:val="20"/>
+      </w:rPr>
+    </w:lvl>
+    <w:lvl w:ilvl="4" w:tentative="1">
+      <w:start w:val="1"/>
+      <w:numFmt w:val="bullet"/>
+      <w:lvlText w:val=""/>
+      <w:lvlJc w:val="left"/>
+      <w:pPr>
+        <w:tabs>
+          <w:tab w:val="num" w:pos="3600"/>
+        </w:tabs>
+        <w:ind w:left="3600" w:hanging="360"/>
+      </w:pPr>
+      <w:rPr>
+        <w:rFonts w:ascii="Wingdings" w:hAnsi="Wingdings" w:hint="default"/>
+        <w:sz w:val="20"/>
+      </w:rPr>
+    </w:lvl>
+    <w:lvl w:ilvl="5" w:tentative="1">
+      <w:start w:val="1"/>
+      <w:numFmt w:val="bullet"/>
+      <w:lvlText w:val=""/>
+      <w:lvlJc w:val="left"/>
+      <w:pPr>
+        <w:tabs>
+          <w:tab w:val="num" w:pos="4320"/>
+        </w:tabs>
+        <w:ind w:left="4320" w:hanging="360"/>
+      </w:pPr>
+      <w:rPr>
+        <w:rFonts w:ascii="Wingdings" w:hAnsi="Wingdings" w:hint="default"/>
+        <w:sz w:val="20"/>
+      </w:rPr>
+    </w:lvl>
+    <w:lvl w:ilvl="6" w:tentative="1">
+      <w:start w:val="1"/>
+      <w:numFmt w:val="bullet"/>
+      <w:lvlText w:val=""/>
+      <w:lvlJc w:val="left"/>
+      <w:pPr>
+        <w:tabs>
+          <w:tab w:val="num" w:pos="5040"/>
+        </w:tabs>
+        <w:ind w:left="5040" w:hanging="360"/>
+      </w:pPr>
+      <w:rPr>
+        <w:rFonts w:ascii="Wingdings" w:hAnsi="Wingdings" w:hint="default"/>
+        <w:sz w:val="20"/>
+      </w:rPr>
+    </w:lvl>
+    <w:lvl w:ilvl="7" w:tentative="1">
+      <w:start w:val="1"/>
+      <w:numFmt w:val="bullet"/>
+      <w:lvlText w:val=""/>
+      <w:lvlJc w:val="left"/>
+      <w:pPr>
+        <w:tabs>
+          <w:tab w:val="num" w:pos="5760"/>
+        </w:tabs>
+        <w:ind w:left="5760" w:hanging="360"/>
+      </w:pPr>
+      <w:rPr>
+        <w:rFonts w:ascii="Wingdings" w:hAnsi="Wingdings" w:hint="default"/>
+        <w:sz w:val="20"/>
+      </w:rPr>
+    </w:lvl>
+    <w:lvl w:ilvl="8" w:tentative="1">
+      <w:start w:val="1"/>
+      <w:numFmt w:val="bullet"/>
+      <w:lvlText w:val=""/>
+      <w:lvlJc w:val="left"/>
+      <w:pPr>
+        <w:tabs>
+          <w:tab w:val="num" w:pos="6480"/>
+        </w:tabs>
+        <w:ind w:left="6480" w:hanging="360"/>
+      </w:pPr>
+      <w:rPr>
+        <w:rFonts w:ascii="Wingdings" w:hAnsi="Wingdings" w:hint="default"/>
+        <w:sz w:val="20"/>
+      </w:rPr>
+    </w:lvl>
+  </w:abstractNum>
+  <w:abstractNum w:abstractNumId="22">
     <w:nsid w:val="686C4EE1"/>
     <w:multiLevelType w:val="hybridMultilevel"/>
     <w:tmpl w:val="37CAA552"/>
@@ -3926,7 +10555,269 @@
       </w:rPr>
     </w:lvl>
   </w:abstractNum>
-  <w:abstractNum w:abstractNumId="15">
+  <w:abstractNum w:abstractNumId="23">
+    <w:nsid w:val="6B1E25A4"/>
+    <w:multiLevelType w:val="multilevel"/>
+    <w:tmpl w:val="945E3D36"/>
+    <w:lvl w:ilvl="0">
+      <w:start w:val="1"/>
+      <w:numFmt w:val="bullet"/>
+      <w:lvlText w:val=""/>
+      <w:lvlJc w:val="left"/>
+      <w:pPr>
+        <w:tabs>
+          <w:tab w:val="num" w:pos="720"/>
+        </w:tabs>
+        <w:ind w:left="720" w:hanging="360"/>
+      </w:pPr>
+      <w:rPr>
+        <w:rFonts w:ascii="Symbol" w:hAnsi="Symbol" w:hint="default"/>
+        <w:sz w:val="20"/>
+      </w:rPr>
+    </w:lvl>
+    <w:lvl w:ilvl="1" w:tentative="1">
+      <w:start w:val="1"/>
+      <w:numFmt w:val="bullet"/>
+      <w:lvlText w:val="o"/>
+      <w:lvlJc w:val="left"/>
+      <w:pPr>
+        <w:tabs>
+          <w:tab w:val="num" w:pos="1440"/>
+        </w:tabs>
+        <w:ind w:left="1440" w:hanging="360"/>
+      </w:pPr>
+      <w:rPr>
+        <w:rFonts w:ascii="Courier New" w:hAnsi="Courier New" w:hint="default"/>
+        <w:sz w:val="20"/>
+      </w:rPr>
+    </w:lvl>
+    <w:lvl w:ilvl="2" w:tentative="1">
+      <w:start w:val="1"/>
+      <w:numFmt w:val="bullet"/>
+      <w:lvlText w:val=""/>
+      <w:lvlJc w:val="left"/>
+      <w:pPr>
+        <w:tabs>
+          <w:tab w:val="num" w:pos="2160"/>
+        </w:tabs>
+        <w:ind w:left="2160" w:hanging="360"/>
+      </w:pPr>
+      <w:rPr>
+        <w:rFonts w:ascii="Wingdings" w:hAnsi="Wingdings" w:hint="default"/>
+        <w:sz w:val="20"/>
+      </w:rPr>
+    </w:lvl>
+    <w:lvl w:ilvl="3" w:tentative="1">
+      <w:start w:val="1"/>
+      <w:numFmt w:val="bullet"/>
+      <w:lvlText w:val=""/>
+      <w:lvlJc w:val="left"/>
+      <w:pPr>
+        <w:tabs>
+          <w:tab w:val="num" w:pos="2880"/>
+        </w:tabs>
+        <w:ind w:left="2880" w:hanging="360"/>
+      </w:pPr>
+      <w:rPr>
+        <w:rFonts w:ascii="Wingdings" w:hAnsi="Wingdings" w:hint="default"/>
+        <w:sz w:val="20"/>
+      </w:rPr>
+    </w:lvl>
+    <w:lvl w:ilvl="4" w:tentative="1">
+      <w:start w:val="1"/>
+      <w:numFmt w:val="bullet"/>
+      <w:lvlText w:val=""/>
+      <w:lvlJc w:val="left"/>
+      <w:pPr>
+        <w:tabs>
+          <w:tab w:val="num" w:pos="3600"/>
+        </w:tabs>
+        <w:ind w:left="3600" w:hanging="360"/>
+      </w:pPr>
+      <w:rPr>
+        <w:rFonts w:ascii="Wingdings" w:hAnsi="Wingdings" w:hint="default"/>
+        <w:sz w:val="20"/>
+      </w:rPr>
+    </w:lvl>
+    <w:lvl w:ilvl="5" w:tentative="1">
+      <w:start w:val="1"/>
+      <w:numFmt w:val="bullet"/>
+      <w:lvlText w:val=""/>
+      <w:lvlJc w:val="left"/>
+      <w:pPr>
+        <w:tabs>
+          <w:tab w:val="num" w:pos="4320"/>
+        </w:tabs>
+        <w:ind w:left="4320" w:hanging="360"/>
+      </w:pPr>
+      <w:rPr>
+        <w:rFonts w:ascii="Wingdings" w:hAnsi="Wingdings" w:hint="default"/>
+        <w:sz w:val="20"/>
+      </w:rPr>
+    </w:lvl>
+    <w:lvl w:ilvl="6" w:tentative="1">
+      <w:start w:val="1"/>
+      <w:numFmt w:val="bullet"/>
+      <w:lvlText w:val=""/>
+      <w:lvlJc w:val="left"/>
+      <w:pPr>
+        <w:tabs>
+          <w:tab w:val="num" w:pos="5040"/>
+        </w:tabs>
+        <w:ind w:left="5040" w:hanging="360"/>
+      </w:pPr>
+      <w:rPr>
+        <w:rFonts w:ascii="Wingdings" w:hAnsi="Wingdings" w:hint="default"/>
+        <w:sz w:val="20"/>
+      </w:rPr>
+    </w:lvl>
+    <w:lvl w:ilvl="7" w:tentative="1">
+      <w:start w:val="1"/>
+      <w:numFmt w:val="bullet"/>
+      <w:lvlText w:val=""/>
+      <w:lvlJc w:val="left"/>
+      <w:pPr>
+        <w:tabs>
+          <w:tab w:val="num" w:pos="5760"/>
+        </w:tabs>
+        <w:ind w:left="5760" w:hanging="360"/>
+      </w:pPr>
+      <w:rPr>
+        <w:rFonts w:ascii="Wingdings" w:hAnsi="Wingdings" w:hint="default"/>
+        <w:sz w:val="20"/>
+      </w:rPr>
+    </w:lvl>
+    <w:lvl w:ilvl="8" w:tentative="1">
+      <w:start w:val="1"/>
+      <w:numFmt w:val="bullet"/>
+      <w:lvlText w:val=""/>
+      <w:lvlJc w:val="left"/>
+      <w:pPr>
+        <w:tabs>
+          <w:tab w:val="num" w:pos="6480"/>
+        </w:tabs>
+        <w:ind w:left="6480" w:hanging="360"/>
+      </w:pPr>
+      <w:rPr>
+        <w:rFonts w:ascii="Wingdings" w:hAnsi="Wingdings" w:hint="default"/>
+        <w:sz w:val="20"/>
+      </w:rPr>
+    </w:lvl>
+  </w:abstractNum>
+  <w:abstractNum w:abstractNumId="24">
+    <w:nsid w:val="6C566822"/>
+    <w:multiLevelType w:val="hybridMultilevel"/>
+    <w:tmpl w:val="3ECA2324"/>
+    <w:lvl w:ilvl="0" w:tplc="24090001">
+      <w:start w:val="1"/>
+      <w:numFmt w:val="bullet"/>
+      <w:lvlText w:val=""/>
+      <w:lvlJc w:val="left"/>
+      <w:pPr>
+        <w:ind w:left="720" w:hanging="360"/>
+      </w:pPr>
+      <w:rPr>
+        <w:rFonts w:ascii="Symbol" w:hAnsi="Symbol" w:hint="default"/>
+      </w:rPr>
+    </w:lvl>
+    <w:lvl w:ilvl="1" w:tplc="24090003" w:tentative="1">
+      <w:start w:val="1"/>
+      <w:numFmt w:val="bullet"/>
+      <w:lvlText w:val="o"/>
+      <w:lvlJc w:val="left"/>
+      <w:pPr>
+        <w:ind w:left="1440" w:hanging="360"/>
+      </w:pPr>
+      <w:rPr>
+        <w:rFonts w:ascii="Courier New" w:hAnsi="Courier New" w:cs="Courier New" w:hint="default"/>
+      </w:rPr>
+    </w:lvl>
+    <w:lvl w:ilvl="2" w:tplc="24090005" w:tentative="1">
+      <w:start w:val="1"/>
+      <w:numFmt w:val="bullet"/>
+      <w:lvlText w:val=""/>
+      <w:lvlJc w:val="left"/>
+      <w:pPr>
+        <w:ind w:left="2160" w:hanging="360"/>
+      </w:pPr>
+      <w:rPr>
+        <w:rFonts w:ascii="Wingdings" w:hAnsi="Wingdings" w:hint="default"/>
+      </w:rPr>
+    </w:lvl>
+    <w:lvl w:ilvl="3" w:tplc="24090001" w:tentative="1">
+      <w:start w:val="1"/>
+      <w:numFmt w:val="bullet"/>
+      <w:lvlText w:val=""/>
+      <w:lvlJc w:val="left"/>
+      <w:pPr>
+        <w:ind w:left="2880" w:hanging="360"/>
+      </w:pPr>
+      <w:rPr>
+        <w:rFonts w:ascii="Symbol" w:hAnsi="Symbol" w:hint="default"/>
+      </w:rPr>
+    </w:lvl>
+    <w:lvl w:ilvl="4" w:tplc="24090003" w:tentative="1">
+      <w:start w:val="1"/>
+      <w:numFmt w:val="bullet"/>
+      <w:lvlText w:val="o"/>
+      <w:lvlJc w:val="left"/>
+      <w:pPr>
+        <w:ind w:left="3600" w:hanging="360"/>
+      </w:pPr>
+      <w:rPr>
+        <w:rFonts w:ascii="Courier New" w:hAnsi="Courier New" w:cs="Courier New" w:hint="default"/>
+      </w:rPr>
+    </w:lvl>
+    <w:lvl w:ilvl="5" w:tplc="24090005" w:tentative="1">
+      <w:start w:val="1"/>
+      <w:numFmt w:val="bullet"/>
+      <w:lvlText w:val=""/>
+      <w:lvlJc w:val="left"/>
+      <w:pPr>
+        <w:ind w:left="4320" w:hanging="360"/>
+      </w:pPr>
+      <w:rPr>
+        <w:rFonts w:ascii="Wingdings" w:hAnsi="Wingdings" w:hint="default"/>
+      </w:rPr>
+    </w:lvl>
+    <w:lvl w:ilvl="6" w:tplc="24090001" w:tentative="1">
+      <w:start w:val="1"/>
+      <w:numFmt w:val="bullet"/>
+      <w:lvlText w:val=""/>
+      <w:lvlJc w:val="left"/>
+      <w:pPr>
+        <w:ind w:left="5040" w:hanging="360"/>
+      </w:pPr>
+      <w:rPr>
+        <w:rFonts w:ascii="Symbol" w:hAnsi="Symbol" w:hint="default"/>
+      </w:rPr>
+    </w:lvl>
+    <w:lvl w:ilvl="7" w:tplc="24090003" w:tentative="1">
+      <w:start w:val="1"/>
+      <w:numFmt w:val="bullet"/>
+      <w:lvlText w:val="o"/>
+      <w:lvlJc w:val="left"/>
+      <w:pPr>
+        <w:ind w:left="5760" w:hanging="360"/>
+      </w:pPr>
+      <w:rPr>
+        <w:rFonts w:ascii="Courier New" w:hAnsi="Courier New" w:cs="Courier New" w:hint="default"/>
+      </w:rPr>
+    </w:lvl>
+    <w:lvl w:ilvl="8" w:tplc="24090005" w:tentative="1">
+      <w:start w:val="1"/>
+      <w:numFmt w:val="bullet"/>
+      <w:lvlText w:val=""/>
+      <w:lvlJc w:val="left"/>
+      <w:pPr>
+        <w:ind w:left="6480" w:hanging="360"/>
+      </w:pPr>
+      <w:rPr>
+        <w:rFonts w:ascii="Wingdings" w:hAnsi="Wingdings" w:hint="default"/>
+      </w:rPr>
+    </w:lvl>
+  </w:abstractNum>
+  <w:abstractNum w:abstractNumId="25">
     <w:nsid w:val="74610702"/>
     <w:multiLevelType w:val="hybridMultilevel"/>
     <w:tmpl w:val="27E60BB0"/>
@@ -4039,7 +10930,7 @@
       </w:pPr>
     </w:lvl>
   </w:abstractNum>
-  <w:abstractNum w:abstractNumId="16">
+  <w:abstractNum w:abstractNumId="26">
     <w:nsid w:val="7E196C47"/>
     <w:multiLevelType w:val="hybridMultilevel"/>
     <w:tmpl w:val="62D2AE86"/>
@@ -4182,25 +11073,55 @@
     <w:abstractNumId w:val="0"/>
   </w:num>
   <w:num w:numId="11">
-    <w:abstractNumId w:val="15"/>
+    <w:abstractNumId w:val="25"/>
   </w:num>
   <w:num w:numId="12">
-    <w:abstractNumId w:val="13"/>
+    <w:abstractNumId w:val="19"/>
   </w:num>
   <w:num w:numId="13">
-    <w:abstractNumId w:val="12"/>
+    <w:abstractNumId w:val="16"/>
   </w:num>
   <w:num w:numId="14">
-    <w:abstractNumId w:val="14"/>
+    <w:abstractNumId w:val="22"/>
   </w:num>
   <w:num w:numId="15">
-    <w:abstractNumId w:val="11"/>
+    <w:abstractNumId w:val="13"/>
   </w:num>
   <w:num w:numId="16">
     <w:abstractNumId w:val="10"/>
   </w:num>
   <w:num w:numId="17">
-    <w:abstractNumId w:val="16"/>
+    <w:abstractNumId w:val="26"/>
+  </w:num>
+  <w:num w:numId="18">
+    <w:abstractNumId w:val="17"/>
+  </w:num>
+  <w:num w:numId="19">
+    <w:abstractNumId w:val="24"/>
+  </w:num>
+  <w:num w:numId="20">
+    <w:abstractNumId w:val="11"/>
+  </w:num>
+  <w:num w:numId="21">
+    <w:abstractNumId w:val="21"/>
+  </w:num>
+  <w:num w:numId="22">
+    <w:abstractNumId w:val="23"/>
+  </w:num>
+  <w:num w:numId="23">
+    <w:abstractNumId w:val="20"/>
+  </w:num>
+  <w:num w:numId="24">
+    <w:abstractNumId w:val="14"/>
+  </w:num>
+  <w:num w:numId="25">
+    <w:abstractNumId w:val="12"/>
+  </w:num>
+  <w:num w:numId="26">
+    <w:abstractNumId w:val="15"/>
+  </w:num>
+  <w:num w:numId="27">
+    <w:abstractNumId w:val="18"/>
   </w:num>
 </w:numbering>
 </file>
@@ -4313,7 +11234,7 @@
     <w:lsdException w:name="E-mail Signature" w:semiHidden="1" w:unhideWhenUsed="1"/>
     <w:lsdException w:name="HTML Top of Form" w:semiHidden="1" w:unhideWhenUsed="1"/>
     <w:lsdException w:name="HTML Bottom of Form" w:semiHidden="1" w:unhideWhenUsed="1"/>
-    <w:lsdException w:name="Normal (Web)" w:semiHidden="1" w:unhideWhenUsed="1"/>
+    <w:lsdException w:name="Normal (Web)" w:semiHidden="1" w:uiPriority="99" w:unhideWhenUsed="1"/>
     <w:lsdException w:name="HTML Acronym" w:semiHidden="1" w:unhideWhenUsed="1"/>
     <w:lsdException w:name="HTML Address" w:semiHidden="1" w:unhideWhenUsed="1"/>
     <w:lsdException w:name="HTML Cite" w:semiHidden="1" w:unhideWhenUsed="1"/>
@@ -4907,6 +11828,33 @@
       </w:tblCellMar>
     </w:tblPr>
   </w:style>
+  <w:style w:type="paragraph" w:styleId="NormalWeb">
+    <w:name w:val="Normal (Web)"/>
+    <w:basedOn w:val="Normal"/>
+    <w:uiPriority w:val="99"/>
+    <w:semiHidden/>
+    <w:unhideWhenUsed/>
+    <w:rsid w:val="003A6987"/>
+    <w:pPr>
+      <w:spacing w:before="100" w:beforeAutospacing="1" w:after="100" w:afterAutospacing="1"/>
+    </w:pPr>
+    <w:rPr>
+      <w:rFonts w:ascii="Times New Roman" w:hAnsi="Times New Roman"/>
+      <w:szCs w:val="24"/>
+      <w:lang w:val="en-029" w:eastAsia="en-029"/>
+    </w:rPr>
+  </w:style>
+  <w:style w:type="character" w:styleId="Emphasis">
+    <w:name w:val="Emphasis"/>
+    <w:basedOn w:val="DefaultParagraphFont"/>
+    <w:qFormat/>
+    <w:rsid w:val="005B24E9"/>
+    <w:rPr>
+      <w:i/>
+      <w:iCs/>
+      <w:color w:val="5A5A5A" w:themeColor="text1" w:themeTint="A5"/>
+    </w:rPr>
+  </w:style>
 </w:styles>
 </file>
 
